--- a/Mikita_Tur/docs/Business_Template.docx
+++ b/Mikita_Tur/docs/Business_Template.docx
@@ -28,11 +28,21 @@
             <w:pPr>
               <w:pStyle w:val="CompanyName"/>
             </w:pPr>
-            <w:fldSimple w:instr=" DOCPROPERTY  Company  \* MERGEFORMAT ">
-              <w:r>
-                <w:t>EPAM Systems, RD Dep.</w:t>
-              </w:r>
-            </w:fldSimple>
+            <w:r>
+              <w:fldChar w:fldCharType="begin"/>
+            </w:r>
+            <w:r>
+              <w:instrText xml:space="preserve"> DOCPROPERTY  Company  \* MERGEFORMAT </w:instrText>
+            </w:r>
+            <w:r>
+              <w:fldChar w:fldCharType="separate"/>
+            </w:r>
+            <w:r>
+              <w:t>EPAM Systems, RD Dep.</w:t>
+            </w:r>
+            <w:r>
+              <w:fldChar w:fldCharType="end"/>
+            </w:r>
           </w:p>
         </w:tc>
       </w:tr>
@@ -57,11 +67,21 @@
                 <w:szCs w:val="44"/>
               </w:rPr>
             </w:pPr>
-            <w:fldSimple w:instr=" DOCPROPERTY  Title  \* MERGEFORMAT ">
-              <w:r>
-                <w:t>Any Title</w:t>
-              </w:r>
-            </w:fldSimple>
+            <w:r>
+              <w:fldChar w:fldCharType="begin"/>
+            </w:r>
+            <w:r>
+              <w:instrText xml:space="preserve"> DOCPROPERTY  Title  \* MERGEFORMAT </w:instrText>
+            </w:r>
+            <w:r>
+              <w:fldChar w:fldCharType="separate"/>
+            </w:r>
+            <w:r>
+              <w:t>Any Title</w:t>
+            </w:r>
+            <w:r>
+              <w:fldChar w:fldCharType="end"/>
+            </w:r>
           </w:p>
         </w:tc>
       </w:tr>
@@ -1147,45 +1167,40 @@
         <w:pStyle w:val="BodyText"/>
       </w:pPr>
       <w:r>
-        <w:t>Loss of customers because of narrow range of products</w:t>
-      </w:r>
-      <w:bookmarkStart w:id="7" w:name="_GoBack"/>
+        <w:t xml:space="preserve">Loss of customers because of narrow range of products </w:t>
+      </w:r>
+    </w:p>
+    <w:p>
+      <w:pPr>
+        <w:pStyle w:val="Heading2"/>
+      </w:pPr>
+      <w:bookmarkStart w:id="7" w:name="_Toc412572572"/>
+      <w:r>
+        <w:t>Benefits from implementing a Data Warehouse</w:t>
+      </w:r>
       <w:bookmarkEnd w:id="7"/>
-      <w:r>
-        <w:t xml:space="preserve"> </w:t>
-      </w:r>
-    </w:p>
-    <w:p>
-      <w:pPr>
-        <w:pStyle w:val="Heading2"/>
-      </w:pPr>
-      <w:bookmarkStart w:id="8" w:name="_Toc412572572"/>
-      <w:r>
-        <w:t>Benefits from implementing a Data Warehouse</w:t>
-      </w:r>
+    </w:p>
+    <w:p>
+      <w:pPr>
+        <w:pStyle w:val="BodyText"/>
+      </w:pPr>
+      <w:r>
+        <w:t>Increment of</w:t>
+      </w:r>
+      <w:r>
+        <w:t xml:space="preserve"> activity, sales growth, understand the needs of some equipment and its enrichment. </w:t>
+      </w:r>
+    </w:p>
+    <w:p>
+      <w:pPr>
+        <w:pStyle w:val="Heading1"/>
+      </w:pPr>
+      <w:bookmarkStart w:id="8" w:name="_Toc412572573"/>
+      <w:r>
+        <w:t>Dimensions of a Business</w:t>
+      </w:r>
+      <w:bookmarkStart w:id="9" w:name="_Hlk314571188"/>
       <w:bookmarkEnd w:id="8"/>
-    </w:p>
-    <w:p>
-      <w:pPr>
-        <w:pStyle w:val="BodyText"/>
-      </w:pPr>
-      <w:r>
-        <w:t xml:space="preserve">Increment of </w:t>
-      </w:r>
-      <w:r>
-        <w:t xml:space="preserve"> activity, sales growth, understand the needs of some equipment and its enrichment. </w:t>
-      </w:r>
-    </w:p>
-    <w:p>
-      <w:pPr>
-        <w:pStyle w:val="Heading1"/>
-      </w:pPr>
-      <w:bookmarkStart w:id="9" w:name="_Toc412572573"/>
-      <w:r>
-        <w:t>Dimensions of a Business</w:t>
-      </w:r>
-      <w:bookmarkStart w:id="10" w:name="_Hlk314571188"/>
-      <w:bookmarkEnd w:id="9"/>
     </w:p>
     <w:p>
       <w:pPr>
@@ -1327,13 +1342,868 @@
         <w:rPr>
           <w:lang w:val="ru-RU"/>
         </w:rPr>
-        <w:t>Зерн</w:t>
-      </w:r>
-      <w:r>
+        <w:t>Зерном будет являться продажа товара.</w:t>
+      </w:r>
+    </w:p>
+    <w:p>
+      <w:pPr>
         <w:rPr>
           <w:lang w:val="ru-RU"/>
         </w:rPr>
-        <w:t>ом будет являться продажа товара</w:t>
+      </w:pPr>
+      <w:r>
+        <w:rPr>
+          <w:lang w:val="ru-RU"/>
+        </w:rPr>
+        <w:t>Шаг 3. Определение измерений:</w:t>
+      </w:r>
+    </w:p>
+    <w:p>
+      <w:pPr>
+        <w:rPr>
+          <w:lang w:val="ru-RU"/>
+        </w:rPr>
+      </w:pPr>
+      <w:r>
+        <w:rPr>
+          <w:lang w:val="ru-RU"/>
+        </w:rPr>
+        <w:t>Измерения</w:t>
+      </w:r>
+      <w:r>
+        <w:rPr>
+          <w:lang w:val="ru-RU"/>
+        </w:rPr>
+        <w:t xml:space="preserve"> </w:t>
+      </w:r>
+      <w:r>
+        <w:rPr>
+          <w:lang w:val="ru-RU"/>
+        </w:rPr>
+        <w:t>могут</w:t>
+      </w:r>
+      <w:r>
+        <w:rPr>
+          <w:lang w:val="ru-RU"/>
+        </w:rPr>
+        <w:t xml:space="preserve"> </w:t>
+      </w:r>
+      <w:r>
+        <w:rPr>
+          <w:lang w:val="ru-RU"/>
+        </w:rPr>
+        <w:t>быть</w:t>
+      </w:r>
+      <w:r>
+        <w:rPr>
+          <w:lang w:val="ru-RU"/>
+        </w:rPr>
+        <w:t xml:space="preserve"> </w:t>
+      </w:r>
+      <w:r>
+        <w:rPr>
+          <w:lang w:val="ru-RU"/>
+        </w:rPr>
+        <w:t>следующими</w:t>
+      </w:r>
+      <w:r>
+        <w:rPr>
+          <w:lang w:val="ru-RU"/>
+        </w:rPr>
+        <w:t>:</w:t>
+      </w:r>
+    </w:p>
+    <w:p>
+      <w:r>
+        <w:t>C</w:t>
+      </w:r>
+      <w:r>
+        <w:t>ustomer</w:t>
+      </w:r>
+      <w:r>
+        <w:t>:</w:t>
+      </w:r>
+    </w:p>
+    <w:p>
+      <w:r>
+        <w:t xml:space="preserve">CREATE TABLE </w:t>
+      </w:r>
+      <w:proofErr w:type="spellStart"/>
+      <w:r>
+        <w:t>DimCustomer</w:t>
+      </w:r>
+      <w:proofErr w:type="spellEnd"/>
+    </w:p>
+    <w:p>
+      <w:r>
+        <w:t xml:space="preserve">  (</w:t>
+      </w:r>
+    </w:p>
+    <w:p>
+      <w:r>
+        <w:t xml:space="preserve">    CUST_ID </w:t>
+      </w:r>
+      <w:proofErr w:type="gramStart"/>
+      <w:r>
+        <w:t>NUMBER(</w:t>
+      </w:r>
+      <w:proofErr w:type="gramEnd"/>
+      <w:r>
+        <w:t>8) NOT NULL PRIMARY KEY,</w:t>
+      </w:r>
+    </w:p>
+    <w:p>
+      <w:r>
+        <w:t xml:space="preserve">    CUST_CODE </w:t>
+      </w:r>
+      <w:proofErr w:type="gramStart"/>
+      <w:r>
+        <w:t>VARCHAR2(</w:t>
+      </w:r>
+      <w:proofErr w:type="gramEnd"/>
+      <w:r>
+        <w:t>8),</w:t>
+      </w:r>
+    </w:p>
+    <w:p>
+      <w:r>
+        <w:t xml:space="preserve">    LAST_NAME   </w:t>
+      </w:r>
+      <w:proofErr w:type="gramStart"/>
+      <w:r>
+        <w:t>VARCHAR2(</w:t>
+      </w:r>
+      <w:proofErr w:type="gramEnd"/>
+      <w:r>
+        <w:t>50),</w:t>
+      </w:r>
+    </w:p>
+    <w:p>
+      <w:r>
+        <w:t xml:space="preserve">    FIRST_</w:t>
+      </w:r>
+      <w:proofErr w:type="gramStart"/>
+      <w:r>
+        <w:t>NAME  VARCHAR2</w:t>
+      </w:r>
+      <w:proofErr w:type="gramEnd"/>
+      <w:r>
+        <w:t>(50),</w:t>
+      </w:r>
+    </w:p>
+    <w:p>
+      <w:r>
+        <w:t xml:space="preserve">    MIDDLE_NAME </w:t>
+      </w:r>
+      <w:proofErr w:type="gramStart"/>
+      <w:r>
+        <w:t>VARCHAR2(</w:t>
+      </w:r>
+      <w:proofErr w:type="gramEnd"/>
+      <w:r>
+        <w:t>50),</w:t>
+      </w:r>
+    </w:p>
+    <w:p>
+      <w:r>
+        <w:t xml:space="preserve">    AGE         </w:t>
+      </w:r>
+      <w:proofErr w:type="gramStart"/>
+      <w:r>
+        <w:t>VARCHAR2(</w:t>
+      </w:r>
+      <w:proofErr w:type="gramEnd"/>
+      <w:r>
+        <w:t>3),</w:t>
+      </w:r>
+    </w:p>
+    <w:p>
+      <w:r>
+        <w:t xml:space="preserve">    GENDER      </w:t>
+      </w:r>
+      <w:proofErr w:type="gramStart"/>
+      <w:r>
+        <w:t>VARCHAR2(</w:t>
+      </w:r>
+      <w:proofErr w:type="gramEnd"/>
+      <w:r>
+        <w:t>50),</w:t>
+      </w:r>
+    </w:p>
+    <w:p>
+      <w:r>
+        <w:t xml:space="preserve">    ADDRESS     </w:t>
+      </w:r>
+      <w:proofErr w:type="gramStart"/>
+      <w:r>
+        <w:t>VARCHAR2(</w:t>
+      </w:r>
+      <w:proofErr w:type="gramEnd"/>
+      <w:r>
+        <w:t>50),</w:t>
+      </w:r>
+    </w:p>
+    <w:p>
+      <w:r>
+        <w:t xml:space="preserve">    CITY        </w:t>
+      </w:r>
+      <w:proofErr w:type="gramStart"/>
+      <w:r>
+        <w:t>VARCHAR2(</w:t>
+      </w:r>
+      <w:proofErr w:type="gramEnd"/>
+      <w:r>
+        <w:t>50),</w:t>
+      </w:r>
+    </w:p>
+    <w:p>
+      <w:r>
+        <w:t xml:space="preserve">    ATE         </w:t>
+      </w:r>
+      <w:proofErr w:type="gramStart"/>
+      <w:r>
+        <w:t>VARCHAR2(</w:t>
+      </w:r>
+      <w:proofErr w:type="gramEnd"/>
+      <w:r>
+        <w:t>50)</w:t>
+      </w:r>
+    </w:p>
+    <w:p>
+      <w:r>
+        <w:t xml:space="preserve">  );</w:t>
+      </w:r>
+    </w:p>
+    <w:p>
+      <w:r>
+        <w:t>S</w:t>
+      </w:r>
+      <w:r>
+        <w:t>upplier</w:t>
+      </w:r>
+      <w:r>
+        <w:t>:</w:t>
+      </w:r>
+    </w:p>
+    <w:p>
+      <w:r>
+        <w:t xml:space="preserve">CREATE TABLE </w:t>
+      </w:r>
+      <w:proofErr w:type="spellStart"/>
+      <w:r>
+        <w:t>DimSupplier</w:t>
+      </w:r>
+      <w:proofErr w:type="spellEnd"/>
+    </w:p>
+    <w:p>
+      <w:r>
+        <w:t xml:space="preserve">  (</w:t>
+      </w:r>
+    </w:p>
+    <w:p>
+      <w:r>
+        <w:t xml:space="preserve">    SUP_ID    </w:t>
+      </w:r>
+      <w:proofErr w:type="gramStart"/>
+      <w:r>
+        <w:t>NUMBER(</w:t>
+      </w:r>
+      <w:proofErr w:type="gramEnd"/>
+      <w:r>
+        <w:t>8) NOT NULL PRIMARY KEY,</w:t>
+      </w:r>
+    </w:p>
+    <w:p>
+      <w:r>
+        <w:t xml:space="preserve">    SUP_CODE </w:t>
+      </w:r>
+      <w:proofErr w:type="gramStart"/>
+      <w:r>
+        <w:t>VARCHAR2(</w:t>
+      </w:r>
+      <w:proofErr w:type="gramEnd"/>
+      <w:r>
+        <w:t>8),</w:t>
+      </w:r>
+    </w:p>
+    <w:p>
+      <w:r>
+        <w:t xml:space="preserve">    SUP_</w:t>
+      </w:r>
+      <w:proofErr w:type="gramStart"/>
+      <w:r>
+        <w:t>NAME  VARCHAR2</w:t>
+      </w:r>
+      <w:proofErr w:type="gramEnd"/>
+      <w:r>
+        <w:t>(50),</w:t>
+      </w:r>
+    </w:p>
+    <w:p>
+      <w:r>
+        <w:t xml:space="preserve">    PHONE     </w:t>
+      </w:r>
+      <w:proofErr w:type="gramStart"/>
+      <w:r>
+        <w:t>NUMBER(</w:t>
+      </w:r>
+      <w:proofErr w:type="gramEnd"/>
+      <w:r>
+        <w:t>8),</w:t>
+      </w:r>
+    </w:p>
+    <w:p>
+      <w:r>
+        <w:t xml:space="preserve">    E_MAIL    </w:t>
+      </w:r>
+      <w:proofErr w:type="gramStart"/>
+      <w:r>
+        <w:t>VARCHAR2(</w:t>
+      </w:r>
+      <w:proofErr w:type="gramEnd"/>
+      <w:r>
+        <w:t>50),</w:t>
+      </w:r>
+    </w:p>
+    <w:p>
+      <w:r>
+        <w:t xml:space="preserve">    ADDRESS   </w:t>
+      </w:r>
+      <w:proofErr w:type="gramStart"/>
+      <w:r>
+        <w:t>VARCHAR2(</w:t>
+      </w:r>
+      <w:proofErr w:type="gramEnd"/>
+      <w:r>
+        <w:t>50),</w:t>
+      </w:r>
+    </w:p>
+    <w:p>
+      <w:r>
+        <w:t xml:space="preserve">    CITY      </w:t>
+      </w:r>
+      <w:proofErr w:type="gramStart"/>
+      <w:r>
+        <w:t>VARCHAR2(</w:t>
+      </w:r>
+      <w:proofErr w:type="gramEnd"/>
+      <w:r>
+        <w:t>50),</w:t>
+      </w:r>
+    </w:p>
+    <w:p>
+      <w:r>
+        <w:t xml:space="preserve">    ATE       </w:t>
+      </w:r>
+      <w:proofErr w:type="gramStart"/>
+      <w:r>
+        <w:t>VARCHAR2(</w:t>
+      </w:r>
+      <w:proofErr w:type="gramEnd"/>
+      <w:r>
+        <w:t>50),</w:t>
+      </w:r>
+    </w:p>
+    <w:p>
+      <w:r>
+        <w:t xml:space="preserve">    CIUNTRY   </w:t>
+      </w:r>
+      <w:proofErr w:type="gramStart"/>
+      <w:r>
+        <w:t>VARCHAR2(</w:t>
+      </w:r>
+      <w:proofErr w:type="gramEnd"/>
+      <w:r>
+        <w:t>50),</w:t>
+      </w:r>
+    </w:p>
+    <w:p>
+      <w:r>
+        <w:t xml:space="preserve">    START_</w:t>
+      </w:r>
+      <w:proofErr w:type="gramStart"/>
+      <w:r>
+        <w:t>DT  DATE</w:t>
+      </w:r>
+      <w:proofErr w:type="gramEnd"/>
+      <w:r>
+        <w:t xml:space="preserve"> NOT NULL,</w:t>
+      </w:r>
+    </w:p>
+    <w:p>
+      <w:r>
+        <w:t xml:space="preserve">    END_DT    DATE NOT NULL,</w:t>
+      </w:r>
+    </w:p>
+    <w:p>
+      <w:r>
+        <w:t xml:space="preserve">    IS_ACTIVE </w:t>
+      </w:r>
+      <w:proofErr w:type="gramStart"/>
+      <w:r>
+        <w:t>VARCHAR2(</w:t>
+      </w:r>
+      <w:proofErr w:type="gramEnd"/>
+      <w:r>
+        <w:t>4) NOT NULL</w:t>
+      </w:r>
+    </w:p>
+    <w:p>
+      <w:r>
+        <w:t xml:space="preserve">  );</w:t>
+      </w:r>
+    </w:p>
+    <w:p/>
+    <w:p/>
+    <w:p/>
+    <w:p/>
+    <w:p/>
+    <w:p>
+      <w:r>
+        <w:t>P</w:t>
+      </w:r>
+      <w:r>
+        <w:t>roduct</w:t>
+      </w:r>
+      <w:r>
+        <w:t>:</w:t>
+      </w:r>
+    </w:p>
+    <w:p>
+      <w:r>
+        <w:t xml:space="preserve">CREATE TABLE </w:t>
+      </w:r>
+      <w:proofErr w:type="spellStart"/>
+      <w:r>
+        <w:t>DimProduct</w:t>
+      </w:r>
+      <w:proofErr w:type="spellEnd"/>
+    </w:p>
+    <w:p>
+      <w:r>
+        <w:t xml:space="preserve">  (</w:t>
+      </w:r>
+    </w:p>
+    <w:p>
+      <w:r>
+        <w:t xml:space="preserve">    PROD_ID          </w:t>
+      </w:r>
+      <w:proofErr w:type="gramStart"/>
+      <w:r>
+        <w:t>NUMBER(</w:t>
+      </w:r>
+      <w:proofErr w:type="gramEnd"/>
+      <w:r>
+        <w:t>8) NOT NULL PRIMARY KEY,</w:t>
+      </w:r>
+    </w:p>
+    <w:p>
+      <w:r>
+        <w:t xml:space="preserve">    PROD_CODE </w:t>
+      </w:r>
+      <w:proofErr w:type="gramStart"/>
+      <w:r>
+        <w:t>VARCHAR2(</w:t>
+      </w:r>
+      <w:proofErr w:type="gramEnd"/>
+      <w:r>
+        <w:t>8),</w:t>
+      </w:r>
+    </w:p>
+    <w:p>
+      <w:r>
+        <w:t xml:space="preserve">    PROD_NAME        </w:t>
+      </w:r>
+      <w:proofErr w:type="gramStart"/>
+      <w:r>
+        <w:t>VARCHAR2(</w:t>
+      </w:r>
+      <w:proofErr w:type="gramEnd"/>
+      <w:r>
+        <w:t>50),</w:t>
+      </w:r>
+    </w:p>
+    <w:p>
+      <w:r>
+        <w:t xml:space="preserve">    CATEG_NAME       </w:t>
+      </w:r>
+      <w:proofErr w:type="gramStart"/>
+      <w:r>
+        <w:t>VARCHAR2(</w:t>
+      </w:r>
+      <w:proofErr w:type="gramEnd"/>
+      <w:r>
+        <w:t>25),</w:t>
+      </w:r>
+    </w:p>
+    <w:p>
+      <w:r>
+        <w:t xml:space="preserve">    SUBCAT_NAME      </w:t>
+      </w:r>
+      <w:proofErr w:type="gramStart"/>
+      <w:r>
+        <w:t>VARCHAR2(</w:t>
+      </w:r>
+      <w:proofErr w:type="gramEnd"/>
+      <w:r>
+        <w:t>25),</w:t>
+      </w:r>
+    </w:p>
+    <w:p>
+      <w:r>
+        <w:t xml:space="preserve">    PROD_PRICE       </w:t>
+      </w:r>
+      <w:proofErr w:type="gramStart"/>
+      <w:r>
+        <w:t>NUMBER(</w:t>
+      </w:r>
+      <w:proofErr w:type="gramEnd"/>
+      <w:r>
+        <w:t>8),</w:t>
+      </w:r>
+    </w:p>
+    <w:p>
+      <w:r>
+        <w:t xml:space="preserve">    PROD_DESCRIPTION </w:t>
+      </w:r>
+      <w:proofErr w:type="gramStart"/>
+      <w:r>
+        <w:t>VARCHAR2(</w:t>
+      </w:r>
+      <w:proofErr w:type="gramEnd"/>
+      <w:r>
+        <w:t>50),</w:t>
+      </w:r>
+    </w:p>
+    <w:p>
+      <w:r>
+        <w:t xml:space="preserve">    START_DT         DATE NOT NULL,</w:t>
+      </w:r>
+    </w:p>
+    <w:p>
+      <w:r>
+        <w:t xml:space="preserve">    END_DT           DATE NOT NULL,</w:t>
+      </w:r>
+    </w:p>
+    <w:p>
+      <w:r>
+        <w:t xml:space="preserve">    IS_ACTIVE        </w:t>
+      </w:r>
+      <w:proofErr w:type="gramStart"/>
+      <w:r>
+        <w:t>VARCHAR2(</w:t>
+      </w:r>
+      <w:proofErr w:type="gramEnd"/>
+      <w:r>
+        <w:t>4) NOT NULL</w:t>
+      </w:r>
+    </w:p>
+    <w:p>
+      <w:r>
+        <w:t xml:space="preserve">  );</w:t>
+      </w:r>
+    </w:p>
+    <w:p>
+      <w:bookmarkStart w:id="10" w:name="_GoBack"/>
+      <w:bookmarkEnd w:id="10"/>
+      <w:r>
+        <w:t>D</w:t>
+      </w:r>
+      <w:r>
+        <w:t>ate</w:t>
+      </w:r>
+      <w:r>
+        <w:t>:</w:t>
+      </w:r>
+    </w:p>
+    <w:p>
+      <w:r>
+        <w:t xml:space="preserve">CREATE TABLE </w:t>
+      </w:r>
+      <w:proofErr w:type="spellStart"/>
+      <w:r>
+        <w:t>DimDate</w:t>
+      </w:r>
+      <w:proofErr w:type="spellEnd"/>
+    </w:p>
+    <w:p>
+      <w:r>
+        <w:t xml:space="preserve">  (</w:t>
+      </w:r>
+    </w:p>
+    <w:p>
+      <w:r>
+        <w:t xml:space="preserve">    "DATE_ID"            DATE NOT NULL PRIMARY KEY,</w:t>
+      </w:r>
+    </w:p>
+    <w:p>
+      <w:r>
+        <w:t xml:space="preserve">    "DA_OF_WEEK"         </w:t>
+      </w:r>
+      <w:proofErr w:type="gramStart"/>
+      <w:r>
+        <w:t>NUMBER(</w:t>
+      </w:r>
+      <w:proofErr w:type="gramEnd"/>
+      <w:r>
+        <w:t>2),</w:t>
+      </w:r>
+    </w:p>
+    <w:p>
+      <w:r>
+        <w:t xml:space="preserve">    "DAY_NAME_OF_WEEK"   </w:t>
+      </w:r>
+      <w:proofErr w:type="gramStart"/>
+      <w:r>
+        <w:t>VARCHAR2(</w:t>
+      </w:r>
+      <w:proofErr w:type="gramEnd"/>
+      <w:r>
+        <w:t>25),</w:t>
+      </w:r>
+    </w:p>
+    <w:p>
+      <w:r>
+        <w:t xml:space="preserve">    "DAY_OF_MONTH"       </w:t>
+      </w:r>
+      <w:proofErr w:type="gramStart"/>
+      <w:r>
+        <w:t>NUMBER(</w:t>
+      </w:r>
+      <w:proofErr w:type="gramEnd"/>
+      <w:r>
+        <w:t>8),</w:t>
+      </w:r>
+    </w:p>
+    <w:p>
+      <w:r>
+        <w:t xml:space="preserve">    "DAY_OF_YEAR"        </w:t>
+      </w:r>
+      <w:proofErr w:type="gramStart"/>
+      <w:r>
+        <w:t>NUMBER(</w:t>
+      </w:r>
+      <w:proofErr w:type="gramEnd"/>
+      <w:r>
+        <w:t>8),</w:t>
+      </w:r>
+    </w:p>
+    <w:p>
+      <w:r>
+        <w:t xml:space="preserve">    "WEEK_OF_MONTH"      </w:t>
+      </w:r>
+      <w:proofErr w:type="gramStart"/>
+      <w:r>
+        <w:t>NUMBER(</w:t>
+      </w:r>
+      <w:proofErr w:type="gramEnd"/>
+      <w:r>
+        <w:t>8),</w:t>
+      </w:r>
+    </w:p>
+    <w:p>
+      <w:r>
+        <w:t xml:space="preserve">    "WEEK_OF_YEAR"       </w:t>
+      </w:r>
+      <w:proofErr w:type="gramStart"/>
+      <w:r>
+        <w:t>NUMBER(</w:t>
+      </w:r>
+      <w:proofErr w:type="gramEnd"/>
+      <w:r>
+        <w:t>8),</w:t>
+      </w:r>
+    </w:p>
+    <w:p>
+      <w:r>
+        <w:t xml:space="preserve">    "MONTH_NUMBER"       </w:t>
+      </w:r>
+      <w:proofErr w:type="gramStart"/>
+      <w:r>
+        <w:t>NUMBER(</w:t>
+      </w:r>
+      <w:proofErr w:type="gramEnd"/>
+      <w:r>
+        <w:t>8),</w:t>
+      </w:r>
+    </w:p>
+    <w:p>
+      <w:r>
+        <w:t xml:space="preserve">    "MONTH_NAME"         </w:t>
+      </w:r>
+      <w:proofErr w:type="gramStart"/>
+      <w:r>
+        <w:t>VARCHAR2(</w:t>
+      </w:r>
+      <w:proofErr w:type="gramEnd"/>
+      <w:r>
+        <w:t>20),</w:t>
+      </w:r>
+    </w:p>
+    <w:p>
+      <w:r>
+        <w:t xml:space="preserve">    "QUARTER"            </w:t>
+      </w:r>
+      <w:proofErr w:type="gramStart"/>
+      <w:r>
+        <w:t>NUMBER(</w:t>
+      </w:r>
+      <w:proofErr w:type="gramEnd"/>
+      <w:r>
+        <w:t>2),</w:t>
+      </w:r>
+    </w:p>
+    <w:p>
+      <w:r>
+        <w:t xml:space="preserve">    "FIRST_DAY_OF_MONTH" DATE,</w:t>
+      </w:r>
+    </w:p>
+    <w:p>
+      <w:r>
+        <w:t xml:space="preserve">    "LAST_DAY_OF_MONTH</w:t>
+      </w:r>
+      <w:proofErr w:type="gramStart"/>
+      <w:r>
+        <w:t>"  DATE</w:t>
+      </w:r>
+      <w:proofErr w:type="gramEnd"/>
+      <w:r>
+        <w:t>,</w:t>
+      </w:r>
+    </w:p>
+    <w:p>
+      <w:r>
+        <w:t xml:space="preserve">    "YEAR"               </w:t>
+      </w:r>
+      <w:proofErr w:type="gramStart"/>
+      <w:r>
+        <w:t>NUMBER(</w:t>
+      </w:r>
+      <w:proofErr w:type="gramEnd"/>
+      <w:r>
+        <w:t>8)</w:t>
+      </w:r>
+    </w:p>
+    <w:p>
+      <w:r>
+        <w:t xml:space="preserve">  );</w:t>
+      </w:r>
+    </w:p>
+    <w:p>
+      <w:r>
+        <w:t>P</w:t>
+      </w:r>
+      <w:r>
+        <w:t>ayment</w:t>
+      </w:r>
+      <w:r>
+        <w:t>:</w:t>
+      </w:r>
+    </w:p>
+    <w:p>
+      <w:r>
+        <w:t xml:space="preserve">CREATE TABLE </w:t>
+      </w:r>
+      <w:proofErr w:type="spellStart"/>
+      <w:r>
+        <w:t>DimPayment</w:t>
+      </w:r>
+      <w:proofErr w:type="spellEnd"/>
+    </w:p>
+    <w:p>
+      <w:r>
+        <w:t xml:space="preserve">  (</w:t>
+      </w:r>
+    </w:p>
+    <w:p>
+      <w:r>
+        <w:t xml:space="preserve">    PAYMENT_ID   </w:t>
+      </w:r>
+      <w:proofErr w:type="gramStart"/>
+      <w:r>
+        <w:t>NUMBER(</w:t>
+      </w:r>
+      <w:proofErr w:type="gramEnd"/>
+      <w:r>
+        <w:t>8) NOT NULL PRIMARY KEY,</w:t>
+      </w:r>
+    </w:p>
+    <w:p>
+      <w:r>
+        <w:t xml:space="preserve">    PAYMENT_CODE </w:t>
+      </w:r>
+      <w:proofErr w:type="gramStart"/>
+      <w:r>
+        <w:t>VARCHAR2(</w:t>
+      </w:r>
+      <w:proofErr w:type="gramEnd"/>
+      <w:r>
+        <w:t>8),</w:t>
+      </w:r>
+    </w:p>
+    <w:p>
+      <w:r>
+        <w:t xml:space="preserve">    PAYMENT_TYPE </w:t>
+      </w:r>
+      <w:proofErr w:type="gramStart"/>
+      <w:r>
+        <w:t>VARCHAR2(</w:t>
+      </w:r>
+      <w:proofErr w:type="gramEnd"/>
+      <w:r>
+        <w:t>4)</w:t>
+      </w:r>
+    </w:p>
+    <w:p>
+      <w:r>
+        <w:t xml:space="preserve">  );</w:t>
+      </w:r>
+    </w:p>
+    <w:p>
+      <w:pPr>
+        <w:rPr>
+          <w:lang w:val="ru-RU"/>
+        </w:rPr>
+      </w:pPr>
+      <w:r>
+        <w:rPr>
+          <w:lang w:val="ru-RU"/>
+        </w:rPr>
+        <w:t>Шаг 4. Определение фактов:</w:t>
+      </w:r>
+    </w:p>
+    <w:p>
+      <w:pPr>
+        <w:rPr>
+          <w:lang w:val="ru-RU"/>
+        </w:rPr>
+      </w:pPr>
+      <w:r>
+        <w:rPr>
+          <w:lang w:val="ru-RU"/>
+        </w:rPr>
+        <w:t xml:space="preserve">Фактами будут являться – </w:t>
+      </w:r>
+      <w:r>
+        <w:t>quantity</w:t>
+      </w:r>
+      <w:r>
+        <w:rPr>
+          <w:lang w:val="ru-RU"/>
+        </w:rPr>
+        <w:t xml:space="preserve">, </w:t>
+      </w:r>
+      <w:r>
+        <w:t>price</w:t>
+      </w:r>
+      <w:r>
+        <w:rPr>
+          <w:lang w:val="ru-RU"/>
+        </w:rPr>
+        <w:t>_</w:t>
+      </w:r>
+      <w:r>
+        <w:t>sum</w:t>
       </w:r>
       <w:r>
         <w:rPr>
@@ -1343,60 +2213,128 @@
       </w:r>
     </w:p>
     <w:p>
+      <w:r>
+        <w:t xml:space="preserve"> </w:t>
+      </w:r>
+      <w:r>
+        <w:t xml:space="preserve">CREATE TABLE </w:t>
+      </w:r>
+      <w:proofErr w:type="spellStart"/>
+      <w:r>
+        <w:t>FactOrderSales</w:t>
+      </w:r>
+      <w:proofErr w:type="spellEnd"/>
+    </w:p>
+    <w:p>
+      <w:r>
+        <w:t xml:space="preserve">  </w:t>
+      </w:r>
+      <w:proofErr w:type="gramStart"/>
+      <w:r>
+        <w:t>( ORDERSALES</w:t>
+      </w:r>
+      <w:proofErr w:type="gramEnd"/>
+      <w:r>
+        <w:t>_ID NUMBER(8) PRIMARY KEY,</w:t>
+      </w:r>
+    </w:p>
+    <w:p>
+      <w:r>
+        <w:t xml:space="preserve">    DATE_ID DATE,</w:t>
+      </w:r>
+    </w:p>
+    <w:p>
+      <w:r>
+        <w:t xml:space="preserve">     PROD_ID </w:t>
+      </w:r>
+      <w:proofErr w:type="gramStart"/>
+      <w:r>
+        <w:t>NUMBER(</w:t>
+      </w:r>
+      <w:proofErr w:type="gramEnd"/>
+      <w:r>
+        <w:t>8) NOT NULL,</w:t>
+      </w:r>
+    </w:p>
+    <w:p>
+      <w:r>
+        <w:t xml:space="preserve">      SUP_ID    </w:t>
+      </w:r>
+      <w:proofErr w:type="gramStart"/>
+      <w:r>
+        <w:t>NUMBER(</w:t>
+      </w:r>
+      <w:proofErr w:type="gramEnd"/>
+      <w:r>
+        <w:t>8) NOT NULL,</w:t>
+      </w:r>
+    </w:p>
+    <w:p>
+      <w:r>
+        <w:t xml:space="preserve">    PAYMENT_ID   </w:t>
+      </w:r>
+      <w:proofErr w:type="gramStart"/>
+      <w:r>
+        <w:t>NUMBER(</w:t>
+      </w:r>
+      <w:proofErr w:type="gramEnd"/>
+      <w:r>
+        <w:t>8) NOT NULL,</w:t>
+      </w:r>
+    </w:p>
+    <w:p>
+      <w:r>
+        <w:t xml:space="preserve">    CUST_ID </w:t>
+      </w:r>
+      <w:proofErr w:type="gramStart"/>
+      <w:r>
+        <w:t>NUMBER(</w:t>
+      </w:r>
+      <w:proofErr w:type="gramEnd"/>
+      <w:r>
+        <w:t>8) NOT NULL,</w:t>
+      </w:r>
+    </w:p>
+    <w:p>
       <w:pPr>
         <w:rPr>
           <w:lang w:val="ru-RU"/>
         </w:rPr>
       </w:pPr>
       <w:r>
+        <w:t xml:space="preserve">    </w:t>
+      </w:r>
+      <w:r>
         <w:rPr>
           <w:lang w:val="ru-RU"/>
         </w:rPr>
-        <w:t>Шаг 3. Определение измерений:</w:t>
-      </w:r>
-    </w:p>
-    <w:p>
-      <w:r>
+        <w:t>QUANTITY NUMBER,</w:t>
+      </w:r>
+    </w:p>
+    <w:p>
+      <w:pPr>
         <w:rPr>
           <w:lang w:val="ru-RU"/>
         </w:rPr>
-        <w:t>Измерения</w:t>
-      </w:r>
-      <w:r>
-        <w:t xml:space="preserve"> </w:t>
-      </w:r>
+      </w:pPr>
       <w:r>
         <w:rPr>
           <w:lang w:val="ru-RU"/>
         </w:rPr>
-        <w:t>могут</w:t>
-      </w:r>
-      <w:r>
-        <w:t xml:space="preserve"> </w:t>
-      </w:r>
-      <w:r>
+        <w:t xml:space="preserve">    PRICE_SUM NUMBER   </w:t>
+      </w:r>
+    </w:p>
+    <w:p>
+      <w:pPr>
         <w:rPr>
           <w:lang w:val="ru-RU"/>
         </w:rPr>
-        <w:t>быть</w:t>
-      </w:r>
-      <w:r>
-        <w:t xml:space="preserve"> </w:t>
-      </w:r>
+      </w:pPr>
       <w:r>
         <w:rPr>
           <w:lang w:val="ru-RU"/>
         </w:rPr>
-        <w:t>следующими</w:t>
-      </w:r>
-      <w:r>
-        <w:t>-</w:t>
-      </w:r>
-      <w:r>
-        <w:t>customer, supplier, product, date, delivery</w:t>
-      </w:r>
-      <w:r>
-        <w:t>.</w:t>
+        <w:t>);</w:t>
       </w:r>
     </w:p>
     <w:p>
@@ -1405,12 +2343,13 @@
           <w:lang w:val="ru-RU"/>
         </w:rPr>
       </w:pPr>
-      <w:r>
+    </w:p>
+    <w:p>
+      <w:pPr>
         <w:rPr>
           <w:lang w:val="ru-RU"/>
         </w:rPr>
-        <w:t>Шаг 4. Определение фактов:</w:t>
-      </w:r>
+      </w:pPr>
     </w:p>
     <w:p>
       <w:pPr>
@@ -1418,24 +2357,6 @@
           <w:lang w:val="ru-RU"/>
         </w:rPr>
       </w:pPr>
-      <w:r>
-        <w:rPr>
-          <w:lang w:val="ru-RU"/>
-        </w:rPr>
-        <w:t>Фактами б</w:t>
-      </w:r>
-      <w:r>
-        <w:rPr>
-          <w:lang w:val="ru-RU"/>
-        </w:rPr>
-        <w:t>удут являться – стоимость товара</w:t>
-      </w:r>
-      <w:r>
-        <w:rPr>
-          <w:lang w:val="ru-RU"/>
-        </w:rPr>
-        <w:t>,количество строк в фактовой таблице.</w:t>
-      </w:r>
     </w:p>
     <w:p>
       <w:pPr>
@@ -1447,6 +2368,14 @@
     </w:p>
     <w:p>
       <w:pPr>
+        <w:pStyle w:val="BodyText"/>
+        <w:rPr>
+          <w:lang w:val="ru-RU"/>
+        </w:rPr>
+      </w:pPr>
+    </w:p>
+    <w:p>
+      <w:pPr>
         <w:pStyle w:val="Heading1"/>
       </w:pPr>
       <w:bookmarkStart w:id="11" w:name="_Toc412572574"/>
@@ -1457,6 +2386,444 @@
     </w:p>
     <w:p>
       <w:pPr>
+        <w:pStyle w:val="BodyText"/>
+      </w:pPr>
+      <w:r>
+        <w:t>By adding following constraints we connect our existing tables in order to have star-scheme:</w:t>
+      </w:r>
+    </w:p>
+    <w:p>
+      <w:pPr>
+        <w:pStyle w:val="BodyText"/>
+      </w:pPr>
+      <w:r>
+        <w:t xml:space="preserve">ALTER TABLE </w:t>
+      </w:r>
+      <w:proofErr w:type="spellStart"/>
+      <w:r>
+        <w:t>FactOrderSales</w:t>
+      </w:r>
+      <w:proofErr w:type="spellEnd"/>
+      <w:r>
+        <w:t xml:space="preserve"> </w:t>
+      </w:r>
+    </w:p>
+    <w:p>
+      <w:pPr>
+        <w:pStyle w:val="BodyText"/>
+      </w:pPr>
+      <w:r>
+        <w:t xml:space="preserve">    ADD CONSTRAINT "</w:t>
+      </w:r>
+      <w:proofErr w:type="spellStart"/>
+      <w:r>
+        <w:t>FK_DATE_ID_Fact</w:t>
+      </w:r>
+      <w:proofErr w:type="spellEnd"/>
+      <w:r>
+        <w:t>"</w:t>
+      </w:r>
+    </w:p>
+    <w:p>
+      <w:pPr>
+        <w:pStyle w:val="BodyText"/>
+      </w:pPr>
+      <w:r>
+        <w:t xml:space="preserve">    FOREIGN KEY ("DATE_ID")</w:t>
+      </w:r>
+    </w:p>
+    <w:p>
+      <w:pPr>
+        <w:pStyle w:val="BodyText"/>
+      </w:pPr>
+      <w:r>
+        <w:t xml:space="preserve">        REFERENCES </w:t>
+      </w:r>
+      <w:proofErr w:type="spellStart"/>
+      <w:proofErr w:type="gramStart"/>
+      <w:r>
+        <w:t>DimDate</w:t>
+      </w:r>
+      <w:proofErr w:type="spellEnd"/>
+      <w:r>
+        <w:t>(</w:t>
+      </w:r>
+      <w:proofErr w:type="gramEnd"/>
+      <w:r>
+        <w:t>"DATE_ID");</w:t>
+      </w:r>
+    </w:p>
+    <w:p>
+      <w:pPr>
+        <w:pStyle w:val="BodyText"/>
+      </w:pPr>
+      <w:r>
+        <w:t xml:space="preserve">         </w:t>
+      </w:r>
+    </w:p>
+    <w:p>
+      <w:pPr>
+        <w:pStyle w:val="BodyText"/>
+      </w:pPr>
+      <w:r>
+        <w:t xml:space="preserve">ALTER TABLE </w:t>
+      </w:r>
+      <w:proofErr w:type="spellStart"/>
+      <w:r>
+        <w:t>FactOrderSales</w:t>
+      </w:r>
+      <w:proofErr w:type="spellEnd"/>
+    </w:p>
+    <w:p>
+      <w:pPr>
+        <w:pStyle w:val="BodyText"/>
+      </w:pPr>
+      <w:r>
+        <w:t xml:space="preserve">    ADD CONSTRAINT "</w:t>
+      </w:r>
+      <w:proofErr w:type="spellStart"/>
+      <w:r>
+        <w:t>FK_PROD_ID_Fact</w:t>
+      </w:r>
+      <w:proofErr w:type="spellEnd"/>
+      <w:r>
+        <w:t>"</w:t>
+      </w:r>
+    </w:p>
+    <w:p>
+      <w:pPr>
+        <w:pStyle w:val="BodyText"/>
+      </w:pPr>
+      <w:r>
+        <w:t xml:space="preserve">    FOREIGN KEY ("PROD_ID")</w:t>
+      </w:r>
+    </w:p>
+    <w:p>
+      <w:pPr>
+        <w:pStyle w:val="BodyText"/>
+      </w:pPr>
+      <w:r>
+        <w:t xml:space="preserve">        REFERENCES </w:t>
+      </w:r>
+      <w:proofErr w:type="spellStart"/>
+      <w:proofErr w:type="gramStart"/>
+      <w:r>
+        <w:t>DimProduct</w:t>
+      </w:r>
+      <w:proofErr w:type="spellEnd"/>
+      <w:r>
+        <w:t>(</w:t>
+      </w:r>
+      <w:proofErr w:type="gramEnd"/>
+      <w:r>
+        <w:t>"PROD_ID");</w:t>
+      </w:r>
+    </w:p>
+    <w:p>
+      <w:pPr>
+        <w:pStyle w:val="BodyText"/>
+      </w:pPr>
+      <w:r>
+        <w:t xml:space="preserve">        </w:t>
+      </w:r>
+    </w:p>
+    <w:p>
+      <w:pPr>
+        <w:pStyle w:val="BodyText"/>
+      </w:pPr>
+      <w:r>
+        <w:t xml:space="preserve">ALTER TABLE </w:t>
+      </w:r>
+      <w:proofErr w:type="spellStart"/>
+      <w:r>
+        <w:t>FactOrderSales</w:t>
+      </w:r>
+      <w:proofErr w:type="spellEnd"/>
+    </w:p>
+    <w:p>
+      <w:pPr>
+        <w:pStyle w:val="BodyText"/>
+      </w:pPr>
+      <w:r>
+        <w:t xml:space="preserve">    ADD CONSTRAINT "</w:t>
+      </w:r>
+      <w:proofErr w:type="spellStart"/>
+      <w:r>
+        <w:t>FK_PAYMENT_ID_Fact</w:t>
+      </w:r>
+      <w:proofErr w:type="spellEnd"/>
+      <w:r>
+        <w:t>"</w:t>
+      </w:r>
+    </w:p>
+    <w:p>
+      <w:pPr>
+        <w:pStyle w:val="BodyText"/>
+      </w:pPr>
+      <w:r>
+        <w:t xml:space="preserve">    FOREIGN KEY ("PAYMENT_ID")</w:t>
+      </w:r>
+    </w:p>
+    <w:p>
+      <w:pPr>
+        <w:pStyle w:val="BodyText"/>
+      </w:pPr>
+      <w:r>
+        <w:t xml:space="preserve">        REFERENCES </w:t>
+      </w:r>
+      <w:proofErr w:type="spellStart"/>
+      <w:proofErr w:type="gramStart"/>
+      <w:r>
+        <w:t>DimPayment</w:t>
+      </w:r>
+      <w:proofErr w:type="spellEnd"/>
+      <w:r>
+        <w:t>(</w:t>
+      </w:r>
+      <w:proofErr w:type="gramEnd"/>
+      <w:r>
+        <w:t>"PAYMENT_ID");</w:t>
+      </w:r>
+    </w:p>
+    <w:p>
+      <w:pPr>
+        <w:pStyle w:val="BodyText"/>
+      </w:pPr>
+      <w:r>
+        <w:t xml:space="preserve">        </w:t>
+      </w:r>
+    </w:p>
+    <w:p>
+      <w:pPr>
+        <w:pStyle w:val="BodyText"/>
+      </w:pPr>
+      <w:r>
+        <w:t xml:space="preserve">ALTER TABLE </w:t>
+      </w:r>
+      <w:proofErr w:type="spellStart"/>
+      <w:r>
+        <w:t>FactOrderSales</w:t>
+      </w:r>
+      <w:proofErr w:type="spellEnd"/>
+    </w:p>
+    <w:p>
+      <w:pPr>
+        <w:pStyle w:val="BodyText"/>
+      </w:pPr>
+      <w:r>
+        <w:t xml:space="preserve">    ADD CONSTRAINT "</w:t>
+      </w:r>
+      <w:proofErr w:type="spellStart"/>
+      <w:r>
+        <w:t>FK_SUP_ID_Fact</w:t>
+      </w:r>
+      <w:proofErr w:type="spellEnd"/>
+      <w:r>
+        <w:t>"</w:t>
+      </w:r>
+    </w:p>
+    <w:p>
+      <w:pPr>
+        <w:pStyle w:val="BodyText"/>
+      </w:pPr>
+      <w:r>
+        <w:t xml:space="preserve">    FOREIGN KEY ("SUP_ID")</w:t>
+      </w:r>
+    </w:p>
+    <w:p>
+      <w:pPr>
+        <w:pStyle w:val="BodyText"/>
+      </w:pPr>
+      <w:r>
+        <w:t xml:space="preserve">        REFERENCES </w:t>
+      </w:r>
+      <w:proofErr w:type="spellStart"/>
+      <w:proofErr w:type="gramStart"/>
+      <w:r>
+        <w:t>DimSupplier</w:t>
+      </w:r>
+      <w:proofErr w:type="spellEnd"/>
+      <w:r>
+        <w:t>(</w:t>
+      </w:r>
+      <w:proofErr w:type="gramEnd"/>
+      <w:r>
+        <w:t>"SUP_ID");</w:t>
+      </w:r>
+    </w:p>
+    <w:p>
+      <w:pPr>
+        <w:pStyle w:val="BodyText"/>
+      </w:pPr>
+    </w:p>
+    <w:p>
+      <w:pPr>
+        <w:pStyle w:val="BodyText"/>
+      </w:pPr>
+      <w:r>
+        <w:t xml:space="preserve">ALTER TABLE </w:t>
+      </w:r>
+      <w:proofErr w:type="spellStart"/>
+      <w:r>
+        <w:t>FactOrderSales</w:t>
+      </w:r>
+      <w:proofErr w:type="spellEnd"/>
+      <w:r>
+        <w:t xml:space="preserve"> </w:t>
+      </w:r>
+    </w:p>
+    <w:p>
+      <w:pPr>
+        <w:pStyle w:val="BodyText"/>
+      </w:pPr>
+      <w:r>
+        <w:t xml:space="preserve">    ADD CONSTRAINT "</w:t>
+      </w:r>
+      <w:proofErr w:type="spellStart"/>
+      <w:r>
+        <w:t>FK_CUST_ID_Fact</w:t>
+      </w:r>
+      <w:proofErr w:type="spellEnd"/>
+      <w:r>
+        <w:t>"</w:t>
+      </w:r>
+    </w:p>
+    <w:p>
+      <w:pPr>
+        <w:pStyle w:val="BodyText"/>
+      </w:pPr>
+      <w:r>
+        <w:t xml:space="preserve">    FOREIGN KEY ("CUST_ID")</w:t>
+      </w:r>
+    </w:p>
+    <w:p>
+      <w:pPr>
+        <w:pStyle w:val="BodyText"/>
+      </w:pPr>
+      <w:r>
+        <w:t xml:space="preserve">        REFERENCES </w:t>
+      </w:r>
+      <w:proofErr w:type="spellStart"/>
+      <w:proofErr w:type="gramStart"/>
+      <w:r>
+        <w:t>DimCustomer</w:t>
+      </w:r>
+      <w:proofErr w:type="spellEnd"/>
+      <w:r>
+        <w:t>(</w:t>
+      </w:r>
+      <w:proofErr w:type="gramEnd"/>
+      <w:r>
+        <w:t>"CUST_ID");</w:t>
+      </w:r>
+    </w:p>
+    <w:p>
+      <w:pPr>
+        <w:pStyle w:val="BodyText"/>
+      </w:pPr>
+    </w:p>
+    <w:p>
+      <w:pPr>
+        <w:pStyle w:val="BodyText"/>
+      </w:pPr>
+      <w:r>
+        <w:rPr>
+          <w:noProof/>
+        </w:rPr>
+        <w:lastRenderedPageBreak/>
+        <w:drawing>
+          <wp:inline distT="0" distB="0" distL="0" distR="0" wp14:anchorId="712A246D" wp14:editId="30FE0C15">
+            <wp:extent cx="5941695" cy="3543935"/>
+            <wp:effectExtent l="0" t="0" r="1905" b="0"/>
+            <wp:docPr id="1" name="Picture 1"/>
+            <wp:cNvGraphicFramePr>
+              <a:graphicFrameLocks xmlns:a="http://schemas.openxmlformats.org/drawingml/2006/main" noChangeAspect="1"/>
+            </wp:cNvGraphicFramePr>
+            <a:graphic xmlns:a="http://schemas.openxmlformats.org/drawingml/2006/main">
+              <a:graphicData uri="http://schemas.openxmlformats.org/drawingml/2006/picture">
+                <pic:pic xmlns:pic="http://schemas.openxmlformats.org/drawingml/2006/picture">
+                  <pic:nvPicPr>
+                    <pic:cNvPr id="1" name=""/>
+                    <pic:cNvPicPr/>
+                  </pic:nvPicPr>
+                  <pic:blipFill>
+                    <a:blip r:embed="rId11"/>
+                    <a:stretch>
+                      <a:fillRect/>
+                    </a:stretch>
+                  </pic:blipFill>
+                  <pic:spPr>
+                    <a:xfrm>
+                      <a:off x="0" y="0"/>
+                      <a:ext cx="5941695" cy="3543935"/>
+                    </a:xfrm>
+                    <a:prstGeom prst="rect">
+                      <a:avLst/>
+                    </a:prstGeom>
+                  </pic:spPr>
+                </pic:pic>
+              </a:graphicData>
+            </a:graphic>
+          </wp:inline>
+        </w:drawing>
+      </w:r>
+    </w:p>
+    <w:p>
+      <w:pPr>
+        <w:pStyle w:val="BodyText"/>
+      </w:pPr>
+      <w:r>
+        <w:t>3NF LAYER:</w:t>
+      </w:r>
+    </w:p>
+    <w:p>
+      <w:pPr>
+        <w:pStyle w:val="BodyText"/>
+      </w:pPr>
+      <w:r>
+        <w:rPr>
+          <w:noProof/>
+        </w:rPr>
+        <w:lastRenderedPageBreak/>
+        <w:drawing>
+          <wp:inline distT="0" distB="0" distL="0" distR="0" wp14:anchorId="7EA0C466" wp14:editId="2A1F2B4E">
+            <wp:extent cx="5941695" cy="6279515"/>
+            <wp:effectExtent l="0" t="0" r="1905" b="6985"/>
+            <wp:docPr id="2" name="Picture 2"/>
+            <wp:cNvGraphicFramePr>
+              <a:graphicFrameLocks xmlns:a="http://schemas.openxmlformats.org/drawingml/2006/main" noChangeAspect="1"/>
+            </wp:cNvGraphicFramePr>
+            <a:graphic xmlns:a="http://schemas.openxmlformats.org/drawingml/2006/main">
+              <a:graphicData uri="http://schemas.openxmlformats.org/drawingml/2006/picture">
+                <pic:pic xmlns:pic="http://schemas.openxmlformats.org/drawingml/2006/picture">
+                  <pic:nvPicPr>
+                    <pic:cNvPr id="1" name=""/>
+                    <pic:cNvPicPr/>
+                  </pic:nvPicPr>
+                  <pic:blipFill>
+                    <a:blip r:embed="rId12"/>
+                    <a:stretch>
+                      <a:fillRect/>
+                    </a:stretch>
+                  </pic:blipFill>
+                  <pic:spPr>
+                    <a:xfrm>
+                      <a:off x="0" y="0"/>
+                      <a:ext cx="5941695" cy="6279515"/>
+                    </a:xfrm>
+                    <a:prstGeom prst="rect">
+                      <a:avLst/>
+                    </a:prstGeom>
+                  </pic:spPr>
+                </pic:pic>
+              </a:graphicData>
+            </a:graphic>
+          </wp:inline>
+        </w:drawing>
+      </w:r>
+    </w:p>
+    <w:p>
+      <w:pPr>
         <w:pStyle w:val="Heading1"/>
       </w:pPr>
       <w:bookmarkStart w:id="12" w:name="_Toc412572575"/>
@@ -1493,7 +2860,7 @@
       <w:r>
         <w:t>Report Layouts</w:t>
       </w:r>
-      <w:bookmarkEnd w:id="10"/>
+      <w:bookmarkEnd w:id="9"/>
       <w:bookmarkEnd w:id="15"/>
     </w:p>
     <w:sectPr>
@@ -1655,7 +3022,7 @@
             <w:rPr>
               <w:noProof/>
             </w:rPr>
-            <w:t>2</w:t>
+            <w:t>6</w:t>
           </w:r>
           <w:r>
             <w:rPr>
@@ -1666,14 +3033,27 @@
           <w:r>
             <w:t>/</w:t>
           </w:r>
-          <w:fldSimple w:instr=" NUMPAGES ">
-            <w:r>
-              <w:rPr>
-                <w:noProof/>
-              </w:rPr>
-              <w:t>3</w:t>
-            </w:r>
-          </w:fldSimple>
+          <w:r>
+            <w:fldChar w:fldCharType="begin"/>
+          </w:r>
+          <w:r>
+            <w:instrText xml:space="preserve"> NUMPAGES </w:instrText>
+          </w:r>
+          <w:r>
+            <w:fldChar w:fldCharType="separate"/>
+          </w:r>
+          <w:r>
+            <w:rPr>
+              <w:noProof/>
+            </w:rPr>
+            <w:t>7</w:t>
+          </w:r>
+          <w:r>
+            <w:rPr>
+              <w:noProof/>
+            </w:rPr>
+            <w:fldChar w:fldCharType="end"/>
+          </w:r>
         </w:p>
       </w:tc>
     </w:tr>
@@ -1895,14 +3275,27 @@
           <w:r>
             <w:t>/</w:t>
           </w:r>
-          <w:fldSimple w:instr=" NUMPAGES ">
-            <w:r>
-              <w:rPr>
-                <w:noProof/>
-              </w:rPr>
-              <w:t>3</w:t>
-            </w:r>
-          </w:fldSimple>
+          <w:r>
+            <w:fldChar w:fldCharType="begin"/>
+          </w:r>
+          <w:r>
+            <w:instrText xml:space="preserve"> NUMPAGES </w:instrText>
+          </w:r>
+          <w:r>
+            <w:fldChar w:fldCharType="separate"/>
+          </w:r>
+          <w:r>
+            <w:rPr>
+              <w:noProof/>
+            </w:rPr>
+            <w:t>7</w:t>
+          </w:r>
+          <w:r>
+            <w:rPr>
+              <w:noProof/>
+            </w:rPr>
+            <w:fldChar w:fldCharType="end"/>
+          </w:r>
         </w:p>
       </w:tc>
     </w:tr>
@@ -1981,14 +3374,27 @@
             </w:rPr>
             <w:t xml:space="preserve"> </w:t>
           </w:r>
-          <w:fldSimple w:instr=" TITLE  \* MERGEFORMAT ">
-            <w:r>
-              <w:rPr>
-                <w:b/>
-              </w:rPr>
-              <w:t>Any Title</w:t>
-            </w:r>
-          </w:fldSimple>
+          <w:r>
+            <w:fldChar w:fldCharType="begin"/>
+          </w:r>
+          <w:r>
+            <w:instrText xml:space="preserve"> TITLE  \* MERGEFORMAT </w:instrText>
+          </w:r>
+          <w:r>
+            <w:fldChar w:fldCharType="separate"/>
+          </w:r>
+          <w:r>
+            <w:rPr>
+              <w:b/>
+            </w:rPr>
+            <w:t>Any Title</w:t>
+          </w:r>
+          <w:r>
+            <w:rPr>
+              <w:b/>
+            </w:rPr>
+            <w:fldChar w:fldCharType="end"/>
+          </w:r>
         </w:p>
       </w:tc>
       <w:tc>
@@ -2008,14 +3414,27 @@
               <w:b/>
             </w:rPr>
           </w:pPr>
-          <w:fldSimple w:instr=" DOCPROPERTY  Classification  \* MERGEFORMAT ">
-            <w:r>
-              <w:rPr>
-                <w:b/>
-              </w:rPr>
-              <w:t>Confidential</w:t>
-            </w:r>
-          </w:fldSimple>
+          <w:r>
+            <w:fldChar w:fldCharType="begin"/>
+          </w:r>
+          <w:r>
+            <w:instrText xml:space="preserve"> DOCPROPERTY  Classification  \* MERGEFORMAT </w:instrText>
+          </w:r>
+          <w:r>
+            <w:fldChar w:fldCharType="separate"/>
+          </w:r>
+          <w:r>
+            <w:rPr>
+              <w:b/>
+            </w:rPr>
+            <w:t>Confidential</w:t>
+          </w:r>
+          <w:r>
+            <w:rPr>
+              <w:b/>
+            </w:rPr>
+            <w:fldChar w:fldCharType="end"/>
+          </w:r>
         </w:p>
       </w:tc>
     </w:tr>
@@ -2120,7 +3539,7 @@
               <w:sz w:val="16"/>
               <w:szCs w:val="16"/>
             </w:rPr>
-            <w:t>08-Nov-2017 17:28</w:t>
+            <w:t>13-Nov-2017 17:43</w:t>
           </w:r>
           <w:r>
             <w:rPr>
@@ -2192,17 +3611,27 @@
             </w:rPr>
             <w:t xml:space="preserve"> </w:t>
           </w:r>
-          <w:fldSimple w:instr=" TITLE  \* MERGEFORMAT ">
-            <w:r>
-              <w:rPr>
-                <w:b/>
-              </w:rPr>
-              <w:t xml:space="preserve">MTN.BI.07 </w:t>
-            </w:r>
-            <w:r>
-              <w:t>Oracle Relational Structures</w:t>
-            </w:r>
-          </w:fldSimple>
+          <w:r>
+            <w:fldChar w:fldCharType="begin"/>
+          </w:r>
+          <w:r>
+            <w:instrText xml:space="preserve"> TITLE  \* MERGEFORMAT </w:instrText>
+          </w:r>
+          <w:r>
+            <w:fldChar w:fldCharType="separate"/>
+          </w:r>
+          <w:r>
+            <w:rPr>
+              <w:b/>
+            </w:rPr>
+            <w:t xml:space="preserve">MTN.BI.07 </w:t>
+          </w:r>
+          <w:r>
+            <w:t>Oracle Relational Structures</w:t>
+          </w:r>
+          <w:r>
+            <w:fldChar w:fldCharType="end"/>
+          </w:r>
         </w:p>
       </w:tc>
       <w:tc>
@@ -2222,14 +3651,27 @@
               <w:b/>
             </w:rPr>
           </w:pPr>
-          <w:fldSimple w:instr=" DOCPROPERTY  Classification  \* MERGEFORMAT ">
-            <w:r>
-              <w:rPr>
-                <w:b/>
-              </w:rPr>
-              <w:t>Confidential</w:t>
-            </w:r>
-          </w:fldSimple>
+          <w:r>
+            <w:fldChar w:fldCharType="begin"/>
+          </w:r>
+          <w:r>
+            <w:instrText xml:space="preserve"> DOCPROPERTY  Classification  \* MERGEFORMAT </w:instrText>
+          </w:r>
+          <w:r>
+            <w:fldChar w:fldCharType="separate"/>
+          </w:r>
+          <w:r>
+            <w:rPr>
+              <w:b/>
+            </w:rPr>
+            <w:t>Confidential</w:t>
+          </w:r>
+          <w:r>
+            <w:rPr>
+              <w:b/>
+            </w:rPr>
+            <w:fldChar w:fldCharType="end"/>
+          </w:r>
         </w:p>
       </w:tc>
     </w:tr>
@@ -2334,7 +3776,7 @@
               <w:sz w:val="16"/>
               <w:szCs w:val="16"/>
             </w:rPr>
-            <w:t>08-Nov-2017 17:28</w:t>
+            <w:t>13-Nov-2017 17:43</w:t>
           </w:r>
           <w:r>
             <w:rPr>

--- a/Mikita_Tur/docs/Business_Template.docx
+++ b/Mikita_Tur/docs/Business_Template.docx
@@ -1,6 +1,6 @@
 
 <file path=word/document.xml><?xml version="1.0" encoding="utf-8"?>
-<w:document xmlns:wpc="http://schemas.microsoft.com/office/word/2010/wordprocessingCanvas" xmlns:cx="http://schemas.microsoft.com/office/drawing/2014/chartex" xmlns:cx1="http://schemas.microsoft.com/office/drawing/2015/9/8/chartex" xmlns:mc="http://schemas.openxmlformats.org/markup-compatibility/2006" xmlns:o="urn:schemas-microsoft-com:office:office" xmlns:r="http://schemas.openxmlformats.org/officeDocument/2006/relationships" xmlns:m="http://schemas.openxmlformats.org/officeDocument/2006/math" xmlns:v="urn:schemas-microsoft-com:vml" xmlns:wp14="http://schemas.microsoft.com/office/word/2010/wordprocessingDrawing" xmlns:wp="http://schemas.openxmlformats.org/drawingml/2006/wordprocessingDrawing" xmlns:w10="urn:schemas-microsoft-com:office:word" xmlns:w="http://schemas.openxmlformats.org/wordprocessingml/2006/main" xmlns:w14="http://schemas.microsoft.com/office/word/2010/wordml" xmlns:w15="http://schemas.microsoft.com/office/word/2012/wordml" xmlns:w16se="http://schemas.microsoft.com/office/word/2015/wordml/symex" xmlns:wpg="http://schemas.microsoft.com/office/word/2010/wordprocessingGroup" xmlns:wpi="http://schemas.microsoft.com/office/word/2010/wordprocessingInk" xmlns:wne="http://schemas.microsoft.com/office/word/2006/wordml" xmlns:wps="http://schemas.microsoft.com/office/word/2010/wordprocessingShape" mc:Ignorable="w14 w15 w16se wp14">
+<w:document xmlns:wpc="http://schemas.microsoft.com/office/word/2010/wordprocessingCanvas" xmlns:mc="http://schemas.openxmlformats.org/markup-compatibility/2006" xmlns:o="urn:schemas-microsoft-com:office:office" xmlns:r="http://schemas.openxmlformats.org/officeDocument/2006/relationships" xmlns:m="http://schemas.openxmlformats.org/officeDocument/2006/math" xmlns:v="urn:schemas-microsoft-com:vml" xmlns:wp14="http://schemas.microsoft.com/office/word/2010/wordprocessingDrawing" xmlns:wp="http://schemas.openxmlformats.org/drawingml/2006/wordprocessingDrawing" xmlns:w10="urn:schemas-microsoft-com:office:word" xmlns:w="http://schemas.openxmlformats.org/wordprocessingml/2006/main" xmlns:w14="http://schemas.microsoft.com/office/word/2010/wordml" xmlns:wpg="http://schemas.microsoft.com/office/word/2010/wordprocessingGroup" xmlns:wpi="http://schemas.microsoft.com/office/word/2010/wordprocessingInk" xmlns:wne="http://schemas.microsoft.com/office/word/2006/wordml" xmlns:wps="http://schemas.microsoft.com/office/word/2010/wordprocessingShape" mc:Ignorable="w14 wp14">
   <w:body>
     <w:p>
       <w:pPr>
@@ -13,7 +13,7 @@
         <w:tblLook w:val="01E0" w:firstRow="1" w:lastRow="1" w:firstColumn="1" w:lastColumn="1" w:noHBand="0" w:noVBand="0"/>
       </w:tblPr>
       <w:tblGrid>
-        <w:gridCol w:w="9359"/>
+        <w:gridCol w:w="9468"/>
       </w:tblGrid>
       <w:tr>
         <w:trPr>
@@ -28,21 +28,11 @@
             <w:pPr>
               <w:pStyle w:val="CompanyName"/>
             </w:pPr>
-            <w:r>
-              <w:fldChar w:fldCharType="begin"/>
-            </w:r>
-            <w:r>
-              <w:instrText xml:space="preserve"> DOCPROPERTY  Company  \* MERGEFORMAT </w:instrText>
-            </w:r>
-            <w:r>
-              <w:fldChar w:fldCharType="separate"/>
-            </w:r>
-            <w:r>
-              <w:t>EPAM Systems, RD Dep.</w:t>
-            </w:r>
-            <w:r>
-              <w:fldChar w:fldCharType="end"/>
-            </w:r>
+            <w:fldSimple w:instr=" DOCPROPERTY  Company  \* MERGEFORMAT ">
+              <w:r>
+                <w:t>EPAM Systems, RD Dep.</w:t>
+              </w:r>
+            </w:fldSimple>
           </w:p>
         </w:tc>
       </w:tr>
@@ -67,21 +57,11 @@
                 <w:szCs w:val="44"/>
               </w:rPr>
             </w:pPr>
-            <w:r>
-              <w:fldChar w:fldCharType="begin"/>
-            </w:r>
-            <w:r>
-              <w:instrText xml:space="preserve"> DOCPROPERTY  Title  \* MERGEFORMAT </w:instrText>
-            </w:r>
-            <w:r>
-              <w:fldChar w:fldCharType="separate"/>
-            </w:r>
-            <w:r>
-              <w:t>Any Title</w:t>
-            </w:r>
-            <w:r>
-              <w:fldChar w:fldCharType="end"/>
-            </w:r>
+            <w:fldSimple w:instr=" DOCPROPERTY  Title  \* MERGEFORMAT ">
+              <w:r>
+                <w:t>Any Title</w:t>
+              </w:r>
+            </w:fldSimple>
           </w:p>
         </w:tc>
       </w:tr>
@@ -104,7 +84,7 @@
     <w:p/>
     <w:p>
       <w:pPr>
-        <w:pStyle w:val="BodyText"/>
+        <w:pStyle w:val="a3"/>
       </w:pPr>
       <w:bookmarkStart w:id="0" w:name="_Toc456598587"/>
       <w:bookmarkStart w:id="1" w:name="_Toc456600918"/>
@@ -113,13 +93,13 @@
     </w:p>
     <w:p>
       <w:pPr>
-        <w:pStyle w:val="BodyText"/>
+        <w:pStyle w:val="a3"/>
         <w:jc w:val="center"/>
         <w:sectPr>
-          <w:headerReference w:type="default" r:id="rId7"/>
-          <w:footerReference w:type="default" r:id="rId8"/>
-          <w:headerReference w:type="first" r:id="rId9"/>
-          <w:footerReference w:type="first" r:id="rId10"/>
+          <w:headerReference w:type="default" r:id="rId8"/>
+          <w:footerReference w:type="default" r:id="rId9"/>
+          <w:headerReference w:type="first" r:id="rId10"/>
+          <w:footerReference w:type="first" r:id="rId11"/>
           <w:pgSz w:w="11909" w:h="16834" w:code="9"/>
           <w:pgMar w:top="1138" w:right="850" w:bottom="1138" w:left="1138" w:header="994" w:footer="634" w:gutter="562"/>
           <w:cols w:space="720"/>
@@ -132,7 +112,7 @@
     </w:p>
     <w:p>
       <w:pPr>
-        <w:pStyle w:val="Title"/>
+        <w:pStyle w:val="aff5"/>
         <w:ind w:hanging="720"/>
       </w:pPr>
       <w:r>
@@ -142,7 +122,7 @@
     </w:p>
     <w:p>
       <w:pPr>
-        <w:pStyle w:val="TOC1"/>
+        <w:pStyle w:val="13"/>
         <w:tabs>
           <w:tab w:val="left" w:pos="400"/>
           <w:tab w:val="right" w:leader="dot" w:pos="9347"/>
@@ -169,7 +149,7 @@
       <w:hyperlink w:anchor="_Toc412572569" w:history="1">
         <w:r>
           <w:rPr>
-            <w:rStyle w:val="Hyperlink"/>
+            <w:rStyle w:val="af6"/>
             <w:noProof/>
           </w:rPr>
           <w:t>1.</w:t>
@@ -188,7 +168,7 @@
         </w:r>
         <w:r>
           <w:rPr>
-            <w:rStyle w:val="Hyperlink"/>
+            <w:rStyle w:val="af6"/>
             <w:noProof/>
           </w:rPr>
           <w:t>Business Description</w:t>
@@ -245,7 +225,7 @@
     </w:p>
     <w:p>
       <w:pPr>
-        <w:pStyle w:val="TOC2"/>
+        <w:pStyle w:val="28"/>
         <w:tabs>
           <w:tab w:val="left" w:pos="800"/>
           <w:tab w:val="right" w:leader="dot" w:pos="9347"/>
@@ -261,7 +241,7 @@
       <w:hyperlink w:anchor="_Toc412572570" w:history="1">
         <w:r>
           <w:rPr>
-            <w:rStyle w:val="Hyperlink"/>
+            <w:rStyle w:val="af6"/>
             <w:noProof/>
           </w:rPr>
           <w:t>1.1.</w:t>
@@ -278,7 +258,7 @@
         </w:r>
         <w:r>
           <w:rPr>
-            <w:rStyle w:val="Hyperlink"/>
+            <w:rStyle w:val="af6"/>
             <w:noProof/>
           </w:rPr>
           <w:t>Business background</w:t>
@@ -335,7 +315,7 @@
     </w:p>
     <w:p>
       <w:pPr>
-        <w:pStyle w:val="TOC2"/>
+        <w:pStyle w:val="28"/>
         <w:tabs>
           <w:tab w:val="left" w:pos="800"/>
           <w:tab w:val="right" w:leader="dot" w:pos="9347"/>
@@ -351,7 +331,7 @@
       <w:hyperlink w:anchor="_Toc412572571" w:history="1">
         <w:r>
           <w:rPr>
-            <w:rStyle w:val="Hyperlink"/>
+            <w:rStyle w:val="af6"/>
             <w:noProof/>
           </w:rPr>
           <w:t>1.2.</w:t>
@@ -368,7 +348,7 @@
         </w:r>
         <w:r>
           <w:rPr>
-            <w:rStyle w:val="Hyperlink"/>
+            <w:rStyle w:val="af6"/>
             <w:noProof/>
           </w:rPr>
           <w:t>Problems because of poor data management</w:t>
@@ -425,7 +405,7 @@
     </w:p>
     <w:p>
       <w:pPr>
-        <w:pStyle w:val="TOC2"/>
+        <w:pStyle w:val="28"/>
         <w:tabs>
           <w:tab w:val="left" w:pos="800"/>
           <w:tab w:val="right" w:leader="dot" w:pos="9347"/>
@@ -441,7 +421,7 @@
       <w:hyperlink w:anchor="_Toc412572572" w:history="1">
         <w:r>
           <w:rPr>
-            <w:rStyle w:val="Hyperlink"/>
+            <w:rStyle w:val="af6"/>
             <w:noProof/>
           </w:rPr>
           <w:t>1.3.</w:t>
@@ -458,7 +438,7 @@
         </w:r>
         <w:r>
           <w:rPr>
-            <w:rStyle w:val="Hyperlink"/>
+            <w:rStyle w:val="af6"/>
             <w:noProof/>
           </w:rPr>
           <w:t>Benefits from implementing a Data Warehouse</w:t>
@@ -515,7 +495,7 @@
     </w:p>
     <w:p>
       <w:pPr>
-        <w:pStyle w:val="TOC1"/>
+        <w:pStyle w:val="13"/>
         <w:tabs>
           <w:tab w:val="left" w:pos="400"/>
           <w:tab w:val="right" w:leader="dot" w:pos="9347"/>
@@ -533,7 +513,7 @@
       <w:hyperlink w:anchor="_Toc412572573" w:history="1">
         <w:r>
           <w:rPr>
-            <w:rStyle w:val="Hyperlink"/>
+            <w:rStyle w:val="af6"/>
             <w:noProof/>
           </w:rPr>
           <w:t>2.</w:t>
@@ -552,7 +532,7 @@
         </w:r>
         <w:r>
           <w:rPr>
-            <w:rStyle w:val="Hyperlink"/>
+            <w:rStyle w:val="af6"/>
             <w:noProof/>
           </w:rPr>
           <w:t>Dimensions of a Business</w:t>
@@ -609,7 +589,7 @@
     </w:p>
     <w:p>
       <w:pPr>
-        <w:pStyle w:val="TOC1"/>
+        <w:pStyle w:val="13"/>
         <w:tabs>
           <w:tab w:val="left" w:pos="400"/>
           <w:tab w:val="right" w:leader="dot" w:pos="9347"/>
@@ -627,7 +607,7 @@
       <w:hyperlink w:anchor="_Toc412572574" w:history="1">
         <w:r>
           <w:rPr>
-            <w:rStyle w:val="Hyperlink"/>
+            <w:rStyle w:val="af6"/>
             <w:noProof/>
           </w:rPr>
           <w:t>3.</w:t>
@@ -646,7 +626,7 @@
         </w:r>
         <w:r>
           <w:rPr>
-            <w:rStyle w:val="Hyperlink"/>
+            <w:rStyle w:val="af6"/>
             <w:noProof/>
           </w:rPr>
           <w:t>Logical Scheme</w:t>
@@ -703,7 +683,7 @@
     </w:p>
     <w:p>
       <w:pPr>
-        <w:pStyle w:val="TOC1"/>
+        <w:pStyle w:val="13"/>
         <w:tabs>
           <w:tab w:val="left" w:pos="400"/>
           <w:tab w:val="right" w:leader="dot" w:pos="9347"/>
@@ -721,7 +701,7 @@
       <w:hyperlink w:anchor="_Toc412572575" w:history="1">
         <w:r>
           <w:rPr>
-            <w:rStyle w:val="Hyperlink"/>
+            <w:rStyle w:val="af6"/>
             <w:noProof/>
           </w:rPr>
           <w:t>4.</w:t>
@@ -740,7 +720,7 @@
         </w:r>
         <w:r>
           <w:rPr>
-            <w:rStyle w:val="Hyperlink"/>
+            <w:rStyle w:val="af6"/>
             <w:noProof/>
           </w:rPr>
           <w:t>Data Flow</w:t>
@@ -797,7 +777,7 @@
     </w:p>
     <w:p>
       <w:pPr>
-        <w:pStyle w:val="TOC1"/>
+        <w:pStyle w:val="13"/>
         <w:tabs>
           <w:tab w:val="left" w:pos="400"/>
           <w:tab w:val="right" w:leader="dot" w:pos="9347"/>
@@ -815,7 +795,7 @@
       <w:hyperlink w:anchor="_Toc412572576" w:history="1">
         <w:r>
           <w:rPr>
-            <w:rStyle w:val="Hyperlink"/>
+            <w:rStyle w:val="af6"/>
             <w:noProof/>
           </w:rPr>
           <w:t>5.</w:t>
@@ -834,7 +814,7 @@
         </w:r>
         <w:r>
           <w:rPr>
-            <w:rStyle w:val="Hyperlink"/>
+            <w:rStyle w:val="af6"/>
             <w:noProof/>
           </w:rPr>
           <w:t>Fact Table Partitioning Strategy</w:t>
@@ -891,7 +871,7 @@
     </w:p>
     <w:p>
       <w:pPr>
-        <w:pStyle w:val="TOC1"/>
+        <w:pStyle w:val="13"/>
         <w:tabs>
           <w:tab w:val="left" w:pos="400"/>
           <w:tab w:val="right" w:leader="dot" w:pos="9347"/>
@@ -909,7 +889,7 @@
       <w:hyperlink w:anchor="_Toc412572577" w:history="1">
         <w:r>
           <w:rPr>
-            <w:rStyle w:val="Hyperlink"/>
+            <w:rStyle w:val="af6"/>
             <w:noProof/>
           </w:rPr>
           <w:t>6.</w:t>
@@ -928,7 +908,7 @@
         </w:r>
         <w:r>
           <w:rPr>
-            <w:rStyle w:val="Hyperlink"/>
+            <w:rStyle w:val="af6"/>
             <w:noProof/>
           </w:rPr>
           <w:t>Strategy of Parallel Load</w:t>
@@ -985,7 +965,7 @@
     </w:p>
     <w:p>
       <w:pPr>
-        <w:pStyle w:val="TOC1"/>
+        <w:pStyle w:val="13"/>
         <w:tabs>
           <w:tab w:val="left" w:pos="400"/>
           <w:tab w:val="right" w:leader="dot" w:pos="9347"/>
@@ -1003,7 +983,7 @@
       <w:hyperlink w:anchor="_Toc412572578" w:history="1">
         <w:r>
           <w:rPr>
-            <w:rStyle w:val="Hyperlink"/>
+            <w:rStyle w:val="af6"/>
             <w:noProof/>
           </w:rPr>
           <w:t>7.</w:t>
@@ -1022,7 +1002,7 @@
         </w:r>
         <w:r>
           <w:rPr>
-            <w:rStyle w:val="Hyperlink"/>
+            <w:rStyle w:val="af6"/>
             <w:noProof/>
           </w:rPr>
           <w:t>Report Layouts</w:t>
@@ -1088,7 +1068,7 @@
     <w:p/>
     <w:p>
       <w:pPr>
-        <w:pStyle w:val="Heading1"/>
+        <w:pStyle w:val="1"/>
       </w:pPr>
       <w:r>
         <w:br w:type="page"/>
@@ -1106,7 +1086,7 @@
     </w:p>
     <w:p>
       <w:pPr>
-        <w:pStyle w:val="Heading2"/>
+        <w:pStyle w:val="21"/>
       </w:pPr>
       <w:bookmarkStart w:id="5" w:name="_Toc412572570"/>
       <w:r>
@@ -1116,7 +1096,7 @@
     </w:p>
     <w:p>
       <w:pPr>
-        <w:pStyle w:val="BodyText"/>
+        <w:pStyle w:val="a3"/>
       </w:pPr>
       <w:r>
         <w:t>Internet-shop of sports equipment and sports nutrition</w:t>
@@ -1124,7 +1104,7 @@
     </w:p>
     <w:p>
       <w:pPr>
-        <w:pStyle w:val="Heading2"/>
+        <w:pStyle w:val="21"/>
       </w:pPr>
       <w:bookmarkStart w:id="6" w:name="_Toc412572571"/>
       <w:r>
@@ -1164,7 +1144,7 @@
     </w:p>
     <w:p>
       <w:pPr>
-        <w:pStyle w:val="BodyText"/>
+        <w:pStyle w:val="a3"/>
       </w:pPr>
       <w:r>
         <w:t xml:space="preserve">Loss of customers because of narrow range of products </w:t>
@@ -1172,7 +1152,7 @@
     </w:p>
     <w:p>
       <w:pPr>
-        <w:pStyle w:val="Heading2"/>
+        <w:pStyle w:val="21"/>
       </w:pPr>
       <w:bookmarkStart w:id="7" w:name="_Toc412572572"/>
       <w:r>
@@ -1182,7 +1162,7 @@
     </w:p>
     <w:p>
       <w:pPr>
-        <w:pStyle w:val="BodyText"/>
+        <w:pStyle w:val="a3"/>
       </w:pPr>
       <w:r>
         <w:t>Increment of</w:t>
@@ -1193,7 +1173,7 @@
     </w:p>
     <w:p>
       <w:pPr>
-        <w:pStyle w:val="Heading1"/>
+        <w:pStyle w:val="1"/>
       </w:pPr>
       <w:bookmarkStart w:id="8" w:name="_Toc412572573"/>
       <w:r>
@@ -1204,7 +1184,7 @@
     </w:p>
     <w:p>
       <w:pPr>
-        <w:pStyle w:val="Heading1"/>
+        <w:pStyle w:val="1"/>
         <w:numPr>
           <w:ilvl w:val="0"/>
           <w:numId w:val="0"/>
@@ -1904,8 +1884,6 @@
       </w:r>
     </w:p>
     <w:p>
-      <w:bookmarkStart w:id="10" w:name="_GoBack"/>
-      <w:bookmarkEnd w:id="10"/>
       <w:r>
         <w:t>D</w:t>
       </w:r>
@@ -2155,8 +2133,19 @@
       </w:r>
     </w:p>
     <w:p>
-      <w:r>
-        <w:t xml:space="preserve">  );</w:t>
+      <w:pPr>
+        <w:rPr>
+          <w:lang w:val="ru-RU"/>
+        </w:rPr>
+      </w:pPr>
+      <w:r>
+        <w:t xml:space="preserve">  </w:t>
+      </w:r>
+      <w:r>
+        <w:rPr>
+          <w:lang w:val="ru-RU"/>
+        </w:rPr>
+        <w:t>);</w:t>
       </w:r>
     </w:p>
     <w:p>
@@ -2214,179 +2203,134 @@
     </w:p>
     <w:p>
       <w:r>
-        <w:t xml:space="preserve"> </w:t>
-      </w:r>
-      <w:r>
-        <w:t xml:space="preserve">CREATE TABLE </w:t>
-      </w:r>
-      <w:proofErr w:type="spellStart"/>
-      <w:r>
-        <w:t>FactOrderSales</w:t>
-      </w:r>
-      <w:proofErr w:type="spellEnd"/>
-    </w:p>
-    <w:p>
-      <w:r>
-        <w:t xml:space="preserve">  </w:t>
-      </w:r>
-      <w:proofErr w:type="gramStart"/>
-      <w:r>
-        <w:t>( ORDERSALES</w:t>
-      </w:r>
-      <w:proofErr w:type="gramEnd"/>
-      <w:r>
-        <w:t>_ID NUMBER(8) PRIMARY KEY,</w:t>
-      </w:r>
-    </w:p>
-    <w:p>
-      <w:r>
-        <w:t xml:space="preserve">    DATE_ID DATE,</w:t>
-      </w:r>
-    </w:p>
-    <w:p>
-      <w:r>
-        <w:t xml:space="preserve">     PROD_ID </w:t>
-      </w:r>
-      <w:proofErr w:type="gramStart"/>
-      <w:r>
-        <w:t>NUMBER(</w:t>
-      </w:r>
-      <w:proofErr w:type="gramEnd"/>
-      <w:r>
-        <w:t>8) NOT NULL,</w:t>
-      </w:r>
-    </w:p>
-    <w:p>
-      <w:r>
-        <w:t xml:space="preserve">      SUP_ID    </w:t>
-      </w:r>
-      <w:proofErr w:type="gramStart"/>
-      <w:r>
-        <w:t>NUMBER(</w:t>
-      </w:r>
-      <w:proofErr w:type="gramEnd"/>
-      <w:r>
-        <w:t>8) NOT NULL,</w:t>
-      </w:r>
-    </w:p>
-    <w:p>
-      <w:r>
-        <w:t xml:space="preserve">    PAYMENT_ID   </w:t>
-      </w:r>
-      <w:proofErr w:type="gramStart"/>
-      <w:r>
-        <w:t>NUMBER(</w:t>
-      </w:r>
-      <w:proofErr w:type="gramEnd"/>
-      <w:r>
-        <w:t>8) NOT NULL,</w:t>
-      </w:r>
-    </w:p>
-    <w:p>
-      <w:r>
-        <w:t xml:space="preserve">    CUST_ID </w:t>
-      </w:r>
-      <w:proofErr w:type="gramStart"/>
-      <w:r>
-        <w:t>NUMBER(</w:t>
-      </w:r>
-      <w:proofErr w:type="gramEnd"/>
-      <w:r>
-        <w:t>8) NOT NULL,</w:t>
-      </w:r>
-    </w:p>
-    <w:p>
-      <w:pPr>
         <w:rPr>
           <w:lang w:val="ru-RU"/>
         </w:rPr>
-      </w:pPr>
+        <w:t xml:space="preserve"> </w:t>
+      </w:r>
+      <w:r>
+        <w:t xml:space="preserve">CREATE TABLE </w:t>
+      </w:r>
+      <w:proofErr w:type="spellStart"/>
+      <w:r>
+        <w:t>FactOrderSales</w:t>
+      </w:r>
+      <w:proofErr w:type="spellEnd"/>
+    </w:p>
+    <w:p>
+      <w:r>
+        <w:t xml:space="preserve">  </w:t>
+      </w:r>
+      <w:proofErr w:type="gramStart"/>
+      <w:r>
+        <w:t>( ORDERSALES</w:t>
+      </w:r>
+      <w:proofErr w:type="gramEnd"/>
+      <w:r>
+        <w:t>_ID NUMBER(8) PRIMARY KEY,</w:t>
+      </w:r>
+    </w:p>
+    <w:p>
+      <w:r>
+        <w:t xml:space="preserve">    DATE_ID DATE,</w:t>
+      </w:r>
+    </w:p>
+    <w:p>
+      <w:r>
+        <w:t xml:space="preserve">     PROD_ID </w:t>
+      </w:r>
+      <w:proofErr w:type="gramStart"/>
+      <w:r>
+        <w:t>NUMBER(</w:t>
+      </w:r>
+      <w:proofErr w:type="gramEnd"/>
+      <w:r>
+        <w:t>8) NOT NULL,</w:t>
+      </w:r>
+    </w:p>
+    <w:p>
+      <w:r>
+        <w:t xml:space="preserve">      SUP_ID    </w:t>
+      </w:r>
+      <w:proofErr w:type="gramStart"/>
+      <w:r>
+        <w:t>NUMBER(</w:t>
+      </w:r>
+      <w:proofErr w:type="gramEnd"/>
+      <w:r>
+        <w:t>8) NOT NULL,</w:t>
+      </w:r>
+    </w:p>
+    <w:p>
+      <w:r>
+        <w:t xml:space="preserve">    PAYMENT_ID   </w:t>
+      </w:r>
+      <w:proofErr w:type="gramStart"/>
+      <w:r>
+        <w:t>NUMBER(</w:t>
+      </w:r>
+      <w:proofErr w:type="gramEnd"/>
+      <w:r>
+        <w:t>8) NOT NULL,</w:t>
+      </w:r>
+    </w:p>
+    <w:p>
+      <w:r>
+        <w:t xml:space="preserve">    CUST_ID </w:t>
+      </w:r>
+      <w:proofErr w:type="gramStart"/>
+      <w:r>
+        <w:t>NUMBER(</w:t>
+      </w:r>
+      <w:proofErr w:type="gramEnd"/>
+      <w:r>
+        <w:t>8) NOT NULL,</w:t>
+      </w:r>
+    </w:p>
+    <w:p>
       <w:r>
         <w:t xml:space="preserve">    </w:t>
       </w:r>
       <w:r>
-        <w:rPr>
-          <w:lang w:val="ru-RU"/>
-        </w:rPr>
         <w:t>QUANTITY NUMBER,</w:t>
       </w:r>
     </w:p>
     <w:p>
-      <w:pPr>
-        <w:rPr>
-          <w:lang w:val="ru-RU"/>
-        </w:rPr>
-      </w:pPr>
-      <w:r>
-        <w:rPr>
-          <w:lang w:val="ru-RU"/>
-        </w:rPr>
+      <w:r>
         <w:t xml:space="preserve">    PRICE_SUM NUMBER   </w:t>
       </w:r>
     </w:p>
     <w:p>
-      <w:pPr>
-        <w:rPr>
-          <w:lang w:val="ru-RU"/>
-        </w:rPr>
-      </w:pPr>
-      <w:r>
-        <w:rPr>
-          <w:lang w:val="ru-RU"/>
-        </w:rPr>
+      <w:r>
         <w:t>);</w:t>
       </w:r>
     </w:p>
-    <w:p>
-      <w:pPr>
-        <w:rPr>
-          <w:lang w:val="ru-RU"/>
-        </w:rPr>
-      </w:pPr>
-    </w:p>
-    <w:p>
-      <w:pPr>
-        <w:rPr>
-          <w:lang w:val="ru-RU"/>
-        </w:rPr>
-      </w:pPr>
-    </w:p>
-    <w:p>
-      <w:pPr>
-        <w:rPr>
-          <w:lang w:val="ru-RU"/>
-        </w:rPr>
-      </w:pPr>
-    </w:p>
-    <w:p>
-      <w:pPr>
-        <w:pStyle w:val="BodyText"/>
-        <w:rPr>
-          <w:lang w:val="ru-RU"/>
-        </w:rPr>
-      </w:pPr>
-    </w:p>
-    <w:p>
-      <w:pPr>
-        <w:pStyle w:val="BodyText"/>
-        <w:rPr>
-          <w:lang w:val="ru-RU"/>
-        </w:rPr>
-      </w:pPr>
-    </w:p>
-    <w:p>
-      <w:pPr>
-        <w:pStyle w:val="Heading1"/>
-      </w:pPr>
-      <w:bookmarkStart w:id="11" w:name="_Toc412572574"/>
+    <w:p/>
+    <w:p/>
+    <w:p/>
+    <w:p>
+      <w:pPr>
+        <w:pStyle w:val="a3"/>
+      </w:pPr>
+    </w:p>
+    <w:p>
+      <w:pPr>
+        <w:pStyle w:val="a3"/>
+      </w:pPr>
+    </w:p>
+    <w:p>
+      <w:pPr>
+        <w:pStyle w:val="1"/>
+      </w:pPr>
+      <w:bookmarkStart w:id="10" w:name="_Toc412572574"/>
       <w:r>
         <w:t>Logical Scheme</w:t>
       </w:r>
-      <w:bookmarkEnd w:id="11"/>
-    </w:p>
-    <w:p>
-      <w:pPr>
-        <w:pStyle w:val="BodyText"/>
+      <w:bookmarkEnd w:id="10"/>
+    </w:p>
+    <w:p>
+      <w:pPr>
+        <w:pStyle w:val="a3"/>
       </w:pPr>
       <w:r>
         <w:t>By adding following constraints we connect our existing tables in order to have star-scheme:</w:t>
@@ -2394,7 +2338,7 @@
     </w:p>
     <w:p>
       <w:pPr>
-        <w:pStyle w:val="BodyText"/>
+        <w:pStyle w:val="a3"/>
       </w:pPr>
       <w:r>
         <w:t xml:space="preserve">ALTER TABLE </w:t>
@@ -2410,7 +2354,7 @@
     </w:p>
     <w:p>
       <w:pPr>
-        <w:pStyle w:val="BodyText"/>
+        <w:pStyle w:val="a3"/>
       </w:pPr>
       <w:r>
         <w:t xml:space="preserve">    ADD CONSTRAINT "</w:t>
@@ -2426,7 +2370,7 @@
     </w:p>
     <w:p>
       <w:pPr>
-        <w:pStyle w:val="BodyText"/>
+        <w:pStyle w:val="a3"/>
       </w:pPr>
       <w:r>
         <w:t xml:space="preserve">    FOREIGN KEY ("DATE_ID")</w:t>
@@ -2434,7 +2378,7 @@
     </w:p>
     <w:p>
       <w:pPr>
-        <w:pStyle w:val="BodyText"/>
+        <w:pStyle w:val="a3"/>
       </w:pPr>
       <w:r>
         <w:t xml:space="preserve">        REFERENCES </w:t>
@@ -2455,7 +2399,7 @@
     </w:p>
     <w:p>
       <w:pPr>
-        <w:pStyle w:val="BodyText"/>
+        <w:pStyle w:val="a3"/>
       </w:pPr>
       <w:r>
         <w:t xml:space="preserve">         </w:t>
@@ -2463,7 +2407,7 @@
     </w:p>
     <w:p>
       <w:pPr>
-        <w:pStyle w:val="BodyText"/>
+        <w:pStyle w:val="a3"/>
       </w:pPr>
       <w:r>
         <w:t xml:space="preserve">ALTER TABLE </w:t>
@@ -2476,7 +2420,7 @@
     </w:p>
     <w:p>
       <w:pPr>
-        <w:pStyle w:val="BodyText"/>
+        <w:pStyle w:val="a3"/>
       </w:pPr>
       <w:r>
         <w:t xml:space="preserve">    ADD CONSTRAINT "</w:t>
@@ -2492,7 +2436,7 @@
     </w:p>
     <w:p>
       <w:pPr>
-        <w:pStyle w:val="BodyText"/>
+        <w:pStyle w:val="a3"/>
       </w:pPr>
       <w:r>
         <w:t xml:space="preserve">    FOREIGN KEY ("PROD_ID")</w:t>
@@ -2500,7 +2444,7 @@
     </w:p>
     <w:p>
       <w:pPr>
-        <w:pStyle w:val="BodyText"/>
+        <w:pStyle w:val="a3"/>
       </w:pPr>
       <w:r>
         <w:t xml:space="preserve">        REFERENCES </w:t>
@@ -2521,7 +2465,7 @@
     </w:p>
     <w:p>
       <w:pPr>
-        <w:pStyle w:val="BodyText"/>
+        <w:pStyle w:val="a3"/>
       </w:pPr>
       <w:r>
         <w:t xml:space="preserve">        </w:t>
@@ -2529,7 +2473,7 @@
     </w:p>
     <w:p>
       <w:pPr>
-        <w:pStyle w:val="BodyText"/>
+        <w:pStyle w:val="a3"/>
       </w:pPr>
       <w:r>
         <w:t xml:space="preserve">ALTER TABLE </w:t>
@@ -2542,7 +2486,7 @@
     </w:p>
     <w:p>
       <w:pPr>
-        <w:pStyle w:val="BodyText"/>
+        <w:pStyle w:val="a3"/>
       </w:pPr>
       <w:r>
         <w:t xml:space="preserve">    ADD CONSTRAINT "</w:t>
@@ -2558,7 +2502,7 @@
     </w:p>
     <w:p>
       <w:pPr>
-        <w:pStyle w:val="BodyText"/>
+        <w:pStyle w:val="a3"/>
       </w:pPr>
       <w:r>
         <w:t xml:space="preserve">    FOREIGN KEY ("PAYMENT_ID")</w:t>
@@ -2566,7 +2510,7 @@
     </w:p>
     <w:p>
       <w:pPr>
-        <w:pStyle w:val="BodyText"/>
+        <w:pStyle w:val="a3"/>
       </w:pPr>
       <w:r>
         <w:t xml:space="preserve">        REFERENCES </w:t>
@@ -2587,7 +2531,7 @@
     </w:p>
     <w:p>
       <w:pPr>
-        <w:pStyle w:val="BodyText"/>
+        <w:pStyle w:val="a3"/>
       </w:pPr>
       <w:r>
         <w:t xml:space="preserve">        </w:t>
@@ -2595,7 +2539,7 @@
     </w:p>
     <w:p>
       <w:pPr>
-        <w:pStyle w:val="BodyText"/>
+        <w:pStyle w:val="a3"/>
       </w:pPr>
       <w:r>
         <w:t xml:space="preserve">ALTER TABLE </w:t>
@@ -2608,7 +2552,7 @@
     </w:p>
     <w:p>
       <w:pPr>
-        <w:pStyle w:val="BodyText"/>
+        <w:pStyle w:val="a3"/>
       </w:pPr>
       <w:r>
         <w:t xml:space="preserve">    ADD CONSTRAINT "</w:t>
@@ -2624,7 +2568,7 @@
     </w:p>
     <w:p>
       <w:pPr>
-        <w:pStyle w:val="BodyText"/>
+        <w:pStyle w:val="a3"/>
       </w:pPr>
       <w:r>
         <w:t xml:space="preserve">    FOREIGN KEY ("SUP_ID")</w:t>
@@ -2632,7 +2576,7 @@
     </w:p>
     <w:p>
       <w:pPr>
-        <w:pStyle w:val="BodyText"/>
+        <w:pStyle w:val="a3"/>
       </w:pPr>
       <w:r>
         <w:t xml:space="preserve">        REFERENCES </w:t>
@@ -2653,12 +2597,12 @@
     </w:p>
     <w:p>
       <w:pPr>
-        <w:pStyle w:val="BodyText"/>
-      </w:pPr>
-    </w:p>
-    <w:p>
-      <w:pPr>
-        <w:pStyle w:val="BodyText"/>
+        <w:pStyle w:val="a3"/>
+      </w:pPr>
+    </w:p>
+    <w:p>
+      <w:pPr>
+        <w:pStyle w:val="a3"/>
       </w:pPr>
       <w:r>
         <w:t xml:space="preserve">ALTER TABLE </w:t>
@@ -2674,7 +2618,7 @@
     </w:p>
     <w:p>
       <w:pPr>
-        <w:pStyle w:val="BodyText"/>
+        <w:pStyle w:val="a3"/>
       </w:pPr>
       <w:r>
         <w:t xml:space="preserve">    ADD CONSTRAINT "</w:t>
@@ -2690,7 +2634,7 @@
     </w:p>
     <w:p>
       <w:pPr>
-        <w:pStyle w:val="BodyText"/>
+        <w:pStyle w:val="a3"/>
       </w:pPr>
       <w:r>
         <w:t xml:space="preserve">    FOREIGN KEY ("CUST_ID")</w:t>
@@ -2698,7 +2642,7 @@
     </w:p>
     <w:p>
       <w:pPr>
-        <w:pStyle w:val="BodyText"/>
+        <w:pStyle w:val="a3"/>
       </w:pPr>
       <w:r>
         <w:t xml:space="preserve">        REFERENCES </w:t>
@@ -2719,16 +2663,17 @@
     </w:p>
     <w:p>
       <w:pPr>
-        <w:pStyle w:val="BodyText"/>
-      </w:pPr>
-    </w:p>
-    <w:p>
-      <w:pPr>
-        <w:pStyle w:val="BodyText"/>
+        <w:pStyle w:val="a3"/>
+      </w:pPr>
+    </w:p>
+    <w:p>
+      <w:pPr>
+        <w:pStyle w:val="a3"/>
       </w:pPr>
       <w:r>
         <w:rPr>
           <w:noProof/>
+          <w:lang w:val="ru-RU" w:eastAsia="ru-RU"/>
         </w:rPr>
         <w:lastRenderedPageBreak/>
         <w:drawing>
@@ -2736,60 +2681,6 @@
             <wp:extent cx="5941695" cy="3543935"/>
             <wp:effectExtent l="0" t="0" r="1905" b="0"/>
             <wp:docPr id="1" name="Picture 1"/>
-            <wp:cNvGraphicFramePr>
-              <a:graphicFrameLocks xmlns:a="http://schemas.openxmlformats.org/drawingml/2006/main" noChangeAspect="1"/>
-            </wp:cNvGraphicFramePr>
-            <a:graphic xmlns:a="http://schemas.openxmlformats.org/drawingml/2006/main">
-              <a:graphicData uri="http://schemas.openxmlformats.org/drawingml/2006/picture">
-                <pic:pic xmlns:pic="http://schemas.openxmlformats.org/drawingml/2006/picture">
-                  <pic:nvPicPr>
-                    <pic:cNvPr id="1" name=""/>
-                    <pic:cNvPicPr/>
-                  </pic:nvPicPr>
-                  <pic:blipFill>
-                    <a:blip r:embed="rId11"/>
-                    <a:stretch>
-                      <a:fillRect/>
-                    </a:stretch>
-                  </pic:blipFill>
-                  <pic:spPr>
-                    <a:xfrm>
-                      <a:off x="0" y="0"/>
-                      <a:ext cx="5941695" cy="3543935"/>
-                    </a:xfrm>
-                    <a:prstGeom prst="rect">
-                      <a:avLst/>
-                    </a:prstGeom>
-                  </pic:spPr>
-                </pic:pic>
-              </a:graphicData>
-            </a:graphic>
-          </wp:inline>
-        </w:drawing>
-      </w:r>
-    </w:p>
-    <w:p>
-      <w:pPr>
-        <w:pStyle w:val="BodyText"/>
-      </w:pPr>
-      <w:r>
-        <w:t>3NF LAYER:</w:t>
-      </w:r>
-    </w:p>
-    <w:p>
-      <w:pPr>
-        <w:pStyle w:val="BodyText"/>
-      </w:pPr>
-      <w:r>
-        <w:rPr>
-          <w:noProof/>
-        </w:rPr>
-        <w:lastRenderedPageBreak/>
-        <w:drawing>
-          <wp:inline distT="0" distB="0" distL="0" distR="0" wp14:anchorId="7EA0C466" wp14:editId="2A1F2B4E">
-            <wp:extent cx="5941695" cy="6279515"/>
-            <wp:effectExtent l="0" t="0" r="1905" b="6985"/>
-            <wp:docPr id="2" name="Picture 2"/>
             <wp:cNvGraphicFramePr>
               <a:graphicFrameLocks xmlns:a="http://schemas.openxmlformats.org/drawingml/2006/main" noChangeAspect="1"/>
             </wp:cNvGraphicFramePr>
@@ -2809,6 +2700,61 @@
                   <pic:spPr>
                     <a:xfrm>
                       <a:off x="0" y="0"/>
+                      <a:ext cx="5941695" cy="3543935"/>
+                    </a:xfrm>
+                    <a:prstGeom prst="rect">
+                      <a:avLst/>
+                    </a:prstGeom>
+                  </pic:spPr>
+                </pic:pic>
+              </a:graphicData>
+            </a:graphic>
+          </wp:inline>
+        </w:drawing>
+      </w:r>
+    </w:p>
+    <w:p>
+      <w:pPr>
+        <w:pStyle w:val="a3"/>
+      </w:pPr>
+      <w:r>
+        <w:t>3NF LAYER:</w:t>
+      </w:r>
+    </w:p>
+    <w:p>
+      <w:pPr>
+        <w:pStyle w:val="a3"/>
+      </w:pPr>
+      <w:r>
+        <w:rPr>
+          <w:noProof/>
+          <w:lang w:val="ru-RU" w:eastAsia="ru-RU"/>
+        </w:rPr>
+        <w:lastRenderedPageBreak/>
+        <w:drawing>
+          <wp:inline distT="0" distB="0" distL="0" distR="0" wp14:anchorId="7EA0C466" wp14:editId="2A1F2B4E">
+            <wp:extent cx="5941695" cy="6279515"/>
+            <wp:effectExtent l="0" t="0" r="1905" b="6985"/>
+            <wp:docPr id="2" name="Picture 2"/>
+            <wp:cNvGraphicFramePr>
+              <a:graphicFrameLocks xmlns:a="http://schemas.openxmlformats.org/drawingml/2006/main" noChangeAspect="1"/>
+            </wp:cNvGraphicFramePr>
+            <a:graphic xmlns:a="http://schemas.openxmlformats.org/drawingml/2006/main">
+              <a:graphicData uri="http://schemas.openxmlformats.org/drawingml/2006/picture">
+                <pic:pic xmlns:pic="http://schemas.openxmlformats.org/drawingml/2006/picture">
+                  <pic:nvPicPr>
+                    <pic:cNvPr id="1" name=""/>
+                    <pic:cNvPicPr/>
+                  </pic:nvPicPr>
+                  <pic:blipFill>
+                    <a:blip r:embed="rId13"/>
+                    <a:stretch>
+                      <a:fillRect/>
+                    </a:stretch>
+                  </pic:blipFill>
+                  <pic:spPr>
+                    <a:xfrm>
+                      <a:off x="0" y="0"/>
                       <a:ext cx="5941695" cy="6279515"/>
                     </a:xfrm>
                     <a:prstGeom prst="rect">
@@ -2824,43 +2770,2333 @@
     </w:p>
     <w:p>
       <w:pPr>
-        <w:pStyle w:val="Heading1"/>
-      </w:pPr>
-      <w:bookmarkStart w:id="12" w:name="_Toc412572575"/>
+        <w:pStyle w:val="1"/>
+      </w:pPr>
+      <w:bookmarkStart w:id="11" w:name="_Toc412572575"/>
       <w:r>
         <w:t>Data Flow</w:t>
       </w:r>
+      <w:bookmarkEnd w:id="11"/>
+    </w:p>
+    <w:p>
+      <w:pPr>
+        <w:pStyle w:val="1"/>
+      </w:pPr>
+      <w:bookmarkStart w:id="12" w:name="_Toc412572576"/>
+      <w:r>
+        <w:t>Fact Table Partitioning Strategy</w:t>
+      </w:r>
       <w:bookmarkEnd w:id="12"/>
     </w:p>
     <w:p>
       <w:pPr>
-        <w:pStyle w:val="Heading1"/>
-      </w:pPr>
-      <w:bookmarkStart w:id="13" w:name="_Toc412572576"/>
-      <w:r>
-        <w:t>Fact Table Partitioning Strategy</w:t>
+        <w:pStyle w:val="a3"/>
+      </w:pPr>
+      <w:r>
+        <w:t xml:space="preserve">It would be helpful to create partitions on table </w:t>
+      </w:r>
+      <w:proofErr w:type="spellStart"/>
+      <w:r>
+        <w:t>fact_SalesOrder</w:t>
+      </w:r>
+      <w:proofErr w:type="spellEnd"/>
+      <w:r>
+        <w:t xml:space="preserve"> in</w:t>
+      </w:r>
+      <w:r>
+        <w:t xml:space="preserve"> order to analyze data about sales from internet-shop</w:t>
+      </w:r>
+      <w:r>
+        <w:t xml:space="preserve">. At first partitioning would be organized by </w:t>
+      </w:r>
+      <w:r>
+        <w:t xml:space="preserve">date of sale (year). After that creating a </w:t>
+      </w:r>
+      <w:proofErr w:type="spellStart"/>
+      <w:r>
+        <w:t>subpartition</w:t>
+      </w:r>
+      <w:proofErr w:type="spellEnd"/>
+      <w:r>
+        <w:t xml:space="preserve"> by product category and subcategory can be done. </w:t>
+      </w:r>
+    </w:p>
+    <w:p>
+      <w:pPr>
+        <w:pStyle w:val="1"/>
+      </w:pPr>
+      <w:bookmarkStart w:id="13" w:name="_Toc412572577"/>
+      <w:r>
+        <w:t>Strategy of Parallel Load</w:t>
       </w:r>
       <w:bookmarkEnd w:id="13"/>
     </w:p>
     <w:p>
       <w:pPr>
-        <w:pStyle w:val="Heading1"/>
-      </w:pPr>
-      <w:bookmarkStart w:id="14" w:name="_Toc412572577"/>
-      <w:r>
-        <w:t>Strategy of Parallel Load</w:t>
-      </w:r>
+        <w:pStyle w:val="1"/>
+      </w:pPr>
+      <w:bookmarkStart w:id="14" w:name="_Toc412572578"/>
+      <w:r>
+        <w:t>Report Layouts</w:t>
+      </w:r>
+      <w:bookmarkEnd w:id="9"/>
       <w:bookmarkEnd w:id="14"/>
     </w:p>
     <w:p>
       <w:pPr>
-        <w:pStyle w:val="Heading1"/>
-      </w:pPr>
-      <w:bookmarkStart w:id="15" w:name="_Toc412572578"/>
-      <w:r>
-        <w:t>Report Layouts</w:t>
-      </w:r>
-      <w:bookmarkEnd w:id="9"/>
+        <w:pStyle w:val="a3"/>
+      </w:pPr>
+      <w:r>
+        <w:t xml:space="preserve">I would analyze month and year sales </w:t>
+      </w:r>
+      <w:r>
+        <w:t>of</w:t>
+      </w:r>
+      <w:r>
+        <w:t xml:space="preserve"> product</w:t>
+      </w:r>
+      <w:r>
+        <w:t xml:space="preserve"> (also </w:t>
+      </w:r>
+      <w:proofErr w:type="spellStart"/>
+      <w:r>
+        <w:t>it’s</w:t>
+      </w:r>
+      <w:proofErr w:type="spellEnd"/>
+      <w:r>
+        <w:t xml:space="preserve"> category and subcategory)</w:t>
+      </w:r>
+      <w:r>
+        <w:t xml:space="preserve"> </w:t>
+      </w:r>
+      <w:r>
+        <w:t xml:space="preserve">in slice of customer and </w:t>
+      </w:r>
+      <w:proofErr w:type="spellStart"/>
+      <w:proofErr w:type="gramStart"/>
+      <w:r>
+        <w:t>geodate</w:t>
+      </w:r>
+      <w:proofErr w:type="spellEnd"/>
+      <w:r>
+        <w:t>(</w:t>
+      </w:r>
+      <w:proofErr w:type="gramEnd"/>
+      <w:r>
+        <w:t>city)</w:t>
+      </w:r>
+      <w:r>
+        <w:t xml:space="preserve"> </w:t>
+      </w:r>
+      <w:r>
+        <w:t>.</w:t>
+      </w:r>
+    </w:p>
+    <w:tbl>
+      <w:tblPr>
+        <w:tblW w:w="6420" w:type="dxa"/>
+        <w:tblInd w:w="93" w:type="dxa"/>
+        <w:tblLook w:val="04A0" w:firstRow="1" w:lastRow="0" w:firstColumn="1" w:lastColumn="0" w:noHBand="0" w:noVBand="1"/>
+      </w:tblPr>
+      <w:tblGrid>
+        <w:gridCol w:w="960"/>
+        <w:gridCol w:w="960"/>
+        <w:gridCol w:w="2300"/>
+        <w:gridCol w:w="1396"/>
+        <w:gridCol w:w="1109"/>
+      </w:tblGrid>
+      <w:tr>
+        <w:trPr>
+          <w:trHeight w:val="300"/>
+        </w:trPr>
+        <w:tc>
+          <w:tcPr>
+            <w:tcW w:w="960" w:type="dxa"/>
+            <w:tcBorders>
+              <w:top w:val="nil"/>
+              <w:left w:val="nil"/>
+              <w:bottom w:val="nil"/>
+              <w:right w:val="nil"/>
+            </w:tcBorders>
+            <w:shd w:val="clear" w:color="auto" w:fill="auto"/>
+            <w:noWrap/>
+            <w:vAlign w:val="bottom"/>
+            <w:hideMark/>
+          </w:tcPr>
+          <w:p>
+            <w:pPr>
+              <w:widowControl/>
+              <w:spacing w:line="240" w:lineRule="auto"/>
+              <w:rPr>
+                <w:rFonts w:ascii="Calibri" w:hAnsi="Calibri"/>
+                <w:color w:val="000000"/>
+                <w:sz w:val="22"/>
+                <w:szCs w:val="22"/>
+                <w:lang w:val="ru-RU" w:eastAsia="ru-RU"/>
+              </w:rPr>
+            </w:pPr>
+            <w:proofErr w:type="spellStart"/>
+            <w:r>
+              <w:rPr>
+                <w:rFonts w:ascii="Calibri" w:hAnsi="Calibri"/>
+                <w:color w:val="000000"/>
+                <w:sz w:val="22"/>
+                <w:szCs w:val="22"/>
+                <w:lang w:val="ru-RU" w:eastAsia="ru-RU"/>
+              </w:rPr>
+              <w:lastRenderedPageBreak/>
+              <w:t>year</w:t>
+            </w:r>
+            <w:proofErr w:type="spellEnd"/>
+          </w:p>
+        </w:tc>
+        <w:tc>
+          <w:tcPr>
+            <w:tcW w:w="960" w:type="dxa"/>
+            <w:tcBorders>
+              <w:top w:val="nil"/>
+              <w:left w:val="nil"/>
+              <w:bottom w:val="nil"/>
+              <w:right w:val="nil"/>
+            </w:tcBorders>
+            <w:shd w:val="clear" w:color="auto" w:fill="auto"/>
+            <w:noWrap/>
+            <w:vAlign w:val="bottom"/>
+            <w:hideMark/>
+          </w:tcPr>
+          <w:p>
+            <w:pPr>
+              <w:widowControl/>
+              <w:spacing w:line="240" w:lineRule="auto"/>
+              <w:rPr>
+                <w:rFonts w:ascii="Calibri" w:hAnsi="Calibri"/>
+                <w:color w:val="000000"/>
+                <w:sz w:val="22"/>
+                <w:szCs w:val="22"/>
+                <w:lang w:val="ru-RU" w:eastAsia="ru-RU"/>
+              </w:rPr>
+            </w:pPr>
+            <w:proofErr w:type="spellStart"/>
+            <w:r>
+              <w:rPr>
+                <w:rFonts w:ascii="Calibri" w:hAnsi="Calibri"/>
+                <w:color w:val="000000"/>
+                <w:sz w:val="22"/>
+                <w:szCs w:val="22"/>
+                <w:lang w:val="ru-RU" w:eastAsia="ru-RU"/>
+              </w:rPr>
+              <w:t>month</w:t>
+            </w:r>
+            <w:proofErr w:type="spellEnd"/>
+          </w:p>
+        </w:tc>
+        <w:tc>
+          <w:tcPr>
+            <w:tcW w:w="2300" w:type="dxa"/>
+            <w:tcBorders>
+              <w:top w:val="nil"/>
+              <w:left w:val="nil"/>
+              <w:bottom w:val="nil"/>
+              <w:right w:val="nil"/>
+            </w:tcBorders>
+            <w:shd w:val="clear" w:color="auto" w:fill="auto"/>
+            <w:noWrap/>
+            <w:vAlign w:val="bottom"/>
+            <w:hideMark/>
+          </w:tcPr>
+          <w:p>
+            <w:pPr>
+              <w:widowControl/>
+              <w:spacing w:line="240" w:lineRule="auto"/>
+              <w:rPr>
+                <w:rFonts w:ascii="Calibri" w:hAnsi="Calibri"/>
+                <w:color w:val="000000"/>
+                <w:sz w:val="22"/>
+                <w:szCs w:val="22"/>
+                <w:lang w:val="ru-RU" w:eastAsia="ru-RU"/>
+              </w:rPr>
+            </w:pPr>
+            <w:proofErr w:type="spellStart"/>
+            <w:r>
+              <w:rPr>
+                <w:rFonts w:ascii="Calibri" w:hAnsi="Calibri"/>
+                <w:color w:val="000000"/>
+                <w:sz w:val="22"/>
+                <w:szCs w:val="22"/>
+                <w:lang w:val="ru-RU" w:eastAsia="ru-RU"/>
+              </w:rPr>
+              <w:t>category</w:t>
+            </w:r>
+            <w:proofErr w:type="spellEnd"/>
+          </w:p>
+        </w:tc>
+        <w:tc>
+          <w:tcPr>
+            <w:tcW w:w="1240" w:type="dxa"/>
+            <w:tcBorders>
+              <w:top w:val="nil"/>
+              <w:left w:val="nil"/>
+              <w:bottom w:val="nil"/>
+              <w:right w:val="nil"/>
+            </w:tcBorders>
+            <w:shd w:val="clear" w:color="auto" w:fill="auto"/>
+            <w:noWrap/>
+            <w:vAlign w:val="bottom"/>
+            <w:hideMark/>
+          </w:tcPr>
+          <w:p>
+            <w:pPr>
+              <w:widowControl/>
+              <w:spacing w:line="240" w:lineRule="auto"/>
+              <w:rPr>
+                <w:rFonts w:ascii="Calibri" w:hAnsi="Calibri"/>
+                <w:color w:val="000000"/>
+                <w:sz w:val="22"/>
+                <w:szCs w:val="22"/>
+                <w:lang w:val="ru-RU" w:eastAsia="ru-RU"/>
+              </w:rPr>
+            </w:pPr>
+            <w:proofErr w:type="spellStart"/>
+            <w:r>
+              <w:rPr>
+                <w:rFonts w:ascii="Calibri" w:hAnsi="Calibri"/>
+                <w:color w:val="000000"/>
+                <w:sz w:val="22"/>
+                <w:szCs w:val="22"/>
+                <w:lang w:val="ru-RU" w:eastAsia="ru-RU"/>
+              </w:rPr>
+              <w:t>amount_sold</w:t>
+            </w:r>
+            <w:proofErr w:type="spellEnd"/>
+          </w:p>
+        </w:tc>
+        <w:tc>
+          <w:tcPr>
+            <w:tcW w:w="960" w:type="dxa"/>
+            <w:tcBorders>
+              <w:top w:val="nil"/>
+              <w:left w:val="nil"/>
+              <w:bottom w:val="nil"/>
+              <w:right w:val="nil"/>
+            </w:tcBorders>
+            <w:shd w:val="clear" w:color="auto" w:fill="auto"/>
+            <w:noWrap/>
+            <w:vAlign w:val="bottom"/>
+            <w:hideMark/>
+          </w:tcPr>
+          <w:p>
+            <w:pPr>
+              <w:widowControl/>
+              <w:spacing w:line="240" w:lineRule="auto"/>
+              <w:rPr>
+                <w:rFonts w:ascii="Calibri" w:hAnsi="Calibri"/>
+                <w:color w:val="000000"/>
+                <w:sz w:val="22"/>
+                <w:szCs w:val="22"/>
+                <w:lang w:val="ru-RU" w:eastAsia="ru-RU"/>
+              </w:rPr>
+            </w:pPr>
+            <w:proofErr w:type="spellStart"/>
+            <w:r>
+              <w:rPr>
+                <w:rFonts w:ascii="Calibri" w:hAnsi="Calibri"/>
+                <w:color w:val="000000"/>
+                <w:sz w:val="22"/>
+                <w:szCs w:val="22"/>
+                <w:lang w:val="ru-RU" w:eastAsia="ru-RU"/>
+              </w:rPr>
+              <w:t>sales</w:t>
+            </w:r>
+            <w:proofErr w:type="spellEnd"/>
+          </w:p>
+        </w:tc>
+      </w:tr>
+      <w:tr>
+        <w:trPr>
+          <w:trHeight w:val="300"/>
+        </w:trPr>
+        <w:tc>
+          <w:tcPr>
+            <w:tcW w:w="960" w:type="dxa"/>
+            <w:tcBorders>
+              <w:top w:val="nil"/>
+              <w:left w:val="nil"/>
+              <w:bottom w:val="nil"/>
+              <w:right w:val="nil"/>
+            </w:tcBorders>
+            <w:shd w:val="clear" w:color="auto" w:fill="auto"/>
+            <w:noWrap/>
+            <w:vAlign w:val="bottom"/>
+            <w:hideMark/>
+          </w:tcPr>
+          <w:p>
+            <w:pPr>
+              <w:widowControl/>
+              <w:spacing w:line="240" w:lineRule="auto"/>
+              <w:jc w:val="right"/>
+              <w:rPr>
+                <w:rFonts w:ascii="Calibri" w:hAnsi="Calibri"/>
+                <w:color w:val="000000"/>
+                <w:sz w:val="22"/>
+                <w:szCs w:val="22"/>
+                <w:lang w:val="ru-RU" w:eastAsia="ru-RU"/>
+              </w:rPr>
+            </w:pPr>
+            <w:r>
+              <w:rPr>
+                <w:rFonts w:ascii="Calibri" w:hAnsi="Calibri"/>
+                <w:color w:val="000000"/>
+                <w:sz w:val="22"/>
+                <w:szCs w:val="22"/>
+                <w:lang w:val="ru-RU" w:eastAsia="ru-RU"/>
+              </w:rPr>
+              <w:t>2017</w:t>
+            </w:r>
+          </w:p>
+        </w:tc>
+        <w:tc>
+          <w:tcPr>
+            <w:tcW w:w="960" w:type="dxa"/>
+            <w:tcBorders>
+              <w:top w:val="nil"/>
+              <w:left w:val="nil"/>
+              <w:bottom w:val="nil"/>
+              <w:right w:val="nil"/>
+            </w:tcBorders>
+            <w:shd w:val="clear" w:color="auto" w:fill="auto"/>
+            <w:noWrap/>
+            <w:vAlign w:val="bottom"/>
+            <w:hideMark/>
+          </w:tcPr>
+          <w:p>
+            <w:pPr>
+              <w:widowControl/>
+              <w:spacing w:line="240" w:lineRule="auto"/>
+              <w:rPr>
+                <w:rFonts w:ascii="Calibri" w:hAnsi="Calibri"/>
+                <w:color w:val="000000"/>
+                <w:sz w:val="22"/>
+                <w:szCs w:val="22"/>
+                <w:lang w:val="ru-RU" w:eastAsia="ru-RU"/>
+              </w:rPr>
+            </w:pPr>
+            <w:proofErr w:type="spellStart"/>
+            <w:r>
+              <w:rPr>
+                <w:rFonts w:ascii="Calibri" w:hAnsi="Calibri"/>
+                <w:color w:val="000000"/>
+                <w:sz w:val="22"/>
+                <w:szCs w:val="22"/>
+                <w:lang w:val="ru-RU" w:eastAsia="ru-RU"/>
+              </w:rPr>
+              <w:t>jan</w:t>
+            </w:r>
+            <w:proofErr w:type="spellEnd"/>
+          </w:p>
+        </w:tc>
+        <w:tc>
+          <w:tcPr>
+            <w:tcW w:w="2300" w:type="dxa"/>
+            <w:tcBorders>
+              <w:top w:val="nil"/>
+              <w:left w:val="nil"/>
+              <w:bottom w:val="nil"/>
+              <w:right w:val="nil"/>
+            </w:tcBorders>
+            <w:shd w:val="clear" w:color="auto" w:fill="auto"/>
+            <w:noWrap/>
+            <w:vAlign w:val="bottom"/>
+            <w:hideMark/>
+          </w:tcPr>
+          <w:p>
+            <w:pPr>
+              <w:widowControl/>
+              <w:spacing w:line="240" w:lineRule="auto"/>
+              <w:rPr>
+                <w:rFonts w:ascii="Calibri" w:hAnsi="Calibri"/>
+                <w:color w:val="000000"/>
+                <w:sz w:val="22"/>
+                <w:szCs w:val="22"/>
+                <w:lang w:val="ru-RU" w:eastAsia="ru-RU"/>
+              </w:rPr>
+            </w:pPr>
+            <w:proofErr w:type="spellStart"/>
+            <w:r>
+              <w:rPr>
+                <w:rFonts w:ascii="Calibri" w:hAnsi="Calibri"/>
+                <w:color w:val="000000"/>
+                <w:sz w:val="22"/>
+                <w:szCs w:val="22"/>
+                <w:lang w:val="ru-RU" w:eastAsia="ru-RU"/>
+              </w:rPr>
+              <w:t>powerlifting</w:t>
+            </w:r>
+            <w:proofErr w:type="spellEnd"/>
+            <w:r>
+              <w:rPr>
+                <w:rFonts w:ascii="Calibri" w:hAnsi="Calibri"/>
+                <w:color w:val="000000"/>
+                <w:sz w:val="22"/>
+                <w:szCs w:val="22"/>
+                <w:lang w:val="ru-RU" w:eastAsia="ru-RU"/>
+              </w:rPr>
+              <w:t xml:space="preserve"> </w:t>
+            </w:r>
+            <w:proofErr w:type="spellStart"/>
+            <w:r>
+              <w:rPr>
+                <w:rFonts w:ascii="Calibri" w:hAnsi="Calibri"/>
+                <w:color w:val="000000"/>
+                <w:sz w:val="22"/>
+                <w:szCs w:val="22"/>
+                <w:lang w:val="ru-RU" w:eastAsia="ru-RU"/>
+              </w:rPr>
+              <w:t>equipment</w:t>
+            </w:r>
+            <w:proofErr w:type="spellEnd"/>
+          </w:p>
+        </w:tc>
+        <w:tc>
+          <w:tcPr>
+            <w:tcW w:w="1240" w:type="dxa"/>
+            <w:tcBorders>
+              <w:top w:val="nil"/>
+              <w:left w:val="nil"/>
+              <w:bottom w:val="nil"/>
+              <w:right w:val="nil"/>
+            </w:tcBorders>
+            <w:shd w:val="clear" w:color="auto" w:fill="auto"/>
+            <w:noWrap/>
+            <w:vAlign w:val="bottom"/>
+            <w:hideMark/>
+          </w:tcPr>
+          <w:p>
+            <w:pPr>
+              <w:widowControl/>
+              <w:spacing w:line="240" w:lineRule="auto"/>
+              <w:jc w:val="right"/>
+              <w:rPr>
+                <w:rFonts w:ascii="Calibri" w:hAnsi="Calibri"/>
+                <w:color w:val="000000"/>
+                <w:sz w:val="22"/>
+                <w:szCs w:val="22"/>
+                <w:lang w:val="ru-RU" w:eastAsia="ru-RU"/>
+              </w:rPr>
+            </w:pPr>
+            <w:r>
+              <w:rPr>
+                <w:rFonts w:ascii="Calibri" w:hAnsi="Calibri"/>
+                <w:color w:val="000000"/>
+                <w:sz w:val="22"/>
+                <w:szCs w:val="22"/>
+                <w:lang w:val="ru-RU" w:eastAsia="ru-RU"/>
+              </w:rPr>
+              <w:t>1651</w:t>
+            </w:r>
+          </w:p>
+        </w:tc>
+        <w:tc>
+          <w:tcPr>
+            <w:tcW w:w="960" w:type="dxa"/>
+            <w:tcBorders>
+              <w:top w:val="nil"/>
+              <w:left w:val="nil"/>
+              <w:bottom w:val="nil"/>
+              <w:right w:val="nil"/>
+            </w:tcBorders>
+            <w:shd w:val="clear" w:color="auto" w:fill="auto"/>
+            <w:noWrap/>
+            <w:vAlign w:val="bottom"/>
+            <w:hideMark/>
+          </w:tcPr>
+          <w:p>
+            <w:pPr>
+              <w:widowControl/>
+              <w:spacing w:line="240" w:lineRule="auto"/>
+              <w:jc w:val="right"/>
+              <w:rPr>
+                <w:rFonts w:ascii="Calibri" w:hAnsi="Calibri"/>
+                <w:color w:val="000000"/>
+                <w:sz w:val="22"/>
+                <w:szCs w:val="22"/>
+                <w:lang w:val="ru-RU" w:eastAsia="ru-RU"/>
+              </w:rPr>
+            </w:pPr>
+            <w:r>
+              <w:rPr>
+                <w:rFonts w:ascii="Calibri" w:hAnsi="Calibri"/>
+                <w:color w:val="000000"/>
+                <w:sz w:val="22"/>
+                <w:szCs w:val="22"/>
+                <w:lang w:val="ru-RU" w:eastAsia="ru-RU"/>
+              </w:rPr>
+              <w:t>1263100</w:t>
+            </w:r>
+          </w:p>
+        </w:tc>
+      </w:tr>
+      <w:tr>
+        <w:trPr>
+          <w:trHeight w:val="300"/>
+        </w:trPr>
+        <w:tc>
+          <w:tcPr>
+            <w:tcW w:w="960" w:type="dxa"/>
+            <w:tcBorders>
+              <w:top w:val="nil"/>
+              <w:left w:val="nil"/>
+              <w:bottom w:val="nil"/>
+              <w:right w:val="nil"/>
+            </w:tcBorders>
+            <w:shd w:val="clear" w:color="auto" w:fill="auto"/>
+            <w:noWrap/>
+            <w:vAlign w:val="bottom"/>
+            <w:hideMark/>
+          </w:tcPr>
+          <w:p>
+            <w:pPr>
+              <w:widowControl/>
+              <w:spacing w:line="240" w:lineRule="auto"/>
+              <w:jc w:val="right"/>
+              <w:rPr>
+                <w:rFonts w:ascii="Calibri" w:hAnsi="Calibri"/>
+                <w:color w:val="000000"/>
+                <w:sz w:val="22"/>
+                <w:szCs w:val="22"/>
+                <w:lang w:val="ru-RU" w:eastAsia="ru-RU"/>
+              </w:rPr>
+            </w:pPr>
+            <w:r>
+              <w:rPr>
+                <w:rFonts w:ascii="Calibri" w:hAnsi="Calibri"/>
+                <w:color w:val="000000"/>
+                <w:sz w:val="22"/>
+                <w:szCs w:val="22"/>
+                <w:lang w:val="ru-RU" w:eastAsia="ru-RU"/>
+              </w:rPr>
+              <w:t>2017</w:t>
+            </w:r>
+          </w:p>
+        </w:tc>
+        <w:tc>
+          <w:tcPr>
+            <w:tcW w:w="960" w:type="dxa"/>
+            <w:tcBorders>
+              <w:top w:val="nil"/>
+              <w:left w:val="nil"/>
+              <w:bottom w:val="nil"/>
+              <w:right w:val="nil"/>
+            </w:tcBorders>
+            <w:shd w:val="clear" w:color="auto" w:fill="auto"/>
+            <w:noWrap/>
+            <w:vAlign w:val="bottom"/>
+            <w:hideMark/>
+          </w:tcPr>
+          <w:p>
+            <w:pPr>
+              <w:widowControl/>
+              <w:spacing w:line="240" w:lineRule="auto"/>
+              <w:rPr>
+                <w:rFonts w:ascii="Calibri" w:hAnsi="Calibri"/>
+                <w:color w:val="000000"/>
+                <w:sz w:val="22"/>
+                <w:szCs w:val="22"/>
+                <w:lang w:val="ru-RU" w:eastAsia="ru-RU"/>
+              </w:rPr>
+            </w:pPr>
+            <w:proofErr w:type="spellStart"/>
+            <w:r>
+              <w:rPr>
+                <w:rFonts w:ascii="Calibri" w:hAnsi="Calibri"/>
+                <w:color w:val="000000"/>
+                <w:sz w:val="22"/>
+                <w:szCs w:val="22"/>
+                <w:lang w:val="ru-RU" w:eastAsia="ru-RU"/>
+              </w:rPr>
+              <w:t>jan</w:t>
+            </w:r>
+            <w:proofErr w:type="spellEnd"/>
+          </w:p>
+        </w:tc>
+        <w:tc>
+          <w:tcPr>
+            <w:tcW w:w="2300" w:type="dxa"/>
+            <w:tcBorders>
+              <w:top w:val="nil"/>
+              <w:left w:val="nil"/>
+              <w:bottom w:val="nil"/>
+              <w:right w:val="nil"/>
+            </w:tcBorders>
+            <w:shd w:val="clear" w:color="auto" w:fill="auto"/>
+            <w:noWrap/>
+            <w:vAlign w:val="bottom"/>
+            <w:hideMark/>
+          </w:tcPr>
+          <w:p>
+            <w:pPr>
+              <w:widowControl/>
+              <w:spacing w:line="240" w:lineRule="auto"/>
+              <w:rPr>
+                <w:rFonts w:ascii="Calibri" w:hAnsi="Calibri"/>
+                <w:color w:val="000000"/>
+                <w:sz w:val="22"/>
+                <w:szCs w:val="22"/>
+                <w:lang w:val="ru-RU" w:eastAsia="ru-RU"/>
+              </w:rPr>
+            </w:pPr>
+            <w:proofErr w:type="spellStart"/>
+            <w:r>
+              <w:rPr>
+                <w:rFonts w:ascii="Calibri" w:hAnsi="Calibri"/>
+                <w:color w:val="000000"/>
+                <w:sz w:val="22"/>
+                <w:szCs w:val="22"/>
+                <w:lang w:val="ru-RU" w:eastAsia="ru-RU"/>
+              </w:rPr>
+              <w:t>nutrition</w:t>
+            </w:r>
+            <w:proofErr w:type="spellEnd"/>
+          </w:p>
+        </w:tc>
+        <w:tc>
+          <w:tcPr>
+            <w:tcW w:w="1240" w:type="dxa"/>
+            <w:tcBorders>
+              <w:top w:val="nil"/>
+              <w:left w:val="nil"/>
+              <w:bottom w:val="nil"/>
+              <w:right w:val="nil"/>
+            </w:tcBorders>
+            <w:shd w:val="clear" w:color="auto" w:fill="auto"/>
+            <w:noWrap/>
+            <w:vAlign w:val="bottom"/>
+            <w:hideMark/>
+          </w:tcPr>
+          <w:p>
+            <w:pPr>
+              <w:widowControl/>
+              <w:spacing w:line="240" w:lineRule="auto"/>
+              <w:jc w:val="right"/>
+              <w:rPr>
+                <w:rFonts w:ascii="Calibri" w:hAnsi="Calibri"/>
+                <w:color w:val="000000"/>
+                <w:sz w:val="22"/>
+                <w:szCs w:val="22"/>
+                <w:lang w:val="ru-RU" w:eastAsia="ru-RU"/>
+              </w:rPr>
+            </w:pPr>
+            <w:r>
+              <w:rPr>
+                <w:rFonts w:ascii="Calibri" w:hAnsi="Calibri"/>
+                <w:color w:val="000000"/>
+                <w:sz w:val="22"/>
+                <w:szCs w:val="22"/>
+                <w:lang w:val="ru-RU" w:eastAsia="ru-RU"/>
+              </w:rPr>
+              <w:t>2653</w:t>
+            </w:r>
+          </w:p>
+        </w:tc>
+        <w:tc>
+          <w:tcPr>
+            <w:tcW w:w="960" w:type="dxa"/>
+            <w:tcBorders>
+              <w:top w:val="nil"/>
+              <w:left w:val="nil"/>
+              <w:bottom w:val="nil"/>
+              <w:right w:val="nil"/>
+            </w:tcBorders>
+            <w:shd w:val="clear" w:color="auto" w:fill="auto"/>
+            <w:noWrap/>
+            <w:vAlign w:val="bottom"/>
+            <w:hideMark/>
+          </w:tcPr>
+          <w:p>
+            <w:pPr>
+              <w:widowControl/>
+              <w:spacing w:line="240" w:lineRule="auto"/>
+              <w:jc w:val="right"/>
+              <w:rPr>
+                <w:rFonts w:ascii="Calibri" w:hAnsi="Calibri"/>
+                <w:color w:val="000000"/>
+                <w:sz w:val="22"/>
+                <w:szCs w:val="22"/>
+                <w:lang w:val="ru-RU" w:eastAsia="ru-RU"/>
+              </w:rPr>
+            </w:pPr>
+            <w:r>
+              <w:rPr>
+                <w:rFonts w:ascii="Calibri" w:hAnsi="Calibri"/>
+                <w:color w:val="000000"/>
+                <w:sz w:val="22"/>
+                <w:szCs w:val="22"/>
+                <w:lang w:val="ru-RU" w:eastAsia="ru-RU"/>
+              </w:rPr>
+              <w:t>4196100</w:t>
+            </w:r>
+          </w:p>
+        </w:tc>
+      </w:tr>
+      <w:tr>
+        <w:trPr>
+          <w:trHeight w:val="300"/>
+        </w:trPr>
+        <w:tc>
+          <w:tcPr>
+            <w:tcW w:w="960" w:type="dxa"/>
+            <w:tcBorders>
+              <w:top w:val="nil"/>
+              <w:left w:val="nil"/>
+              <w:bottom w:val="nil"/>
+              <w:right w:val="nil"/>
+            </w:tcBorders>
+            <w:shd w:val="clear" w:color="auto" w:fill="auto"/>
+            <w:noWrap/>
+            <w:vAlign w:val="bottom"/>
+            <w:hideMark/>
+          </w:tcPr>
+          <w:p>
+            <w:pPr>
+              <w:widowControl/>
+              <w:spacing w:line="240" w:lineRule="auto"/>
+              <w:jc w:val="right"/>
+              <w:rPr>
+                <w:rFonts w:ascii="Calibri" w:hAnsi="Calibri"/>
+                <w:color w:val="000000"/>
+                <w:sz w:val="22"/>
+                <w:szCs w:val="22"/>
+                <w:lang w:val="ru-RU" w:eastAsia="ru-RU"/>
+              </w:rPr>
+            </w:pPr>
+            <w:r>
+              <w:rPr>
+                <w:rFonts w:ascii="Calibri" w:hAnsi="Calibri"/>
+                <w:color w:val="000000"/>
+                <w:sz w:val="22"/>
+                <w:szCs w:val="22"/>
+                <w:lang w:val="ru-RU" w:eastAsia="ru-RU"/>
+              </w:rPr>
+              <w:t>2017</w:t>
+            </w:r>
+          </w:p>
+        </w:tc>
+        <w:tc>
+          <w:tcPr>
+            <w:tcW w:w="960" w:type="dxa"/>
+            <w:tcBorders>
+              <w:top w:val="nil"/>
+              <w:left w:val="nil"/>
+              <w:bottom w:val="nil"/>
+              <w:right w:val="nil"/>
+            </w:tcBorders>
+            <w:shd w:val="clear" w:color="auto" w:fill="auto"/>
+            <w:noWrap/>
+            <w:vAlign w:val="bottom"/>
+            <w:hideMark/>
+          </w:tcPr>
+          <w:p>
+            <w:pPr>
+              <w:widowControl/>
+              <w:spacing w:line="240" w:lineRule="auto"/>
+              <w:rPr>
+                <w:rFonts w:ascii="Calibri" w:hAnsi="Calibri"/>
+                <w:color w:val="000000"/>
+                <w:sz w:val="22"/>
+                <w:szCs w:val="22"/>
+                <w:lang w:val="ru-RU" w:eastAsia="ru-RU"/>
+              </w:rPr>
+            </w:pPr>
+            <w:proofErr w:type="spellStart"/>
+            <w:r>
+              <w:rPr>
+                <w:rFonts w:ascii="Calibri" w:hAnsi="Calibri"/>
+                <w:color w:val="000000"/>
+                <w:sz w:val="22"/>
+                <w:szCs w:val="22"/>
+                <w:lang w:val="ru-RU" w:eastAsia="ru-RU"/>
+              </w:rPr>
+              <w:t>jan</w:t>
+            </w:r>
+            <w:proofErr w:type="spellEnd"/>
+          </w:p>
+        </w:tc>
+        <w:tc>
+          <w:tcPr>
+            <w:tcW w:w="2300" w:type="dxa"/>
+            <w:tcBorders>
+              <w:top w:val="nil"/>
+              <w:left w:val="nil"/>
+              <w:bottom w:val="nil"/>
+              <w:right w:val="nil"/>
+            </w:tcBorders>
+            <w:shd w:val="clear" w:color="auto" w:fill="auto"/>
+            <w:noWrap/>
+            <w:vAlign w:val="bottom"/>
+            <w:hideMark/>
+          </w:tcPr>
+          <w:p>
+            <w:pPr>
+              <w:widowControl/>
+              <w:spacing w:line="240" w:lineRule="auto"/>
+              <w:rPr>
+                <w:rFonts w:ascii="Calibri" w:hAnsi="Calibri"/>
+                <w:color w:val="000000"/>
+                <w:sz w:val="22"/>
+                <w:szCs w:val="22"/>
+                <w:lang w:val="ru-RU" w:eastAsia="ru-RU"/>
+              </w:rPr>
+            </w:pPr>
+            <w:proofErr w:type="spellStart"/>
+            <w:r>
+              <w:rPr>
+                <w:rFonts w:ascii="Calibri" w:hAnsi="Calibri"/>
+                <w:color w:val="000000"/>
+                <w:sz w:val="22"/>
+                <w:szCs w:val="22"/>
+                <w:lang w:val="ru-RU" w:eastAsia="ru-RU"/>
+              </w:rPr>
+              <w:t>sport</w:t>
+            </w:r>
+            <w:proofErr w:type="spellEnd"/>
+            <w:r>
+              <w:rPr>
+                <w:rFonts w:ascii="Calibri" w:hAnsi="Calibri"/>
+                <w:color w:val="000000"/>
+                <w:sz w:val="22"/>
+                <w:szCs w:val="22"/>
+                <w:lang w:val="ru-RU" w:eastAsia="ru-RU"/>
+              </w:rPr>
+              <w:t xml:space="preserve"> </w:t>
+            </w:r>
+            <w:proofErr w:type="spellStart"/>
+            <w:r>
+              <w:rPr>
+                <w:rFonts w:ascii="Calibri" w:hAnsi="Calibri"/>
+                <w:color w:val="000000"/>
+                <w:sz w:val="22"/>
+                <w:szCs w:val="22"/>
+                <w:lang w:val="ru-RU" w:eastAsia="ru-RU"/>
+              </w:rPr>
+              <w:t>outfit</w:t>
+            </w:r>
+            <w:proofErr w:type="spellEnd"/>
+            <w:r>
+              <w:rPr>
+                <w:rFonts w:ascii="Calibri" w:hAnsi="Calibri"/>
+                <w:color w:val="000000"/>
+                <w:sz w:val="22"/>
+                <w:szCs w:val="22"/>
+                <w:lang w:val="ru-RU" w:eastAsia="ru-RU"/>
+              </w:rPr>
+              <w:t xml:space="preserve"> </w:t>
+            </w:r>
+          </w:p>
+        </w:tc>
+        <w:tc>
+          <w:tcPr>
+            <w:tcW w:w="1240" w:type="dxa"/>
+            <w:tcBorders>
+              <w:top w:val="nil"/>
+              <w:left w:val="nil"/>
+              <w:bottom w:val="nil"/>
+              <w:right w:val="nil"/>
+            </w:tcBorders>
+            <w:shd w:val="clear" w:color="auto" w:fill="auto"/>
+            <w:noWrap/>
+            <w:vAlign w:val="bottom"/>
+            <w:hideMark/>
+          </w:tcPr>
+          <w:p>
+            <w:pPr>
+              <w:widowControl/>
+              <w:spacing w:line="240" w:lineRule="auto"/>
+              <w:jc w:val="right"/>
+              <w:rPr>
+                <w:rFonts w:ascii="Calibri" w:hAnsi="Calibri"/>
+                <w:color w:val="000000"/>
+                <w:sz w:val="22"/>
+                <w:szCs w:val="22"/>
+                <w:lang w:val="ru-RU" w:eastAsia="ru-RU"/>
+              </w:rPr>
+            </w:pPr>
+            <w:r>
+              <w:rPr>
+                <w:rFonts w:ascii="Calibri" w:hAnsi="Calibri"/>
+                <w:color w:val="000000"/>
+                <w:sz w:val="22"/>
+                <w:szCs w:val="22"/>
+                <w:lang w:val="ru-RU" w:eastAsia="ru-RU"/>
+              </w:rPr>
+              <w:t>1501</w:t>
+            </w:r>
+          </w:p>
+        </w:tc>
+        <w:tc>
+          <w:tcPr>
+            <w:tcW w:w="960" w:type="dxa"/>
+            <w:tcBorders>
+              <w:top w:val="nil"/>
+              <w:left w:val="nil"/>
+              <w:bottom w:val="nil"/>
+              <w:right w:val="nil"/>
+            </w:tcBorders>
+            <w:shd w:val="clear" w:color="auto" w:fill="auto"/>
+            <w:noWrap/>
+            <w:vAlign w:val="bottom"/>
+            <w:hideMark/>
+          </w:tcPr>
+          <w:p>
+            <w:pPr>
+              <w:widowControl/>
+              <w:spacing w:line="240" w:lineRule="auto"/>
+              <w:jc w:val="right"/>
+              <w:rPr>
+                <w:rFonts w:ascii="Calibri" w:hAnsi="Calibri"/>
+                <w:color w:val="000000"/>
+                <w:sz w:val="22"/>
+                <w:szCs w:val="22"/>
+                <w:lang w:val="ru-RU" w:eastAsia="ru-RU"/>
+              </w:rPr>
+            </w:pPr>
+            <w:r>
+              <w:rPr>
+                <w:rFonts w:ascii="Calibri" w:hAnsi="Calibri"/>
+                <w:color w:val="000000"/>
+                <w:sz w:val="22"/>
+                <w:szCs w:val="22"/>
+                <w:lang w:val="ru-RU" w:eastAsia="ru-RU"/>
+              </w:rPr>
+              <w:t>49564060</w:t>
+            </w:r>
+          </w:p>
+        </w:tc>
+      </w:tr>
+      <w:tr>
+        <w:trPr>
+          <w:trHeight w:val="300"/>
+        </w:trPr>
+        <w:tc>
+          <w:tcPr>
+            <w:tcW w:w="960" w:type="dxa"/>
+            <w:tcBorders>
+              <w:top w:val="nil"/>
+              <w:left w:val="nil"/>
+              <w:bottom w:val="nil"/>
+              <w:right w:val="nil"/>
+            </w:tcBorders>
+            <w:shd w:val="clear" w:color="auto" w:fill="auto"/>
+            <w:noWrap/>
+            <w:vAlign w:val="bottom"/>
+            <w:hideMark/>
+          </w:tcPr>
+          <w:p>
+            <w:pPr>
+              <w:widowControl/>
+              <w:spacing w:line="240" w:lineRule="auto"/>
+              <w:jc w:val="right"/>
+              <w:rPr>
+                <w:rFonts w:ascii="Calibri" w:hAnsi="Calibri"/>
+                <w:color w:val="000000"/>
+                <w:sz w:val="22"/>
+                <w:szCs w:val="22"/>
+                <w:lang w:val="ru-RU" w:eastAsia="ru-RU"/>
+              </w:rPr>
+            </w:pPr>
+            <w:r>
+              <w:rPr>
+                <w:rFonts w:ascii="Calibri" w:hAnsi="Calibri"/>
+                <w:color w:val="000000"/>
+                <w:sz w:val="22"/>
+                <w:szCs w:val="22"/>
+                <w:lang w:val="ru-RU" w:eastAsia="ru-RU"/>
+              </w:rPr>
+              <w:t>2017</w:t>
+            </w:r>
+          </w:p>
+        </w:tc>
+        <w:tc>
+          <w:tcPr>
+            <w:tcW w:w="960" w:type="dxa"/>
+            <w:tcBorders>
+              <w:top w:val="nil"/>
+              <w:left w:val="nil"/>
+              <w:bottom w:val="nil"/>
+              <w:right w:val="nil"/>
+            </w:tcBorders>
+            <w:shd w:val="clear" w:color="auto" w:fill="auto"/>
+            <w:noWrap/>
+            <w:vAlign w:val="bottom"/>
+            <w:hideMark/>
+          </w:tcPr>
+          <w:p>
+            <w:pPr>
+              <w:widowControl/>
+              <w:spacing w:line="240" w:lineRule="auto"/>
+              <w:rPr>
+                <w:rFonts w:ascii="Calibri" w:hAnsi="Calibri"/>
+                <w:color w:val="000000"/>
+                <w:sz w:val="22"/>
+                <w:szCs w:val="22"/>
+                <w:lang w:val="ru-RU" w:eastAsia="ru-RU"/>
+              </w:rPr>
+            </w:pPr>
+            <w:proofErr w:type="spellStart"/>
+            <w:r>
+              <w:rPr>
+                <w:rFonts w:ascii="Calibri" w:hAnsi="Calibri"/>
+                <w:color w:val="000000"/>
+                <w:sz w:val="22"/>
+                <w:szCs w:val="22"/>
+                <w:lang w:val="ru-RU" w:eastAsia="ru-RU"/>
+              </w:rPr>
+              <w:t>feb</w:t>
+            </w:r>
+            <w:proofErr w:type="spellEnd"/>
+          </w:p>
+        </w:tc>
+        <w:tc>
+          <w:tcPr>
+            <w:tcW w:w="2300" w:type="dxa"/>
+            <w:tcBorders>
+              <w:top w:val="nil"/>
+              <w:left w:val="nil"/>
+              <w:bottom w:val="nil"/>
+              <w:right w:val="nil"/>
+            </w:tcBorders>
+            <w:shd w:val="clear" w:color="auto" w:fill="auto"/>
+            <w:noWrap/>
+            <w:vAlign w:val="bottom"/>
+            <w:hideMark/>
+          </w:tcPr>
+          <w:p>
+            <w:pPr>
+              <w:widowControl/>
+              <w:spacing w:line="240" w:lineRule="auto"/>
+              <w:rPr>
+                <w:rFonts w:ascii="Calibri" w:hAnsi="Calibri"/>
+                <w:color w:val="000000"/>
+                <w:sz w:val="22"/>
+                <w:szCs w:val="22"/>
+                <w:lang w:val="ru-RU" w:eastAsia="ru-RU"/>
+              </w:rPr>
+            </w:pPr>
+            <w:proofErr w:type="spellStart"/>
+            <w:r>
+              <w:rPr>
+                <w:rFonts w:ascii="Calibri" w:hAnsi="Calibri"/>
+                <w:color w:val="000000"/>
+                <w:sz w:val="22"/>
+                <w:szCs w:val="22"/>
+                <w:lang w:val="ru-RU" w:eastAsia="ru-RU"/>
+              </w:rPr>
+              <w:t>powerlifting</w:t>
+            </w:r>
+            <w:proofErr w:type="spellEnd"/>
+            <w:r>
+              <w:rPr>
+                <w:rFonts w:ascii="Calibri" w:hAnsi="Calibri"/>
+                <w:color w:val="000000"/>
+                <w:sz w:val="22"/>
+                <w:szCs w:val="22"/>
+                <w:lang w:val="ru-RU" w:eastAsia="ru-RU"/>
+              </w:rPr>
+              <w:t xml:space="preserve"> </w:t>
+            </w:r>
+            <w:proofErr w:type="spellStart"/>
+            <w:r>
+              <w:rPr>
+                <w:rFonts w:ascii="Calibri" w:hAnsi="Calibri"/>
+                <w:color w:val="000000"/>
+                <w:sz w:val="22"/>
+                <w:szCs w:val="22"/>
+                <w:lang w:val="ru-RU" w:eastAsia="ru-RU"/>
+              </w:rPr>
+              <w:t>equipment</w:t>
+            </w:r>
+            <w:proofErr w:type="spellEnd"/>
+          </w:p>
+        </w:tc>
+        <w:tc>
+          <w:tcPr>
+            <w:tcW w:w="1240" w:type="dxa"/>
+            <w:tcBorders>
+              <w:top w:val="nil"/>
+              <w:left w:val="nil"/>
+              <w:bottom w:val="nil"/>
+              <w:right w:val="nil"/>
+            </w:tcBorders>
+            <w:shd w:val="clear" w:color="auto" w:fill="auto"/>
+            <w:noWrap/>
+            <w:vAlign w:val="bottom"/>
+            <w:hideMark/>
+          </w:tcPr>
+          <w:p>
+            <w:pPr>
+              <w:widowControl/>
+              <w:spacing w:line="240" w:lineRule="auto"/>
+              <w:jc w:val="right"/>
+              <w:rPr>
+                <w:rFonts w:ascii="Calibri" w:hAnsi="Calibri"/>
+                <w:color w:val="000000"/>
+                <w:sz w:val="22"/>
+                <w:szCs w:val="22"/>
+                <w:lang w:val="ru-RU" w:eastAsia="ru-RU"/>
+              </w:rPr>
+            </w:pPr>
+            <w:r>
+              <w:rPr>
+                <w:rFonts w:ascii="Calibri" w:hAnsi="Calibri"/>
+                <w:color w:val="000000"/>
+                <w:sz w:val="22"/>
+                <w:szCs w:val="22"/>
+                <w:lang w:val="ru-RU" w:eastAsia="ru-RU"/>
+              </w:rPr>
+              <w:t>156</w:t>
+            </w:r>
+          </w:p>
+        </w:tc>
+        <w:tc>
+          <w:tcPr>
+            <w:tcW w:w="960" w:type="dxa"/>
+            <w:tcBorders>
+              <w:top w:val="nil"/>
+              <w:left w:val="nil"/>
+              <w:bottom w:val="nil"/>
+              <w:right w:val="nil"/>
+            </w:tcBorders>
+            <w:shd w:val="clear" w:color="auto" w:fill="auto"/>
+            <w:noWrap/>
+            <w:vAlign w:val="bottom"/>
+            <w:hideMark/>
+          </w:tcPr>
+          <w:p>
+            <w:pPr>
+              <w:widowControl/>
+              <w:spacing w:line="240" w:lineRule="auto"/>
+              <w:jc w:val="right"/>
+              <w:rPr>
+                <w:rFonts w:ascii="Calibri" w:hAnsi="Calibri"/>
+                <w:color w:val="000000"/>
+                <w:sz w:val="22"/>
+                <w:szCs w:val="22"/>
+                <w:lang w:val="ru-RU" w:eastAsia="ru-RU"/>
+              </w:rPr>
+            </w:pPr>
+            <w:r>
+              <w:rPr>
+                <w:rFonts w:ascii="Calibri" w:hAnsi="Calibri"/>
+                <w:color w:val="000000"/>
+                <w:sz w:val="22"/>
+                <w:szCs w:val="22"/>
+                <w:lang w:val="ru-RU" w:eastAsia="ru-RU"/>
+              </w:rPr>
+              <w:t>46018400</w:t>
+            </w:r>
+          </w:p>
+        </w:tc>
+      </w:tr>
+      <w:tr>
+        <w:trPr>
+          <w:trHeight w:val="300"/>
+        </w:trPr>
+        <w:tc>
+          <w:tcPr>
+            <w:tcW w:w="960" w:type="dxa"/>
+            <w:tcBorders>
+              <w:top w:val="nil"/>
+              <w:left w:val="nil"/>
+              <w:bottom w:val="nil"/>
+              <w:right w:val="nil"/>
+            </w:tcBorders>
+            <w:shd w:val="clear" w:color="auto" w:fill="auto"/>
+            <w:noWrap/>
+            <w:vAlign w:val="bottom"/>
+            <w:hideMark/>
+          </w:tcPr>
+          <w:p>
+            <w:pPr>
+              <w:widowControl/>
+              <w:spacing w:line="240" w:lineRule="auto"/>
+              <w:jc w:val="right"/>
+              <w:rPr>
+                <w:rFonts w:ascii="Calibri" w:hAnsi="Calibri"/>
+                <w:color w:val="000000"/>
+                <w:sz w:val="22"/>
+                <w:szCs w:val="22"/>
+                <w:lang w:val="ru-RU" w:eastAsia="ru-RU"/>
+              </w:rPr>
+            </w:pPr>
+            <w:r>
+              <w:rPr>
+                <w:rFonts w:ascii="Calibri" w:hAnsi="Calibri"/>
+                <w:color w:val="000000"/>
+                <w:sz w:val="22"/>
+                <w:szCs w:val="22"/>
+                <w:lang w:val="ru-RU" w:eastAsia="ru-RU"/>
+              </w:rPr>
+              <w:t>2017</w:t>
+            </w:r>
+          </w:p>
+        </w:tc>
+        <w:tc>
+          <w:tcPr>
+            <w:tcW w:w="960" w:type="dxa"/>
+            <w:tcBorders>
+              <w:top w:val="nil"/>
+              <w:left w:val="nil"/>
+              <w:bottom w:val="nil"/>
+              <w:right w:val="nil"/>
+            </w:tcBorders>
+            <w:shd w:val="clear" w:color="auto" w:fill="auto"/>
+            <w:noWrap/>
+            <w:vAlign w:val="bottom"/>
+            <w:hideMark/>
+          </w:tcPr>
+          <w:p>
+            <w:pPr>
+              <w:widowControl/>
+              <w:spacing w:line="240" w:lineRule="auto"/>
+              <w:rPr>
+                <w:rFonts w:ascii="Calibri" w:hAnsi="Calibri"/>
+                <w:color w:val="000000"/>
+                <w:sz w:val="22"/>
+                <w:szCs w:val="22"/>
+                <w:lang w:val="ru-RU" w:eastAsia="ru-RU"/>
+              </w:rPr>
+            </w:pPr>
+            <w:proofErr w:type="spellStart"/>
+            <w:r>
+              <w:rPr>
+                <w:rFonts w:ascii="Calibri" w:hAnsi="Calibri"/>
+                <w:color w:val="000000"/>
+                <w:sz w:val="22"/>
+                <w:szCs w:val="22"/>
+                <w:lang w:val="ru-RU" w:eastAsia="ru-RU"/>
+              </w:rPr>
+              <w:t>feb</w:t>
+            </w:r>
+            <w:proofErr w:type="spellEnd"/>
+          </w:p>
+        </w:tc>
+        <w:tc>
+          <w:tcPr>
+            <w:tcW w:w="2300" w:type="dxa"/>
+            <w:tcBorders>
+              <w:top w:val="nil"/>
+              <w:left w:val="nil"/>
+              <w:bottom w:val="nil"/>
+              <w:right w:val="nil"/>
+            </w:tcBorders>
+            <w:shd w:val="clear" w:color="auto" w:fill="auto"/>
+            <w:noWrap/>
+            <w:vAlign w:val="bottom"/>
+            <w:hideMark/>
+          </w:tcPr>
+          <w:p>
+            <w:pPr>
+              <w:widowControl/>
+              <w:spacing w:line="240" w:lineRule="auto"/>
+              <w:rPr>
+                <w:rFonts w:ascii="Calibri" w:hAnsi="Calibri"/>
+                <w:color w:val="000000"/>
+                <w:sz w:val="22"/>
+                <w:szCs w:val="22"/>
+                <w:lang w:val="ru-RU" w:eastAsia="ru-RU"/>
+              </w:rPr>
+            </w:pPr>
+            <w:proofErr w:type="spellStart"/>
+            <w:r>
+              <w:rPr>
+                <w:rFonts w:ascii="Calibri" w:hAnsi="Calibri"/>
+                <w:color w:val="000000"/>
+                <w:sz w:val="22"/>
+                <w:szCs w:val="22"/>
+                <w:lang w:val="ru-RU" w:eastAsia="ru-RU"/>
+              </w:rPr>
+              <w:t>nutrition</w:t>
+            </w:r>
+            <w:proofErr w:type="spellEnd"/>
+          </w:p>
+        </w:tc>
+        <w:tc>
+          <w:tcPr>
+            <w:tcW w:w="1240" w:type="dxa"/>
+            <w:tcBorders>
+              <w:top w:val="nil"/>
+              <w:left w:val="nil"/>
+              <w:bottom w:val="nil"/>
+              <w:right w:val="nil"/>
+            </w:tcBorders>
+            <w:shd w:val="clear" w:color="auto" w:fill="auto"/>
+            <w:noWrap/>
+            <w:vAlign w:val="bottom"/>
+            <w:hideMark/>
+          </w:tcPr>
+          <w:p>
+            <w:pPr>
+              <w:widowControl/>
+              <w:spacing w:line="240" w:lineRule="auto"/>
+              <w:jc w:val="right"/>
+              <w:rPr>
+                <w:rFonts w:ascii="Calibri" w:hAnsi="Calibri"/>
+                <w:color w:val="000000"/>
+                <w:sz w:val="22"/>
+                <w:szCs w:val="22"/>
+                <w:lang w:val="ru-RU" w:eastAsia="ru-RU"/>
+              </w:rPr>
+            </w:pPr>
+            <w:r>
+              <w:rPr>
+                <w:rFonts w:ascii="Calibri" w:hAnsi="Calibri"/>
+                <w:color w:val="000000"/>
+                <w:sz w:val="22"/>
+                <w:szCs w:val="22"/>
+                <w:lang w:val="ru-RU" w:eastAsia="ru-RU"/>
+              </w:rPr>
+              <w:t>5161</w:t>
+            </w:r>
+          </w:p>
+        </w:tc>
+        <w:tc>
+          <w:tcPr>
+            <w:tcW w:w="960" w:type="dxa"/>
+            <w:tcBorders>
+              <w:top w:val="nil"/>
+              <w:left w:val="nil"/>
+              <w:bottom w:val="nil"/>
+              <w:right w:val="nil"/>
+            </w:tcBorders>
+            <w:shd w:val="clear" w:color="auto" w:fill="auto"/>
+            <w:noWrap/>
+            <w:vAlign w:val="bottom"/>
+            <w:hideMark/>
+          </w:tcPr>
+          <w:p>
+            <w:pPr>
+              <w:widowControl/>
+              <w:spacing w:line="240" w:lineRule="auto"/>
+              <w:jc w:val="right"/>
+              <w:rPr>
+                <w:rFonts w:ascii="Calibri" w:hAnsi="Calibri"/>
+                <w:color w:val="000000"/>
+                <w:sz w:val="22"/>
+                <w:szCs w:val="22"/>
+                <w:lang w:val="ru-RU" w:eastAsia="ru-RU"/>
+              </w:rPr>
+            </w:pPr>
+            <w:r>
+              <w:rPr>
+                <w:rFonts w:ascii="Calibri" w:hAnsi="Calibri"/>
+                <w:color w:val="000000"/>
+                <w:sz w:val="22"/>
+                <w:szCs w:val="22"/>
+                <w:lang w:val="ru-RU" w:eastAsia="ru-RU"/>
+              </w:rPr>
+              <w:t>465040</w:t>
+            </w:r>
+          </w:p>
+        </w:tc>
+      </w:tr>
+      <w:tr>
+        <w:trPr>
+          <w:trHeight w:val="300"/>
+        </w:trPr>
+        <w:tc>
+          <w:tcPr>
+            <w:tcW w:w="960" w:type="dxa"/>
+            <w:tcBorders>
+              <w:top w:val="nil"/>
+              <w:left w:val="nil"/>
+              <w:bottom w:val="nil"/>
+              <w:right w:val="nil"/>
+            </w:tcBorders>
+            <w:shd w:val="clear" w:color="auto" w:fill="auto"/>
+            <w:noWrap/>
+            <w:vAlign w:val="bottom"/>
+            <w:hideMark/>
+          </w:tcPr>
+          <w:p>
+            <w:pPr>
+              <w:widowControl/>
+              <w:spacing w:line="240" w:lineRule="auto"/>
+              <w:jc w:val="right"/>
+              <w:rPr>
+                <w:rFonts w:ascii="Calibri" w:hAnsi="Calibri"/>
+                <w:color w:val="000000"/>
+                <w:sz w:val="22"/>
+                <w:szCs w:val="22"/>
+                <w:lang w:val="ru-RU" w:eastAsia="ru-RU"/>
+              </w:rPr>
+            </w:pPr>
+            <w:r>
+              <w:rPr>
+                <w:rFonts w:ascii="Calibri" w:hAnsi="Calibri"/>
+                <w:color w:val="000000"/>
+                <w:sz w:val="22"/>
+                <w:szCs w:val="22"/>
+                <w:lang w:val="ru-RU" w:eastAsia="ru-RU"/>
+              </w:rPr>
+              <w:t>2017</w:t>
+            </w:r>
+          </w:p>
+        </w:tc>
+        <w:tc>
+          <w:tcPr>
+            <w:tcW w:w="960" w:type="dxa"/>
+            <w:tcBorders>
+              <w:top w:val="nil"/>
+              <w:left w:val="nil"/>
+              <w:bottom w:val="nil"/>
+              <w:right w:val="nil"/>
+            </w:tcBorders>
+            <w:shd w:val="clear" w:color="auto" w:fill="auto"/>
+            <w:noWrap/>
+            <w:vAlign w:val="bottom"/>
+            <w:hideMark/>
+          </w:tcPr>
+          <w:p>
+            <w:pPr>
+              <w:widowControl/>
+              <w:spacing w:line="240" w:lineRule="auto"/>
+              <w:rPr>
+                <w:rFonts w:ascii="Calibri" w:hAnsi="Calibri"/>
+                <w:color w:val="000000"/>
+                <w:sz w:val="22"/>
+                <w:szCs w:val="22"/>
+                <w:lang w:val="ru-RU" w:eastAsia="ru-RU"/>
+              </w:rPr>
+            </w:pPr>
+            <w:proofErr w:type="spellStart"/>
+            <w:r>
+              <w:rPr>
+                <w:rFonts w:ascii="Calibri" w:hAnsi="Calibri"/>
+                <w:color w:val="000000"/>
+                <w:sz w:val="22"/>
+                <w:szCs w:val="22"/>
+                <w:lang w:val="ru-RU" w:eastAsia="ru-RU"/>
+              </w:rPr>
+              <w:t>feb</w:t>
+            </w:r>
+            <w:proofErr w:type="spellEnd"/>
+          </w:p>
+        </w:tc>
+        <w:tc>
+          <w:tcPr>
+            <w:tcW w:w="2300" w:type="dxa"/>
+            <w:tcBorders>
+              <w:top w:val="nil"/>
+              <w:left w:val="nil"/>
+              <w:bottom w:val="nil"/>
+              <w:right w:val="nil"/>
+            </w:tcBorders>
+            <w:shd w:val="clear" w:color="auto" w:fill="auto"/>
+            <w:noWrap/>
+            <w:vAlign w:val="bottom"/>
+            <w:hideMark/>
+          </w:tcPr>
+          <w:p>
+            <w:pPr>
+              <w:widowControl/>
+              <w:spacing w:line="240" w:lineRule="auto"/>
+              <w:rPr>
+                <w:rFonts w:ascii="Calibri" w:hAnsi="Calibri"/>
+                <w:color w:val="000000"/>
+                <w:sz w:val="22"/>
+                <w:szCs w:val="22"/>
+                <w:lang w:val="ru-RU" w:eastAsia="ru-RU"/>
+              </w:rPr>
+            </w:pPr>
+            <w:proofErr w:type="spellStart"/>
+            <w:r>
+              <w:rPr>
+                <w:rFonts w:ascii="Calibri" w:hAnsi="Calibri"/>
+                <w:color w:val="000000"/>
+                <w:sz w:val="22"/>
+                <w:szCs w:val="22"/>
+                <w:lang w:val="ru-RU" w:eastAsia="ru-RU"/>
+              </w:rPr>
+              <w:t>sport</w:t>
+            </w:r>
+            <w:proofErr w:type="spellEnd"/>
+            <w:r>
+              <w:rPr>
+                <w:rFonts w:ascii="Calibri" w:hAnsi="Calibri"/>
+                <w:color w:val="000000"/>
+                <w:sz w:val="22"/>
+                <w:szCs w:val="22"/>
+                <w:lang w:val="ru-RU" w:eastAsia="ru-RU"/>
+              </w:rPr>
+              <w:t xml:space="preserve"> </w:t>
+            </w:r>
+            <w:proofErr w:type="spellStart"/>
+            <w:r>
+              <w:rPr>
+                <w:rFonts w:ascii="Calibri" w:hAnsi="Calibri"/>
+                <w:color w:val="000000"/>
+                <w:sz w:val="22"/>
+                <w:szCs w:val="22"/>
+                <w:lang w:val="ru-RU" w:eastAsia="ru-RU"/>
+              </w:rPr>
+              <w:t>outfit</w:t>
+            </w:r>
+            <w:proofErr w:type="spellEnd"/>
+            <w:r>
+              <w:rPr>
+                <w:rFonts w:ascii="Calibri" w:hAnsi="Calibri"/>
+                <w:color w:val="000000"/>
+                <w:sz w:val="22"/>
+                <w:szCs w:val="22"/>
+                <w:lang w:val="ru-RU" w:eastAsia="ru-RU"/>
+              </w:rPr>
+              <w:t xml:space="preserve"> </w:t>
+            </w:r>
+          </w:p>
+        </w:tc>
+        <w:tc>
+          <w:tcPr>
+            <w:tcW w:w="1240" w:type="dxa"/>
+            <w:tcBorders>
+              <w:top w:val="nil"/>
+              <w:left w:val="nil"/>
+              <w:bottom w:val="nil"/>
+              <w:right w:val="nil"/>
+            </w:tcBorders>
+            <w:shd w:val="clear" w:color="auto" w:fill="auto"/>
+            <w:noWrap/>
+            <w:vAlign w:val="bottom"/>
+            <w:hideMark/>
+          </w:tcPr>
+          <w:p>
+            <w:pPr>
+              <w:widowControl/>
+              <w:spacing w:line="240" w:lineRule="auto"/>
+              <w:jc w:val="right"/>
+              <w:rPr>
+                <w:rFonts w:ascii="Calibri" w:hAnsi="Calibri"/>
+                <w:color w:val="000000"/>
+                <w:sz w:val="22"/>
+                <w:szCs w:val="22"/>
+                <w:lang w:val="ru-RU" w:eastAsia="ru-RU"/>
+              </w:rPr>
+            </w:pPr>
+            <w:r>
+              <w:rPr>
+                <w:rFonts w:ascii="Calibri" w:hAnsi="Calibri"/>
+                <w:color w:val="000000"/>
+                <w:sz w:val="22"/>
+                <w:szCs w:val="22"/>
+                <w:lang w:val="ru-RU" w:eastAsia="ru-RU"/>
+              </w:rPr>
+              <w:t>15610</w:t>
+            </w:r>
+          </w:p>
+        </w:tc>
+        <w:tc>
+          <w:tcPr>
+            <w:tcW w:w="960" w:type="dxa"/>
+            <w:tcBorders>
+              <w:top w:val="nil"/>
+              <w:left w:val="nil"/>
+              <w:bottom w:val="nil"/>
+              <w:right w:val="nil"/>
+            </w:tcBorders>
+            <w:shd w:val="clear" w:color="auto" w:fill="auto"/>
+            <w:noWrap/>
+            <w:vAlign w:val="bottom"/>
+            <w:hideMark/>
+          </w:tcPr>
+          <w:p>
+            <w:pPr>
+              <w:widowControl/>
+              <w:spacing w:line="240" w:lineRule="auto"/>
+              <w:jc w:val="right"/>
+              <w:rPr>
+                <w:rFonts w:ascii="Calibri" w:hAnsi="Calibri"/>
+                <w:color w:val="000000"/>
+                <w:sz w:val="22"/>
+                <w:szCs w:val="22"/>
+                <w:lang w:val="ru-RU" w:eastAsia="ru-RU"/>
+              </w:rPr>
+            </w:pPr>
+            <w:r>
+              <w:rPr>
+                <w:rFonts w:ascii="Calibri" w:hAnsi="Calibri"/>
+                <w:color w:val="000000"/>
+                <w:sz w:val="22"/>
+                <w:szCs w:val="22"/>
+                <w:lang w:val="ru-RU" w:eastAsia="ru-RU"/>
+              </w:rPr>
+              <w:t>46546497</w:t>
+            </w:r>
+          </w:p>
+        </w:tc>
+      </w:tr>
+      <w:tr>
+        <w:trPr>
+          <w:trHeight w:val="300"/>
+        </w:trPr>
+        <w:tc>
+          <w:tcPr>
+            <w:tcW w:w="960" w:type="dxa"/>
+            <w:tcBorders>
+              <w:top w:val="nil"/>
+              <w:left w:val="nil"/>
+              <w:bottom w:val="nil"/>
+              <w:right w:val="nil"/>
+            </w:tcBorders>
+            <w:shd w:val="clear" w:color="auto" w:fill="auto"/>
+            <w:noWrap/>
+            <w:vAlign w:val="bottom"/>
+            <w:hideMark/>
+          </w:tcPr>
+          <w:p>
+            <w:pPr>
+              <w:widowControl/>
+              <w:spacing w:line="240" w:lineRule="auto"/>
+              <w:jc w:val="right"/>
+              <w:rPr>
+                <w:rFonts w:ascii="Calibri" w:hAnsi="Calibri"/>
+                <w:color w:val="000000"/>
+                <w:sz w:val="22"/>
+                <w:szCs w:val="22"/>
+                <w:lang w:val="ru-RU" w:eastAsia="ru-RU"/>
+              </w:rPr>
+            </w:pPr>
+            <w:r>
+              <w:rPr>
+                <w:rFonts w:ascii="Calibri" w:hAnsi="Calibri"/>
+                <w:color w:val="000000"/>
+                <w:sz w:val="22"/>
+                <w:szCs w:val="22"/>
+                <w:lang w:val="ru-RU" w:eastAsia="ru-RU"/>
+              </w:rPr>
+              <w:t>2017</w:t>
+            </w:r>
+          </w:p>
+        </w:tc>
+        <w:tc>
+          <w:tcPr>
+            <w:tcW w:w="960" w:type="dxa"/>
+            <w:tcBorders>
+              <w:top w:val="nil"/>
+              <w:left w:val="nil"/>
+              <w:bottom w:val="nil"/>
+              <w:right w:val="nil"/>
+            </w:tcBorders>
+            <w:shd w:val="clear" w:color="auto" w:fill="auto"/>
+            <w:noWrap/>
+            <w:vAlign w:val="bottom"/>
+            <w:hideMark/>
+          </w:tcPr>
+          <w:p>
+            <w:pPr>
+              <w:widowControl/>
+              <w:spacing w:line="240" w:lineRule="auto"/>
+              <w:rPr>
+                <w:rFonts w:ascii="Calibri" w:hAnsi="Calibri"/>
+                <w:color w:val="000000"/>
+                <w:sz w:val="22"/>
+                <w:szCs w:val="22"/>
+                <w:lang w:val="ru-RU" w:eastAsia="ru-RU"/>
+              </w:rPr>
+            </w:pPr>
+            <w:proofErr w:type="spellStart"/>
+            <w:r>
+              <w:rPr>
+                <w:rFonts w:ascii="Calibri" w:hAnsi="Calibri"/>
+                <w:color w:val="000000"/>
+                <w:sz w:val="22"/>
+                <w:szCs w:val="22"/>
+                <w:lang w:val="ru-RU" w:eastAsia="ru-RU"/>
+              </w:rPr>
+              <w:t>march</w:t>
+            </w:r>
+            <w:proofErr w:type="spellEnd"/>
+          </w:p>
+        </w:tc>
+        <w:tc>
+          <w:tcPr>
+            <w:tcW w:w="2300" w:type="dxa"/>
+            <w:tcBorders>
+              <w:top w:val="nil"/>
+              <w:left w:val="nil"/>
+              <w:bottom w:val="nil"/>
+              <w:right w:val="nil"/>
+            </w:tcBorders>
+            <w:shd w:val="clear" w:color="auto" w:fill="auto"/>
+            <w:noWrap/>
+            <w:vAlign w:val="bottom"/>
+            <w:hideMark/>
+          </w:tcPr>
+          <w:p>
+            <w:pPr>
+              <w:widowControl/>
+              <w:spacing w:line="240" w:lineRule="auto"/>
+              <w:rPr>
+                <w:rFonts w:ascii="Calibri" w:hAnsi="Calibri"/>
+                <w:color w:val="000000"/>
+                <w:sz w:val="22"/>
+                <w:szCs w:val="22"/>
+                <w:lang w:val="ru-RU" w:eastAsia="ru-RU"/>
+              </w:rPr>
+            </w:pPr>
+            <w:proofErr w:type="spellStart"/>
+            <w:r>
+              <w:rPr>
+                <w:rFonts w:ascii="Calibri" w:hAnsi="Calibri"/>
+                <w:color w:val="000000"/>
+                <w:sz w:val="22"/>
+                <w:szCs w:val="22"/>
+                <w:lang w:val="ru-RU" w:eastAsia="ru-RU"/>
+              </w:rPr>
+              <w:t>powerlifting</w:t>
+            </w:r>
+            <w:proofErr w:type="spellEnd"/>
+            <w:r>
+              <w:rPr>
+                <w:rFonts w:ascii="Calibri" w:hAnsi="Calibri"/>
+                <w:color w:val="000000"/>
+                <w:sz w:val="22"/>
+                <w:szCs w:val="22"/>
+                <w:lang w:val="ru-RU" w:eastAsia="ru-RU"/>
+              </w:rPr>
+              <w:t xml:space="preserve"> </w:t>
+            </w:r>
+            <w:proofErr w:type="spellStart"/>
+            <w:r>
+              <w:rPr>
+                <w:rFonts w:ascii="Calibri" w:hAnsi="Calibri"/>
+                <w:color w:val="000000"/>
+                <w:sz w:val="22"/>
+                <w:szCs w:val="22"/>
+                <w:lang w:val="ru-RU" w:eastAsia="ru-RU"/>
+              </w:rPr>
+              <w:t>equipment</w:t>
+            </w:r>
+            <w:proofErr w:type="spellEnd"/>
+          </w:p>
+        </w:tc>
+        <w:tc>
+          <w:tcPr>
+            <w:tcW w:w="1240" w:type="dxa"/>
+            <w:tcBorders>
+              <w:top w:val="nil"/>
+              <w:left w:val="nil"/>
+              <w:bottom w:val="nil"/>
+              <w:right w:val="nil"/>
+            </w:tcBorders>
+            <w:shd w:val="clear" w:color="auto" w:fill="auto"/>
+            <w:noWrap/>
+            <w:vAlign w:val="bottom"/>
+            <w:hideMark/>
+          </w:tcPr>
+          <w:p>
+            <w:pPr>
+              <w:widowControl/>
+              <w:spacing w:line="240" w:lineRule="auto"/>
+              <w:jc w:val="right"/>
+              <w:rPr>
+                <w:rFonts w:ascii="Calibri" w:hAnsi="Calibri"/>
+                <w:color w:val="000000"/>
+                <w:sz w:val="22"/>
+                <w:szCs w:val="22"/>
+                <w:lang w:val="ru-RU" w:eastAsia="ru-RU"/>
+              </w:rPr>
+            </w:pPr>
+            <w:r>
+              <w:rPr>
+                <w:rFonts w:ascii="Calibri" w:hAnsi="Calibri"/>
+                <w:color w:val="000000"/>
+                <w:sz w:val="22"/>
+                <w:szCs w:val="22"/>
+                <w:lang w:val="ru-RU" w:eastAsia="ru-RU"/>
+              </w:rPr>
+              <w:t>268</w:t>
+            </w:r>
+          </w:p>
+        </w:tc>
+        <w:tc>
+          <w:tcPr>
+            <w:tcW w:w="960" w:type="dxa"/>
+            <w:tcBorders>
+              <w:top w:val="nil"/>
+              <w:left w:val="nil"/>
+              <w:bottom w:val="nil"/>
+              <w:right w:val="nil"/>
+            </w:tcBorders>
+            <w:shd w:val="clear" w:color="auto" w:fill="auto"/>
+            <w:noWrap/>
+            <w:vAlign w:val="bottom"/>
+            <w:hideMark/>
+          </w:tcPr>
+          <w:p>
+            <w:pPr>
+              <w:widowControl/>
+              <w:spacing w:line="240" w:lineRule="auto"/>
+              <w:jc w:val="right"/>
+              <w:rPr>
+                <w:rFonts w:ascii="Calibri" w:hAnsi="Calibri"/>
+                <w:color w:val="000000"/>
+                <w:sz w:val="22"/>
+                <w:szCs w:val="22"/>
+                <w:lang w:val="ru-RU" w:eastAsia="ru-RU"/>
+              </w:rPr>
+            </w:pPr>
+            <w:r>
+              <w:rPr>
+                <w:rFonts w:ascii="Calibri" w:hAnsi="Calibri"/>
+                <w:color w:val="000000"/>
+                <w:sz w:val="22"/>
+                <w:szCs w:val="22"/>
+                <w:lang w:val="ru-RU" w:eastAsia="ru-RU"/>
+              </w:rPr>
+              <w:t>4645640</w:t>
+            </w:r>
+          </w:p>
+        </w:tc>
+      </w:tr>
+      <w:tr>
+        <w:trPr>
+          <w:trHeight w:val="300"/>
+        </w:trPr>
+        <w:tc>
+          <w:tcPr>
+            <w:tcW w:w="960" w:type="dxa"/>
+            <w:tcBorders>
+              <w:top w:val="nil"/>
+              <w:left w:val="nil"/>
+              <w:bottom w:val="nil"/>
+              <w:right w:val="nil"/>
+            </w:tcBorders>
+            <w:shd w:val="clear" w:color="auto" w:fill="auto"/>
+            <w:noWrap/>
+            <w:vAlign w:val="bottom"/>
+            <w:hideMark/>
+          </w:tcPr>
+          <w:p>
+            <w:pPr>
+              <w:widowControl/>
+              <w:spacing w:line="240" w:lineRule="auto"/>
+              <w:jc w:val="right"/>
+              <w:rPr>
+                <w:rFonts w:ascii="Calibri" w:hAnsi="Calibri"/>
+                <w:color w:val="000000"/>
+                <w:sz w:val="22"/>
+                <w:szCs w:val="22"/>
+                <w:lang w:val="ru-RU" w:eastAsia="ru-RU"/>
+              </w:rPr>
+            </w:pPr>
+            <w:r>
+              <w:rPr>
+                <w:rFonts w:ascii="Calibri" w:hAnsi="Calibri"/>
+                <w:color w:val="000000"/>
+                <w:sz w:val="22"/>
+                <w:szCs w:val="22"/>
+                <w:lang w:val="ru-RU" w:eastAsia="ru-RU"/>
+              </w:rPr>
+              <w:t>2017</w:t>
+            </w:r>
+          </w:p>
+        </w:tc>
+        <w:tc>
+          <w:tcPr>
+            <w:tcW w:w="960" w:type="dxa"/>
+            <w:tcBorders>
+              <w:top w:val="nil"/>
+              <w:left w:val="nil"/>
+              <w:bottom w:val="nil"/>
+              <w:right w:val="nil"/>
+            </w:tcBorders>
+            <w:shd w:val="clear" w:color="auto" w:fill="auto"/>
+            <w:noWrap/>
+            <w:vAlign w:val="bottom"/>
+            <w:hideMark/>
+          </w:tcPr>
+          <w:p>
+            <w:pPr>
+              <w:widowControl/>
+              <w:spacing w:line="240" w:lineRule="auto"/>
+              <w:rPr>
+                <w:rFonts w:ascii="Calibri" w:hAnsi="Calibri"/>
+                <w:color w:val="000000"/>
+                <w:sz w:val="22"/>
+                <w:szCs w:val="22"/>
+                <w:lang w:val="ru-RU" w:eastAsia="ru-RU"/>
+              </w:rPr>
+            </w:pPr>
+            <w:proofErr w:type="spellStart"/>
+            <w:r>
+              <w:rPr>
+                <w:rFonts w:ascii="Calibri" w:hAnsi="Calibri"/>
+                <w:color w:val="000000"/>
+                <w:sz w:val="22"/>
+                <w:szCs w:val="22"/>
+                <w:lang w:val="ru-RU" w:eastAsia="ru-RU"/>
+              </w:rPr>
+              <w:t>march</w:t>
+            </w:r>
+            <w:proofErr w:type="spellEnd"/>
+          </w:p>
+        </w:tc>
+        <w:tc>
+          <w:tcPr>
+            <w:tcW w:w="2300" w:type="dxa"/>
+            <w:tcBorders>
+              <w:top w:val="nil"/>
+              <w:left w:val="nil"/>
+              <w:bottom w:val="nil"/>
+              <w:right w:val="nil"/>
+            </w:tcBorders>
+            <w:shd w:val="clear" w:color="auto" w:fill="auto"/>
+            <w:noWrap/>
+            <w:vAlign w:val="bottom"/>
+            <w:hideMark/>
+          </w:tcPr>
+          <w:p>
+            <w:pPr>
+              <w:widowControl/>
+              <w:spacing w:line="240" w:lineRule="auto"/>
+              <w:rPr>
+                <w:rFonts w:ascii="Calibri" w:hAnsi="Calibri"/>
+                <w:color w:val="000000"/>
+                <w:sz w:val="22"/>
+                <w:szCs w:val="22"/>
+                <w:lang w:val="ru-RU" w:eastAsia="ru-RU"/>
+              </w:rPr>
+            </w:pPr>
+            <w:proofErr w:type="spellStart"/>
+            <w:r>
+              <w:rPr>
+                <w:rFonts w:ascii="Calibri" w:hAnsi="Calibri"/>
+                <w:color w:val="000000"/>
+                <w:sz w:val="22"/>
+                <w:szCs w:val="22"/>
+                <w:lang w:val="ru-RU" w:eastAsia="ru-RU"/>
+              </w:rPr>
+              <w:t>nutrition</w:t>
+            </w:r>
+            <w:proofErr w:type="spellEnd"/>
+          </w:p>
+        </w:tc>
+        <w:tc>
+          <w:tcPr>
+            <w:tcW w:w="1240" w:type="dxa"/>
+            <w:tcBorders>
+              <w:top w:val="nil"/>
+              <w:left w:val="nil"/>
+              <w:bottom w:val="nil"/>
+              <w:right w:val="nil"/>
+            </w:tcBorders>
+            <w:shd w:val="clear" w:color="auto" w:fill="auto"/>
+            <w:noWrap/>
+            <w:vAlign w:val="bottom"/>
+            <w:hideMark/>
+          </w:tcPr>
+          <w:p>
+            <w:pPr>
+              <w:widowControl/>
+              <w:spacing w:line="240" w:lineRule="auto"/>
+              <w:jc w:val="right"/>
+              <w:rPr>
+                <w:rFonts w:ascii="Calibri" w:hAnsi="Calibri"/>
+                <w:color w:val="000000"/>
+                <w:sz w:val="22"/>
+                <w:szCs w:val="22"/>
+                <w:lang w:val="ru-RU" w:eastAsia="ru-RU"/>
+              </w:rPr>
+            </w:pPr>
+            <w:r>
+              <w:rPr>
+                <w:rFonts w:ascii="Calibri" w:hAnsi="Calibri"/>
+                <w:color w:val="000000"/>
+                <w:sz w:val="22"/>
+                <w:szCs w:val="22"/>
+                <w:lang w:val="ru-RU" w:eastAsia="ru-RU"/>
+              </w:rPr>
+              <w:t>516</w:t>
+            </w:r>
+          </w:p>
+        </w:tc>
+        <w:tc>
+          <w:tcPr>
+            <w:tcW w:w="960" w:type="dxa"/>
+            <w:tcBorders>
+              <w:top w:val="nil"/>
+              <w:left w:val="nil"/>
+              <w:bottom w:val="nil"/>
+              <w:right w:val="nil"/>
+            </w:tcBorders>
+            <w:shd w:val="clear" w:color="auto" w:fill="auto"/>
+            <w:noWrap/>
+            <w:vAlign w:val="bottom"/>
+            <w:hideMark/>
+          </w:tcPr>
+          <w:p>
+            <w:pPr>
+              <w:widowControl/>
+              <w:spacing w:line="240" w:lineRule="auto"/>
+              <w:jc w:val="right"/>
+              <w:rPr>
+                <w:rFonts w:ascii="Calibri" w:hAnsi="Calibri"/>
+                <w:color w:val="000000"/>
+                <w:sz w:val="22"/>
+                <w:szCs w:val="22"/>
+                <w:lang w:val="ru-RU" w:eastAsia="ru-RU"/>
+              </w:rPr>
+            </w:pPr>
+            <w:r>
+              <w:rPr>
+                <w:rFonts w:ascii="Calibri" w:hAnsi="Calibri"/>
+                <w:color w:val="000000"/>
+                <w:sz w:val="22"/>
+                <w:szCs w:val="22"/>
+                <w:lang w:val="ru-RU" w:eastAsia="ru-RU"/>
+              </w:rPr>
+              <w:t>46064</w:t>
+            </w:r>
+          </w:p>
+        </w:tc>
+      </w:tr>
+      <w:tr>
+        <w:trPr>
+          <w:trHeight w:val="300"/>
+        </w:trPr>
+        <w:tc>
+          <w:tcPr>
+            <w:tcW w:w="960" w:type="dxa"/>
+            <w:tcBorders>
+              <w:top w:val="nil"/>
+              <w:left w:val="nil"/>
+              <w:bottom w:val="nil"/>
+              <w:right w:val="nil"/>
+            </w:tcBorders>
+            <w:shd w:val="clear" w:color="auto" w:fill="auto"/>
+            <w:noWrap/>
+            <w:vAlign w:val="bottom"/>
+            <w:hideMark/>
+          </w:tcPr>
+          <w:p>
+            <w:pPr>
+              <w:widowControl/>
+              <w:spacing w:line="240" w:lineRule="auto"/>
+              <w:jc w:val="right"/>
+              <w:rPr>
+                <w:rFonts w:ascii="Calibri" w:hAnsi="Calibri"/>
+                <w:color w:val="000000"/>
+                <w:sz w:val="22"/>
+                <w:szCs w:val="22"/>
+                <w:lang w:val="ru-RU" w:eastAsia="ru-RU"/>
+              </w:rPr>
+            </w:pPr>
+            <w:r>
+              <w:rPr>
+                <w:rFonts w:ascii="Calibri" w:hAnsi="Calibri"/>
+                <w:color w:val="000000"/>
+                <w:sz w:val="22"/>
+                <w:szCs w:val="22"/>
+                <w:lang w:val="ru-RU" w:eastAsia="ru-RU"/>
+              </w:rPr>
+              <w:t>2017</w:t>
+            </w:r>
+          </w:p>
+        </w:tc>
+        <w:tc>
+          <w:tcPr>
+            <w:tcW w:w="960" w:type="dxa"/>
+            <w:tcBorders>
+              <w:top w:val="nil"/>
+              <w:left w:val="nil"/>
+              <w:bottom w:val="nil"/>
+              <w:right w:val="nil"/>
+            </w:tcBorders>
+            <w:shd w:val="clear" w:color="auto" w:fill="auto"/>
+            <w:noWrap/>
+            <w:vAlign w:val="bottom"/>
+            <w:hideMark/>
+          </w:tcPr>
+          <w:p>
+            <w:pPr>
+              <w:widowControl/>
+              <w:spacing w:line="240" w:lineRule="auto"/>
+              <w:rPr>
+                <w:rFonts w:ascii="Calibri" w:hAnsi="Calibri"/>
+                <w:color w:val="000000"/>
+                <w:sz w:val="22"/>
+                <w:szCs w:val="22"/>
+                <w:lang w:val="ru-RU" w:eastAsia="ru-RU"/>
+              </w:rPr>
+            </w:pPr>
+            <w:proofErr w:type="spellStart"/>
+            <w:r>
+              <w:rPr>
+                <w:rFonts w:ascii="Calibri" w:hAnsi="Calibri"/>
+                <w:color w:val="000000"/>
+                <w:sz w:val="22"/>
+                <w:szCs w:val="22"/>
+                <w:lang w:val="ru-RU" w:eastAsia="ru-RU"/>
+              </w:rPr>
+              <w:t>march</w:t>
+            </w:r>
+            <w:proofErr w:type="spellEnd"/>
+          </w:p>
+        </w:tc>
+        <w:tc>
+          <w:tcPr>
+            <w:tcW w:w="2300" w:type="dxa"/>
+            <w:tcBorders>
+              <w:top w:val="nil"/>
+              <w:left w:val="nil"/>
+              <w:bottom w:val="nil"/>
+              <w:right w:val="nil"/>
+            </w:tcBorders>
+            <w:shd w:val="clear" w:color="auto" w:fill="auto"/>
+            <w:noWrap/>
+            <w:vAlign w:val="bottom"/>
+            <w:hideMark/>
+          </w:tcPr>
+          <w:p>
+            <w:pPr>
+              <w:widowControl/>
+              <w:spacing w:line="240" w:lineRule="auto"/>
+              <w:rPr>
+                <w:rFonts w:ascii="Calibri" w:hAnsi="Calibri"/>
+                <w:color w:val="000000"/>
+                <w:sz w:val="22"/>
+                <w:szCs w:val="22"/>
+                <w:lang w:val="ru-RU" w:eastAsia="ru-RU"/>
+              </w:rPr>
+            </w:pPr>
+            <w:proofErr w:type="spellStart"/>
+            <w:r>
+              <w:rPr>
+                <w:rFonts w:ascii="Calibri" w:hAnsi="Calibri"/>
+                <w:color w:val="000000"/>
+                <w:sz w:val="22"/>
+                <w:szCs w:val="22"/>
+                <w:lang w:val="ru-RU" w:eastAsia="ru-RU"/>
+              </w:rPr>
+              <w:t>sport</w:t>
+            </w:r>
+            <w:proofErr w:type="spellEnd"/>
+            <w:r>
+              <w:rPr>
+                <w:rFonts w:ascii="Calibri" w:hAnsi="Calibri"/>
+                <w:color w:val="000000"/>
+                <w:sz w:val="22"/>
+                <w:szCs w:val="22"/>
+                <w:lang w:val="ru-RU" w:eastAsia="ru-RU"/>
+              </w:rPr>
+              <w:t xml:space="preserve"> </w:t>
+            </w:r>
+            <w:proofErr w:type="spellStart"/>
+            <w:r>
+              <w:rPr>
+                <w:rFonts w:ascii="Calibri" w:hAnsi="Calibri"/>
+                <w:color w:val="000000"/>
+                <w:sz w:val="22"/>
+                <w:szCs w:val="22"/>
+                <w:lang w:val="ru-RU" w:eastAsia="ru-RU"/>
+              </w:rPr>
+              <w:t>outfit</w:t>
+            </w:r>
+            <w:proofErr w:type="spellEnd"/>
+            <w:r>
+              <w:rPr>
+                <w:rFonts w:ascii="Calibri" w:hAnsi="Calibri"/>
+                <w:color w:val="000000"/>
+                <w:sz w:val="22"/>
+                <w:szCs w:val="22"/>
+                <w:lang w:val="ru-RU" w:eastAsia="ru-RU"/>
+              </w:rPr>
+              <w:t xml:space="preserve"> </w:t>
+            </w:r>
+          </w:p>
+        </w:tc>
+        <w:tc>
+          <w:tcPr>
+            <w:tcW w:w="1240" w:type="dxa"/>
+            <w:tcBorders>
+              <w:top w:val="nil"/>
+              <w:left w:val="nil"/>
+              <w:bottom w:val="nil"/>
+              <w:right w:val="nil"/>
+            </w:tcBorders>
+            <w:shd w:val="clear" w:color="auto" w:fill="auto"/>
+            <w:noWrap/>
+            <w:vAlign w:val="bottom"/>
+            <w:hideMark/>
+          </w:tcPr>
+          <w:p>
+            <w:pPr>
+              <w:widowControl/>
+              <w:spacing w:line="240" w:lineRule="auto"/>
+              <w:jc w:val="right"/>
+              <w:rPr>
+                <w:rFonts w:ascii="Calibri" w:hAnsi="Calibri"/>
+                <w:color w:val="000000"/>
+                <w:sz w:val="22"/>
+                <w:szCs w:val="22"/>
+                <w:lang w:val="ru-RU" w:eastAsia="ru-RU"/>
+              </w:rPr>
+            </w:pPr>
+            <w:r>
+              <w:rPr>
+                <w:rFonts w:ascii="Calibri" w:hAnsi="Calibri"/>
+                <w:color w:val="000000"/>
+                <w:sz w:val="22"/>
+                <w:szCs w:val="22"/>
+                <w:lang w:val="ru-RU" w:eastAsia="ru-RU"/>
+              </w:rPr>
+              <w:t>1623</w:t>
+            </w:r>
+          </w:p>
+        </w:tc>
+        <w:tc>
+          <w:tcPr>
+            <w:tcW w:w="960" w:type="dxa"/>
+            <w:tcBorders>
+              <w:top w:val="nil"/>
+              <w:left w:val="nil"/>
+              <w:bottom w:val="nil"/>
+              <w:right w:val="nil"/>
+            </w:tcBorders>
+            <w:shd w:val="clear" w:color="auto" w:fill="auto"/>
+            <w:noWrap/>
+            <w:vAlign w:val="bottom"/>
+            <w:hideMark/>
+          </w:tcPr>
+          <w:p>
+            <w:pPr>
+              <w:widowControl/>
+              <w:spacing w:line="240" w:lineRule="auto"/>
+              <w:jc w:val="right"/>
+              <w:rPr>
+                <w:rFonts w:ascii="Calibri" w:hAnsi="Calibri"/>
+                <w:color w:val="000000"/>
+                <w:sz w:val="22"/>
+                <w:szCs w:val="22"/>
+                <w:lang w:val="ru-RU" w:eastAsia="ru-RU"/>
+              </w:rPr>
+            </w:pPr>
+            <w:r>
+              <w:rPr>
+                <w:rFonts w:ascii="Calibri" w:hAnsi="Calibri"/>
+                <w:color w:val="000000"/>
+                <w:sz w:val="22"/>
+                <w:szCs w:val="22"/>
+                <w:lang w:val="ru-RU" w:eastAsia="ru-RU"/>
+              </w:rPr>
+              <w:t>465498</w:t>
+            </w:r>
+          </w:p>
+        </w:tc>
+      </w:tr>
+    </w:tbl>
+    <w:p>
+      <w:pPr>
+        <w:pStyle w:val="a3"/>
+      </w:pPr>
+      <w:bookmarkStart w:id="15" w:name="_GoBack"/>
       <w:bookmarkEnd w:id="15"/>
     </w:p>
     <w:sectPr>
@@ -2873,7 +5109,7 @@
 </file>
 
 <file path=word/endnotes.xml><?xml version="1.0" encoding="utf-8"?>
-<w:endnotes xmlns:wpc="http://schemas.microsoft.com/office/word/2010/wordprocessingCanvas" xmlns:cx="http://schemas.microsoft.com/office/drawing/2014/chartex" xmlns:cx1="http://schemas.microsoft.com/office/drawing/2015/9/8/chartex" xmlns:mc="http://schemas.openxmlformats.org/markup-compatibility/2006" xmlns:o="urn:schemas-microsoft-com:office:office" xmlns:r="http://schemas.openxmlformats.org/officeDocument/2006/relationships" xmlns:m="http://schemas.openxmlformats.org/officeDocument/2006/math" xmlns:v="urn:schemas-microsoft-com:vml" xmlns:wp14="http://schemas.microsoft.com/office/word/2010/wordprocessingDrawing" xmlns:wp="http://schemas.openxmlformats.org/drawingml/2006/wordprocessingDrawing" xmlns:w10="urn:schemas-microsoft-com:office:word" xmlns:w="http://schemas.openxmlformats.org/wordprocessingml/2006/main" xmlns:w14="http://schemas.microsoft.com/office/word/2010/wordml" xmlns:w15="http://schemas.microsoft.com/office/word/2012/wordml" xmlns:w16se="http://schemas.microsoft.com/office/word/2015/wordml/symex" xmlns:wpg="http://schemas.microsoft.com/office/word/2010/wordprocessingGroup" xmlns:wpi="http://schemas.microsoft.com/office/word/2010/wordprocessingInk" xmlns:wne="http://schemas.microsoft.com/office/word/2006/wordml" xmlns:wps="http://schemas.microsoft.com/office/word/2010/wordprocessingShape" mc:Ignorable="w14 w15 w16se wp14">
+<w:endnotes xmlns:wpc="http://schemas.microsoft.com/office/word/2010/wordprocessingCanvas" xmlns:mc="http://schemas.openxmlformats.org/markup-compatibility/2006" xmlns:o="urn:schemas-microsoft-com:office:office" xmlns:r="http://schemas.openxmlformats.org/officeDocument/2006/relationships" xmlns:m="http://schemas.openxmlformats.org/officeDocument/2006/math" xmlns:v="urn:schemas-microsoft-com:vml" xmlns:wp14="http://schemas.microsoft.com/office/word/2010/wordprocessingDrawing" xmlns:wp="http://schemas.openxmlformats.org/drawingml/2006/wordprocessingDrawing" xmlns:w10="urn:schemas-microsoft-com:office:word" xmlns:w="http://schemas.openxmlformats.org/wordprocessingml/2006/main" xmlns:w14="http://schemas.microsoft.com/office/word/2010/wordml" xmlns:wpg="http://schemas.microsoft.com/office/word/2010/wordprocessingGroup" xmlns:wpi="http://schemas.microsoft.com/office/word/2010/wordprocessingInk" xmlns:wne="http://schemas.microsoft.com/office/word/2006/wordml" xmlns:wps="http://schemas.microsoft.com/office/word/2010/wordprocessingShape" mc:Ignorable="w14 wp14">
   <w:endnote w:type="separator" w:id="-1">
     <w:p>
       <w:r>
@@ -2892,7 +5128,7 @@
 </file>
 
 <file path=word/footer1.xml><?xml version="1.0" encoding="utf-8"?>
-<w:ftr xmlns:wpc="http://schemas.microsoft.com/office/word/2010/wordprocessingCanvas" xmlns:cx="http://schemas.microsoft.com/office/drawing/2014/chartex" xmlns:cx1="http://schemas.microsoft.com/office/drawing/2015/9/8/chartex" xmlns:mc="http://schemas.openxmlformats.org/markup-compatibility/2006" xmlns:o="urn:schemas-microsoft-com:office:office" xmlns:r="http://schemas.openxmlformats.org/officeDocument/2006/relationships" xmlns:m="http://schemas.openxmlformats.org/officeDocument/2006/math" xmlns:v="urn:schemas-microsoft-com:vml" xmlns:wp14="http://schemas.microsoft.com/office/word/2010/wordprocessingDrawing" xmlns:wp="http://schemas.openxmlformats.org/drawingml/2006/wordprocessingDrawing" xmlns:w10="urn:schemas-microsoft-com:office:word" xmlns:w="http://schemas.openxmlformats.org/wordprocessingml/2006/main" xmlns:w14="http://schemas.microsoft.com/office/word/2010/wordml" xmlns:w15="http://schemas.microsoft.com/office/word/2012/wordml" xmlns:w16se="http://schemas.microsoft.com/office/word/2015/wordml/symex" xmlns:wpg="http://schemas.microsoft.com/office/word/2010/wordprocessingGroup" xmlns:wpi="http://schemas.microsoft.com/office/word/2010/wordprocessingInk" xmlns:wne="http://schemas.microsoft.com/office/word/2006/wordml" xmlns:wps="http://schemas.microsoft.com/office/word/2010/wordprocessingShape" mc:Ignorable="w14 w15 w16se wp14">
+<w:ftr xmlns:wpc="http://schemas.microsoft.com/office/word/2010/wordprocessingCanvas" xmlns:mc="http://schemas.openxmlformats.org/markup-compatibility/2006" xmlns:o="urn:schemas-microsoft-com:office:office" xmlns:r="http://schemas.openxmlformats.org/officeDocument/2006/relationships" xmlns:m="http://schemas.openxmlformats.org/officeDocument/2006/math" xmlns:v="urn:schemas-microsoft-com:vml" xmlns:wp14="http://schemas.microsoft.com/office/word/2010/wordprocessingDrawing" xmlns:wp="http://schemas.openxmlformats.org/drawingml/2006/wordprocessingDrawing" xmlns:w10="urn:schemas-microsoft-com:office:word" xmlns:w="http://schemas.openxmlformats.org/wordprocessingml/2006/main" xmlns:w14="http://schemas.microsoft.com/office/word/2010/wordml" xmlns:wpg="http://schemas.microsoft.com/office/word/2010/wordprocessingGroup" xmlns:wpi="http://schemas.microsoft.com/office/word/2010/wordprocessingInk" xmlns:wne="http://schemas.microsoft.com/office/word/2006/wordml" xmlns:wps="http://schemas.microsoft.com/office/word/2010/wordprocessingShape" mc:Ignorable="w14 wp14">
   <w:p>
     <w:pPr>
       <w:rPr>
@@ -2933,7 +5169,7 @@
         </w:tcPr>
         <w:p>
           <w:pPr>
-            <w:pStyle w:val="Header"/>
+            <w:pStyle w:val="af5"/>
             <w:rPr>
               <w:b/>
             </w:rPr>
@@ -2950,7 +5186,7 @@
         </w:tcPr>
         <w:p>
           <w:pPr>
-            <w:pStyle w:val="Header"/>
+            <w:pStyle w:val="af5"/>
             <w:rPr>
               <w:b/>
             </w:rPr>
@@ -3022,7 +5258,7 @@
             <w:rPr>
               <w:noProof/>
             </w:rPr>
-            <w:t>6</w:t>
+            <w:t>7</w:t>
           </w:r>
           <w:r>
             <w:rPr>
@@ -3033,41 +5269,28 @@
           <w:r>
             <w:t>/</w:t>
           </w:r>
-          <w:r>
-            <w:fldChar w:fldCharType="begin"/>
-          </w:r>
-          <w:r>
-            <w:instrText xml:space="preserve"> NUMPAGES </w:instrText>
-          </w:r>
-          <w:r>
-            <w:fldChar w:fldCharType="separate"/>
-          </w:r>
-          <w:r>
-            <w:rPr>
-              <w:noProof/>
-            </w:rPr>
-            <w:t>7</w:t>
-          </w:r>
-          <w:r>
-            <w:rPr>
-              <w:noProof/>
-            </w:rPr>
-            <w:fldChar w:fldCharType="end"/>
-          </w:r>
+          <w:fldSimple w:instr=" NUMPAGES ">
+            <w:r>
+              <w:rPr>
+                <w:noProof/>
+              </w:rPr>
+              <w:t>8</w:t>
+            </w:r>
+          </w:fldSimple>
         </w:p>
       </w:tc>
     </w:tr>
   </w:tbl>
   <w:p>
     <w:pPr>
-      <w:pStyle w:val="Footer"/>
+      <w:pStyle w:val="af2"/>
     </w:pPr>
   </w:p>
 </w:ftr>
 </file>
 
 <file path=word/footer2.xml><?xml version="1.0" encoding="utf-8"?>
-<w:ftr xmlns:wpc="http://schemas.microsoft.com/office/word/2010/wordprocessingCanvas" xmlns:cx="http://schemas.microsoft.com/office/drawing/2014/chartex" xmlns:cx1="http://schemas.microsoft.com/office/drawing/2015/9/8/chartex" xmlns:mc="http://schemas.openxmlformats.org/markup-compatibility/2006" xmlns:o="urn:schemas-microsoft-com:office:office" xmlns:r="http://schemas.openxmlformats.org/officeDocument/2006/relationships" xmlns:m="http://schemas.openxmlformats.org/officeDocument/2006/math" xmlns:v="urn:schemas-microsoft-com:vml" xmlns:wp14="http://schemas.microsoft.com/office/word/2010/wordprocessingDrawing" xmlns:wp="http://schemas.openxmlformats.org/drawingml/2006/wordprocessingDrawing" xmlns:w10="urn:schemas-microsoft-com:office:word" xmlns:w="http://schemas.openxmlformats.org/wordprocessingml/2006/main" xmlns:w14="http://schemas.microsoft.com/office/word/2010/wordml" xmlns:w15="http://schemas.microsoft.com/office/word/2012/wordml" xmlns:w16se="http://schemas.microsoft.com/office/word/2015/wordml/symex" xmlns:wpg="http://schemas.microsoft.com/office/word/2010/wordprocessingGroup" xmlns:wpi="http://schemas.microsoft.com/office/word/2010/wordprocessingInk" xmlns:wne="http://schemas.microsoft.com/office/word/2006/wordml" xmlns:wps="http://schemas.microsoft.com/office/word/2010/wordprocessingShape" mc:Ignorable="w14 w15 w16se wp14">
+<w:ftr xmlns:wpc="http://schemas.microsoft.com/office/word/2010/wordprocessingCanvas" xmlns:mc="http://schemas.openxmlformats.org/markup-compatibility/2006" xmlns:o="urn:schemas-microsoft-com:office:office" xmlns:r="http://schemas.openxmlformats.org/officeDocument/2006/relationships" xmlns:m="http://schemas.openxmlformats.org/officeDocument/2006/math" xmlns:v="urn:schemas-microsoft-com:vml" xmlns:wp14="http://schemas.microsoft.com/office/word/2010/wordprocessingDrawing" xmlns:wp="http://schemas.openxmlformats.org/drawingml/2006/wordprocessingDrawing" xmlns:w10="urn:schemas-microsoft-com:office:word" xmlns:w="http://schemas.openxmlformats.org/wordprocessingml/2006/main" xmlns:w14="http://schemas.microsoft.com/office/word/2010/wordml" xmlns:wpg="http://schemas.microsoft.com/office/word/2010/wordprocessingGroup" xmlns:wpi="http://schemas.microsoft.com/office/word/2010/wordprocessingInk" xmlns:wne="http://schemas.microsoft.com/office/word/2006/wordml" xmlns:wps="http://schemas.microsoft.com/office/word/2010/wordprocessingShape" mc:Ignorable="w14 wp14">
   <w:tbl>
     <w:tblPr>
       <w:tblW w:w="0" w:type="auto"/>
@@ -3163,7 +5386,7 @@
         </w:tcPr>
         <w:p>
           <w:pPr>
-            <w:pStyle w:val="Header"/>
+            <w:pStyle w:val="af5"/>
             <w:rPr>
               <w:b/>
             </w:rPr>
@@ -3180,7 +5403,7 @@
         </w:tcPr>
         <w:p>
           <w:pPr>
-            <w:pStyle w:val="Header"/>
+            <w:pStyle w:val="af5"/>
             <w:rPr>
               <w:b/>
             </w:rPr>
@@ -3275,41 +5498,28 @@
           <w:r>
             <w:t>/</w:t>
           </w:r>
-          <w:r>
-            <w:fldChar w:fldCharType="begin"/>
-          </w:r>
-          <w:r>
-            <w:instrText xml:space="preserve"> NUMPAGES </w:instrText>
-          </w:r>
-          <w:r>
-            <w:fldChar w:fldCharType="separate"/>
-          </w:r>
-          <w:r>
-            <w:rPr>
-              <w:noProof/>
-            </w:rPr>
-            <w:t>7</w:t>
-          </w:r>
-          <w:r>
-            <w:rPr>
-              <w:noProof/>
-            </w:rPr>
-            <w:fldChar w:fldCharType="end"/>
-          </w:r>
+          <w:fldSimple w:instr=" NUMPAGES ">
+            <w:r>
+              <w:rPr>
+                <w:noProof/>
+              </w:rPr>
+              <w:t>7</w:t>
+            </w:r>
+          </w:fldSimple>
         </w:p>
       </w:tc>
     </w:tr>
   </w:tbl>
   <w:p>
     <w:pPr>
-      <w:pStyle w:val="Footer"/>
+      <w:pStyle w:val="af2"/>
     </w:pPr>
   </w:p>
 </w:ftr>
 </file>
 
 <file path=word/footnotes.xml><?xml version="1.0" encoding="utf-8"?>
-<w:footnotes xmlns:wpc="http://schemas.microsoft.com/office/word/2010/wordprocessingCanvas" xmlns:cx="http://schemas.microsoft.com/office/drawing/2014/chartex" xmlns:cx1="http://schemas.microsoft.com/office/drawing/2015/9/8/chartex" xmlns:mc="http://schemas.openxmlformats.org/markup-compatibility/2006" xmlns:o="urn:schemas-microsoft-com:office:office" xmlns:r="http://schemas.openxmlformats.org/officeDocument/2006/relationships" xmlns:m="http://schemas.openxmlformats.org/officeDocument/2006/math" xmlns:v="urn:schemas-microsoft-com:vml" xmlns:wp14="http://schemas.microsoft.com/office/word/2010/wordprocessingDrawing" xmlns:wp="http://schemas.openxmlformats.org/drawingml/2006/wordprocessingDrawing" xmlns:w10="urn:schemas-microsoft-com:office:word" xmlns:w="http://schemas.openxmlformats.org/wordprocessingml/2006/main" xmlns:w14="http://schemas.microsoft.com/office/word/2010/wordml" xmlns:w15="http://schemas.microsoft.com/office/word/2012/wordml" xmlns:w16se="http://schemas.microsoft.com/office/word/2015/wordml/symex" xmlns:wpg="http://schemas.microsoft.com/office/word/2010/wordprocessingGroup" xmlns:wpi="http://schemas.microsoft.com/office/word/2010/wordprocessingInk" xmlns:wne="http://schemas.microsoft.com/office/word/2006/wordml" xmlns:wps="http://schemas.microsoft.com/office/word/2010/wordprocessingShape" mc:Ignorable="w14 w15 w16se wp14">
+<w:footnotes xmlns:wpc="http://schemas.microsoft.com/office/word/2010/wordprocessingCanvas" xmlns:mc="http://schemas.openxmlformats.org/markup-compatibility/2006" xmlns:o="urn:schemas-microsoft-com:office:office" xmlns:r="http://schemas.openxmlformats.org/officeDocument/2006/relationships" xmlns:m="http://schemas.openxmlformats.org/officeDocument/2006/math" xmlns:v="urn:schemas-microsoft-com:vml" xmlns:wp14="http://schemas.microsoft.com/office/word/2010/wordprocessingDrawing" xmlns:wp="http://schemas.openxmlformats.org/drawingml/2006/wordprocessingDrawing" xmlns:w10="urn:schemas-microsoft-com:office:word" xmlns:w="http://schemas.openxmlformats.org/wordprocessingml/2006/main" xmlns:w14="http://schemas.microsoft.com/office/word/2010/wordml" xmlns:wpg="http://schemas.microsoft.com/office/word/2010/wordprocessingGroup" xmlns:wpi="http://schemas.microsoft.com/office/word/2010/wordprocessingInk" xmlns:wne="http://schemas.microsoft.com/office/word/2006/wordml" xmlns:wps="http://schemas.microsoft.com/office/word/2010/wordprocessingShape" mc:Ignorable="w14 wp14">
   <w:footnote w:type="separator" w:id="-1">
     <w:p>
       <w:r>
@@ -3328,7 +5538,7 @@
 </file>
 
 <file path=word/header1.xml><?xml version="1.0" encoding="utf-8"?>
-<w:hdr xmlns:wpc="http://schemas.microsoft.com/office/word/2010/wordprocessingCanvas" xmlns:cx="http://schemas.microsoft.com/office/drawing/2014/chartex" xmlns:cx1="http://schemas.microsoft.com/office/drawing/2015/9/8/chartex" xmlns:mc="http://schemas.openxmlformats.org/markup-compatibility/2006" xmlns:o="urn:schemas-microsoft-com:office:office" xmlns:r="http://schemas.openxmlformats.org/officeDocument/2006/relationships" xmlns:m="http://schemas.openxmlformats.org/officeDocument/2006/math" xmlns:v="urn:schemas-microsoft-com:vml" xmlns:wp14="http://schemas.microsoft.com/office/word/2010/wordprocessingDrawing" xmlns:wp="http://schemas.openxmlformats.org/drawingml/2006/wordprocessingDrawing" xmlns:w10="urn:schemas-microsoft-com:office:word" xmlns:w="http://schemas.openxmlformats.org/wordprocessingml/2006/main" xmlns:w14="http://schemas.microsoft.com/office/word/2010/wordml" xmlns:w15="http://schemas.microsoft.com/office/word/2012/wordml" xmlns:w16se="http://schemas.microsoft.com/office/word/2015/wordml/symex" xmlns:wpg="http://schemas.microsoft.com/office/word/2010/wordprocessingGroup" xmlns:wpi="http://schemas.microsoft.com/office/word/2010/wordprocessingInk" xmlns:wne="http://schemas.microsoft.com/office/word/2006/wordml" xmlns:wps="http://schemas.microsoft.com/office/word/2010/wordprocessingShape" mc:Ignorable="w14 w15 w16se wp14">
+<w:hdr xmlns:wpc="http://schemas.microsoft.com/office/word/2010/wordprocessingCanvas" xmlns:mc="http://schemas.openxmlformats.org/markup-compatibility/2006" xmlns:o="urn:schemas-microsoft-com:office:office" xmlns:r="http://schemas.openxmlformats.org/officeDocument/2006/relationships" xmlns:m="http://schemas.openxmlformats.org/officeDocument/2006/math" xmlns:v="urn:schemas-microsoft-com:vml" xmlns:wp14="http://schemas.microsoft.com/office/word/2010/wordprocessingDrawing" xmlns:wp="http://schemas.openxmlformats.org/drawingml/2006/wordprocessingDrawing" xmlns:w10="urn:schemas-microsoft-com:office:word" xmlns:w="http://schemas.openxmlformats.org/wordprocessingml/2006/main" xmlns:w14="http://schemas.microsoft.com/office/word/2010/wordml" xmlns:wpg="http://schemas.microsoft.com/office/word/2010/wordprocessingGroup" xmlns:wpi="http://schemas.microsoft.com/office/word/2010/wordprocessingInk" xmlns:wne="http://schemas.microsoft.com/office/word/2006/wordml" xmlns:wps="http://schemas.microsoft.com/office/word/2010/wordprocessingShape" mc:Ignorable="w14 wp14">
   <w:tbl>
     <w:tblPr>
       <w:tblW w:w="10065" w:type="dxa"/>
@@ -3357,7 +5567,7 @@
         </w:tcPr>
         <w:p>
           <w:pPr>
-            <w:pStyle w:val="Header"/>
+            <w:pStyle w:val="af5"/>
           </w:pPr>
           <w:r>
             <w:rPr>
@@ -3374,27 +5584,14 @@
             </w:rPr>
             <w:t xml:space="preserve"> </w:t>
           </w:r>
-          <w:r>
-            <w:fldChar w:fldCharType="begin"/>
-          </w:r>
-          <w:r>
-            <w:instrText xml:space="preserve"> TITLE  \* MERGEFORMAT </w:instrText>
-          </w:r>
-          <w:r>
-            <w:fldChar w:fldCharType="separate"/>
-          </w:r>
-          <w:r>
-            <w:rPr>
-              <w:b/>
-            </w:rPr>
-            <w:t>Any Title</w:t>
-          </w:r>
-          <w:r>
-            <w:rPr>
-              <w:b/>
-            </w:rPr>
-            <w:fldChar w:fldCharType="end"/>
-          </w:r>
+          <w:fldSimple w:instr=" TITLE  \* MERGEFORMAT ">
+            <w:r>
+              <w:rPr>
+                <w:b/>
+              </w:rPr>
+              <w:t>Any Title</w:t>
+            </w:r>
+          </w:fldSimple>
         </w:p>
       </w:tc>
       <w:tc>
@@ -3408,33 +5605,20 @@
         </w:tcPr>
         <w:p>
           <w:pPr>
-            <w:pStyle w:val="Header"/>
+            <w:pStyle w:val="af5"/>
             <w:jc w:val="right"/>
             <w:rPr>
               <w:b/>
             </w:rPr>
           </w:pPr>
-          <w:r>
-            <w:fldChar w:fldCharType="begin"/>
-          </w:r>
-          <w:r>
-            <w:instrText xml:space="preserve"> DOCPROPERTY  Classification  \* MERGEFORMAT </w:instrText>
-          </w:r>
-          <w:r>
-            <w:fldChar w:fldCharType="separate"/>
-          </w:r>
-          <w:r>
-            <w:rPr>
-              <w:b/>
-            </w:rPr>
-            <w:t>Confidential</w:t>
-          </w:r>
-          <w:r>
-            <w:rPr>
-              <w:b/>
-            </w:rPr>
-            <w:fldChar w:fldCharType="end"/>
-          </w:r>
+          <w:fldSimple w:instr=" DOCPROPERTY  Classification  \* MERGEFORMAT ">
+            <w:r>
+              <w:rPr>
+                <w:b/>
+              </w:rPr>
+              <w:t>Confidential</w:t>
+            </w:r>
+          </w:fldSimple>
         </w:p>
       </w:tc>
     </w:tr>
@@ -3453,7 +5637,7 @@
         </w:tcPr>
         <w:p>
           <w:pPr>
-            <w:pStyle w:val="Header"/>
+            <w:pStyle w:val="af5"/>
             <w:rPr>
               <w:sz w:val="16"/>
               <w:szCs w:val="16"/>
@@ -3471,7 +5655,7 @@
         </w:tcPr>
         <w:p>
           <w:pPr>
-            <w:pStyle w:val="Header"/>
+            <w:pStyle w:val="af5"/>
             <w:rPr>
               <w:sz w:val="16"/>
               <w:szCs w:val="16"/>
@@ -3489,7 +5673,7 @@
         </w:tcPr>
         <w:p>
           <w:pPr>
-            <w:pStyle w:val="Header"/>
+            <w:pStyle w:val="af5"/>
             <w:jc w:val="right"/>
             <w:rPr>
               <w:b/>
@@ -3539,7 +5723,7 @@
               <w:sz w:val="16"/>
               <w:szCs w:val="16"/>
             </w:rPr>
-            <w:t>13-Nov-2017 17:43</w:t>
+            <w:t>15-Nov-2017 18:21</w:t>
           </w:r>
           <w:r>
             <w:rPr>
@@ -3554,7 +5738,7 @@
   </w:tbl>
   <w:p>
     <w:pPr>
-      <w:pStyle w:val="Header"/>
+      <w:pStyle w:val="af5"/>
       <w:rPr>
         <w:sz w:val="16"/>
         <w:szCs w:val="16"/>
@@ -3565,7 +5749,7 @@
 </file>
 
 <file path=word/header2.xml><?xml version="1.0" encoding="utf-8"?>
-<w:hdr xmlns:wpc="http://schemas.microsoft.com/office/word/2010/wordprocessingCanvas" xmlns:cx="http://schemas.microsoft.com/office/drawing/2014/chartex" xmlns:cx1="http://schemas.microsoft.com/office/drawing/2015/9/8/chartex" xmlns:mc="http://schemas.openxmlformats.org/markup-compatibility/2006" xmlns:o="urn:schemas-microsoft-com:office:office" xmlns:r="http://schemas.openxmlformats.org/officeDocument/2006/relationships" xmlns:m="http://schemas.openxmlformats.org/officeDocument/2006/math" xmlns:v="urn:schemas-microsoft-com:vml" xmlns:wp14="http://schemas.microsoft.com/office/word/2010/wordprocessingDrawing" xmlns:wp="http://schemas.openxmlformats.org/drawingml/2006/wordprocessingDrawing" xmlns:w10="urn:schemas-microsoft-com:office:word" xmlns:w="http://schemas.openxmlformats.org/wordprocessingml/2006/main" xmlns:w14="http://schemas.microsoft.com/office/word/2010/wordml" xmlns:w15="http://schemas.microsoft.com/office/word/2012/wordml" xmlns:w16se="http://schemas.microsoft.com/office/word/2015/wordml/symex" xmlns:wpg="http://schemas.microsoft.com/office/word/2010/wordprocessingGroup" xmlns:wpi="http://schemas.microsoft.com/office/word/2010/wordprocessingInk" xmlns:wne="http://schemas.microsoft.com/office/word/2006/wordml" xmlns:wps="http://schemas.microsoft.com/office/word/2010/wordprocessingShape" mc:Ignorable="w14 w15 w16se wp14">
+<w:hdr xmlns:wpc="http://schemas.microsoft.com/office/word/2010/wordprocessingCanvas" xmlns:mc="http://schemas.openxmlformats.org/markup-compatibility/2006" xmlns:o="urn:schemas-microsoft-com:office:office" xmlns:r="http://schemas.openxmlformats.org/officeDocument/2006/relationships" xmlns:m="http://schemas.openxmlformats.org/officeDocument/2006/math" xmlns:v="urn:schemas-microsoft-com:vml" xmlns:wp14="http://schemas.microsoft.com/office/word/2010/wordprocessingDrawing" xmlns:wp="http://schemas.openxmlformats.org/drawingml/2006/wordprocessingDrawing" xmlns:w10="urn:schemas-microsoft-com:office:word" xmlns:w="http://schemas.openxmlformats.org/wordprocessingml/2006/main" xmlns:w14="http://schemas.microsoft.com/office/word/2010/wordml" xmlns:wpg="http://schemas.microsoft.com/office/word/2010/wordprocessingGroup" xmlns:wpi="http://schemas.microsoft.com/office/word/2010/wordprocessingInk" xmlns:wne="http://schemas.microsoft.com/office/word/2006/wordml" xmlns:wps="http://schemas.microsoft.com/office/word/2010/wordprocessingShape" mc:Ignorable="w14 wp14">
   <w:tbl>
     <w:tblPr>
       <w:tblW w:w="10065" w:type="dxa"/>
@@ -3594,7 +5778,7 @@
         </w:tcPr>
         <w:p>
           <w:pPr>
-            <w:pStyle w:val="Header"/>
+            <w:pStyle w:val="af5"/>
           </w:pPr>
           <w:r>
             <w:rPr>
@@ -3611,27 +5795,17 @@
             </w:rPr>
             <w:t xml:space="preserve"> </w:t>
           </w:r>
-          <w:r>
-            <w:fldChar w:fldCharType="begin"/>
-          </w:r>
-          <w:r>
-            <w:instrText xml:space="preserve"> TITLE  \* MERGEFORMAT </w:instrText>
-          </w:r>
-          <w:r>
-            <w:fldChar w:fldCharType="separate"/>
-          </w:r>
-          <w:r>
-            <w:rPr>
-              <w:b/>
-            </w:rPr>
-            <w:t xml:space="preserve">MTN.BI.07 </w:t>
-          </w:r>
-          <w:r>
-            <w:t>Oracle Relational Structures</w:t>
-          </w:r>
-          <w:r>
-            <w:fldChar w:fldCharType="end"/>
-          </w:r>
+          <w:fldSimple w:instr=" TITLE  \* MERGEFORMAT ">
+            <w:r>
+              <w:rPr>
+                <w:b/>
+              </w:rPr>
+              <w:t xml:space="preserve">MTN.BI.07 </w:t>
+            </w:r>
+            <w:r>
+              <w:t>Oracle Relational Structures</w:t>
+            </w:r>
+          </w:fldSimple>
         </w:p>
       </w:tc>
       <w:tc>
@@ -3645,33 +5819,20 @@
         </w:tcPr>
         <w:p>
           <w:pPr>
-            <w:pStyle w:val="Header"/>
+            <w:pStyle w:val="af5"/>
             <w:jc w:val="right"/>
             <w:rPr>
               <w:b/>
             </w:rPr>
           </w:pPr>
-          <w:r>
-            <w:fldChar w:fldCharType="begin"/>
-          </w:r>
-          <w:r>
-            <w:instrText xml:space="preserve"> DOCPROPERTY  Classification  \* MERGEFORMAT </w:instrText>
-          </w:r>
-          <w:r>
-            <w:fldChar w:fldCharType="separate"/>
-          </w:r>
-          <w:r>
-            <w:rPr>
-              <w:b/>
-            </w:rPr>
-            <w:t>Confidential</w:t>
-          </w:r>
-          <w:r>
-            <w:rPr>
-              <w:b/>
-            </w:rPr>
-            <w:fldChar w:fldCharType="end"/>
-          </w:r>
+          <w:fldSimple w:instr=" DOCPROPERTY  Classification  \* MERGEFORMAT ">
+            <w:r>
+              <w:rPr>
+                <w:b/>
+              </w:rPr>
+              <w:t>Confidential</w:t>
+            </w:r>
+          </w:fldSimple>
         </w:p>
       </w:tc>
     </w:tr>
@@ -3690,7 +5851,7 @@
         </w:tcPr>
         <w:p>
           <w:pPr>
-            <w:pStyle w:val="Header"/>
+            <w:pStyle w:val="af5"/>
             <w:rPr>
               <w:sz w:val="16"/>
               <w:szCs w:val="16"/>
@@ -3708,7 +5869,7 @@
         </w:tcPr>
         <w:p>
           <w:pPr>
-            <w:pStyle w:val="Header"/>
+            <w:pStyle w:val="af5"/>
             <w:rPr>
               <w:sz w:val="16"/>
               <w:szCs w:val="16"/>
@@ -3726,7 +5887,7 @@
         </w:tcPr>
         <w:p>
           <w:pPr>
-            <w:pStyle w:val="Header"/>
+            <w:pStyle w:val="af5"/>
             <w:jc w:val="right"/>
             <w:rPr>
               <w:b/>
@@ -3776,7 +5937,7 @@
               <w:sz w:val="16"/>
               <w:szCs w:val="16"/>
             </w:rPr>
-            <w:t>13-Nov-2017 17:43</w:t>
+            <w:t>15-Nov-2017 18:21</w:t>
           </w:r>
           <w:r>
             <w:rPr>
@@ -3791,7 +5952,7 @@
   </w:tbl>
   <w:p>
     <w:pPr>
-      <w:pStyle w:val="Header"/>
+      <w:pStyle w:val="af5"/>
       <w:rPr>
         <w:sz w:val="16"/>
         <w:szCs w:val="16"/>
@@ -3802,15 +5963,15 @@
 </file>
 
 <file path=word/numbering.xml><?xml version="1.0" encoding="utf-8"?>
-<w:numbering xmlns:wpc="http://schemas.microsoft.com/office/word/2010/wordprocessingCanvas" xmlns:cx="http://schemas.microsoft.com/office/drawing/2014/chartex" xmlns:cx1="http://schemas.microsoft.com/office/drawing/2015/9/8/chartex" xmlns:mc="http://schemas.openxmlformats.org/markup-compatibility/2006" xmlns:o="urn:schemas-microsoft-com:office:office" xmlns:r="http://schemas.openxmlformats.org/officeDocument/2006/relationships" xmlns:m="http://schemas.openxmlformats.org/officeDocument/2006/math" xmlns:v="urn:schemas-microsoft-com:vml" xmlns:wp14="http://schemas.microsoft.com/office/word/2010/wordprocessingDrawing" xmlns:wp="http://schemas.openxmlformats.org/drawingml/2006/wordprocessingDrawing" xmlns:w10="urn:schemas-microsoft-com:office:word" xmlns:w="http://schemas.openxmlformats.org/wordprocessingml/2006/main" xmlns:w14="http://schemas.microsoft.com/office/word/2010/wordml" xmlns:w15="http://schemas.microsoft.com/office/word/2012/wordml" xmlns:w16se="http://schemas.microsoft.com/office/word/2015/wordml/symex" xmlns:wpg="http://schemas.microsoft.com/office/word/2010/wordprocessingGroup" xmlns:wpi="http://schemas.microsoft.com/office/word/2010/wordprocessingInk" xmlns:wne="http://schemas.microsoft.com/office/word/2006/wordml" xmlns:wps="http://schemas.microsoft.com/office/word/2010/wordprocessingShape" mc:Ignorable="w14 w15 w16se wp14">
-  <w:abstractNum w:abstractNumId="0" w15:restartNumberingAfterBreak="0">
+<w:numbering xmlns:wpc="http://schemas.microsoft.com/office/word/2010/wordprocessingCanvas" xmlns:mc="http://schemas.openxmlformats.org/markup-compatibility/2006" xmlns:o="urn:schemas-microsoft-com:office:office" xmlns:r="http://schemas.openxmlformats.org/officeDocument/2006/relationships" xmlns:m="http://schemas.openxmlformats.org/officeDocument/2006/math" xmlns:v="urn:schemas-microsoft-com:vml" xmlns:wp14="http://schemas.microsoft.com/office/word/2010/wordprocessingDrawing" xmlns:wp="http://schemas.openxmlformats.org/drawingml/2006/wordprocessingDrawing" xmlns:w10="urn:schemas-microsoft-com:office:word" xmlns:w="http://schemas.openxmlformats.org/wordprocessingml/2006/main" xmlns:w14="http://schemas.microsoft.com/office/word/2010/wordml" xmlns:wpg="http://schemas.microsoft.com/office/word/2010/wordprocessingGroup" xmlns:wpi="http://schemas.microsoft.com/office/word/2010/wordprocessingInk" xmlns:wne="http://schemas.microsoft.com/office/word/2006/wordml" xmlns:wps="http://schemas.microsoft.com/office/word/2010/wordprocessingShape" mc:Ignorable="w14 wp14">
+  <w:abstractNum w:abstractNumId="0">
     <w:nsid w:val="FFFFFF7C"/>
     <w:multiLevelType w:val="singleLevel"/>
     <w:tmpl w:val="4AC6E6C2"/>
     <w:lvl w:ilvl="0">
       <w:start w:val="1"/>
       <w:numFmt w:val="decimal"/>
-      <w:pStyle w:val="ListNumber5"/>
+      <w:pStyle w:val="5"/>
       <w:lvlText w:val="%1."/>
       <w:lvlJc w:val="left"/>
       <w:pPr>
@@ -3821,14 +5982,14 @@
       </w:pPr>
     </w:lvl>
   </w:abstractNum>
-  <w:abstractNum w:abstractNumId="1" w15:restartNumberingAfterBreak="0">
+  <w:abstractNum w:abstractNumId="1">
     <w:nsid w:val="FFFFFF7D"/>
     <w:multiLevelType w:val="singleLevel"/>
     <w:tmpl w:val="542223DE"/>
     <w:lvl w:ilvl="0">
       <w:start w:val="1"/>
       <w:numFmt w:val="decimal"/>
-      <w:pStyle w:val="ListNumber4"/>
+      <w:pStyle w:val="4"/>
       <w:lvlText w:val="%1."/>
       <w:lvlJc w:val="left"/>
       <w:pPr>
@@ -3839,14 +6000,14 @@
       </w:pPr>
     </w:lvl>
   </w:abstractNum>
-  <w:abstractNum w:abstractNumId="2" w15:restartNumberingAfterBreak="0">
+  <w:abstractNum w:abstractNumId="2">
     <w:nsid w:val="FFFFFF7E"/>
     <w:multiLevelType w:val="singleLevel"/>
     <w:tmpl w:val="3530C1AC"/>
     <w:lvl w:ilvl="0">
       <w:start w:val="1"/>
       <w:numFmt w:val="decimal"/>
-      <w:pStyle w:val="ListNumber3"/>
+      <w:pStyle w:val="3"/>
       <w:lvlText w:val="%1."/>
       <w:lvlJc w:val="left"/>
       <w:pPr>
@@ -3857,14 +6018,14 @@
       </w:pPr>
     </w:lvl>
   </w:abstractNum>
-  <w:abstractNum w:abstractNumId="3" w15:restartNumberingAfterBreak="0">
+  <w:abstractNum w:abstractNumId="3">
     <w:nsid w:val="FFFFFF7F"/>
     <w:multiLevelType w:val="singleLevel"/>
     <w:tmpl w:val="F3989A26"/>
     <w:lvl w:ilvl="0">
       <w:start w:val="1"/>
       <w:numFmt w:val="decimal"/>
-      <w:pStyle w:val="ListNumber2"/>
+      <w:pStyle w:val="2"/>
       <w:lvlText w:val="%1."/>
       <w:lvlJc w:val="left"/>
       <w:pPr>
@@ -3875,14 +6036,14 @@
       </w:pPr>
     </w:lvl>
   </w:abstractNum>
-  <w:abstractNum w:abstractNumId="4" w15:restartNumberingAfterBreak="0">
+  <w:abstractNum w:abstractNumId="4">
     <w:nsid w:val="FFFFFF80"/>
     <w:multiLevelType w:val="singleLevel"/>
     <w:tmpl w:val="CF8840DA"/>
     <w:lvl w:ilvl="0">
       <w:start w:val="1"/>
       <w:numFmt w:val="bullet"/>
-      <w:pStyle w:val="ListBullet5"/>
+      <w:pStyle w:val="50"/>
       <w:lvlText w:val=""/>
       <w:lvlJc w:val="left"/>
       <w:pPr>
@@ -3896,14 +6057,14 @@
       </w:rPr>
     </w:lvl>
   </w:abstractNum>
-  <w:abstractNum w:abstractNumId="5" w15:restartNumberingAfterBreak="0">
+  <w:abstractNum w:abstractNumId="5">
     <w:nsid w:val="FFFFFF83"/>
     <w:multiLevelType w:val="singleLevel"/>
     <w:tmpl w:val="27FA2858"/>
     <w:lvl w:ilvl="0">
       <w:start w:val="1"/>
       <w:numFmt w:val="bullet"/>
-      <w:pStyle w:val="ListBullet2"/>
+      <w:pStyle w:val="20"/>
       <w:lvlText w:val=""/>
       <w:lvlJc w:val="left"/>
       <w:pPr>
@@ -3917,14 +6078,14 @@
       </w:rPr>
     </w:lvl>
   </w:abstractNum>
-  <w:abstractNum w:abstractNumId="6" w15:restartNumberingAfterBreak="0">
+  <w:abstractNum w:abstractNumId="6">
     <w:nsid w:val="FFFFFF88"/>
     <w:multiLevelType w:val="singleLevel"/>
     <w:tmpl w:val="D0F0FD4C"/>
     <w:lvl w:ilvl="0">
       <w:start w:val="1"/>
       <w:numFmt w:val="decimal"/>
-      <w:pStyle w:val="ListNumber"/>
+      <w:pStyle w:val="a"/>
       <w:lvlText w:val="%1."/>
       <w:lvlJc w:val="left"/>
       <w:pPr>
@@ -3935,14 +6096,14 @@
       </w:pPr>
     </w:lvl>
   </w:abstractNum>
-  <w:abstractNum w:abstractNumId="7" w15:restartNumberingAfterBreak="0">
+  <w:abstractNum w:abstractNumId="7">
     <w:nsid w:val="FFFFFFFB"/>
     <w:multiLevelType w:val="multilevel"/>
     <w:tmpl w:val="7B640D52"/>
     <w:lvl w:ilvl="0">
       <w:start w:val="1"/>
       <w:numFmt w:val="decimal"/>
-      <w:pStyle w:val="Heading1"/>
+      <w:pStyle w:val="1"/>
       <w:lvlText w:val="%1."/>
       <w:legacy w:legacy="1" w:legacySpace="120" w:legacyIndent="720"/>
       <w:lvlJc w:val="left"/>
@@ -3953,7 +6114,7 @@
     <w:lvl w:ilvl="1">
       <w:start w:val="1"/>
       <w:numFmt w:val="decimal"/>
-      <w:pStyle w:val="Heading2"/>
+      <w:pStyle w:val="21"/>
       <w:lvlText w:val="%1.%2."/>
       <w:legacy w:legacy="1" w:legacySpace="120" w:legacyIndent="720"/>
       <w:lvlJc w:val="left"/>
@@ -3964,7 +6125,7 @@
     <w:lvl w:ilvl="2">
       <w:start w:val="1"/>
       <w:numFmt w:val="decimal"/>
-      <w:pStyle w:val="Heading3"/>
+      <w:pStyle w:val="30"/>
       <w:lvlText w:val="%1.%2.%3."/>
       <w:legacy w:legacy="1" w:legacySpace="120" w:legacyIndent="720"/>
       <w:lvlJc w:val="left"/>
@@ -3975,7 +6136,7 @@
     <w:lvl w:ilvl="3">
       <w:start w:val="1"/>
       <w:numFmt w:val="decimal"/>
-      <w:pStyle w:val="Heading4"/>
+      <w:pStyle w:val="40"/>
       <w:lvlText w:val="%1.%2.%3.%4."/>
       <w:legacy w:legacy="1" w:legacySpace="120" w:legacyIndent="720"/>
       <w:lvlJc w:val="left"/>
@@ -3986,7 +6147,7 @@
     <w:lvl w:ilvl="4">
       <w:start w:val="1"/>
       <w:numFmt w:val="decimal"/>
-      <w:pStyle w:val="Heading5"/>
+      <w:pStyle w:val="51"/>
       <w:lvlText w:val="%1.%2.%3.%4.%5."/>
       <w:legacy w:legacy="1" w:legacySpace="120" w:legacyIndent="720"/>
       <w:lvlJc w:val="left"/>
@@ -3997,7 +6158,7 @@
     <w:lvl w:ilvl="5">
       <w:start w:val="1"/>
       <w:numFmt w:val="decimal"/>
-      <w:pStyle w:val="Heading6"/>
+      <w:pStyle w:val="6"/>
       <w:lvlText w:val="%1.%2.%3.%4.%5.%6."/>
       <w:legacy w:legacy="1" w:legacySpace="120" w:legacyIndent="720"/>
       <w:lvlJc w:val="left"/>
@@ -4008,7 +6169,7 @@
     <w:lvl w:ilvl="6">
       <w:start w:val="1"/>
       <w:numFmt w:val="decimal"/>
-      <w:pStyle w:val="Heading7"/>
+      <w:pStyle w:val="7"/>
       <w:lvlText w:val="%1.%2.%3.%4.%5.%6.%7."/>
       <w:legacy w:legacy="1" w:legacySpace="120" w:legacyIndent="720"/>
       <w:lvlJc w:val="left"/>
@@ -4019,7 +6180,7 @@
     <w:lvl w:ilvl="7">
       <w:start w:val="1"/>
       <w:numFmt w:val="decimal"/>
-      <w:pStyle w:val="Heading8"/>
+      <w:pStyle w:val="8"/>
       <w:lvlText w:val="%1.%2.%3.%4.%5.%6.%7.%8."/>
       <w:legacy w:legacy="1" w:legacySpace="120" w:legacyIndent="720"/>
       <w:lvlJc w:val="left"/>
@@ -4030,7 +6191,7 @@
     <w:lvl w:ilvl="8">
       <w:start w:val="1"/>
       <w:numFmt w:val="decimal"/>
-      <w:pStyle w:val="Heading9"/>
+      <w:pStyle w:val="9"/>
       <w:lvlText w:val="%1.%2.%3.%4.%5.%6.%7.%8.%9."/>
       <w:legacy w:legacy="1" w:legacySpace="120" w:legacyIndent="720"/>
       <w:lvlJc w:val="left"/>
@@ -4070,14 +6231,14 @@
       </w:rPr>
     </w:lvl>
   </w:abstractNum>
-  <w:abstractNum w:abstractNumId="8" w15:restartNumberingAfterBreak="0">
+  <w:abstractNum w:abstractNumId="8">
     <w:nsid w:val="38374AD1"/>
     <w:multiLevelType w:val="hybridMultilevel"/>
     <w:tmpl w:val="A8962660"/>
     <w:lvl w:ilvl="0" w:tplc="9AE236D6">
       <w:start w:val="1"/>
       <w:numFmt w:val="bullet"/>
-      <w:pStyle w:val="ListBullet3"/>
+      <w:pStyle w:val="31"/>
       <w:lvlText w:val=""/>
       <w:lvlJc w:val="left"/>
       <w:pPr>
@@ -4211,7 +6372,7 @@
       </w:rPr>
     </w:lvl>
   </w:abstractNum>
-  <w:abstractNum w:abstractNumId="9" w15:restartNumberingAfterBreak="0">
+  <w:abstractNum w:abstractNumId="9">
     <w:nsid w:val="3BB26C5D"/>
     <w:multiLevelType w:val="multilevel"/>
     <w:tmpl w:val="0409001F"/>
@@ -4325,14 +6486,14 @@
       </w:pPr>
     </w:lvl>
   </w:abstractNum>
-  <w:abstractNum w:abstractNumId="10" w15:restartNumberingAfterBreak="0">
+  <w:abstractNum w:abstractNumId="10">
     <w:nsid w:val="3C5A0EF0"/>
     <w:multiLevelType w:val="hybridMultilevel"/>
     <w:tmpl w:val="3C502EE8"/>
     <w:lvl w:ilvl="0" w:tplc="FBE414CA">
       <w:start w:val="1"/>
       <w:numFmt w:val="bullet"/>
-      <w:pStyle w:val="ListBullet"/>
+      <w:pStyle w:val="a0"/>
       <w:lvlText w:val=""/>
       <w:lvlJc w:val="left"/>
       <w:pPr>
@@ -4466,11 +6627,11 @@
       </w:rPr>
     </w:lvl>
   </w:abstractNum>
-  <w:abstractNum w:abstractNumId="11" w15:restartNumberingAfterBreak="0">
+  <w:abstractNum w:abstractNumId="11">
     <w:nsid w:val="50157466"/>
     <w:multiLevelType w:val="multilevel"/>
     <w:tmpl w:val="04090023"/>
-    <w:styleLink w:val="ArticleSection"/>
+    <w:styleLink w:val="a1"/>
     <w:lvl w:ilvl="0">
       <w:start w:val="1"/>
       <w:numFmt w:val="upperRoman"/>
@@ -4581,7 +6742,7 @@
       </w:pPr>
     </w:lvl>
   </w:abstractNum>
-  <w:abstractNum w:abstractNumId="12" w15:restartNumberingAfterBreak="0">
+  <w:abstractNum w:abstractNumId="12">
     <w:nsid w:val="6C542DE3"/>
     <w:multiLevelType w:val="multilevel"/>
     <w:tmpl w:val="0409001D"/>
@@ -4695,14 +6856,14 @@
       </w:pPr>
     </w:lvl>
   </w:abstractNum>
-  <w:abstractNum w:abstractNumId="13" w15:restartNumberingAfterBreak="0">
+  <w:abstractNum w:abstractNumId="13">
     <w:nsid w:val="6DB2106C"/>
     <w:multiLevelType w:val="hybridMultilevel"/>
     <w:tmpl w:val="33026470"/>
     <w:lvl w:ilvl="0" w:tplc="8618B596">
       <w:start w:val="1"/>
       <w:numFmt w:val="bullet"/>
-      <w:pStyle w:val="ListBullet4"/>
+      <w:pStyle w:val="41"/>
       <w:lvlText w:val=""/>
       <w:lvlJc w:val="left"/>
       <w:pPr>
@@ -4885,7 +7046,7 @@
 </file>
 
 <file path=word/styles.xml><?xml version="1.0" encoding="utf-8"?>
-<w:styles xmlns:mc="http://schemas.openxmlformats.org/markup-compatibility/2006" xmlns:r="http://schemas.openxmlformats.org/officeDocument/2006/relationships" xmlns:w="http://schemas.openxmlformats.org/wordprocessingml/2006/main" xmlns:w14="http://schemas.microsoft.com/office/word/2010/wordml" xmlns:w15="http://schemas.microsoft.com/office/word/2012/wordml" xmlns:w16se="http://schemas.microsoft.com/office/word/2015/wordml/symex" mc:Ignorable="w14 w15 w16se">
+<w:styles xmlns:mc="http://schemas.openxmlformats.org/markup-compatibility/2006" xmlns:r="http://schemas.openxmlformats.org/officeDocument/2006/relationships" xmlns:w="http://schemas.openxmlformats.org/wordprocessingml/2006/main" xmlns:w14="http://schemas.microsoft.com/office/word/2010/wordml" mc:Ignorable="w14">
   <w:docDefaults>
     <w:rPrDefault>
       <w:rPr>
@@ -4895,367 +7056,143 @@
     </w:rPrDefault>
     <w:pPrDefault/>
   </w:docDefaults>
-  <w:latentStyles w:defLockedState="0" w:defUIPriority="0" w:defSemiHidden="0" w:defUnhideWhenUsed="0" w:defQFormat="0" w:count="371">
-    <w:lsdException w:name="heading 1" w:qFormat="1"/>
-    <w:lsdException w:name="heading 2" w:qFormat="1"/>
-    <w:lsdException w:name="heading 3" w:qFormat="1"/>
-    <w:lsdException w:name="heading 4" w:qFormat="1"/>
-    <w:lsdException w:name="heading 7" w:semiHidden="1" w:unhideWhenUsed="1"/>
-    <w:lsdException w:name="heading 8" w:semiHidden="1" w:unhideWhenUsed="1"/>
-    <w:lsdException w:name="heading 9" w:semiHidden="1" w:unhideWhenUsed="1"/>
-    <w:lsdException w:name="index 1" w:semiHidden="1" w:unhideWhenUsed="1"/>
-    <w:lsdException w:name="index 2" w:semiHidden="1" w:unhideWhenUsed="1"/>
-    <w:lsdException w:name="index 3" w:semiHidden="1" w:unhideWhenUsed="1"/>
-    <w:lsdException w:name="index 4" w:semiHidden="1" w:unhideWhenUsed="1"/>
-    <w:lsdException w:name="index 5" w:semiHidden="1" w:unhideWhenUsed="1"/>
-    <w:lsdException w:name="index 6" w:semiHidden="1" w:unhideWhenUsed="1"/>
-    <w:lsdException w:name="index 7" w:semiHidden="1" w:unhideWhenUsed="1"/>
-    <w:lsdException w:name="index 8" w:semiHidden="1" w:unhideWhenUsed="1"/>
-    <w:lsdException w:name="index 9" w:semiHidden="1" w:unhideWhenUsed="1"/>
-    <w:lsdException w:name="toc 1" w:semiHidden="1" w:uiPriority="39" w:unhideWhenUsed="1"/>
-    <w:lsdException w:name="toc 2" w:semiHidden="1" w:uiPriority="39" w:unhideWhenUsed="1"/>
-    <w:lsdException w:name="toc 3" w:semiHidden="1" w:unhideWhenUsed="1"/>
-    <w:lsdException w:name="toc 4" w:semiHidden="1" w:unhideWhenUsed="1"/>
-    <w:lsdException w:name="toc 5" w:semiHidden="1" w:unhideWhenUsed="1"/>
-    <w:lsdException w:name="toc 6" w:semiHidden="1" w:unhideWhenUsed="1"/>
-    <w:lsdException w:name="toc 7" w:semiHidden="1" w:unhideWhenUsed="1"/>
-    <w:lsdException w:name="toc 8" w:semiHidden="1" w:unhideWhenUsed="1"/>
-    <w:lsdException w:name="toc 9" w:semiHidden="1" w:unhideWhenUsed="1"/>
-    <w:lsdException w:name="Normal Indent" w:semiHidden="1" w:unhideWhenUsed="1"/>
-    <w:lsdException w:name="footnote text" w:semiHidden="1" w:unhideWhenUsed="1"/>
-    <w:lsdException w:name="annotation text" w:semiHidden="1" w:unhideWhenUsed="1"/>
-    <w:lsdException w:name="header" w:semiHidden="1" w:unhideWhenUsed="1"/>
-    <w:lsdException w:name="footer" w:semiHidden="1" w:unhideWhenUsed="1"/>
-    <w:lsdException w:name="index heading" w:semiHidden="1" w:unhideWhenUsed="1"/>
-    <w:lsdException w:name="caption" w:semiHidden="1" w:unhideWhenUsed="1"/>
-    <w:lsdException w:name="table of figures" w:semiHidden="1" w:unhideWhenUsed="1"/>
-    <w:lsdException w:name="envelope address" w:semiHidden="1" w:unhideWhenUsed="1"/>
-    <w:lsdException w:name="envelope return" w:semiHidden="1" w:unhideWhenUsed="1"/>
-    <w:lsdException w:name="footnote reference" w:semiHidden="1" w:unhideWhenUsed="1"/>
-    <w:lsdException w:name="annotation reference" w:semiHidden="1" w:unhideWhenUsed="1"/>
-    <w:lsdException w:name="line number" w:semiHidden="1" w:unhideWhenUsed="1"/>
-    <w:lsdException w:name="page number" w:semiHidden="1" w:unhideWhenUsed="1"/>
-    <w:lsdException w:name="endnote reference" w:semiHidden="1" w:unhideWhenUsed="1"/>
-    <w:lsdException w:name="endnote text" w:semiHidden="1" w:unhideWhenUsed="1"/>
-    <w:lsdException w:name="table of authorities" w:semiHidden="1" w:unhideWhenUsed="1"/>
-    <w:lsdException w:name="macro" w:semiHidden="1" w:unhideWhenUsed="1"/>
-    <w:lsdException w:name="toa heading" w:semiHidden="1" w:unhideWhenUsed="1"/>
-    <w:lsdException w:name="List" w:semiHidden="1" w:unhideWhenUsed="1"/>
-    <w:lsdException w:name="List Bullet" w:semiHidden="1" w:unhideWhenUsed="1" w:qFormat="1"/>
-    <w:lsdException w:name="List Number" w:qFormat="1"/>
-    <w:lsdException w:name="List 2" w:semiHidden="1" w:unhideWhenUsed="1"/>
-    <w:lsdException w:name="List 3" w:semiHidden="1" w:unhideWhenUsed="1"/>
-    <w:lsdException w:name="List Bullet 2" w:semiHidden="1" w:unhideWhenUsed="1"/>
-    <w:lsdException w:name="List Bullet 3" w:semiHidden="1" w:unhideWhenUsed="1"/>
-    <w:lsdException w:name="List Bullet 4" w:semiHidden="1" w:unhideWhenUsed="1"/>
-    <w:lsdException w:name="List Bullet 5" w:semiHidden="1" w:unhideWhenUsed="1"/>
-    <w:lsdException w:name="List Number 2" w:semiHidden="1" w:unhideWhenUsed="1"/>
-    <w:lsdException w:name="List Number 3" w:semiHidden="1" w:unhideWhenUsed="1"/>
-    <w:lsdException w:name="List Number 4" w:semiHidden="1" w:unhideWhenUsed="1"/>
-    <w:lsdException w:name="List Number 5" w:semiHidden="1" w:unhideWhenUsed="1"/>
-    <w:lsdException w:name="Closing" w:semiHidden="1" w:unhideWhenUsed="1"/>
-    <w:lsdException w:name="Signature" w:semiHidden="1" w:unhideWhenUsed="1"/>
-    <w:lsdException w:name="Default Paragraph Font" w:semiHidden="1" w:unhideWhenUsed="1"/>
-    <w:lsdException w:name="Body Text" w:semiHidden="1" w:unhideWhenUsed="1" w:qFormat="1"/>
-    <w:lsdException w:name="Body Text Indent" w:semiHidden="1" w:unhideWhenUsed="1"/>
-    <w:lsdException w:name="List Continue" w:semiHidden="1" w:unhideWhenUsed="1"/>
-    <w:lsdException w:name="List Continue 2" w:semiHidden="1" w:unhideWhenUsed="1"/>
-    <w:lsdException w:name="List Continue 3" w:semiHidden="1" w:unhideWhenUsed="1"/>
-    <w:lsdException w:name="List Continue 4" w:semiHidden="1" w:unhideWhenUsed="1"/>
-    <w:lsdException w:name="List Continue 5" w:semiHidden="1" w:unhideWhenUsed="1"/>
-    <w:lsdException w:name="Message Header" w:semiHidden="1" w:unhideWhenUsed="1"/>
-    <w:lsdException w:name="Body Text First Indent 2" w:semiHidden="1" w:unhideWhenUsed="1"/>
-    <w:lsdException w:name="Note Heading" w:semiHidden="1" w:unhideWhenUsed="1"/>
-    <w:lsdException w:name="Body Text 2" w:semiHidden="1" w:unhideWhenUsed="1"/>
-    <w:lsdException w:name="Body Text 3" w:semiHidden="1" w:unhideWhenUsed="1"/>
-    <w:lsdException w:name="Body Text Indent 2" w:semiHidden="1" w:unhideWhenUsed="1"/>
-    <w:lsdException w:name="Body Text Indent 3" w:semiHidden="1" w:unhideWhenUsed="1"/>
-    <w:lsdException w:name="Block Text" w:semiHidden="1" w:unhideWhenUsed="1"/>
-    <w:lsdException w:name="Hyperlink" w:semiHidden="1" w:uiPriority="99" w:unhideWhenUsed="1" w:qFormat="1"/>
-    <w:lsdException w:name="FollowedHyperlink" w:semiHidden="1" w:unhideWhenUsed="1"/>
-    <w:lsdException w:name="Document Map" w:semiHidden="1" w:unhideWhenUsed="1"/>
-    <w:lsdException w:name="Plain Text" w:semiHidden="1" w:unhideWhenUsed="1"/>
-    <w:lsdException w:name="E-mail Signature" w:semiHidden="1" w:unhideWhenUsed="1"/>
-    <w:lsdException w:name="HTML Top of Form" w:semiHidden="1" w:unhideWhenUsed="1"/>
-    <w:lsdException w:name="HTML Bottom of Form" w:semiHidden="1" w:unhideWhenUsed="1"/>
-    <w:lsdException w:name="Normal (Web)" w:semiHidden="1" w:unhideWhenUsed="1"/>
-    <w:lsdException w:name="HTML Acronym" w:semiHidden="1" w:unhideWhenUsed="1"/>
-    <w:lsdException w:name="HTML Address" w:semiHidden="1" w:unhideWhenUsed="1"/>
-    <w:lsdException w:name="HTML Cite" w:semiHidden="1" w:unhideWhenUsed="1"/>
-    <w:lsdException w:name="HTML Code" w:semiHidden="1" w:unhideWhenUsed="1"/>
-    <w:lsdException w:name="HTML Definition" w:semiHidden="1" w:unhideWhenUsed="1"/>
-    <w:lsdException w:name="HTML Keyboard" w:semiHidden="1" w:unhideWhenUsed="1"/>
-    <w:lsdException w:name="HTML Preformatted" w:semiHidden="1" w:unhideWhenUsed="1"/>
-    <w:lsdException w:name="HTML Sample" w:semiHidden="1" w:unhideWhenUsed="1"/>
-    <w:lsdException w:name="HTML Typewriter" w:semiHidden="1" w:unhideWhenUsed="1"/>
-    <w:lsdException w:name="HTML Variable" w:semiHidden="1" w:unhideWhenUsed="1"/>
-    <w:lsdException w:name="Normal Table" w:semiHidden="1" w:unhideWhenUsed="1"/>
-    <w:lsdException w:name="annotation subject" w:semiHidden="1" w:unhideWhenUsed="1"/>
-    <w:lsdException w:name="No List" w:semiHidden="1" w:unhideWhenUsed="1"/>
-    <w:lsdException w:name="Outline List 1" w:semiHidden="1" w:unhideWhenUsed="1"/>
-    <w:lsdException w:name="Outline List 2" w:semiHidden="1" w:unhideWhenUsed="1"/>
-    <w:lsdException w:name="Outline List 3" w:semiHidden="1" w:unhideWhenUsed="1"/>
-    <w:lsdException w:name="Table Simple 1" w:semiHidden="1" w:unhideWhenUsed="1"/>
-    <w:lsdException w:name="Table Simple 2" w:semiHidden="1" w:unhideWhenUsed="1"/>
-    <w:lsdException w:name="Table Simple 3" w:semiHidden="1" w:unhideWhenUsed="1"/>
-    <w:lsdException w:name="Table Classic 1" w:semiHidden="1" w:unhideWhenUsed="1"/>
-    <w:lsdException w:name="Table Classic 2" w:semiHidden="1" w:unhideWhenUsed="1"/>
-    <w:lsdException w:name="Table Classic 3" w:semiHidden="1" w:unhideWhenUsed="1"/>
-    <w:lsdException w:name="Table Classic 4" w:semiHidden="1" w:unhideWhenUsed="1"/>
-    <w:lsdException w:name="Table Colorful 1" w:semiHidden="1" w:unhideWhenUsed="1"/>
-    <w:lsdException w:name="Table Colorful 2" w:semiHidden="1" w:unhideWhenUsed="1"/>
-    <w:lsdException w:name="Table Colorful 3" w:semiHidden="1" w:unhideWhenUsed="1"/>
-    <w:lsdException w:name="Table Columns 1" w:semiHidden="1" w:unhideWhenUsed="1"/>
-    <w:lsdException w:name="Table Columns 2" w:semiHidden="1" w:unhideWhenUsed="1"/>
-    <w:lsdException w:name="Table Columns 3" w:semiHidden="1" w:unhideWhenUsed="1"/>
-    <w:lsdException w:name="Table Columns 4" w:semiHidden="1" w:unhideWhenUsed="1"/>
-    <w:lsdException w:name="Table Columns 5" w:semiHidden="1" w:unhideWhenUsed="1"/>
-    <w:lsdException w:name="Table Grid 1" w:semiHidden="1" w:unhideWhenUsed="1"/>
-    <w:lsdException w:name="Table Grid 2" w:semiHidden="1" w:unhideWhenUsed="1"/>
-    <w:lsdException w:name="Table Grid 3" w:semiHidden="1" w:unhideWhenUsed="1"/>
-    <w:lsdException w:name="Table Grid 4" w:semiHidden="1" w:unhideWhenUsed="1"/>
-    <w:lsdException w:name="Table Grid 5" w:semiHidden="1" w:unhideWhenUsed="1"/>
-    <w:lsdException w:name="Table Grid 6" w:semiHidden="1" w:unhideWhenUsed="1"/>
-    <w:lsdException w:name="Table Grid 7" w:semiHidden="1" w:unhideWhenUsed="1"/>
-    <w:lsdException w:name="Table Grid 8" w:semiHidden="1" w:unhideWhenUsed="1"/>
-    <w:lsdException w:name="Table List 1" w:semiHidden="1" w:unhideWhenUsed="1"/>
-    <w:lsdException w:name="Table List 2" w:semiHidden="1" w:unhideWhenUsed="1"/>
-    <w:lsdException w:name="Table List 3" w:semiHidden="1" w:unhideWhenUsed="1"/>
-    <w:lsdException w:name="Table List 4" w:semiHidden="1" w:unhideWhenUsed="1"/>
-    <w:lsdException w:name="Table List 5" w:semiHidden="1" w:unhideWhenUsed="1"/>
-    <w:lsdException w:name="Table List 6" w:semiHidden="1" w:unhideWhenUsed="1"/>
-    <w:lsdException w:name="Table List 7" w:semiHidden="1" w:unhideWhenUsed="1"/>
-    <w:lsdException w:name="Table List 8" w:semiHidden="1" w:unhideWhenUsed="1"/>
-    <w:lsdException w:name="Table 3D effects 1" w:semiHidden="1" w:unhideWhenUsed="1"/>
-    <w:lsdException w:name="Table 3D effects 2" w:semiHidden="1" w:unhideWhenUsed="1"/>
-    <w:lsdException w:name="Table 3D effects 3" w:semiHidden="1" w:unhideWhenUsed="1"/>
-    <w:lsdException w:name="Table Contemporary" w:semiHidden="1" w:unhideWhenUsed="1"/>
-    <w:lsdException w:name="Table Elegant" w:semiHidden="1" w:unhideWhenUsed="1"/>
-    <w:lsdException w:name="Table Professional" w:semiHidden="1" w:unhideWhenUsed="1"/>
-    <w:lsdException w:name="Table Subtle 1" w:semiHidden="1" w:unhideWhenUsed="1"/>
-    <w:lsdException w:name="Table Subtle 2" w:semiHidden="1" w:unhideWhenUsed="1"/>
-    <w:lsdException w:name="Table Web 1" w:semiHidden="1" w:unhideWhenUsed="1"/>
-    <w:lsdException w:name="Table Web 2" w:semiHidden="1" w:unhideWhenUsed="1"/>
-    <w:lsdException w:name="Table Web 3" w:semiHidden="1" w:unhideWhenUsed="1"/>
-    <w:lsdException w:name="Balloon Text" w:semiHidden="1" w:unhideWhenUsed="1"/>
-    <w:lsdException w:name="Table Theme" w:semiHidden="1" w:unhideWhenUsed="1"/>
-    <w:lsdException w:name="Placeholder Text" w:semiHidden="1" w:uiPriority="99"/>
-    <w:lsdException w:name="No Spacing" w:uiPriority="1"/>
-    <w:lsdException w:name="Light Shading" w:uiPriority="60"/>
-    <w:lsdException w:name="Light List" w:uiPriority="61"/>
-    <w:lsdException w:name="Light Grid" w:uiPriority="62"/>
-    <w:lsdException w:name="Medium Shading 1" w:uiPriority="63"/>
-    <w:lsdException w:name="Medium Shading 2" w:uiPriority="64"/>
-    <w:lsdException w:name="Medium List 1" w:uiPriority="65"/>
-    <w:lsdException w:name="Medium List 2" w:uiPriority="66"/>
-    <w:lsdException w:name="Medium Grid 1" w:uiPriority="67"/>
-    <w:lsdException w:name="Medium Grid 2" w:uiPriority="68"/>
-    <w:lsdException w:name="Medium Grid 3" w:uiPriority="69"/>
-    <w:lsdException w:name="Dark List" w:uiPriority="70"/>
-    <w:lsdException w:name="Colorful Shading" w:uiPriority="71"/>
-    <w:lsdException w:name="Colorful List" w:uiPriority="72"/>
-    <w:lsdException w:name="Colorful Grid" w:uiPriority="73"/>
-    <w:lsdException w:name="Light Shading Accent 1" w:uiPriority="60"/>
-    <w:lsdException w:name="Light List Accent 1" w:uiPriority="61"/>
-    <w:lsdException w:name="Light Grid Accent 1" w:uiPriority="62"/>
-    <w:lsdException w:name="Medium Shading 1 Accent 1" w:uiPriority="63"/>
-    <w:lsdException w:name="Medium Shading 2 Accent 1" w:uiPriority="64"/>
-    <w:lsdException w:name="Medium List 1 Accent 1" w:uiPriority="65"/>
-    <w:lsdException w:name="Revision" w:semiHidden="1" w:uiPriority="99"/>
-    <w:lsdException w:name="List Paragraph" w:uiPriority="34"/>
-    <w:lsdException w:name="Quote" w:uiPriority="29"/>
-    <w:lsdException w:name="Intense Quote" w:uiPriority="30"/>
-    <w:lsdException w:name="Medium List 2 Accent 1" w:uiPriority="66"/>
-    <w:lsdException w:name="Medium Grid 1 Accent 1" w:uiPriority="67"/>
-    <w:lsdException w:name="Medium Grid 2 Accent 1" w:uiPriority="68"/>
-    <w:lsdException w:name="Medium Grid 3 Accent 1" w:uiPriority="69"/>
-    <w:lsdException w:name="Dark List Accent 1" w:uiPriority="70"/>
-    <w:lsdException w:name="Colorful Shading Accent 1" w:uiPriority="71"/>
-    <w:lsdException w:name="Colorful List Accent 1" w:uiPriority="72"/>
-    <w:lsdException w:name="Colorful Grid Accent 1" w:uiPriority="73"/>
-    <w:lsdException w:name="Light Shading Accent 2" w:uiPriority="60"/>
-    <w:lsdException w:name="Light List Accent 2" w:uiPriority="61"/>
-    <w:lsdException w:name="Light Grid Accent 2" w:uiPriority="62"/>
-    <w:lsdException w:name="Medium Shading 1 Accent 2" w:uiPriority="63"/>
-    <w:lsdException w:name="Medium Shading 2 Accent 2" w:uiPriority="64"/>
-    <w:lsdException w:name="Medium List 1 Accent 2" w:uiPriority="65"/>
-    <w:lsdException w:name="Medium List 2 Accent 2" w:uiPriority="66"/>
-    <w:lsdException w:name="Medium Grid 1 Accent 2" w:uiPriority="67"/>
-    <w:lsdException w:name="Medium Grid 2 Accent 2" w:uiPriority="68"/>
-    <w:lsdException w:name="Medium Grid 3 Accent 2" w:uiPriority="69"/>
-    <w:lsdException w:name="Dark List Accent 2" w:uiPriority="70"/>
-    <w:lsdException w:name="Colorful Shading Accent 2" w:uiPriority="71"/>
-    <w:lsdException w:name="Colorful List Accent 2" w:uiPriority="72"/>
-    <w:lsdException w:name="Colorful Grid Accent 2" w:uiPriority="73"/>
-    <w:lsdException w:name="Light Shading Accent 3" w:uiPriority="60"/>
-    <w:lsdException w:name="Light List Accent 3" w:uiPriority="61"/>
-    <w:lsdException w:name="Light Grid Accent 3" w:uiPriority="62"/>
-    <w:lsdException w:name="Medium Shading 1 Accent 3" w:uiPriority="63"/>
-    <w:lsdException w:name="Medium Shading 2 Accent 3" w:uiPriority="64"/>
-    <w:lsdException w:name="Medium List 1 Accent 3" w:uiPriority="65"/>
-    <w:lsdException w:name="Medium List 2 Accent 3" w:uiPriority="66"/>
-    <w:lsdException w:name="Medium Grid 1 Accent 3" w:uiPriority="67"/>
-    <w:lsdException w:name="Medium Grid 2 Accent 3" w:uiPriority="68"/>
-    <w:lsdException w:name="Medium Grid 3 Accent 3" w:uiPriority="69"/>
-    <w:lsdException w:name="Dark List Accent 3" w:uiPriority="70"/>
-    <w:lsdException w:name="Colorful Shading Accent 3" w:uiPriority="71"/>
-    <w:lsdException w:name="Colorful List Accent 3" w:uiPriority="72"/>
-    <w:lsdException w:name="Colorful Grid Accent 3" w:uiPriority="73"/>
-    <w:lsdException w:name="Light Shading Accent 4" w:uiPriority="60"/>
-    <w:lsdException w:name="Light List Accent 4" w:uiPriority="61"/>
-    <w:lsdException w:name="Light Grid Accent 4" w:uiPriority="62"/>
-    <w:lsdException w:name="Medium Shading 1 Accent 4" w:uiPriority="63"/>
-    <w:lsdException w:name="Medium Shading 2 Accent 4" w:uiPriority="64"/>
-    <w:lsdException w:name="Medium List 1 Accent 4" w:uiPriority="65"/>
-    <w:lsdException w:name="Medium List 2 Accent 4" w:uiPriority="66"/>
-    <w:lsdException w:name="Medium Grid 1 Accent 4" w:uiPriority="67"/>
-    <w:lsdException w:name="Medium Grid 2 Accent 4" w:uiPriority="68"/>
-    <w:lsdException w:name="Medium Grid 3 Accent 4" w:uiPriority="69"/>
-    <w:lsdException w:name="Dark List Accent 4" w:uiPriority="70"/>
-    <w:lsdException w:name="Colorful Shading Accent 4" w:uiPriority="71"/>
-    <w:lsdException w:name="Colorful List Accent 4" w:uiPriority="72"/>
-    <w:lsdException w:name="Colorful Grid Accent 4" w:uiPriority="73"/>
-    <w:lsdException w:name="Light Shading Accent 5" w:uiPriority="60"/>
-    <w:lsdException w:name="Light List Accent 5" w:uiPriority="61"/>
-    <w:lsdException w:name="Light Grid Accent 5" w:uiPriority="62"/>
-    <w:lsdException w:name="Medium Shading 1 Accent 5" w:uiPriority="63"/>
-    <w:lsdException w:name="Medium Shading 2 Accent 5" w:uiPriority="64"/>
-    <w:lsdException w:name="Medium List 1 Accent 5" w:uiPriority="65"/>
-    <w:lsdException w:name="Medium List 2 Accent 5" w:uiPriority="66"/>
-    <w:lsdException w:name="Medium Grid 1 Accent 5" w:uiPriority="67"/>
-    <w:lsdException w:name="Medium Grid 2 Accent 5" w:uiPriority="68"/>
-    <w:lsdException w:name="Medium Grid 3 Accent 5" w:uiPriority="69"/>
-    <w:lsdException w:name="Dark List Accent 5" w:uiPriority="70"/>
-    <w:lsdException w:name="Colorful Shading Accent 5" w:uiPriority="71"/>
-    <w:lsdException w:name="Colorful List Accent 5" w:uiPriority="72"/>
-    <w:lsdException w:name="Colorful Grid Accent 5" w:uiPriority="73"/>
-    <w:lsdException w:name="Light Shading Accent 6" w:uiPriority="60"/>
-    <w:lsdException w:name="Light List Accent 6" w:uiPriority="61"/>
-    <w:lsdException w:name="Light Grid Accent 6" w:uiPriority="62"/>
-    <w:lsdException w:name="Medium Shading 1 Accent 6" w:uiPriority="63"/>
-    <w:lsdException w:name="Medium Shading 2 Accent 6" w:uiPriority="64"/>
-    <w:lsdException w:name="Medium List 1 Accent 6" w:uiPriority="65"/>
-    <w:lsdException w:name="Medium List 2 Accent 6" w:uiPriority="66"/>
-    <w:lsdException w:name="Medium Grid 1 Accent 6" w:uiPriority="67"/>
-    <w:lsdException w:name="Medium Grid 2 Accent 6" w:uiPriority="68"/>
-    <w:lsdException w:name="Medium Grid 3 Accent 6" w:uiPriority="69"/>
-    <w:lsdException w:name="Dark List Accent 6" w:uiPriority="70"/>
-    <w:lsdException w:name="Colorful Shading Accent 6" w:uiPriority="71"/>
-    <w:lsdException w:name="Colorful List Accent 6" w:uiPriority="72"/>
-    <w:lsdException w:name="Colorful Grid Accent 6" w:uiPriority="73"/>
-    <w:lsdException w:name="Subtle Emphasis" w:uiPriority="19"/>
-    <w:lsdException w:name="Intense Emphasis" w:uiPriority="21"/>
-    <w:lsdException w:name="Subtle Reference" w:uiPriority="31"/>
-    <w:lsdException w:name="Intense Reference" w:uiPriority="32"/>
-    <w:lsdException w:name="Book Title" w:uiPriority="33"/>
-    <w:lsdException w:name="Bibliography" w:semiHidden="1" w:uiPriority="37" w:unhideWhenUsed="1"/>
-    <w:lsdException w:name="TOC Heading" w:semiHidden="1" w:uiPriority="39" w:unhideWhenUsed="1" w:qFormat="1"/>
-    <w:lsdException w:name="Plain Table 1" w:uiPriority="41"/>
-    <w:lsdException w:name="Plain Table 2" w:uiPriority="42"/>
-    <w:lsdException w:name="Plain Table 3" w:uiPriority="43"/>
-    <w:lsdException w:name="Plain Table 4" w:uiPriority="44"/>
-    <w:lsdException w:name="Plain Table 5" w:uiPriority="45"/>
-    <w:lsdException w:name="Grid Table Light" w:uiPriority="40"/>
-    <w:lsdException w:name="Grid Table 1 Light" w:uiPriority="46"/>
-    <w:lsdException w:name="Grid Table 2" w:uiPriority="47"/>
-    <w:lsdException w:name="Grid Table 3" w:uiPriority="48"/>
-    <w:lsdException w:name="Grid Table 4" w:uiPriority="49"/>
-    <w:lsdException w:name="Grid Table 5 Dark" w:uiPriority="50"/>
-    <w:lsdException w:name="Grid Table 6 Colorful" w:uiPriority="51"/>
-    <w:lsdException w:name="Grid Table 7 Colorful" w:uiPriority="52"/>
-    <w:lsdException w:name="Grid Table 1 Light Accent 1" w:uiPriority="46"/>
-    <w:lsdException w:name="Grid Table 2 Accent 1" w:uiPriority="47"/>
-    <w:lsdException w:name="Grid Table 3 Accent 1" w:uiPriority="48"/>
-    <w:lsdException w:name="Grid Table 4 Accent 1" w:uiPriority="49"/>
-    <w:lsdException w:name="Grid Table 5 Dark Accent 1" w:uiPriority="50"/>
-    <w:lsdException w:name="Grid Table 6 Colorful Accent 1" w:uiPriority="51"/>
-    <w:lsdException w:name="Grid Table 7 Colorful Accent 1" w:uiPriority="52"/>
-    <w:lsdException w:name="Grid Table 1 Light Accent 2" w:uiPriority="46"/>
-    <w:lsdException w:name="Grid Table 2 Accent 2" w:uiPriority="47"/>
-    <w:lsdException w:name="Grid Table 3 Accent 2" w:uiPriority="48"/>
-    <w:lsdException w:name="Grid Table 4 Accent 2" w:uiPriority="49"/>
-    <w:lsdException w:name="Grid Table 5 Dark Accent 2" w:uiPriority="50"/>
-    <w:lsdException w:name="Grid Table 6 Colorful Accent 2" w:uiPriority="51"/>
-    <w:lsdException w:name="Grid Table 7 Colorful Accent 2" w:uiPriority="52"/>
-    <w:lsdException w:name="Grid Table 1 Light Accent 3" w:uiPriority="46"/>
-    <w:lsdException w:name="Grid Table 2 Accent 3" w:uiPriority="47"/>
-    <w:lsdException w:name="Grid Table 3 Accent 3" w:uiPriority="48"/>
-    <w:lsdException w:name="Grid Table 4 Accent 3" w:uiPriority="49"/>
-    <w:lsdException w:name="Grid Table 5 Dark Accent 3" w:uiPriority="50"/>
-    <w:lsdException w:name="Grid Table 6 Colorful Accent 3" w:uiPriority="51"/>
-    <w:lsdException w:name="Grid Table 7 Colorful Accent 3" w:uiPriority="52"/>
-    <w:lsdException w:name="Grid Table 1 Light Accent 4" w:uiPriority="46"/>
-    <w:lsdException w:name="Grid Table 2 Accent 4" w:uiPriority="47"/>
-    <w:lsdException w:name="Grid Table 3 Accent 4" w:uiPriority="48"/>
-    <w:lsdException w:name="Grid Table 4 Accent 4" w:uiPriority="49"/>
-    <w:lsdException w:name="Grid Table 5 Dark Accent 4" w:uiPriority="50"/>
-    <w:lsdException w:name="Grid Table 6 Colorful Accent 4" w:uiPriority="51"/>
-    <w:lsdException w:name="Grid Table 7 Colorful Accent 4" w:uiPriority="52"/>
-    <w:lsdException w:name="Grid Table 1 Light Accent 5" w:uiPriority="46"/>
-    <w:lsdException w:name="Grid Table 2 Accent 5" w:uiPriority="47"/>
-    <w:lsdException w:name="Grid Table 3 Accent 5" w:uiPriority="48"/>
-    <w:lsdException w:name="Grid Table 4 Accent 5" w:uiPriority="49"/>
-    <w:lsdException w:name="Grid Table 5 Dark Accent 5" w:uiPriority="50"/>
-    <w:lsdException w:name="Grid Table 6 Colorful Accent 5" w:uiPriority="51"/>
-    <w:lsdException w:name="Grid Table 7 Colorful Accent 5" w:uiPriority="52"/>
-    <w:lsdException w:name="Grid Table 1 Light Accent 6" w:uiPriority="46"/>
-    <w:lsdException w:name="Grid Table 2 Accent 6" w:uiPriority="47"/>
-    <w:lsdException w:name="Grid Table 3 Accent 6" w:uiPriority="48"/>
-    <w:lsdException w:name="Grid Table 4 Accent 6" w:uiPriority="49"/>
-    <w:lsdException w:name="Grid Table 5 Dark Accent 6" w:uiPriority="50"/>
-    <w:lsdException w:name="Grid Table 6 Colorful Accent 6" w:uiPriority="51"/>
-    <w:lsdException w:name="Grid Table 7 Colorful Accent 6" w:uiPriority="52"/>
-    <w:lsdException w:name="List Table 1 Light" w:uiPriority="46"/>
-    <w:lsdException w:name="List Table 2" w:uiPriority="47"/>
-    <w:lsdException w:name="List Table 3" w:uiPriority="48"/>
-    <w:lsdException w:name="List Table 4" w:uiPriority="49"/>
-    <w:lsdException w:name="List Table 5 Dark" w:uiPriority="50"/>
-    <w:lsdException w:name="List Table 6 Colorful" w:uiPriority="51"/>
-    <w:lsdException w:name="List Table 7 Colorful" w:uiPriority="52"/>
-    <w:lsdException w:name="List Table 1 Light Accent 1" w:uiPriority="46"/>
-    <w:lsdException w:name="List Table 2 Accent 1" w:uiPriority="47"/>
-    <w:lsdException w:name="List Table 3 Accent 1" w:uiPriority="48"/>
-    <w:lsdException w:name="List Table 4 Accent 1" w:uiPriority="49"/>
-    <w:lsdException w:name="List Table 5 Dark Accent 1" w:uiPriority="50"/>
-    <w:lsdException w:name="List Table 6 Colorful Accent 1" w:uiPriority="51"/>
-    <w:lsdException w:name="List Table 7 Colorful Accent 1" w:uiPriority="52"/>
-    <w:lsdException w:name="List Table 1 Light Accent 2" w:uiPriority="46"/>
-    <w:lsdException w:name="List Table 2 Accent 2" w:uiPriority="47"/>
-    <w:lsdException w:name="List Table 3 Accent 2" w:uiPriority="48"/>
-    <w:lsdException w:name="List Table 4 Accent 2" w:uiPriority="49"/>
-    <w:lsdException w:name="List Table 5 Dark Accent 2" w:uiPriority="50"/>
-    <w:lsdException w:name="List Table 6 Colorful Accent 2" w:uiPriority="51"/>
-    <w:lsdException w:name="List Table 7 Colorful Accent 2" w:uiPriority="52"/>
-    <w:lsdException w:name="List Table 1 Light Accent 3" w:uiPriority="46"/>
-    <w:lsdException w:name="List Table 2 Accent 3" w:uiPriority="47"/>
-    <w:lsdException w:name="List Table 3 Accent 3" w:uiPriority="48"/>
-    <w:lsdException w:name="List Table 4 Accent 3" w:uiPriority="49"/>
-    <w:lsdException w:name="List Table 5 Dark Accent 3" w:uiPriority="50"/>
-    <w:lsdException w:name="List Table 6 Colorful Accent 3" w:uiPriority="51"/>
-    <w:lsdException w:name="List Table 7 Colorful Accent 3" w:uiPriority="52"/>
-    <w:lsdException w:name="List Table 1 Light Accent 4" w:uiPriority="46"/>
-    <w:lsdException w:name="List Table 2 Accent 4" w:uiPriority="47"/>
-    <w:lsdException w:name="List Table 3 Accent 4" w:uiPriority="48"/>
-    <w:lsdException w:name="List Table 4 Accent 4" w:uiPriority="49"/>
-    <w:lsdException w:name="List Table 5 Dark Accent 4" w:uiPriority="50"/>
-    <w:lsdException w:name="List Table 6 Colorful Accent 4" w:uiPriority="51"/>
-    <w:lsdException w:name="List Table 7 Colorful Accent 4" w:uiPriority="52"/>
-    <w:lsdException w:name="List Table 1 Light Accent 5" w:uiPriority="46"/>
-    <w:lsdException w:name="List Table 2 Accent 5" w:uiPriority="47"/>
-    <w:lsdException w:name="List Table 3 Accent 5" w:uiPriority="48"/>
-    <w:lsdException w:name="List Table 4 Accent 5" w:uiPriority="49"/>
-    <w:lsdException w:name="List Table 5 Dark Accent 5" w:uiPriority="50"/>
-    <w:lsdException w:name="List Table 6 Colorful Accent 5" w:uiPriority="51"/>
-    <w:lsdException w:name="List Table 7 Colorful Accent 5" w:uiPriority="52"/>
-    <w:lsdException w:name="List Table 1 Light Accent 6" w:uiPriority="46"/>
-    <w:lsdException w:name="List Table 2 Accent 6" w:uiPriority="47"/>
-    <w:lsdException w:name="List Table 3 Accent 6" w:uiPriority="48"/>
-    <w:lsdException w:name="List Table 4 Accent 6" w:uiPriority="49"/>
-    <w:lsdException w:name="List Table 5 Dark Accent 6" w:uiPriority="50"/>
-    <w:lsdException w:name="List Table 6 Colorful Accent 6" w:uiPriority="51"/>
-    <w:lsdException w:name="List Table 7 Colorful Accent 6" w:uiPriority="52"/>
+  <w:latentStyles w:defLockedState="0" w:defUIPriority="0" w:defSemiHidden="1" w:defUnhideWhenUsed="1" w:defQFormat="0" w:count="267">
+    <w:lsdException w:name="Normal" w:semiHidden="0" w:unhideWhenUsed="0"/>
+    <w:lsdException w:name="heading 1" w:semiHidden="0" w:unhideWhenUsed="0" w:qFormat="1"/>
+    <w:lsdException w:name="heading 2" w:semiHidden="0" w:unhideWhenUsed="0" w:qFormat="1"/>
+    <w:lsdException w:name="heading 3" w:semiHidden="0" w:unhideWhenUsed="0" w:qFormat="1"/>
+    <w:lsdException w:name="heading 4" w:semiHidden="0" w:unhideWhenUsed="0" w:qFormat="1"/>
+    <w:lsdException w:name="heading 5" w:semiHidden="0" w:unhideWhenUsed="0"/>
+    <w:lsdException w:name="heading 6" w:semiHidden="0" w:unhideWhenUsed="0"/>
+    <w:lsdException w:name="toc 1" w:uiPriority="39"/>
+    <w:lsdException w:name="toc 2" w:uiPriority="39"/>
+    <w:lsdException w:name="List Bullet" w:qFormat="1"/>
+    <w:lsdException w:name="List Number" w:semiHidden="0" w:unhideWhenUsed="0" w:qFormat="1"/>
+    <w:lsdException w:name="List 4" w:semiHidden="0" w:unhideWhenUsed="0"/>
+    <w:lsdException w:name="List 5" w:semiHidden="0" w:unhideWhenUsed="0"/>
+    <w:lsdException w:name="Title" w:semiHidden="0" w:unhideWhenUsed="0"/>
+    <w:lsdException w:name="Body Text" w:qFormat="1"/>
+    <w:lsdException w:name="Subtitle" w:semiHidden="0" w:unhideWhenUsed="0"/>
+    <w:lsdException w:name="Salutation" w:semiHidden="0" w:unhideWhenUsed="0"/>
+    <w:lsdException w:name="Date" w:semiHidden="0" w:unhideWhenUsed="0"/>
+    <w:lsdException w:name="Body Text First Indent" w:semiHidden="0" w:unhideWhenUsed="0"/>
+    <w:lsdException w:name="Hyperlink" w:uiPriority="99" w:qFormat="1"/>
+    <w:lsdException w:name="Strong" w:semiHidden="0" w:unhideWhenUsed="0"/>
+    <w:lsdException w:name="Emphasis" w:semiHidden="0" w:unhideWhenUsed="0"/>
+    <w:lsdException w:name="Table Grid" w:semiHidden="0" w:unhideWhenUsed="0"/>
+    <w:lsdException w:name="Placeholder Text" w:uiPriority="99" w:unhideWhenUsed="0"/>
+    <w:lsdException w:name="No Spacing" w:semiHidden="0" w:uiPriority="1" w:unhideWhenUsed="0"/>
+    <w:lsdException w:name="Light Shading" w:semiHidden="0" w:uiPriority="60" w:unhideWhenUsed="0"/>
+    <w:lsdException w:name="Light List" w:semiHidden="0" w:uiPriority="61" w:unhideWhenUsed="0"/>
+    <w:lsdException w:name="Light Grid" w:semiHidden="0" w:uiPriority="62" w:unhideWhenUsed="0"/>
+    <w:lsdException w:name="Medium Shading 1" w:semiHidden="0" w:uiPriority="63" w:unhideWhenUsed="0"/>
+    <w:lsdException w:name="Medium Shading 2" w:semiHidden="0" w:uiPriority="64" w:unhideWhenUsed="0"/>
+    <w:lsdException w:name="Medium List 1" w:semiHidden="0" w:uiPriority="65" w:unhideWhenUsed="0"/>
+    <w:lsdException w:name="Medium List 2" w:semiHidden="0" w:uiPriority="66" w:unhideWhenUsed="0"/>
+    <w:lsdException w:name="Medium Grid 1" w:semiHidden="0" w:uiPriority="67" w:unhideWhenUsed="0"/>
+    <w:lsdException w:name="Medium Grid 2" w:semiHidden="0" w:uiPriority="68" w:unhideWhenUsed="0"/>
+    <w:lsdException w:name="Medium Grid 3" w:semiHidden="0" w:uiPriority="69" w:unhideWhenUsed="0"/>
+    <w:lsdException w:name="Dark List" w:semiHidden="0" w:uiPriority="70" w:unhideWhenUsed="0"/>
+    <w:lsdException w:name="Colorful Shading" w:semiHidden="0" w:uiPriority="71" w:unhideWhenUsed="0"/>
+    <w:lsdException w:name="Colorful List" w:semiHidden="0" w:uiPriority="72" w:unhideWhenUsed="0"/>
+    <w:lsdException w:name="Colorful Grid" w:semiHidden="0" w:uiPriority="73" w:unhideWhenUsed="0"/>
+    <w:lsdException w:name="Light Shading Accent 1" w:semiHidden="0" w:uiPriority="60" w:unhideWhenUsed="0"/>
+    <w:lsdException w:name="Light List Accent 1" w:semiHidden="0" w:uiPriority="61" w:unhideWhenUsed="0"/>
+    <w:lsdException w:name="Light Grid Accent 1" w:semiHidden="0" w:uiPriority="62" w:unhideWhenUsed="0"/>
+    <w:lsdException w:name="Medium Shading 1 Accent 1" w:semiHidden="0" w:uiPriority="63" w:unhideWhenUsed="0"/>
+    <w:lsdException w:name="Medium Shading 2 Accent 1" w:semiHidden="0" w:uiPriority="64" w:unhideWhenUsed="0"/>
+    <w:lsdException w:name="Medium List 1 Accent 1" w:semiHidden="0" w:uiPriority="65" w:unhideWhenUsed="0"/>
+    <w:lsdException w:name="Revision" w:uiPriority="99" w:unhideWhenUsed="0"/>
+    <w:lsdException w:name="List Paragraph" w:semiHidden="0" w:uiPriority="34" w:unhideWhenUsed="0"/>
+    <w:lsdException w:name="Quote" w:semiHidden="0" w:uiPriority="29" w:unhideWhenUsed="0"/>
+    <w:lsdException w:name="Intense Quote" w:semiHidden="0" w:uiPriority="30" w:unhideWhenUsed="0"/>
+    <w:lsdException w:name="Medium List 2 Accent 1" w:semiHidden="0" w:uiPriority="66" w:unhideWhenUsed="0"/>
+    <w:lsdException w:name="Medium Grid 1 Accent 1" w:semiHidden="0" w:uiPriority="67" w:unhideWhenUsed="0"/>
+    <w:lsdException w:name="Medium Grid 2 Accent 1" w:semiHidden="0" w:uiPriority="68" w:unhideWhenUsed="0"/>
+    <w:lsdException w:name="Medium Grid 3 Accent 1" w:semiHidden="0" w:uiPriority="69" w:unhideWhenUsed="0"/>
+    <w:lsdException w:name="Dark List Accent 1" w:semiHidden="0" w:uiPriority="70" w:unhideWhenUsed="0"/>
+    <w:lsdException w:name="Colorful Shading Accent 1" w:semiHidden="0" w:uiPriority="71" w:unhideWhenUsed="0"/>
+    <w:lsdException w:name="Colorful List Accent 1" w:semiHidden="0" w:uiPriority="72" w:unhideWhenUsed="0"/>
+    <w:lsdException w:name="Colorful Grid Accent 1" w:semiHidden="0" w:uiPriority="73" w:unhideWhenUsed="0"/>
+    <w:lsdException w:name="Light Shading Accent 2" w:semiHidden="0" w:uiPriority="60" w:unhideWhenUsed="0"/>
+    <w:lsdException w:name="Light List Accent 2" w:semiHidden="0" w:uiPriority="61" w:unhideWhenUsed="0"/>
+    <w:lsdException w:name="Light Grid Accent 2" w:semiHidden="0" w:uiPriority="62" w:unhideWhenUsed="0"/>
+    <w:lsdException w:name="Medium Shading 1 Accent 2" w:semiHidden="0" w:uiPriority="63" w:unhideWhenUsed="0"/>
+    <w:lsdException w:name="Medium Shading 2 Accent 2" w:semiHidden="0" w:uiPriority="64" w:unhideWhenUsed="0"/>
+    <w:lsdException w:name="Medium List 1 Accent 2" w:semiHidden="0" w:uiPriority="65" w:unhideWhenUsed="0"/>
+    <w:lsdException w:name="Medium List 2 Accent 2" w:semiHidden="0" w:uiPriority="66" w:unhideWhenUsed="0"/>
+    <w:lsdException w:name="Medium Grid 1 Accent 2" w:semiHidden="0" w:uiPriority="67" w:unhideWhenUsed="0"/>
+    <w:lsdException w:name="Medium Grid 2 Accent 2" w:semiHidden="0" w:uiPriority="68" w:unhideWhenUsed="0"/>
+    <w:lsdException w:name="Medium Grid 3 Accent 2" w:semiHidden="0" w:uiPriority="69" w:unhideWhenUsed="0"/>
+    <w:lsdException w:name="Dark List Accent 2" w:semiHidden="0" w:uiPriority="70" w:unhideWhenUsed="0"/>
+    <w:lsdException w:name="Colorful Shading Accent 2" w:semiHidden="0" w:uiPriority="71" w:unhideWhenUsed="0"/>
+    <w:lsdException w:name="Colorful List Accent 2" w:semiHidden="0" w:uiPriority="72" w:unhideWhenUsed="0"/>
+    <w:lsdException w:name="Colorful Grid Accent 2" w:semiHidden="0" w:uiPriority="73" w:unhideWhenUsed="0"/>
+    <w:lsdException w:name="Light Shading Accent 3" w:semiHidden="0" w:uiPriority="60" w:unhideWhenUsed="0"/>
+    <w:lsdException w:name="Light List Accent 3" w:semiHidden="0" w:uiPriority="61" w:unhideWhenUsed="0"/>
+    <w:lsdException w:name="Light Grid Accent 3" w:semiHidden="0" w:uiPriority="62" w:unhideWhenUsed="0"/>
+    <w:lsdException w:name="Medium Shading 1 Accent 3" w:semiHidden="0" w:uiPriority="63" w:unhideWhenUsed="0"/>
+    <w:lsdException w:name="Medium Shading 2 Accent 3" w:semiHidden="0" w:uiPriority="64" w:unhideWhenUsed="0"/>
+    <w:lsdException w:name="Medium List 1 Accent 3" w:semiHidden="0" w:uiPriority="65" w:unhideWhenUsed="0"/>
+    <w:lsdException w:name="Medium List 2 Accent 3" w:semiHidden="0" w:uiPriority="66" w:unhideWhenUsed="0"/>
+    <w:lsdException w:name="Medium Grid 1 Accent 3" w:semiHidden="0" w:uiPriority="67" w:unhideWhenUsed="0"/>
+    <w:lsdException w:name="Medium Grid 2 Accent 3" w:semiHidden="0" w:uiPriority="68" w:unhideWhenUsed="0"/>
+    <w:lsdException w:name="Medium Grid 3 Accent 3" w:semiHidden="0" w:uiPriority="69" w:unhideWhenUsed="0"/>
+    <w:lsdException w:name="Dark List Accent 3" w:semiHidden="0" w:uiPriority="70" w:unhideWhenUsed="0"/>
+    <w:lsdException w:name="Colorful Shading Accent 3" w:semiHidden="0" w:uiPriority="71" w:unhideWhenUsed="0"/>
+    <w:lsdException w:name="Colorful List Accent 3" w:semiHidden="0" w:uiPriority="72" w:unhideWhenUsed="0"/>
+    <w:lsdException w:name="Colorful Grid Accent 3" w:semiHidden="0" w:uiPriority="73" w:unhideWhenUsed="0"/>
+    <w:lsdException w:name="Light Shading Accent 4" w:semiHidden="0" w:uiPriority="60" w:unhideWhenUsed="0"/>
+    <w:lsdException w:name="Light List Accent 4" w:semiHidden="0" w:uiPriority="61" w:unhideWhenUsed="0"/>
+    <w:lsdException w:name="Light Grid Accent 4" w:semiHidden="0" w:uiPriority="62" w:unhideWhenUsed="0"/>
+    <w:lsdException w:name="Medium Shading 1 Accent 4" w:semiHidden="0" w:uiPriority="63" w:unhideWhenUsed="0"/>
+    <w:lsdException w:name="Medium Shading 2 Accent 4" w:semiHidden="0" w:uiPriority="64" w:unhideWhenUsed="0"/>
+    <w:lsdException w:name="Medium List 1 Accent 4" w:semiHidden="0" w:uiPriority="65" w:unhideWhenUsed="0"/>
+    <w:lsdException w:name="Medium List 2 Accent 4" w:semiHidden="0" w:uiPriority="66" w:unhideWhenUsed="0"/>
+    <w:lsdException w:name="Medium Grid 1 Accent 4" w:semiHidden="0" w:uiPriority="67" w:unhideWhenUsed="0"/>
+    <w:lsdException w:name="Medium Grid 2 Accent 4" w:semiHidden="0" w:uiPriority="68" w:unhideWhenUsed="0"/>
+    <w:lsdException w:name="Medium Grid 3 Accent 4" w:semiHidden="0" w:uiPriority="69" w:unhideWhenUsed="0"/>
+    <w:lsdException w:name="Dark List Accent 4" w:semiHidden="0" w:uiPriority="70" w:unhideWhenUsed="0"/>
+    <w:lsdException w:name="Colorful Shading Accent 4" w:semiHidden="0" w:uiPriority="71" w:unhideWhenUsed="0"/>
+    <w:lsdException w:name="Colorful List Accent 4" w:semiHidden="0" w:uiPriority="72" w:unhideWhenUsed="0"/>
+    <w:lsdException w:name="Colorful Grid Accent 4" w:semiHidden="0" w:uiPriority="73" w:unhideWhenUsed="0"/>
+    <w:lsdException w:name="Light Shading Accent 5" w:semiHidden="0" w:uiPriority="60" w:unhideWhenUsed="0"/>
+    <w:lsdException w:name="Light List Accent 5" w:semiHidden="0" w:uiPriority="61" w:unhideWhenUsed="0"/>
+    <w:lsdException w:name="Light Grid Accent 5" w:semiHidden="0" w:uiPriority="62" w:unhideWhenUsed="0"/>
+    <w:lsdException w:name="Medium Shading 1 Accent 5" w:semiHidden="0" w:uiPriority="63" w:unhideWhenUsed="0"/>
+    <w:lsdException w:name="Medium Shading 2 Accent 5" w:semiHidden="0" w:uiPriority="64" w:unhideWhenUsed="0"/>
+    <w:lsdException w:name="Medium List 1 Accent 5" w:semiHidden="0" w:uiPriority="65" w:unhideWhenUsed="0"/>
+    <w:lsdException w:name="Medium List 2 Accent 5" w:semiHidden="0" w:uiPriority="66" w:unhideWhenUsed="0"/>
+    <w:lsdException w:name="Medium Grid 1 Accent 5" w:semiHidden="0" w:uiPriority="67" w:unhideWhenUsed="0"/>
+    <w:lsdException w:name="Medium Grid 2 Accent 5" w:semiHidden="0" w:uiPriority="68" w:unhideWhenUsed="0"/>
+    <w:lsdException w:name="Medium Grid 3 Accent 5" w:semiHidden="0" w:uiPriority="69" w:unhideWhenUsed="0"/>
+    <w:lsdException w:name="Dark List Accent 5" w:semiHidden="0" w:uiPriority="70" w:unhideWhenUsed="0"/>
+    <w:lsdException w:name="Colorful Shading Accent 5" w:semiHidden="0" w:uiPriority="71" w:unhideWhenUsed="0"/>
+    <w:lsdException w:name="Colorful List Accent 5" w:semiHidden="0" w:uiPriority="72" w:unhideWhenUsed="0"/>
+    <w:lsdException w:name="Colorful Grid Accent 5" w:semiHidden="0" w:uiPriority="73" w:unhideWhenUsed="0"/>
+    <w:lsdException w:name="Light Shading Accent 6" w:semiHidden="0" w:uiPriority="60" w:unhideWhenUsed="0"/>
+    <w:lsdException w:name="Light List Accent 6" w:semiHidden="0" w:uiPriority="61" w:unhideWhenUsed="0"/>
+    <w:lsdException w:name="Light Grid Accent 6" w:semiHidden="0" w:uiPriority="62" w:unhideWhenUsed="0"/>
+    <w:lsdException w:name="Medium Shading 1 Accent 6" w:semiHidden="0" w:uiPriority="63" w:unhideWhenUsed="0"/>
+    <w:lsdException w:name="Medium Shading 2 Accent 6" w:semiHidden="0" w:uiPriority="64" w:unhideWhenUsed="0"/>
+    <w:lsdException w:name="Medium List 1 Accent 6" w:semiHidden="0" w:uiPriority="65" w:unhideWhenUsed="0"/>
+    <w:lsdException w:name="Medium List 2 Accent 6" w:semiHidden="0" w:uiPriority="66" w:unhideWhenUsed="0"/>
+    <w:lsdException w:name="Medium Grid 1 Accent 6" w:semiHidden="0" w:uiPriority="67" w:unhideWhenUsed="0"/>
+    <w:lsdException w:name="Medium Grid 2 Accent 6" w:semiHidden="0" w:uiPriority="68" w:unhideWhenUsed="0"/>
+    <w:lsdException w:name="Medium Grid 3 Accent 6" w:semiHidden="0" w:uiPriority="69" w:unhideWhenUsed="0"/>
+    <w:lsdException w:name="Dark List Accent 6" w:semiHidden="0" w:uiPriority="70" w:unhideWhenUsed="0"/>
+    <w:lsdException w:name="Colorful Shading Accent 6" w:semiHidden="0" w:uiPriority="71" w:unhideWhenUsed="0"/>
+    <w:lsdException w:name="Colorful List Accent 6" w:semiHidden="0" w:uiPriority="72" w:unhideWhenUsed="0"/>
+    <w:lsdException w:name="Colorful Grid Accent 6" w:semiHidden="0" w:uiPriority="73" w:unhideWhenUsed="0"/>
+    <w:lsdException w:name="Subtle Emphasis" w:semiHidden="0" w:uiPriority="19" w:unhideWhenUsed="0"/>
+    <w:lsdException w:name="Intense Emphasis" w:semiHidden="0" w:uiPriority="21" w:unhideWhenUsed="0"/>
+    <w:lsdException w:name="Subtle Reference" w:semiHidden="0" w:uiPriority="31" w:unhideWhenUsed="0"/>
+    <w:lsdException w:name="Intense Reference" w:semiHidden="0" w:uiPriority="32" w:unhideWhenUsed="0"/>
+    <w:lsdException w:name="Book Title" w:semiHidden="0" w:uiPriority="33" w:unhideWhenUsed="0"/>
+    <w:lsdException w:name="Bibliography" w:uiPriority="37"/>
+    <w:lsdException w:name="TOC Heading" w:uiPriority="39" w:qFormat="1"/>
   </w:latentStyles>
-  <w:style w:type="paragraph" w:default="1" w:styleId="Normal">
+  <w:style w:type="paragraph" w:default="1" w:styleId="a2">
     <w:name w:val="Normal"/>
     <w:rsid w:val="00222DC3"/>
     <w:pPr>
@@ -5263,11 +7200,11 @@
       <w:spacing w:line="240" w:lineRule="atLeast"/>
     </w:pPr>
   </w:style>
-  <w:style w:type="paragraph" w:styleId="Heading1">
+  <w:style w:type="paragraph" w:styleId="1">
     <w:name w:val="heading 1"/>
-    <w:basedOn w:val="Normal"/>
-    <w:next w:val="BodyText"/>
-    <w:link w:val="Heading1Char"/>
+    <w:basedOn w:val="a2"/>
+    <w:next w:val="a3"/>
+    <w:link w:val="10"/>
     <w:qFormat/>
     <w:rsid w:val="00AF72D5"/>
     <w:pPr>
@@ -5288,11 +7225,11 @@
       <w:sz w:val="24"/>
     </w:rPr>
   </w:style>
-  <w:style w:type="paragraph" w:styleId="Heading2">
+  <w:style w:type="paragraph" w:styleId="21">
     <w:name w:val="heading 2"/>
-    <w:basedOn w:val="Heading1"/>
-    <w:next w:val="BodyText"/>
-    <w:link w:val="Heading2Char"/>
+    <w:basedOn w:val="1"/>
+    <w:next w:val="a3"/>
+    <w:link w:val="22"/>
     <w:qFormat/>
     <w:rsid w:val="00BB0780"/>
     <w:pPr>
@@ -5309,10 +7246,10 @@
       <w:sz w:val="20"/>
     </w:rPr>
   </w:style>
-  <w:style w:type="paragraph" w:styleId="Heading3">
+  <w:style w:type="paragraph" w:styleId="30">
     <w:name w:val="heading 3"/>
-    <w:basedOn w:val="Heading1"/>
-    <w:next w:val="BodyText"/>
+    <w:basedOn w:val="1"/>
+    <w:next w:val="a3"/>
     <w:qFormat/>
     <w:rsid w:val="00BB0780"/>
     <w:pPr>
@@ -5331,10 +7268,10 @@
       <w:sz w:val="20"/>
     </w:rPr>
   </w:style>
-  <w:style w:type="paragraph" w:styleId="Heading4">
+  <w:style w:type="paragraph" w:styleId="40">
     <w:name w:val="heading 4"/>
-    <w:basedOn w:val="Heading1"/>
-    <w:next w:val="BodyText"/>
+    <w:basedOn w:val="1"/>
+    <w:next w:val="a3"/>
     <w:qFormat/>
     <w:rsid w:val="00BB0780"/>
     <w:pPr>
@@ -5352,10 +7289,10 @@
       <w:sz w:val="20"/>
     </w:rPr>
   </w:style>
-  <w:style w:type="paragraph" w:styleId="Heading5">
+  <w:style w:type="paragraph" w:styleId="51">
     <w:name w:val="heading 5"/>
-    <w:basedOn w:val="Normal"/>
-    <w:next w:val="BodyText"/>
+    <w:basedOn w:val="a2"/>
+    <w:next w:val="a3"/>
     <w:rsid w:val="00BB0780"/>
     <w:pPr>
       <w:numPr>
@@ -5373,10 +7310,10 @@
       <w:sz w:val="22"/>
     </w:rPr>
   </w:style>
-  <w:style w:type="paragraph" w:styleId="Heading6">
+  <w:style w:type="paragraph" w:styleId="6">
     <w:name w:val="heading 6"/>
-    <w:basedOn w:val="Normal"/>
-    <w:next w:val="BodyText"/>
+    <w:basedOn w:val="a2"/>
+    <w:next w:val="a3"/>
     <w:rsid w:val="00BB0780"/>
     <w:pPr>
       <w:numPr>
@@ -5395,10 +7332,10 @@
       <w:sz w:val="22"/>
     </w:rPr>
   </w:style>
-  <w:style w:type="paragraph" w:styleId="Heading7">
+  <w:style w:type="paragraph" w:styleId="7">
     <w:name w:val="heading 7"/>
-    <w:basedOn w:val="Normal"/>
-    <w:next w:val="BodyText"/>
+    <w:basedOn w:val="a2"/>
+    <w:next w:val="a3"/>
     <w:rsid w:val="00BB0780"/>
     <w:pPr>
       <w:numPr>
@@ -5413,10 +7350,10 @@
       <w:outlineLvl w:val="6"/>
     </w:pPr>
   </w:style>
-  <w:style w:type="paragraph" w:styleId="Heading8">
+  <w:style w:type="paragraph" w:styleId="8">
     <w:name w:val="heading 8"/>
-    <w:basedOn w:val="Normal"/>
-    <w:next w:val="BodyText"/>
+    <w:basedOn w:val="a2"/>
+    <w:next w:val="a3"/>
     <w:rsid w:val="00BB0780"/>
     <w:pPr>
       <w:numPr>
@@ -5434,10 +7371,10 @@
       <w:i/>
     </w:rPr>
   </w:style>
-  <w:style w:type="paragraph" w:styleId="Heading9">
+  <w:style w:type="paragraph" w:styleId="9">
     <w:name w:val="heading 9"/>
-    <w:basedOn w:val="Normal"/>
-    <w:next w:val="BodyText"/>
+    <w:basedOn w:val="a2"/>
+    <w:next w:val="a3"/>
     <w:rsid w:val="00BB0780"/>
     <w:pPr>
       <w:numPr>
@@ -5457,13 +7394,13 @@
       <w:sz w:val="18"/>
     </w:rPr>
   </w:style>
-  <w:style w:type="character" w:default="1" w:styleId="DefaultParagraphFont">
+  <w:style w:type="character" w:default="1" w:styleId="a4">
     <w:name w:val="Default Paragraph Font"/>
     <w:uiPriority w:val="1"/>
     <w:semiHidden/>
     <w:unhideWhenUsed/>
   </w:style>
-  <w:style w:type="table" w:default="1" w:styleId="TableNormal">
+  <w:style w:type="table" w:default="1" w:styleId="a5">
     <w:name w:val="Normal Table"/>
     <w:uiPriority w:val="99"/>
     <w:semiHidden/>
@@ -5478,15 +7415,15 @@
       </w:tblCellMar>
     </w:tblPr>
   </w:style>
-  <w:style w:type="numbering" w:default="1" w:styleId="NoList">
+  <w:style w:type="numbering" w:default="1" w:styleId="a6">
     <w:name w:val="No List"/>
     <w:uiPriority w:val="99"/>
     <w:semiHidden/>
     <w:unhideWhenUsed/>
   </w:style>
-  <w:style w:type="numbering" w:styleId="ArticleSection">
+  <w:style w:type="numbering" w:styleId="a1">
     <w:name w:val="Outline List 3"/>
-    <w:basedOn w:val="NoList"/>
+    <w:basedOn w:val="a6"/>
     <w:rsid w:val="000E5733"/>
     <w:pPr>
       <w:numPr>
@@ -5494,9 +7431,9 @@
       </w:numPr>
     </w:pPr>
   </w:style>
-  <w:style w:type="paragraph" w:styleId="BalloonText">
+  <w:style w:type="paragraph" w:styleId="a7">
     <w:name w:val="Balloon Text"/>
-    <w:basedOn w:val="Normal"/>
+    <w:basedOn w:val="a2"/>
     <w:semiHidden/>
     <w:rsid w:val="000E5733"/>
     <w:rPr>
@@ -5505,19 +7442,19 @@
       <w:szCs w:val="16"/>
     </w:rPr>
   </w:style>
-  <w:style w:type="paragraph" w:styleId="BlockText">
+  <w:style w:type="paragraph" w:styleId="a8">
     <w:name w:val="Block Text"/>
-    <w:basedOn w:val="Normal"/>
+    <w:basedOn w:val="a2"/>
     <w:rsid w:val="000E5733"/>
     <w:pPr>
       <w:spacing w:after="120"/>
       <w:ind w:left="567" w:right="1440"/>
     </w:pPr>
   </w:style>
-  <w:style w:type="paragraph" w:styleId="BodyText">
+  <w:style w:type="paragraph" w:styleId="a3">
     <w:name w:val="Body Text"/>
-    <w:basedOn w:val="Normal"/>
-    <w:link w:val="BodyTextChar"/>
+    <w:basedOn w:val="a2"/>
+    <w:link w:val="a9"/>
     <w:qFormat/>
     <w:rsid w:val="000E5733"/>
     <w:pPr>
@@ -5525,10 +7462,10 @@
       <w:spacing w:after="120"/>
     </w:pPr>
   </w:style>
-  <w:style w:type="paragraph" w:styleId="Caption">
+  <w:style w:type="paragraph" w:styleId="aa">
     <w:name w:val="caption"/>
-    <w:basedOn w:val="Normal"/>
-    <w:next w:val="Normal"/>
+    <w:basedOn w:val="a2"/>
+    <w:next w:val="a2"/>
     <w:rsid w:val="000E5733"/>
     <w:pPr>
       <w:spacing w:before="120" w:after="120"/>
@@ -5538,9 +7475,9 @@
       <w:bCs/>
     </w:rPr>
   </w:style>
-  <w:style w:type="paragraph" w:styleId="Closing">
+  <w:style w:type="paragraph" w:styleId="ab">
     <w:name w:val="Closing"/>
-    <w:basedOn w:val="Normal"/>
+    <w:basedOn w:val="a2"/>
     <w:rsid w:val="000E5733"/>
     <w:pPr>
       <w:ind w:left="4320"/>
@@ -5548,7 +7485,7 @@
   </w:style>
   <w:style w:type="paragraph" w:customStyle="1" w:styleId="CodeText">
     <w:name w:val="Code Text"/>
-    <w:basedOn w:val="Normal"/>
+    <w:basedOn w:val="a2"/>
     <w:qFormat/>
     <w:rsid w:val="000E5733"/>
     <w:pPr>
@@ -5563,7 +7500,7 @@
   </w:style>
   <w:style w:type="paragraph" w:customStyle="1" w:styleId="CompanyName">
     <w:name w:val="Company Name"/>
-    <w:basedOn w:val="Normal"/>
+    <w:basedOn w:val="a2"/>
     <w:rsid w:val="000E5733"/>
     <w:pPr>
       <w:keepNext/>
@@ -5581,15 +7518,15 @@
       <w:sz w:val="32"/>
     </w:rPr>
   </w:style>
-  <w:style w:type="paragraph" w:styleId="Date">
+  <w:style w:type="paragraph" w:styleId="ac">
     <w:name w:val="Date"/>
-    <w:basedOn w:val="Normal"/>
-    <w:next w:val="Normal"/>
-    <w:rsid w:val="000E5733"/>
-  </w:style>
-  <w:style w:type="paragraph" w:styleId="DocumentMap">
+    <w:basedOn w:val="a2"/>
+    <w:next w:val="a2"/>
+    <w:rsid w:val="000E5733"/>
+  </w:style>
+  <w:style w:type="paragraph" w:styleId="ad">
     <w:name w:val="Document Map"/>
-    <w:basedOn w:val="Normal"/>
+    <w:basedOn w:val="a2"/>
     <w:semiHidden/>
     <w:rsid w:val="000E5733"/>
     <w:pPr>
@@ -5599,23 +7536,23 @@
       <w:rFonts w:ascii="Tahoma" w:hAnsi="Tahoma"/>
     </w:rPr>
   </w:style>
-  <w:style w:type="paragraph" w:styleId="E-mailSignature">
+  <w:style w:type="paragraph" w:styleId="ae">
     <w:name w:val="E-mail Signature"/>
-    <w:basedOn w:val="Normal"/>
-    <w:rsid w:val="000E5733"/>
-  </w:style>
-  <w:style w:type="character" w:styleId="Emphasis">
+    <w:basedOn w:val="a2"/>
+    <w:rsid w:val="000E5733"/>
+  </w:style>
+  <w:style w:type="character" w:styleId="af">
     <w:name w:val="Emphasis"/>
-    <w:basedOn w:val="DefaultParagraphFont"/>
+    <w:basedOn w:val="a4"/>
     <w:rsid w:val="000E5733"/>
     <w:rPr>
       <w:i/>
       <w:iCs/>
     </w:rPr>
   </w:style>
-  <w:style w:type="paragraph" w:styleId="EnvelopeAddress">
+  <w:style w:type="paragraph" w:styleId="af0">
     <w:name w:val="envelope address"/>
-    <w:basedOn w:val="Normal"/>
+    <w:basedOn w:val="a2"/>
     <w:rsid w:val="000E5733"/>
     <w:pPr>
       <w:framePr w:w="7920" w:h="1980" w:hRule="exact" w:hSpace="180" w:wrap="auto" w:hAnchor="page" w:xAlign="center" w:yAlign="bottom"/>
@@ -5627,26 +7564,26 @@
       <w:szCs w:val="24"/>
     </w:rPr>
   </w:style>
-  <w:style w:type="paragraph" w:styleId="EnvelopeReturn">
+  <w:style w:type="paragraph" w:styleId="23">
     <w:name w:val="envelope return"/>
-    <w:basedOn w:val="Normal"/>
+    <w:basedOn w:val="a2"/>
     <w:rsid w:val="000E5733"/>
     <w:rPr>
       <w:rFonts w:ascii="Arial" w:hAnsi="Arial" w:cs="Arial"/>
     </w:rPr>
   </w:style>
-  <w:style w:type="character" w:styleId="FollowedHyperlink">
+  <w:style w:type="character" w:styleId="af1">
     <w:name w:val="FollowedHyperlink"/>
-    <w:basedOn w:val="DefaultParagraphFont"/>
+    <w:basedOn w:val="a4"/>
     <w:rsid w:val="000E5733"/>
     <w:rPr>
       <w:color w:val="800080"/>
       <w:u w:val="single"/>
     </w:rPr>
   </w:style>
-  <w:style w:type="paragraph" w:styleId="Footer">
+  <w:style w:type="paragraph" w:styleId="af2">
     <w:name w:val="footer"/>
-    <w:basedOn w:val="Normal"/>
+    <w:basedOn w:val="a2"/>
     <w:rsid w:val="000E5733"/>
     <w:pPr>
       <w:tabs>
@@ -5655,9 +7592,9 @@
       </w:tabs>
     </w:pPr>
   </w:style>
-  <w:style w:type="character" w:styleId="FootnoteReference">
+  <w:style w:type="character" w:styleId="af3">
     <w:name w:val="footnote reference"/>
-    <w:basedOn w:val="DefaultParagraphFont"/>
+    <w:basedOn w:val="a4"/>
     <w:semiHidden/>
     <w:rsid w:val="000E5733"/>
     <w:rPr>
@@ -5665,9 +7602,9 @@
       <w:vertAlign w:val="superscript"/>
     </w:rPr>
   </w:style>
-  <w:style w:type="paragraph" w:styleId="FootnoteText">
+  <w:style w:type="paragraph" w:styleId="af4">
     <w:name w:val="footnote text"/>
-    <w:basedOn w:val="Normal"/>
+    <w:basedOn w:val="a2"/>
     <w:semiHidden/>
     <w:rsid w:val="003B0471"/>
     <w:pPr>
@@ -5681,9 +7618,9 @@
       <w:sz w:val="16"/>
     </w:rPr>
   </w:style>
-  <w:style w:type="paragraph" w:styleId="Header">
+  <w:style w:type="paragraph" w:styleId="af5">
     <w:name w:val="header"/>
-    <w:basedOn w:val="Normal"/>
+    <w:basedOn w:val="a2"/>
     <w:rsid w:val="000E5733"/>
     <w:pPr>
       <w:tabs>
@@ -5692,32 +7629,32 @@
       </w:tabs>
     </w:pPr>
   </w:style>
-  <w:style w:type="character" w:styleId="HTMLAcronym">
+  <w:style w:type="character" w:styleId="HTML">
     <w:name w:val="HTML Acronym"/>
-    <w:basedOn w:val="DefaultParagraphFont"/>
-    <w:rsid w:val="000E5733"/>
-  </w:style>
-  <w:style w:type="paragraph" w:styleId="HTMLAddress">
+    <w:basedOn w:val="a4"/>
+    <w:rsid w:val="000E5733"/>
+  </w:style>
+  <w:style w:type="paragraph" w:styleId="HTML0">
     <w:name w:val="HTML Address"/>
-    <w:basedOn w:val="Normal"/>
+    <w:basedOn w:val="a2"/>
     <w:rsid w:val="000E5733"/>
     <w:rPr>
       <w:i/>
       <w:iCs/>
     </w:rPr>
   </w:style>
-  <w:style w:type="character" w:styleId="HTMLCite">
+  <w:style w:type="character" w:styleId="HTML1">
     <w:name w:val="HTML Cite"/>
-    <w:basedOn w:val="DefaultParagraphFont"/>
+    <w:basedOn w:val="a4"/>
     <w:rsid w:val="000E5733"/>
     <w:rPr>
       <w:i/>
       <w:iCs/>
     </w:rPr>
   </w:style>
-  <w:style w:type="character" w:styleId="HTMLCode">
+  <w:style w:type="character" w:styleId="HTML2">
     <w:name w:val="HTML Code"/>
-    <w:basedOn w:val="DefaultParagraphFont"/>
+    <w:basedOn w:val="a4"/>
     <w:rsid w:val="000E5733"/>
     <w:rPr>
       <w:rFonts w:ascii="Courier New" w:hAnsi="Courier New" w:cs="Courier New"/>
@@ -5725,18 +7662,18 @@
       <w:szCs w:val="20"/>
     </w:rPr>
   </w:style>
-  <w:style w:type="character" w:styleId="HTMLDefinition">
+  <w:style w:type="character" w:styleId="HTML3">
     <w:name w:val="HTML Definition"/>
-    <w:basedOn w:val="DefaultParagraphFont"/>
+    <w:basedOn w:val="a4"/>
     <w:rsid w:val="000E5733"/>
     <w:rPr>
       <w:i/>
       <w:iCs/>
     </w:rPr>
   </w:style>
-  <w:style w:type="character" w:styleId="HTMLKeyboard">
+  <w:style w:type="character" w:styleId="HTML4">
     <w:name w:val="HTML Keyboard"/>
-    <w:basedOn w:val="DefaultParagraphFont"/>
+    <w:basedOn w:val="a4"/>
     <w:rsid w:val="000E5733"/>
     <w:rPr>
       <w:rFonts w:ascii="Courier New" w:hAnsi="Courier New" w:cs="Courier New"/>
@@ -5744,17 +7681,17 @@
       <w:szCs w:val="20"/>
     </w:rPr>
   </w:style>
-  <w:style w:type="paragraph" w:styleId="HTMLPreformatted">
+  <w:style w:type="paragraph" w:styleId="HTML5">
     <w:name w:val="HTML Preformatted"/>
-    <w:basedOn w:val="Normal"/>
+    <w:basedOn w:val="a2"/>
     <w:rsid w:val="000E5733"/>
     <w:rPr>
       <w:rFonts w:ascii="Courier New" w:hAnsi="Courier New" w:cs="Courier New"/>
     </w:rPr>
   </w:style>
-  <w:style w:type="character" w:styleId="HTMLTypewriter">
+  <w:style w:type="character" w:styleId="HTML6">
     <w:name w:val="HTML Typewriter"/>
-    <w:basedOn w:val="DefaultParagraphFont"/>
+    <w:basedOn w:val="a4"/>
     <w:rsid w:val="000E5733"/>
     <w:rPr>
       <w:rFonts w:ascii="Courier New" w:hAnsi="Courier New" w:cs="Courier New"/>
@@ -5762,18 +7699,18 @@
       <w:szCs w:val="20"/>
     </w:rPr>
   </w:style>
-  <w:style w:type="character" w:styleId="HTMLVariable">
+  <w:style w:type="character" w:styleId="HTML7">
     <w:name w:val="HTML Variable"/>
-    <w:basedOn w:val="DefaultParagraphFont"/>
+    <w:basedOn w:val="a4"/>
     <w:rsid w:val="000E5733"/>
     <w:rPr>
       <w:i/>
       <w:iCs/>
     </w:rPr>
   </w:style>
-  <w:style w:type="character" w:styleId="Hyperlink">
+  <w:style w:type="character" w:styleId="af6">
     <w:name w:val="Hyperlink"/>
-    <w:basedOn w:val="DefaultParagraphFont"/>
+    <w:basedOn w:val="a4"/>
     <w:uiPriority w:val="99"/>
     <w:qFormat/>
     <w:rsid w:val="000E5733"/>
@@ -5782,82 +7719,82 @@
       <w:u w:val="single"/>
     </w:rPr>
   </w:style>
-  <w:style w:type="paragraph" w:styleId="Index1">
+  <w:style w:type="paragraph" w:styleId="11">
     <w:name w:val="index 1"/>
-    <w:basedOn w:val="Normal"/>
+    <w:basedOn w:val="a2"/>
     <w:semiHidden/>
     <w:rsid w:val="000E5733"/>
     <w:pPr>
       <w:ind w:left="202" w:hanging="202"/>
     </w:pPr>
   </w:style>
-  <w:style w:type="paragraph" w:styleId="Index2">
+  <w:style w:type="paragraph" w:styleId="24">
     <w:name w:val="index 2"/>
-    <w:basedOn w:val="Normal"/>
+    <w:basedOn w:val="a2"/>
     <w:semiHidden/>
     <w:rsid w:val="000E5733"/>
     <w:pPr>
       <w:ind w:left="404" w:hanging="202"/>
     </w:pPr>
   </w:style>
-  <w:style w:type="paragraph" w:styleId="Index3">
+  <w:style w:type="paragraph" w:styleId="32">
     <w:name w:val="index 3"/>
-    <w:basedOn w:val="Normal"/>
+    <w:basedOn w:val="a2"/>
     <w:semiHidden/>
     <w:rsid w:val="000E5733"/>
     <w:pPr>
       <w:ind w:left="605" w:hanging="202"/>
     </w:pPr>
   </w:style>
-  <w:style w:type="paragraph" w:styleId="Index4">
+  <w:style w:type="paragraph" w:styleId="42">
     <w:name w:val="index 4"/>
-    <w:basedOn w:val="Normal"/>
+    <w:basedOn w:val="a2"/>
     <w:semiHidden/>
     <w:rsid w:val="000E5733"/>
     <w:pPr>
       <w:ind w:left="807" w:hanging="202"/>
     </w:pPr>
   </w:style>
-  <w:style w:type="paragraph" w:styleId="Index5">
+  <w:style w:type="paragraph" w:styleId="52">
     <w:name w:val="index 5"/>
-    <w:basedOn w:val="Normal"/>
+    <w:basedOn w:val="a2"/>
     <w:semiHidden/>
     <w:rsid w:val="000E5733"/>
     <w:pPr>
       <w:ind w:left="1008" w:hanging="202"/>
     </w:pPr>
   </w:style>
-  <w:style w:type="paragraph" w:styleId="Index6">
+  <w:style w:type="paragraph" w:styleId="60">
     <w:name w:val="index 6"/>
-    <w:basedOn w:val="Normal"/>
+    <w:basedOn w:val="a2"/>
     <w:semiHidden/>
     <w:rsid w:val="000E5733"/>
     <w:pPr>
       <w:ind w:left="1210" w:hanging="202"/>
     </w:pPr>
   </w:style>
-  <w:style w:type="paragraph" w:styleId="Index7">
+  <w:style w:type="paragraph" w:styleId="70">
     <w:name w:val="index 7"/>
-    <w:basedOn w:val="Normal"/>
+    <w:basedOn w:val="a2"/>
     <w:semiHidden/>
     <w:rsid w:val="000E5733"/>
     <w:pPr>
       <w:ind w:left="1412" w:hanging="202"/>
     </w:pPr>
   </w:style>
-  <w:style w:type="paragraph" w:styleId="Index8">
+  <w:style w:type="paragraph" w:styleId="80">
     <w:name w:val="index 8"/>
-    <w:basedOn w:val="Normal"/>
-    <w:next w:val="Index6"/>
+    <w:basedOn w:val="a2"/>
+    <w:next w:val="60"/>
     <w:semiHidden/>
     <w:rsid w:val="000E5733"/>
     <w:pPr>
       <w:ind w:left="1613" w:hanging="202"/>
     </w:pPr>
   </w:style>
-  <w:style w:type="paragraph" w:styleId="Index9">
+  <w:style w:type="paragraph" w:styleId="90">
     <w:name w:val="index 9"/>
-    <w:basedOn w:val="Normal"/>
+    <w:basedOn w:val="a2"/>
     <w:semiHidden/>
     <w:rsid w:val="000E5733"/>
     <w:pPr>
@@ -5866,8 +7803,8 @@
   </w:style>
   <w:style w:type="paragraph" w:customStyle="1" w:styleId="InfoBlue">
     <w:name w:val="InfoBlue"/>
-    <w:basedOn w:val="Normal"/>
-    <w:next w:val="BodyText"/>
+    <w:basedOn w:val="a2"/>
+    <w:next w:val="a3"/>
     <w:qFormat/>
     <w:rsid w:val="000E5733"/>
     <w:pPr>
@@ -5883,49 +7820,49 @@
       <w:color w:val="0000FF"/>
     </w:rPr>
   </w:style>
-  <w:style w:type="paragraph" w:styleId="List">
+  <w:style w:type="paragraph" w:styleId="af7">
     <w:name w:val="List"/>
-    <w:basedOn w:val="Normal"/>
+    <w:basedOn w:val="a2"/>
     <w:rsid w:val="000E5733"/>
     <w:pPr>
       <w:ind w:left="567"/>
     </w:pPr>
   </w:style>
-  <w:style w:type="paragraph" w:styleId="List2">
+  <w:style w:type="paragraph" w:styleId="25">
     <w:name w:val="List 2"/>
-    <w:basedOn w:val="Normal"/>
+    <w:basedOn w:val="a2"/>
     <w:rsid w:val="000E5733"/>
     <w:pPr>
       <w:ind w:left="851"/>
     </w:pPr>
   </w:style>
-  <w:style w:type="paragraph" w:styleId="List3">
+  <w:style w:type="paragraph" w:styleId="33">
     <w:name w:val="List 3"/>
-    <w:basedOn w:val="List"/>
+    <w:basedOn w:val="af7"/>
     <w:rsid w:val="000E5733"/>
     <w:pPr>
       <w:ind w:left="1134"/>
     </w:pPr>
   </w:style>
-  <w:style w:type="paragraph" w:styleId="List4">
+  <w:style w:type="paragraph" w:styleId="43">
     <w:name w:val="List 4"/>
-    <w:basedOn w:val="Normal"/>
+    <w:basedOn w:val="a2"/>
     <w:rsid w:val="000E5733"/>
     <w:pPr>
       <w:ind w:left="1418"/>
     </w:pPr>
   </w:style>
-  <w:style w:type="paragraph" w:styleId="List5">
+  <w:style w:type="paragraph" w:styleId="53">
     <w:name w:val="List 5"/>
-    <w:basedOn w:val="Normal"/>
+    <w:basedOn w:val="a2"/>
     <w:rsid w:val="000E5733"/>
     <w:pPr>
       <w:ind w:left="1701"/>
     </w:pPr>
   </w:style>
-  <w:style w:type="paragraph" w:styleId="ListBullet">
+  <w:style w:type="paragraph" w:styleId="a0">
     <w:name w:val="List Bullet"/>
-    <w:basedOn w:val="Normal"/>
+    <w:basedOn w:val="a2"/>
     <w:qFormat/>
     <w:rsid w:val="00CB16E7"/>
     <w:pPr>
@@ -5936,9 +7873,9 @@
       <w:contextualSpacing/>
     </w:pPr>
   </w:style>
-  <w:style w:type="paragraph" w:styleId="ListBullet2">
+  <w:style w:type="paragraph" w:styleId="20">
     <w:name w:val="List Bullet 2"/>
-    <w:basedOn w:val="Normal"/>
+    <w:basedOn w:val="a2"/>
     <w:rsid w:val="003438DB"/>
     <w:pPr>
       <w:numPr>
@@ -5953,9 +7890,9 @@
       <w:contextualSpacing/>
     </w:pPr>
   </w:style>
-  <w:style w:type="paragraph" w:styleId="ListBullet3">
+  <w:style w:type="paragraph" w:styleId="31">
     <w:name w:val="List Bullet 3"/>
-    <w:basedOn w:val="Normal"/>
+    <w:basedOn w:val="a2"/>
     <w:rsid w:val="003438DB"/>
     <w:pPr>
       <w:numPr>
@@ -5971,9 +7908,9 @@
       <w:contextualSpacing/>
     </w:pPr>
   </w:style>
-  <w:style w:type="paragraph" w:styleId="ListBullet4">
+  <w:style w:type="paragraph" w:styleId="41">
     <w:name w:val="List Bullet 4"/>
-    <w:basedOn w:val="List4"/>
+    <w:basedOn w:val="43"/>
     <w:rsid w:val="000E5733"/>
     <w:pPr>
       <w:numPr>
@@ -5986,9 +7923,9 @@
       <w:ind w:left="360"/>
     </w:pPr>
   </w:style>
-  <w:style w:type="paragraph" w:styleId="ListBullet5">
+  <w:style w:type="paragraph" w:styleId="50">
     <w:name w:val="List Bullet 5"/>
-    <w:basedOn w:val="Normal"/>
+    <w:basedOn w:val="a2"/>
     <w:rsid w:val="000E5733"/>
     <w:pPr>
       <w:numPr>
@@ -6001,54 +7938,54 @@
       <w:ind w:left="360"/>
     </w:pPr>
   </w:style>
-  <w:style w:type="paragraph" w:styleId="ListContinue">
+  <w:style w:type="paragraph" w:styleId="af8">
     <w:name w:val="List Continue"/>
-    <w:basedOn w:val="Normal"/>
+    <w:basedOn w:val="a2"/>
     <w:rsid w:val="000E5733"/>
     <w:pPr>
       <w:spacing w:after="120"/>
       <w:ind w:left="851"/>
     </w:pPr>
   </w:style>
-  <w:style w:type="paragraph" w:styleId="ListContinue2">
+  <w:style w:type="paragraph" w:styleId="26">
     <w:name w:val="List Continue 2"/>
-    <w:basedOn w:val="Normal"/>
+    <w:basedOn w:val="a2"/>
     <w:rsid w:val="000E5733"/>
     <w:pPr>
       <w:spacing w:after="120"/>
       <w:ind w:left="1134"/>
     </w:pPr>
   </w:style>
-  <w:style w:type="paragraph" w:styleId="ListContinue3">
+  <w:style w:type="paragraph" w:styleId="34">
     <w:name w:val="List Continue 3"/>
-    <w:basedOn w:val="Normal"/>
+    <w:basedOn w:val="a2"/>
     <w:rsid w:val="000E5733"/>
     <w:pPr>
       <w:spacing w:after="120"/>
       <w:ind w:left="1418"/>
     </w:pPr>
   </w:style>
-  <w:style w:type="paragraph" w:styleId="ListContinue4">
+  <w:style w:type="paragraph" w:styleId="44">
     <w:name w:val="List Continue 4"/>
-    <w:basedOn w:val="Normal"/>
+    <w:basedOn w:val="a2"/>
     <w:rsid w:val="000E5733"/>
     <w:pPr>
       <w:spacing w:after="120"/>
       <w:ind w:left="1701"/>
     </w:pPr>
   </w:style>
-  <w:style w:type="paragraph" w:styleId="ListContinue5">
+  <w:style w:type="paragraph" w:styleId="54">
     <w:name w:val="List Continue 5"/>
-    <w:basedOn w:val="Normal"/>
+    <w:basedOn w:val="a2"/>
     <w:rsid w:val="000E5733"/>
     <w:pPr>
       <w:spacing w:after="120"/>
       <w:ind w:left="1985"/>
     </w:pPr>
   </w:style>
-  <w:style w:type="paragraph" w:styleId="ListNumber">
+  <w:style w:type="paragraph" w:styleId="a">
     <w:name w:val="List Number"/>
-    <w:basedOn w:val="Normal"/>
+    <w:basedOn w:val="a2"/>
     <w:qFormat/>
     <w:rsid w:val="00131E4A"/>
     <w:pPr>
@@ -6060,9 +7997,9 @@
       <w:contextualSpacing/>
     </w:pPr>
   </w:style>
-  <w:style w:type="paragraph" w:styleId="ListNumber2">
+  <w:style w:type="paragraph" w:styleId="2">
     <w:name w:val="List Number 2"/>
-    <w:basedOn w:val="Normal"/>
+    <w:basedOn w:val="a2"/>
     <w:rsid w:val="000E5733"/>
     <w:pPr>
       <w:numPr>
@@ -6071,9 +8008,9 @@
       <w:ind w:hanging="720"/>
     </w:pPr>
   </w:style>
-  <w:style w:type="paragraph" w:styleId="ListNumber3">
+  <w:style w:type="paragraph" w:styleId="3">
     <w:name w:val="List Number 3"/>
-    <w:basedOn w:val="Normal"/>
+    <w:basedOn w:val="a2"/>
     <w:rsid w:val="000E5733"/>
     <w:pPr>
       <w:numPr>
@@ -6087,9 +8024,9 @@
       <w:ind w:left="360"/>
     </w:pPr>
   </w:style>
-  <w:style w:type="paragraph" w:styleId="ListNumber4">
+  <w:style w:type="paragraph" w:styleId="4">
     <w:name w:val="List Number 4"/>
-    <w:basedOn w:val="Normal"/>
+    <w:basedOn w:val="a2"/>
     <w:rsid w:val="000E5733"/>
     <w:pPr>
       <w:numPr>
@@ -6102,9 +8039,9 @@
       <w:ind w:left="360"/>
     </w:pPr>
   </w:style>
-  <w:style w:type="paragraph" w:styleId="ListNumber5">
+  <w:style w:type="paragraph" w:styleId="5">
     <w:name w:val="List Number 5"/>
-    <w:basedOn w:val="Normal"/>
+    <w:basedOn w:val="a2"/>
     <w:rsid w:val="000E5733"/>
     <w:pPr>
       <w:numPr>
@@ -6117,9 +8054,9 @@
       <w:ind w:left="360"/>
     </w:pPr>
   </w:style>
-  <w:style w:type="paragraph" w:styleId="MessageHeader">
+  <w:style w:type="paragraph" w:styleId="af9">
     <w:name w:val="Message Header"/>
-    <w:basedOn w:val="Normal"/>
+    <w:basedOn w:val="a2"/>
     <w:rsid w:val="000E5733"/>
     <w:pPr>
       <w:pBdr>
@@ -6137,18 +8074,18 @@
       <w:szCs w:val="24"/>
     </w:rPr>
   </w:style>
-  <w:style w:type="paragraph" w:styleId="NormalWeb">
+  <w:style w:type="paragraph" w:styleId="afa">
     <w:name w:val="Normal (Web)"/>
-    <w:basedOn w:val="Normal"/>
+    <w:basedOn w:val="a2"/>
     <w:rsid w:val="000E5733"/>
     <w:rPr>
       <w:sz w:val="24"/>
       <w:szCs w:val="24"/>
     </w:rPr>
   </w:style>
-  <w:style w:type="paragraph" w:styleId="NormalIndent">
+  <w:style w:type="paragraph" w:styleId="afb">
     <w:name w:val="Normal Indent"/>
-    <w:basedOn w:val="Normal"/>
+    <w:basedOn w:val="a2"/>
     <w:rsid w:val="000E5733"/>
     <w:pPr>
       <w:ind w:left="567"/>
@@ -6156,57 +8093,57 @@
   </w:style>
   <w:style w:type="paragraph" w:customStyle="1" w:styleId="Note">
     <w:name w:val="Note"/>
-    <w:basedOn w:val="Normal"/>
+    <w:basedOn w:val="a2"/>
     <w:rsid w:val="000E5733"/>
     <w:rPr>
       <w:b/>
     </w:rPr>
   </w:style>
-  <w:style w:type="paragraph" w:styleId="NoteHeading">
+  <w:style w:type="paragraph" w:styleId="afc">
     <w:name w:val="Note Heading"/>
-    <w:basedOn w:val="Normal"/>
-    <w:next w:val="BodyText"/>
-    <w:rsid w:val="000E5733"/>
-  </w:style>
-  <w:style w:type="character" w:styleId="PageNumber">
+    <w:basedOn w:val="a2"/>
+    <w:next w:val="a3"/>
+    <w:rsid w:val="000E5733"/>
+  </w:style>
+  <w:style w:type="character" w:styleId="afd">
     <w:name w:val="page number"/>
-    <w:basedOn w:val="DefaultParagraphFont"/>
-    <w:rsid w:val="000E5733"/>
-  </w:style>
-  <w:style w:type="paragraph" w:styleId="PlainText">
+    <w:basedOn w:val="a4"/>
+    <w:rsid w:val="000E5733"/>
+  </w:style>
+  <w:style w:type="paragraph" w:styleId="afe">
     <w:name w:val="Plain Text"/>
-    <w:basedOn w:val="Normal"/>
+    <w:basedOn w:val="a2"/>
     <w:rsid w:val="000E5733"/>
     <w:rPr>
       <w:rFonts w:ascii="Courier" w:hAnsi="Courier" w:cs="Courier New"/>
     </w:rPr>
   </w:style>
-  <w:style w:type="paragraph" w:styleId="Salutation">
+  <w:style w:type="paragraph" w:styleId="aff">
     <w:name w:val="Salutation"/>
-    <w:basedOn w:val="Normal"/>
-    <w:next w:val="BodyText"/>
-    <w:rsid w:val="000E5733"/>
-  </w:style>
-  <w:style w:type="paragraph" w:styleId="Signature">
+    <w:basedOn w:val="a2"/>
+    <w:next w:val="a3"/>
+    <w:rsid w:val="000E5733"/>
+  </w:style>
+  <w:style w:type="paragraph" w:styleId="aff0">
     <w:name w:val="Signature"/>
-    <w:basedOn w:val="Normal"/>
+    <w:basedOn w:val="a2"/>
     <w:rsid w:val="000E5733"/>
     <w:pPr>
       <w:ind w:left="4320"/>
     </w:pPr>
   </w:style>
-  <w:style w:type="character" w:styleId="Strong">
+  <w:style w:type="character" w:styleId="aff1">
     <w:name w:val="Strong"/>
-    <w:basedOn w:val="DefaultParagraphFont"/>
+    <w:basedOn w:val="a4"/>
     <w:rsid w:val="000E5733"/>
     <w:rPr>
       <w:b/>
       <w:bCs w:val="0"/>
     </w:rPr>
   </w:style>
-  <w:style w:type="paragraph" w:styleId="Subtitle">
+  <w:style w:type="paragraph" w:styleId="aff2">
     <w:name w:val="Subtitle"/>
-    <w:basedOn w:val="Normal"/>
+    <w:basedOn w:val="a2"/>
     <w:rsid w:val="000E5733"/>
     <w:pPr>
       <w:spacing w:after="60"/>
@@ -6221,8 +8158,8 @@
   </w:style>
   <w:style w:type="paragraph" w:customStyle="1" w:styleId="TitleSubject">
     <w:name w:val="Title Subject"/>
-    <w:basedOn w:val="Normal"/>
-    <w:next w:val="Normal"/>
+    <w:basedOn w:val="a2"/>
+    <w:next w:val="a2"/>
     <w:rsid w:val="000E5733"/>
     <w:pPr>
       <w:keepNext/>
@@ -6247,7 +8184,7 @@
   <w:style w:type="paragraph" w:customStyle="1" w:styleId="SubtitleCover">
     <w:name w:val="Subtitle Cover"/>
     <w:basedOn w:val="TitleSubject"/>
-    <w:next w:val="BodyText"/>
+    <w:next w:val="a3"/>
     <w:rsid w:val="000E5733"/>
     <w:pPr>
       <w:pBdr>
@@ -6266,15 +8203,23 @@
       <w:sz w:val="48"/>
     </w:rPr>
   </w:style>
-  <w:style w:type="table" w:styleId="Table3Deffects1">
+  <w:style w:type="table" w:styleId="12">
     <w:name w:val="Table 3D effects 1"/>
-    <w:basedOn w:val="TableNormal"/>
+    <w:basedOn w:val="a5"/>
     <w:rsid w:val="000E5733"/>
     <w:pPr>
       <w:widowControl w:val="0"/>
       <w:spacing w:line="240" w:lineRule="atLeast"/>
     </w:pPr>
-    <w:tblPr/>
+    <w:tblPr>
+      <w:tblInd w:w="0" w:type="dxa"/>
+      <w:tblCellMar>
+        <w:top w:w="0" w:type="dxa"/>
+        <w:left w:w="108" w:type="dxa"/>
+        <w:bottom w:w="0" w:type="dxa"/>
+        <w:right w:w="108" w:type="dxa"/>
+      </w:tblCellMar>
+    </w:tblPr>
     <w:tcPr>
       <w:shd w:val="solid" w:color="C0C0C0" w:fill="FFFFFF"/>
     </w:tcPr>
@@ -6375,9 +8320,9 @@
       </w:tcPr>
     </w:tblStylePr>
   </w:style>
-  <w:style w:type="table" w:styleId="Table3Deffects2">
+  <w:style w:type="table" w:styleId="27">
     <w:name w:val="Table 3D effects 2"/>
-    <w:basedOn w:val="TableNormal"/>
+    <w:basedOn w:val="a5"/>
     <w:rsid w:val="000E5733"/>
     <w:pPr>
       <w:widowControl w:val="0"/>
@@ -6385,6 +8330,13 @@
     </w:pPr>
     <w:tblPr>
       <w:tblStyleRowBandSize w:val="1"/>
+      <w:tblInd w:w="0" w:type="dxa"/>
+      <w:tblCellMar>
+        <w:top w:w="0" w:type="dxa"/>
+        <w:left w:w="108" w:type="dxa"/>
+        <w:bottom w:w="0" w:type="dxa"/>
+        <w:right w:w="108" w:type="dxa"/>
+      </w:tblCellMar>
     </w:tblPr>
     <w:tcPr>
       <w:shd w:val="solid" w:color="C0C0C0" w:fill="FFFFFF"/>
@@ -6449,9 +8401,9 @@
       </w:tcPr>
     </w:tblStylePr>
   </w:style>
-  <w:style w:type="table" w:styleId="Table3Deffects3">
+  <w:style w:type="table" w:styleId="35">
     <w:name w:val="Table 3D effects 3"/>
-    <w:basedOn w:val="TableNormal"/>
+    <w:basedOn w:val="a5"/>
     <w:rsid w:val="000E5733"/>
     <w:pPr>
       <w:widowControl w:val="0"/>
@@ -6460,6 +8412,13 @@
     <w:tblPr>
       <w:tblStyleRowBandSize w:val="1"/>
       <w:tblStyleColBandSize w:val="1"/>
+      <w:tblInd w:w="0" w:type="dxa"/>
+      <w:tblCellMar>
+        <w:top w:w="0" w:type="dxa"/>
+        <w:left w:w="108" w:type="dxa"/>
+        <w:bottom w:w="0" w:type="dxa"/>
+        <w:right w:w="108" w:type="dxa"/>
+      </w:tblCellMar>
     </w:tblPr>
     <w:tblStylePr w:type="firstRow">
       <w:rPr>
@@ -6539,20 +8498,20 @@
       </w:tcPr>
     </w:tblStylePr>
   </w:style>
-  <w:style w:type="paragraph" w:styleId="TableofAuthorities">
+  <w:style w:type="paragraph" w:styleId="aff3">
     <w:name w:val="table of authorities"/>
-    <w:basedOn w:val="Normal"/>
-    <w:next w:val="BodyText"/>
+    <w:basedOn w:val="a2"/>
+    <w:next w:val="a3"/>
     <w:semiHidden/>
     <w:rsid w:val="000E5733"/>
     <w:pPr>
       <w:ind w:left="200" w:hanging="200"/>
     </w:pPr>
   </w:style>
-  <w:style w:type="paragraph" w:styleId="TableofFigures">
+  <w:style w:type="paragraph" w:styleId="aff4">
     <w:name w:val="table of figures"/>
-    <w:basedOn w:val="Normal"/>
-    <w:next w:val="BodyText"/>
+    <w:basedOn w:val="a2"/>
+    <w:next w:val="a3"/>
     <w:semiHidden/>
     <w:rsid w:val="000E5733"/>
     <w:pPr>
@@ -6561,7 +8520,7 @@
   </w:style>
   <w:style w:type="paragraph" w:customStyle="1" w:styleId="TableText">
     <w:name w:val="Table_Text"/>
-    <w:basedOn w:val="Normal"/>
+    <w:basedOn w:val="a2"/>
     <w:qFormat/>
     <w:rsid w:val="00AC5A33"/>
     <w:pPr>
@@ -6589,10 +8548,10 @@
       <w:lang w:val="en-GB"/>
     </w:rPr>
   </w:style>
-  <w:style w:type="paragraph" w:styleId="Title">
+  <w:style w:type="paragraph" w:styleId="aff5">
     <w:name w:val="Title"/>
-    <w:basedOn w:val="Normal"/>
-    <w:next w:val="BodyText"/>
+    <w:basedOn w:val="a2"/>
+    <w:next w:val="a3"/>
     <w:rsid w:val="000E5733"/>
     <w:pPr>
       <w:spacing w:line="240" w:lineRule="auto"/>
@@ -6604,10 +8563,10 @@
       <w:sz w:val="36"/>
     </w:rPr>
   </w:style>
-  <w:style w:type="paragraph" w:styleId="TOAHeading">
+  <w:style w:type="paragraph" w:styleId="aff6">
     <w:name w:val="toa heading"/>
-    <w:basedOn w:val="Normal"/>
-    <w:next w:val="BodyText"/>
+    <w:basedOn w:val="a2"/>
+    <w:next w:val="a3"/>
     <w:semiHidden/>
     <w:rsid w:val="000E5733"/>
     <w:pPr>
@@ -6621,10 +8580,10 @@
       <w:szCs w:val="24"/>
     </w:rPr>
   </w:style>
-  <w:style w:type="paragraph" w:styleId="TOC1">
+  <w:style w:type="paragraph" w:styleId="13">
     <w:name w:val="toc 1"/>
-    <w:basedOn w:val="Normal"/>
-    <w:next w:val="Normal"/>
+    <w:basedOn w:val="a2"/>
+    <w:next w:val="a2"/>
     <w:uiPriority w:val="39"/>
     <w:rsid w:val="000E5733"/>
     <w:pPr>
@@ -6637,10 +8596,10 @@
       <w:szCs w:val="24"/>
     </w:rPr>
   </w:style>
-  <w:style w:type="paragraph" w:styleId="TOC2">
+  <w:style w:type="paragraph" w:styleId="28">
     <w:name w:val="toc 2"/>
-    <w:basedOn w:val="Normal"/>
-    <w:next w:val="Normal"/>
+    <w:basedOn w:val="a2"/>
+    <w:next w:val="a2"/>
     <w:uiPriority w:val="39"/>
     <w:rsid w:val="000E5733"/>
     <w:pPr>
@@ -6651,10 +8610,10 @@
       <w:szCs w:val="24"/>
     </w:rPr>
   </w:style>
-  <w:style w:type="paragraph" w:styleId="TOC3">
+  <w:style w:type="paragraph" w:styleId="36">
     <w:name w:val="toc 3"/>
-    <w:basedOn w:val="Normal"/>
-    <w:next w:val="Normal"/>
+    <w:basedOn w:val="a2"/>
+    <w:next w:val="a2"/>
     <w:semiHidden/>
     <w:rsid w:val="000E5733"/>
     <w:pPr>
@@ -6666,10 +8625,10 @@
       <w:szCs w:val="24"/>
     </w:rPr>
   </w:style>
-  <w:style w:type="paragraph" w:styleId="TOC4">
+  <w:style w:type="paragraph" w:styleId="45">
     <w:name w:val="toc 4"/>
-    <w:basedOn w:val="Normal"/>
-    <w:next w:val="Normal"/>
+    <w:basedOn w:val="a2"/>
+    <w:next w:val="a2"/>
     <w:semiHidden/>
     <w:rsid w:val="000E5733"/>
     <w:pPr>
@@ -6679,10 +8638,10 @@
       <w:szCs w:val="21"/>
     </w:rPr>
   </w:style>
-  <w:style w:type="paragraph" w:styleId="TOC5">
+  <w:style w:type="paragraph" w:styleId="55">
     <w:name w:val="toc 5"/>
-    <w:basedOn w:val="Normal"/>
-    <w:next w:val="Normal"/>
+    <w:basedOn w:val="a2"/>
+    <w:next w:val="a2"/>
     <w:semiHidden/>
     <w:rsid w:val="000E5733"/>
     <w:pPr>
@@ -6692,10 +8651,10 @@
       <w:szCs w:val="21"/>
     </w:rPr>
   </w:style>
-  <w:style w:type="paragraph" w:styleId="TOC6">
+  <w:style w:type="paragraph" w:styleId="61">
     <w:name w:val="toc 6"/>
-    <w:basedOn w:val="Normal"/>
-    <w:next w:val="Normal"/>
+    <w:basedOn w:val="a2"/>
+    <w:next w:val="a2"/>
     <w:semiHidden/>
     <w:rsid w:val="000E5733"/>
     <w:pPr>
@@ -6705,10 +8664,10 @@
       <w:szCs w:val="21"/>
     </w:rPr>
   </w:style>
-  <w:style w:type="paragraph" w:styleId="TOC7">
+  <w:style w:type="paragraph" w:styleId="71">
     <w:name w:val="toc 7"/>
-    <w:basedOn w:val="Normal"/>
-    <w:next w:val="Normal"/>
+    <w:basedOn w:val="a2"/>
+    <w:next w:val="a2"/>
     <w:semiHidden/>
     <w:rsid w:val="000E5733"/>
     <w:pPr>
@@ -6718,10 +8677,10 @@
       <w:szCs w:val="21"/>
     </w:rPr>
   </w:style>
-  <w:style w:type="paragraph" w:styleId="TOC8">
+  <w:style w:type="paragraph" w:styleId="81">
     <w:name w:val="toc 8"/>
-    <w:basedOn w:val="Normal"/>
-    <w:next w:val="Normal"/>
+    <w:basedOn w:val="a2"/>
+    <w:next w:val="a2"/>
     <w:semiHidden/>
     <w:rsid w:val="000E5733"/>
     <w:pPr>
@@ -6731,10 +8690,10 @@
       <w:szCs w:val="21"/>
     </w:rPr>
   </w:style>
-  <w:style w:type="paragraph" w:styleId="TOC9">
+  <w:style w:type="paragraph" w:styleId="91">
     <w:name w:val="toc 9"/>
-    <w:basedOn w:val="Normal"/>
-    <w:next w:val="Normal"/>
+    <w:basedOn w:val="a2"/>
+    <w:next w:val="a2"/>
     <w:semiHidden/>
     <w:rsid w:val="000E5733"/>
     <w:pPr>
@@ -6746,7 +8705,7 @@
   </w:style>
   <w:style w:type="numbering" w:styleId="111111">
     <w:name w:val="Outline List 2"/>
-    <w:basedOn w:val="NoList"/>
+    <w:basedOn w:val="a6"/>
     <w:rsid w:val="000E5733"/>
     <w:pPr>
       <w:numPr>
@@ -6756,7 +8715,7 @@
   </w:style>
   <w:style w:type="numbering" w:styleId="1ai">
     <w:name w:val="Outline List 1"/>
-    <w:basedOn w:val="NoList"/>
+    <w:basedOn w:val="a6"/>
     <w:rsid w:val="000E5733"/>
     <w:pPr>
       <w:numPr>
@@ -6764,15 +8723,16 @@
       </w:numPr>
     </w:pPr>
   </w:style>
-  <w:style w:type="table" w:styleId="TableGrid">
+  <w:style w:type="table" w:styleId="aff7">
     <w:name w:val="Table Grid"/>
-    <w:basedOn w:val="TableNormal"/>
+    <w:basedOn w:val="a5"/>
     <w:rsid w:val="005731ED"/>
     <w:pPr>
       <w:widowControl w:val="0"/>
       <w:spacing w:line="240" w:lineRule="atLeast"/>
     </w:pPr>
     <w:tblPr>
+      <w:tblInd w:w="0" w:type="dxa"/>
       <w:tblBorders>
         <w:top w:val="single" w:sz="4" w:space="0" w:color="auto"/>
         <w:left w:val="single" w:sz="4" w:space="0" w:color="auto"/>
@@ -6781,21 +8741,34 @@
         <w:insideH w:val="single" w:sz="4" w:space="0" w:color="auto"/>
         <w:insideV w:val="single" w:sz="4" w:space="0" w:color="auto"/>
       </w:tblBorders>
+      <w:tblCellMar>
+        <w:top w:w="0" w:type="dxa"/>
+        <w:left w:w="108" w:type="dxa"/>
+        <w:bottom w:w="0" w:type="dxa"/>
+        <w:right w:w="108" w:type="dxa"/>
+      </w:tblCellMar>
     </w:tblPr>
   </w:style>
-  <w:style w:type="table" w:styleId="TableGrid2">
+  <w:style w:type="table" w:styleId="29">
     <w:name w:val="Table Grid 2"/>
-    <w:basedOn w:val="TableNormal"/>
+    <w:basedOn w:val="a5"/>
     <w:rsid w:val="008450FB"/>
     <w:pPr>
       <w:widowControl w:val="0"/>
       <w:spacing w:line="240" w:lineRule="atLeast"/>
     </w:pPr>
     <w:tblPr>
+      <w:tblInd w:w="0" w:type="dxa"/>
       <w:tblBorders>
         <w:insideH w:val="single" w:sz="6" w:space="0" w:color="000000"/>
         <w:insideV w:val="single" w:sz="6" w:space="0" w:color="000000"/>
       </w:tblBorders>
+      <w:tblCellMar>
+        <w:top w:w="0" w:type="dxa"/>
+        <w:left w:w="108" w:type="dxa"/>
+        <w:bottom w:w="0" w:type="dxa"/>
+        <w:right w:w="108" w:type="dxa"/>
+      </w:tblCellMar>
     </w:tblPr>
     <w:tcPr>
       <w:shd w:val="clear" w:color="auto" w:fill="auto"/>
@@ -6872,7 +8845,7 @@
   </w:style>
   <w:style w:type="paragraph" w:customStyle="1" w:styleId="Captionstyle">
     <w:name w:val="Caption_style"/>
-    <w:basedOn w:val="BodyText"/>
+    <w:basedOn w:val="a3"/>
     <w:rsid w:val="00173FBC"/>
     <w:pPr>
       <w:jc w:val="center"/>
@@ -6881,27 +8854,27 @@
       <w:sz w:val="16"/>
     </w:rPr>
   </w:style>
-  <w:style w:type="character" w:customStyle="1" w:styleId="BodyTextChar">
-    <w:name w:val="Body Text Char"/>
-    <w:basedOn w:val="DefaultParagraphFont"/>
-    <w:link w:val="BodyText"/>
+  <w:style w:type="character" w:customStyle="1" w:styleId="a9">
+    <w:name w:val="Основной текст Знак"/>
+    <w:basedOn w:val="a4"/>
+    <w:link w:val="a3"/>
     <w:rsid w:val="007F026A"/>
     <w:rPr>
       <w:lang w:val="en-US" w:eastAsia="en-US" w:bidi="ar-SA"/>
     </w:rPr>
   </w:style>
-  <w:style w:type="paragraph" w:styleId="ListParagraph">
+  <w:style w:type="paragraph" w:styleId="aff8">
     <w:name w:val="List Paragraph"/>
-    <w:basedOn w:val="Normal"/>
+    <w:basedOn w:val="a2"/>
     <w:uiPriority w:val="34"/>
     <w:rsid w:val="00C3363B"/>
     <w:pPr>
       <w:ind w:left="720"/>
     </w:pPr>
   </w:style>
-  <w:style w:type="character" w:customStyle="1" w:styleId="Heading1Char">
-    <w:name w:val="Heading 1 Char"/>
-    <w:link w:val="Heading1"/>
+  <w:style w:type="character" w:customStyle="1" w:styleId="10">
+    <w:name w:val="Заголовок 1 Знак"/>
+    <w:link w:val="1"/>
     <w:rsid w:val="007C38B2"/>
     <w:rPr>
       <w:rFonts w:ascii="Arial" w:hAnsi="Arial"/>
@@ -6909,9 +8882,1858 @@
       <w:sz w:val="24"/>
     </w:rPr>
   </w:style>
-  <w:style w:type="character" w:customStyle="1" w:styleId="Heading2Char">
-    <w:name w:val="Heading 2 Char"/>
-    <w:link w:val="Heading2"/>
+  <w:style w:type="character" w:customStyle="1" w:styleId="22">
+    <w:name w:val="Заголовок 2 Знак"/>
+    <w:link w:val="21"/>
+    <w:rsid w:val="007C38B2"/>
+    <w:rPr>
+      <w:rFonts w:ascii="Arial" w:hAnsi="Arial"/>
+      <w:b/>
+    </w:rPr>
+  </w:style>
+</w:styles>
+</file>
+
+<file path=word/stylesWithEffects.xml><?xml version="1.0" encoding="utf-8"?>
+<w:styles xmlns:wpc="http://schemas.microsoft.com/office/word/2010/wordprocessingCanvas" xmlns:mc="http://schemas.openxmlformats.org/markup-compatibility/2006" xmlns:o="urn:schemas-microsoft-com:office:office" xmlns:r="http://schemas.openxmlformats.org/officeDocument/2006/relationships" xmlns:m="http://schemas.openxmlformats.org/officeDocument/2006/math" xmlns:v="urn:schemas-microsoft-com:vml" xmlns:wp14="http://schemas.microsoft.com/office/word/2010/wordprocessingDrawing" xmlns:wp="http://schemas.openxmlformats.org/drawingml/2006/wordprocessingDrawing" xmlns:w10="urn:schemas-microsoft-com:office:word" xmlns:w="http://schemas.openxmlformats.org/wordprocessingml/2006/main" xmlns:w14="http://schemas.microsoft.com/office/word/2010/wordml" xmlns:wpg="http://schemas.microsoft.com/office/word/2010/wordprocessingGroup" xmlns:wpi="http://schemas.microsoft.com/office/word/2010/wordprocessingInk" xmlns:wne="http://schemas.microsoft.com/office/word/2006/wordml" xmlns:wps="http://schemas.microsoft.com/office/word/2010/wordprocessingShape" mc:Ignorable="w14 wp14">
+  <w:docDefaults>
+    <w:rPrDefault>
+      <w:rPr>
+        <w:rFonts w:ascii="Times New Roman" w:eastAsia="Times New Roman" w:hAnsi="Times New Roman" w:cs="Times New Roman"/>
+        <w:lang w:val="en-US" w:eastAsia="en-US" w:bidi="ar-SA"/>
+      </w:rPr>
+    </w:rPrDefault>
+    <w:pPrDefault/>
+  </w:docDefaults>
+  <w:latentStyles w:defLockedState="0" w:defUIPriority="0" w:defSemiHidden="1" w:defUnhideWhenUsed="1" w:defQFormat="0" w:count="267">
+    <w:lsdException w:name="Normal" w:semiHidden="0" w:unhideWhenUsed="0"/>
+    <w:lsdException w:name="heading 1" w:semiHidden="0" w:unhideWhenUsed="0" w:qFormat="1"/>
+    <w:lsdException w:name="heading 2" w:semiHidden="0" w:unhideWhenUsed="0" w:qFormat="1"/>
+    <w:lsdException w:name="heading 3" w:semiHidden="0" w:unhideWhenUsed="0" w:qFormat="1"/>
+    <w:lsdException w:name="heading 4" w:semiHidden="0" w:unhideWhenUsed="0" w:qFormat="1"/>
+    <w:lsdException w:name="heading 5" w:semiHidden="0" w:unhideWhenUsed="0"/>
+    <w:lsdException w:name="heading 6" w:semiHidden="0" w:unhideWhenUsed="0"/>
+    <w:lsdException w:name="toc 1" w:uiPriority="39"/>
+    <w:lsdException w:name="toc 2" w:uiPriority="39"/>
+    <w:lsdException w:name="List Bullet" w:qFormat="1"/>
+    <w:lsdException w:name="List Number" w:semiHidden="0" w:unhideWhenUsed="0" w:qFormat="1"/>
+    <w:lsdException w:name="List 4" w:semiHidden="0" w:unhideWhenUsed="0"/>
+    <w:lsdException w:name="List 5" w:semiHidden="0" w:unhideWhenUsed="0"/>
+    <w:lsdException w:name="Title" w:semiHidden="0" w:unhideWhenUsed="0"/>
+    <w:lsdException w:name="Body Text" w:qFormat="1"/>
+    <w:lsdException w:name="Subtitle" w:semiHidden="0" w:unhideWhenUsed="0"/>
+    <w:lsdException w:name="Salutation" w:semiHidden="0" w:unhideWhenUsed="0"/>
+    <w:lsdException w:name="Date" w:semiHidden="0" w:unhideWhenUsed="0"/>
+    <w:lsdException w:name="Body Text First Indent" w:semiHidden="0" w:unhideWhenUsed="0"/>
+    <w:lsdException w:name="Hyperlink" w:uiPriority="99" w:qFormat="1"/>
+    <w:lsdException w:name="Strong" w:semiHidden="0" w:unhideWhenUsed="0"/>
+    <w:lsdException w:name="Emphasis" w:semiHidden="0" w:unhideWhenUsed="0"/>
+    <w:lsdException w:name="Table Grid" w:semiHidden="0" w:unhideWhenUsed="0"/>
+    <w:lsdException w:name="Placeholder Text" w:uiPriority="99" w:unhideWhenUsed="0"/>
+    <w:lsdException w:name="No Spacing" w:semiHidden="0" w:uiPriority="1" w:unhideWhenUsed="0"/>
+    <w:lsdException w:name="Light Shading" w:semiHidden="0" w:uiPriority="60" w:unhideWhenUsed="0"/>
+    <w:lsdException w:name="Light List" w:semiHidden="0" w:uiPriority="61" w:unhideWhenUsed="0"/>
+    <w:lsdException w:name="Light Grid" w:semiHidden="0" w:uiPriority="62" w:unhideWhenUsed="0"/>
+    <w:lsdException w:name="Medium Shading 1" w:semiHidden="0" w:uiPriority="63" w:unhideWhenUsed="0"/>
+    <w:lsdException w:name="Medium Shading 2" w:semiHidden="0" w:uiPriority="64" w:unhideWhenUsed="0"/>
+    <w:lsdException w:name="Medium List 1" w:semiHidden="0" w:uiPriority="65" w:unhideWhenUsed="0"/>
+    <w:lsdException w:name="Medium List 2" w:semiHidden="0" w:uiPriority="66" w:unhideWhenUsed="0"/>
+    <w:lsdException w:name="Medium Grid 1" w:semiHidden="0" w:uiPriority="67" w:unhideWhenUsed="0"/>
+    <w:lsdException w:name="Medium Grid 2" w:semiHidden="0" w:uiPriority="68" w:unhideWhenUsed="0"/>
+    <w:lsdException w:name="Medium Grid 3" w:semiHidden="0" w:uiPriority="69" w:unhideWhenUsed="0"/>
+    <w:lsdException w:name="Dark List" w:semiHidden="0" w:uiPriority="70" w:unhideWhenUsed="0"/>
+    <w:lsdException w:name="Colorful Shading" w:semiHidden="0" w:uiPriority="71" w:unhideWhenUsed="0"/>
+    <w:lsdException w:name="Colorful List" w:semiHidden="0" w:uiPriority="72" w:unhideWhenUsed="0"/>
+    <w:lsdException w:name="Colorful Grid" w:semiHidden="0" w:uiPriority="73" w:unhideWhenUsed="0"/>
+    <w:lsdException w:name="Light Shading Accent 1" w:semiHidden="0" w:uiPriority="60" w:unhideWhenUsed="0"/>
+    <w:lsdException w:name="Light List Accent 1" w:semiHidden="0" w:uiPriority="61" w:unhideWhenUsed="0"/>
+    <w:lsdException w:name="Light Grid Accent 1" w:semiHidden="0" w:uiPriority="62" w:unhideWhenUsed="0"/>
+    <w:lsdException w:name="Medium Shading 1 Accent 1" w:semiHidden="0" w:uiPriority="63" w:unhideWhenUsed="0"/>
+    <w:lsdException w:name="Medium Shading 2 Accent 1" w:semiHidden="0" w:uiPriority="64" w:unhideWhenUsed="0"/>
+    <w:lsdException w:name="Medium List 1 Accent 1" w:semiHidden="0" w:uiPriority="65" w:unhideWhenUsed="0"/>
+    <w:lsdException w:name="Revision" w:uiPriority="99" w:unhideWhenUsed="0"/>
+    <w:lsdException w:name="List Paragraph" w:semiHidden="0" w:uiPriority="34" w:unhideWhenUsed="0"/>
+    <w:lsdException w:name="Quote" w:semiHidden="0" w:uiPriority="29" w:unhideWhenUsed="0"/>
+    <w:lsdException w:name="Intense Quote" w:semiHidden="0" w:uiPriority="30" w:unhideWhenUsed="0"/>
+    <w:lsdException w:name="Medium List 2 Accent 1" w:semiHidden="0" w:uiPriority="66" w:unhideWhenUsed="0"/>
+    <w:lsdException w:name="Medium Grid 1 Accent 1" w:semiHidden="0" w:uiPriority="67" w:unhideWhenUsed="0"/>
+    <w:lsdException w:name="Medium Grid 2 Accent 1" w:semiHidden="0" w:uiPriority="68" w:unhideWhenUsed="0"/>
+    <w:lsdException w:name="Medium Grid 3 Accent 1" w:semiHidden="0" w:uiPriority="69" w:unhideWhenUsed="0"/>
+    <w:lsdException w:name="Dark List Accent 1" w:semiHidden="0" w:uiPriority="70" w:unhideWhenUsed="0"/>
+    <w:lsdException w:name="Colorful Shading Accent 1" w:semiHidden="0" w:uiPriority="71" w:unhideWhenUsed="0"/>
+    <w:lsdException w:name="Colorful List Accent 1" w:semiHidden="0" w:uiPriority="72" w:unhideWhenUsed="0"/>
+    <w:lsdException w:name="Colorful Grid Accent 1" w:semiHidden="0" w:uiPriority="73" w:unhideWhenUsed="0"/>
+    <w:lsdException w:name="Light Shading Accent 2" w:semiHidden="0" w:uiPriority="60" w:unhideWhenUsed="0"/>
+    <w:lsdException w:name="Light List Accent 2" w:semiHidden="0" w:uiPriority="61" w:unhideWhenUsed="0"/>
+    <w:lsdException w:name="Light Grid Accent 2" w:semiHidden="0" w:uiPriority="62" w:unhideWhenUsed="0"/>
+    <w:lsdException w:name="Medium Shading 1 Accent 2" w:semiHidden="0" w:uiPriority="63" w:unhideWhenUsed="0"/>
+    <w:lsdException w:name="Medium Shading 2 Accent 2" w:semiHidden="0" w:uiPriority="64" w:unhideWhenUsed="0"/>
+    <w:lsdException w:name="Medium List 1 Accent 2" w:semiHidden="0" w:uiPriority="65" w:unhideWhenUsed="0"/>
+    <w:lsdException w:name="Medium List 2 Accent 2" w:semiHidden="0" w:uiPriority="66" w:unhideWhenUsed="0"/>
+    <w:lsdException w:name="Medium Grid 1 Accent 2" w:semiHidden="0" w:uiPriority="67" w:unhideWhenUsed="0"/>
+    <w:lsdException w:name="Medium Grid 2 Accent 2" w:semiHidden="0" w:uiPriority="68" w:unhideWhenUsed="0"/>
+    <w:lsdException w:name="Medium Grid 3 Accent 2" w:semiHidden="0" w:uiPriority="69" w:unhideWhenUsed="0"/>
+    <w:lsdException w:name="Dark List Accent 2" w:semiHidden="0" w:uiPriority="70" w:unhideWhenUsed="0"/>
+    <w:lsdException w:name="Colorful Shading Accent 2" w:semiHidden="0" w:uiPriority="71" w:unhideWhenUsed="0"/>
+    <w:lsdException w:name="Colorful List Accent 2" w:semiHidden="0" w:uiPriority="72" w:unhideWhenUsed="0"/>
+    <w:lsdException w:name="Colorful Grid Accent 2" w:semiHidden="0" w:uiPriority="73" w:unhideWhenUsed="0"/>
+    <w:lsdException w:name="Light Shading Accent 3" w:semiHidden="0" w:uiPriority="60" w:unhideWhenUsed="0"/>
+    <w:lsdException w:name="Light List Accent 3" w:semiHidden="0" w:uiPriority="61" w:unhideWhenUsed="0"/>
+    <w:lsdException w:name="Light Grid Accent 3" w:semiHidden="0" w:uiPriority="62" w:unhideWhenUsed="0"/>
+    <w:lsdException w:name="Medium Shading 1 Accent 3" w:semiHidden="0" w:uiPriority="63" w:unhideWhenUsed="0"/>
+    <w:lsdException w:name="Medium Shading 2 Accent 3" w:semiHidden="0" w:uiPriority="64" w:unhideWhenUsed="0"/>
+    <w:lsdException w:name="Medium List 1 Accent 3" w:semiHidden="0" w:uiPriority="65" w:unhideWhenUsed="0"/>
+    <w:lsdException w:name="Medium List 2 Accent 3" w:semiHidden="0" w:uiPriority="66" w:unhideWhenUsed="0"/>
+    <w:lsdException w:name="Medium Grid 1 Accent 3" w:semiHidden="0" w:uiPriority="67" w:unhideWhenUsed="0"/>
+    <w:lsdException w:name="Medium Grid 2 Accent 3" w:semiHidden="0" w:uiPriority="68" w:unhideWhenUsed="0"/>
+    <w:lsdException w:name="Medium Grid 3 Accent 3" w:semiHidden="0" w:uiPriority="69" w:unhideWhenUsed="0"/>
+    <w:lsdException w:name="Dark List Accent 3" w:semiHidden="0" w:uiPriority="70" w:unhideWhenUsed="0"/>
+    <w:lsdException w:name="Colorful Shading Accent 3" w:semiHidden="0" w:uiPriority="71" w:unhideWhenUsed="0"/>
+    <w:lsdException w:name="Colorful List Accent 3" w:semiHidden="0" w:uiPriority="72" w:unhideWhenUsed="0"/>
+    <w:lsdException w:name="Colorful Grid Accent 3" w:semiHidden="0" w:uiPriority="73" w:unhideWhenUsed="0"/>
+    <w:lsdException w:name="Light Shading Accent 4" w:semiHidden="0" w:uiPriority="60" w:unhideWhenUsed="0"/>
+    <w:lsdException w:name="Light List Accent 4" w:semiHidden="0" w:uiPriority="61" w:unhideWhenUsed="0"/>
+    <w:lsdException w:name="Light Grid Accent 4" w:semiHidden="0" w:uiPriority="62" w:unhideWhenUsed="0"/>
+    <w:lsdException w:name="Medium Shading 1 Accent 4" w:semiHidden="0" w:uiPriority="63" w:unhideWhenUsed="0"/>
+    <w:lsdException w:name="Medium Shading 2 Accent 4" w:semiHidden="0" w:uiPriority="64" w:unhideWhenUsed="0"/>
+    <w:lsdException w:name="Medium List 1 Accent 4" w:semiHidden="0" w:uiPriority="65" w:unhideWhenUsed="0"/>
+    <w:lsdException w:name="Medium List 2 Accent 4" w:semiHidden="0" w:uiPriority="66" w:unhideWhenUsed="0"/>
+    <w:lsdException w:name="Medium Grid 1 Accent 4" w:semiHidden="0" w:uiPriority="67" w:unhideWhenUsed="0"/>
+    <w:lsdException w:name="Medium Grid 2 Accent 4" w:semiHidden="0" w:uiPriority="68" w:unhideWhenUsed="0"/>
+    <w:lsdException w:name="Medium Grid 3 Accent 4" w:semiHidden="0" w:uiPriority="69" w:unhideWhenUsed="0"/>
+    <w:lsdException w:name="Dark List Accent 4" w:semiHidden="0" w:uiPriority="70" w:unhideWhenUsed="0"/>
+    <w:lsdException w:name="Colorful Shading Accent 4" w:semiHidden="0" w:uiPriority="71" w:unhideWhenUsed="0"/>
+    <w:lsdException w:name="Colorful List Accent 4" w:semiHidden="0" w:uiPriority="72" w:unhideWhenUsed="0"/>
+    <w:lsdException w:name="Colorful Grid Accent 4" w:semiHidden="0" w:uiPriority="73" w:unhideWhenUsed="0"/>
+    <w:lsdException w:name="Light Shading Accent 5" w:semiHidden="0" w:uiPriority="60" w:unhideWhenUsed="0"/>
+    <w:lsdException w:name="Light List Accent 5" w:semiHidden="0" w:uiPriority="61" w:unhideWhenUsed="0"/>
+    <w:lsdException w:name="Light Grid Accent 5" w:semiHidden="0" w:uiPriority="62" w:unhideWhenUsed="0"/>
+    <w:lsdException w:name="Medium Shading 1 Accent 5" w:semiHidden="0" w:uiPriority="63" w:unhideWhenUsed="0"/>
+    <w:lsdException w:name="Medium Shading 2 Accent 5" w:semiHidden="0" w:uiPriority="64" w:unhideWhenUsed="0"/>
+    <w:lsdException w:name="Medium List 1 Accent 5" w:semiHidden="0" w:uiPriority="65" w:unhideWhenUsed="0"/>
+    <w:lsdException w:name="Medium List 2 Accent 5" w:semiHidden="0" w:uiPriority="66" w:unhideWhenUsed="0"/>
+    <w:lsdException w:name="Medium Grid 1 Accent 5" w:semiHidden="0" w:uiPriority="67" w:unhideWhenUsed="0"/>
+    <w:lsdException w:name="Medium Grid 2 Accent 5" w:semiHidden="0" w:uiPriority="68" w:unhideWhenUsed="0"/>
+    <w:lsdException w:name="Medium Grid 3 Accent 5" w:semiHidden="0" w:uiPriority="69" w:unhideWhenUsed="0"/>
+    <w:lsdException w:name="Dark List Accent 5" w:semiHidden="0" w:uiPriority="70" w:unhideWhenUsed="0"/>
+    <w:lsdException w:name="Colorful Shading Accent 5" w:semiHidden="0" w:uiPriority="71" w:unhideWhenUsed="0"/>
+    <w:lsdException w:name="Colorful List Accent 5" w:semiHidden="0" w:uiPriority="72" w:unhideWhenUsed="0"/>
+    <w:lsdException w:name="Colorful Grid Accent 5" w:semiHidden="0" w:uiPriority="73" w:unhideWhenUsed="0"/>
+    <w:lsdException w:name="Light Shading Accent 6" w:semiHidden="0" w:uiPriority="60" w:unhideWhenUsed="0"/>
+    <w:lsdException w:name="Light List Accent 6" w:semiHidden="0" w:uiPriority="61" w:unhideWhenUsed="0"/>
+    <w:lsdException w:name="Light Grid Accent 6" w:semiHidden="0" w:uiPriority="62" w:unhideWhenUsed="0"/>
+    <w:lsdException w:name="Medium Shading 1 Accent 6" w:semiHidden="0" w:uiPriority="63" w:unhideWhenUsed="0"/>
+    <w:lsdException w:name="Medium Shading 2 Accent 6" w:semiHidden="0" w:uiPriority="64" w:unhideWhenUsed="0"/>
+    <w:lsdException w:name="Medium List 1 Accent 6" w:semiHidden="0" w:uiPriority="65" w:unhideWhenUsed="0"/>
+    <w:lsdException w:name="Medium List 2 Accent 6" w:semiHidden="0" w:uiPriority="66" w:unhideWhenUsed="0"/>
+    <w:lsdException w:name="Medium Grid 1 Accent 6" w:semiHidden="0" w:uiPriority="67" w:unhideWhenUsed="0"/>
+    <w:lsdException w:name="Medium Grid 2 Accent 6" w:semiHidden="0" w:uiPriority="68" w:unhideWhenUsed="0"/>
+    <w:lsdException w:name="Medium Grid 3 Accent 6" w:semiHidden="0" w:uiPriority="69" w:unhideWhenUsed="0"/>
+    <w:lsdException w:name="Dark List Accent 6" w:semiHidden="0" w:uiPriority="70" w:unhideWhenUsed="0"/>
+    <w:lsdException w:name="Colorful Shading Accent 6" w:semiHidden="0" w:uiPriority="71" w:unhideWhenUsed="0"/>
+    <w:lsdException w:name="Colorful List Accent 6" w:semiHidden="0" w:uiPriority="72" w:unhideWhenUsed="0"/>
+    <w:lsdException w:name="Colorful Grid Accent 6" w:semiHidden="0" w:uiPriority="73" w:unhideWhenUsed="0"/>
+    <w:lsdException w:name="Subtle Emphasis" w:semiHidden="0" w:uiPriority="19" w:unhideWhenUsed="0"/>
+    <w:lsdException w:name="Intense Emphasis" w:semiHidden="0" w:uiPriority="21" w:unhideWhenUsed="0"/>
+    <w:lsdException w:name="Subtle Reference" w:semiHidden="0" w:uiPriority="31" w:unhideWhenUsed="0"/>
+    <w:lsdException w:name="Intense Reference" w:semiHidden="0" w:uiPriority="32" w:unhideWhenUsed="0"/>
+    <w:lsdException w:name="Book Title" w:semiHidden="0" w:uiPriority="33" w:unhideWhenUsed="0"/>
+    <w:lsdException w:name="Bibliography" w:uiPriority="37"/>
+    <w:lsdException w:name="TOC Heading" w:uiPriority="39" w:qFormat="1"/>
+  </w:latentStyles>
+  <w:style w:type="paragraph" w:default="1" w:styleId="a2">
+    <w:name w:val="Normal"/>
+    <w:rsid w:val="00222DC3"/>
+    <w:pPr>
+      <w:widowControl w:val="0"/>
+      <w:spacing w:line="240" w:lineRule="atLeast"/>
+    </w:pPr>
+  </w:style>
+  <w:style w:type="paragraph" w:styleId="1">
+    <w:name w:val="heading 1"/>
+    <w:basedOn w:val="a2"/>
+    <w:next w:val="a3"/>
+    <w:link w:val="10"/>
+    <w:qFormat/>
+    <w:rsid w:val="00AF72D5"/>
+    <w:pPr>
+      <w:keepNext/>
+      <w:numPr>
+        <w:numId w:val="2"/>
+      </w:numPr>
+      <w:tabs>
+        <w:tab w:val="num" w:pos="360"/>
+      </w:tabs>
+      <w:spacing w:before="240" w:after="60"/>
+      <w:ind w:left="0"/>
+      <w:outlineLvl w:val="0"/>
+    </w:pPr>
+    <w:rPr>
+      <w:rFonts w:ascii="Arial" w:hAnsi="Arial"/>
+      <w:b/>
+      <w:sz w:val="24"/>
+    </w:rPr>
+  </w:style>
+  <w:style w:type="paragraph" w:styleId="21">
+    <w:name w:val="heading 2"/>
+    <w:basedOn w:val="1"/>
+    <w:next w:val="a3"/>
+    <w:link w:val="22"/>
+    <w:qFormat/>
+    <w:rsid w:val="00BB0780"/>
+    <w:pPr>
+      <w:numPr>
+        <w:ilvl w:val="1"/>
+      </w:numPr>
+      <w:tabs>
+        <w:tab w:val="num" w:pos="360"/>
+      </w:tabs>
+      <w:ind w:left="0"/>
+      <w:outlineLvl w:val="1"/>
+    </w:pPr>
+    <w:rPr>
+      <w:sz w:val="20"/>
+    </w:rPr>
+  </w:style>
+  <w:style w:type="paragraph" w:styleId="30">
+    <w:name w:val="heading 3"/>
+    <w:basedOn w:val="1"/>
+    <w:next w:val="a3"/>
+    <w:qFormat/>
+    <w:rsid w:val="00BB0780"/>
+    <w:pPr>
+      <w:numPr>
+        <w:ilvl w:val="2"/>
+      </w:numPr>
+      <w:tabs>
+        <w:tab w:val="num" w:pos="360"/>
+      </w:tabs>
+      <w:ind w:left="0"/>
+      <w:outlineLvl w:val="2"/>
+    </w:pPr>
+    <w:rPr>
+      <w:b w:val="0"/>
+      <w:i/>
+      <w:sz w:val="20"/>
+    </w:rPr>
+  </w:style>
+  <w:style w:type="paragraph" w:styleId="40">
+    <w:name w:val="heading 4"/>
+    <w:basedOn w:val="1"/>
+    <w:next w:val="a3"/>
+    <w:qFormat/>
+    <w:rsid w:val="00BB0780"/>
+    <w:pPr>
+      <w:numPr>
+        <w:ilvl w:val="3"/>
+      </w:numPr>
+      <w:tabs>
+        <w:tab w:val="num" w:pos="360"/>
+      </w:tabs>
+      <w:ind w:left="0"/>
+      <w:outlineLvl w:val="3"/>
+    </w:pPr>
+    <w:rPr>
+      <w:b w:val="0"/>
+      <w:sz w:val="20"/>
+    </w:rPr>
+  </w:style>
+  <w:style w:type="paragraph" w:styleId="51">
+    <w:name w:val="heading 5"/>
+    <w:basedOn w:val="a2"/>
+    <w:next w:val="a3"/>
+    <w:rsid w:val="00BB0780"/>
+    <w:pPr>
+      <w:numPr>
+        <w:ilvl w:val="4"/>
+        <w:numId w:val="2"/>
+      </w:numPr>
+      <w:tabs>
+        <w:tab w:val="num" w:pos="360"/>
+      </w:tabs>
+      <w:spacing w:before="240" w:after="60"/>
+      <w:ind w:left="0"/>
+      <w:outlineLvl w:val="4"/>
+    </w:pPr>
+    <w:rPr>
+      <w:sz w:val="22"/>
+    </w:rPr>
+  </w:style>
+  <w:style w:type="paragraph" w:styleId="6">
+    <w:name w:val="heading 6"/>
+    <w:basedOn w:val="a2"/>
+    <w:next w:val="a3"/>
+    <w:rsid w:val="00BB0780"/>
+    <w:pPr>
+      <w:numPr>
+        <w:ilvl w:val="5"/>
+        <w:numId w:val="2"/>
+      </w:numPr>
+      <w:tabs>
+        <w:tab w:val="num" w:pos="360"/>
+      </w:tabs>
+      <w:spacing w:before="240" w:after="60"/>
+      <w:ind w:left="0"/>
+      <w:outlineLvl w:val="5"/>
+    </w:pPr>
+    <w:rPr>
+      <w:i/>
+      <w:sz w:val="22"/>
+    </w:rPr>
+  </w:style>
+  <w:style w:type="paragraph" w:styleId="7">
+    <w:name w:val="heading 7"/>
+    <w:basedOn w:val="a2"/>
+    <w:next w:val="a3"/>
+    <w:rsid w:val="00BB0780"/>
+    <w:pPr>
+      <w:numPr>
+        <w:ilvl w:val="6"/>
+        <w:numId w:val="2"/>
+      </w:numPr>
+      <w:tabs>
+        <w:tab w:val="num" w:pos="360"/>
+      </w:tabs>
+      <w:spacing w:before="240" w:after="60"/>
+      <w:ind w:left="0"/>
+      <w:outlineLvl w:val="6"/>
+    </w:pPr>
+  </w:style>
+  <w:style w:type="paragraph" w:styleId="8">
+    <w:name w:val="heading 8"/>
+    <w:basedOn w:val="a2"/>
+    <w:next w:val="a3"/>
+    <w:rsid w:val="00BB0780"/>
+    <w:pPr>
+      <w:numPr>
+        <w:ilvl w:val="7"/>
+        <w:numId w:val="2"/>
+      </w:numPr>
+      <w:tabs>
+        <w:tab w:val="num" w:pos="360"/>
+      </w:tabs>
+      <w:spacing w:before="240" w:after="60"/>
+      <w:ind w:left="0"/>
+      <w:outlineLvl w:val="7"/>
+    </w:pPr>
+    <w:rPr>
+      <w:i/>
+    </w:rPr>
+  </w:style>
+  <w:style w:type="paragraph" w:styleId="9">
+    <w:name w:val="heading 9"/>
+    <w:basedOn w:val="a2"/>
+    <w:next w:val="a3"/>
+    <w:rsid w:val="00BB0780"/>
+    <w:pPr>
+      <w:numPr>
+        <w:ilvl w:val="8"/>
+        <w:numId w:val="2"/>
+      </w:numPr>
+      <w:tabs>
+        <w:tab w:val="num" w:pos="360"/>
+      </w:tabs>
+      <w:spacing w:before="240" w:after="60"/>
+      <w:ind w:left="0"/>
+      <w:outlineLvl w:val="8"/>
+    </w:pPr>
+    <w:rPr>
+      <w:b/>
+      <w:i/>
+      <w:sz w:val="18"/>
+    </w:rPr>
+  </w:style>
+  <w:style w:type="character" w:default="1" w:styleId="a4">
+    <w:name w:val="Default Paragraph Font"/>
+    <w:uiPriority w:val="1"/>
+    <w:semiHidden/>
+    <w:unhideWhenUsed/>
+  </w:style>
+  <w:style w:type="table" w:default="1" w:styleId="a5">
+    <w:name w:val="Normal Table"/>
+    <w:uiPriority w:val="99"/>
+    <w:semiHidden/>
+    <w:unhideWhenUsed/>
+    <w:tblPr>
+      <w:tblInd w:w="0" w:type="dxa"/>
+      <w:tblCellMar>
+        <w:top w:w="0" w:type="dxa"/>
+        <w:left w:w="108" w:type="dxa"/>
+        <w:bottom w:w="0" w:type="dxa"/>
+        <w:right w:w="108" w:type="dxa"/>
+      </w:tblCellMar>
+    </w:tblPr>
+  </w:style>
+  <w:style w:type="numbering" w:default="1" w:styleId="a6">
+    <w:name w:val="No List"/>
+    <w:uiPriority w:val="99"/>
+    <w:semiHidden/>
+    <w:unhideWhenUsed/>
+  </w:style>
+  <w:style w:type="numbering" w:styleId="a1">
+    <w:name w:val="Outline List 3"/>
+    <w:basedOn w:val="a6"/>
+    <w:rsid w:val="000E5733"/>
+    <w:pPr>
+      <w:numPr>
+        <w:numId w:val="1"/>
+      </w:numPr>
+    </w:pPr>
+  </w:style>
+  <w:style w:type="paragraph" w:styleId="a7">
+    <w:name w:val="Balloon Text"/>
+    <w:basedOn w:val="a2"/>
+    <w:semiHidden/>
+    <w:rsid w:val="000E5733"/>
+    <w:rPr>
+      <w:rFonts w:ascii="Tahoma" w:hAnsi="Tahoma" w:cs="Tahoma"/>
+      <w:sz w:val="16"/>
+      <w:szCs w:val="16"/>
+    </w:rPr>
+  </w:style>
+  <w:style w:type="paragraph" w:styleId="a8">
+    <w:name w:val="Block Text"/>
+    <w:basedOn w:val="a2"/>
+    <w:rsid w:val="000E5733"/>
+    <w:pPr>
+      <w:spacing w:after="120"/>
+      <w:ind w:left="567" w:right="1440"/>
+    </w:pPr>
+  </w:style>
+  <w:style w:type="paragraph" w:styleId="a3">
+    <w:name w:val="Body Text"/>
+    <w:basedOn w:val="a2"/>
+    <w:link w:val="a9"/>
+    <w:qFormat/>
+    <w:rsid w:val="000E5733"/>
+    <w:pPr>
+      <w:keepLines/>
+      <w:spacing w:after="120"/>
+    </w:pPr>
+  </w:style>
+  <w:style w:type="paragraph" w:styleId="aa">
+    <w:name w:val="caption"/>
+    <w:basedOn w:val="a2"/>
+    <w:next w:val="a2"/>
+    <w:rsid w:val="000E5733"/>
+    <w:pPr>
+      <w:spacing w:before="120" w:after="120"/>
+    </w:pPr>
+    <w:rPr>
+      <w:b/>
+      <w:bCs/>
+    </w:rPr>
+  </w:style>
+  <w:style w:type="paragraph" w:styleId="ab">
+    <w:name w:val="Closing"/>
+    <w:basedOn w:val="a2"/>
+    <w:rsid w:val="000E5733"/>
+    <w:pPr>
+      <w:ind w:left="4320"/>
+    </w:pPr>
+  </w:style>
+  <w:style w:type="paragraph" w:customStyle="1" w:styleId="CodeText">
+    <w:name w:val="Code Text"/>
+    <w:basedOn w:val="a2"/>
+    <w:qFormat/>
+    <w:rsid w:val="000E5733"/>
+    <w:pPr>
+      <w:spacing w:line="180" w:lineRule="atLeast"/>
+      <w:ind w:left="567" w:right="432"/>
+    </w:pPr>
+    <w:rPr>
+      <w:rFonts w:ascii="Courier New" w:hAnsi="Courier New"/>
+      <w:noProof/>
+      <w:sz w:val="16"/>
+    </w:rPr>
+  </w:style>
+  <w:style w:type="paragraph" w:customStyle="1" w:styleId="CompanyName">
+    <w:name w:val="Company Name"/>
+    <w:basedOn w:val="a2"/>
+    <w:rsid w:val="000E5733"/>
+    <w:pPr>
+      <w:keepNext/>
+      <w:keepLines/>
+      <w:tabs>
+        <w:tab w:val="center" w:pos="4678"/>
+      </w:tabs>
+      <w:spacing w:line="220" w:lineRule="atLeast"/>
+      <w:jc w:val="right"/>
+    </w:pPr>
+    <w:rPr>
+      <w:rFonts w:ascii="Arial Black" w:hAnsi="Arial Black"/>
+      <w:spacing w:val="-25"/>
+      <w:kern w:val="28"/>
+      <w:sz w:val="32"/>
+    </w:rPr>
+  </w:style>
+  <w:style w:type="paragraph" w:styleId="ac">
+    <w:name w:val="Date"/>
+    <w:basedOn w:val="a2"/>
+    <w:next w:val="a2"/>
+    <w:rsid w:val="000E5733"/>
+  </w:style>
+  <w:style w:type="paragraph" w:styleId="ad">
+    <w:name w:val="Document Map"/>
+    <w:basedOn w:val="a2"/>
+    <w:semiHidden/>
+    <w:rsid w:val="000E5733"/>
+    <w:pPr>
+      <w:shd w:val="clear" w:color="auto" w:fill="000080"/>
+    </w:pPr>
+    <w:rPr>
+      <w:rFonts w:ascii="Tahoma" w:hAnsi="Tahoma"/>
+    </w:rPr>
+  </w:style>
+  <w:style w:type="paragraph" w:styleId="ae">
+    <w:name w:val="E-mail Signature"/>
+    <w:basedOn w:val="a2"/>
+    <w:rsid w:val="000E5733"/>
+  </w:style>
+  <w:style w:type="character" w:styleId="af">
+    <w:name w:val="Emphasis"/>
+    <w:basedOn w:val="a4"/>
+    <w:rsid w:val="000E5733"/>
+    <w:rPr>
+      <w:i/>
+      <w:iCs/>
+    </w:rPr>
+  </w:style>
+  <w:style w:type="paragraph" w:styleId="af0">
+    <w:name w:val="envelope address"/>
+    <w:basedOn w:val="a2"/>
+    <w:rsid w:val="000E5733"/>
+    <w:pPr>
+      <w:framePr w:w="7920" w:h="1980" w:hRule="exact" w:hSpace="180" w:wrap="auto" w:hAnchor="page" w:xAlign="center" w:yAlign="bottom"/>
+      <w:ind w:left="2880"/>
+    </w:pPr>
+    <w:rPr>
+      <w:rFonts w:ascii="Arial" w:hAnsi="Arial" w:cs="Arial"/>
+      <w:sz w:val="24"/>
+      <w:szCs w:val="24"/>
+    </w:rPr>
+  </w:style>
+  <w:style w:type="paragraph" w:styleId="23">
+    <w:name w:val="envelope return"/>
+    <w:basedOn w:val="a2"/>
+    <w:rsid w:val="000E5733"/>
+    <w:rPr>
+      <w:rFonts w:ascii="Arial" w:hAnsi="Arial" w:cs="Arial"/>
+    </w:rPr>
+  </w:style>
+  <w:style w:type="character" w:styleId="af1">
+    <w:name w:val="FollowedHyperlink"/>
+    <w:basedOn w:val="a4"/>
+    <w:rsid w:val="000E5733"/>
+    <w:rPr>
+      <w:color w:val="800080"/>
+      <w:u w:val="single"/>
+    </w:rPr>
+  </w:style>
+  <w:style w:type="paragraph" w:styleId="af2">
+    <w:name w:val="footer"/>
+    <w:basedOn w:val="a2"/>
+    <w:rsid w:val="000E5733"/>
+    <w:pPr>
+      <w:tabs>
+        <w:tab w:val="center" w:pos="4320"/>
+        <w:tab w:val="right" w:pos="8640"/>
+      </w:tabs>
+    </w:pPr>
+  </w:style>
+  <w:style w:type="character" w:styleId="af3">
+    <w:name w:val="footnote reference"/>
+    <w:basedOn w:val="a4"/>
+    <w:semiHidden/>
+    <w:rsid w:val="000E5733"/>
+    <w:rPr>
+      <w:sz w:val="20"/>
+      <w:vertAlign w:val="superscript"/>
+    </w:rPr>
+  </w:style>
+  <w:style w:type="paragraph" w:styleId="af4">
+    <w:name w:val="footnote text"/>
+    <w:basedOn w:val="a2"/>
+    <w:semiHidden/>
+    <w:rsid w:val="003B0471"/>
+    <w:pPr>
+      <w:keepNext/>
+      <w:keepLines/>
+      <w:spacing w:before="40" w:after="40"/>
+      <w:ind w:left="360" w:hanging="360"/>
+    </w:pPr>
+    <w:rPr>
+      <w:rFonts w:ascii="Helvetica" w:hAnsi="Helvetica"/>
+      <w:sz w:val="16"/>
+    </w:rPr>
+  </w:style>
+  <w:style w:type="paragraph" w:styleId="af5">
+    <w:name w:val="header"/>
+    <w:basedOn w:val="a2"/>
+    <w:rsid w:val="000E5733"/>
+    <w:pPr>
+      <w:tabs>
+        <w:tab w:val="center" w:pos="4320"/>
+        <w:tab w:val="right" w:pos="8640"/>
+      </w:tabs>
+    </w:pPr>
+  </w:style>
+  <w:style w:type="character" w:styleId="HTML">
+    <w:name w:val="HTML Acronym"/>
+    <w:basedOn w:val="a4"/>
+    <w:rsid w:val="000E5733"/>
+  </w:style>
+  <w:style w:type="paragraph" w:styleId="HTML0">
+    <w:name w:val="HTML Address"/>
+    <w:basedOn w:val="a2"/>
+    <w:rsid w:val="000E5733"/>
+    <w:rPr>
+      <w:i/>
+      <w:iCs/>
+    </w:rPr>
+  </w:style>
+  <w:style w:type="character" w:styleId="HTML1">
+    <w:name w:val="HTML Cite"/>
+    <w:basedOn w:val="a4"/>
+    <w:rsid w:val="000E5733"/>
+    <w:rPr>
+      <w:i/>
+      <w:iCs/>
+    </w:rPr>
+  </w:style>
+  <w:style w:type="character" w:styleId="HTML2">
+    <w:name w:val="HTML Code"/>
+    <w:basedOn w:val="a4"/>
+    <w:rsid w:val="000E5733"/>
+    <w:rPr>
+      <w:rFonts w:ascii="Courier New" w:hAnsi="Courier New" w:cs="Courier New"/>
+      <w:sz w:val="20"/>
+      <w:szCs w:val="20"/>
+    </w:rPr>
+  </w:style>
+  <w:style w:type="character" w:styleId="HTML3">
+    <w:name w:val="HTML Definition"/>
+    <w:basedOn w:val="a4"/>
+    <w:rsid w:val="000E5733"/>
+    <w:rPr>
+      <w:i/>
+      <w:iCs/>
+    </w:rPr>
+  </w:style>
+  <w:style w:type="character" w:styleId="HTML4">
+    <w:name w:val="HTML Keyboard"/>
+    <w:basedOn w:val="a4"/>
+    <w:rsid w:val="000E5733"/>
+    <w:rPr>
+      <w:rFonts w:ascii="Courier New" w:hAnsi="Courier New" w:cs="Courier New"/>
+      <w:sz w:val="20"/>
+      <w:szCs w:val="20"/>
+    </w:rPr>
+  </w:style>
+  <w:style w:type="paragraph" w:styleId="HTML5">
+    <w:name w:val="HTML Preformatted"/>
+    <w:basedOn w:val="a2"/>
+    <w:rsid w:val="000E5733"/>
+    <w:rPr>
+      <w:rFonts w:ascii="Courier New" w:hAnsi="Courier New" w:cs="Courier New"/>
+    </w:rPr>
+  </w:style>
+  <w:style w:type="character" w:styleId="HTML6">
+    <w:name w:val="HTML Typewriter"/>
+    <w:basedOn w:val="a4"/>
+    <w:rsid w:val="000E5733"/>
+    <w:rPr>
+      <w:rFonts w:ascii="Courier New" w:hAnsi="Courier New" w:cs="Courier New"/>
+      <w:sz w:val="20"/>
+      <w:szCs w:val="20"/>
+    </w:rPr>
+  </w:style>
+  <w:style w:type="character" w:styleId="HTML7">
+    <w:name w:val="HTML Variable"/>
+    <w:basedOn w:val="a4"/>
+    <w:rsid w:val="000E5733"/>
+    <w:rPr>
+      <w:i/>
+      <w:iCs/>
+    </w:rPr>
+  </w:style>
+  <w:style w:type="character" w:styleId="af6">
+    <w:name w:val="Hyperlink"/>
+    <w:basedOn w:val="a4"/>
+    <w:uiPriority w:val="99"/>
+    <w:qFormat/>
+    <w:rsid w:val="000E5733"/>
+    <w:rPr>
+      <w:color w:val="0000FF"/>
+      <w:u w:val="single"/>
+    </w:rPr>
+  </w:style>
+  <w:style w:type="paragraph" w:styleId="11">
+    <w:name w:val="index 1"/>
+    <w:basedOn w:val="a2"/>
+    <w:semiHidden/>
+    <w:rsid w:val="000E5733"/>
+    <w:pPr>
+      <w:ind w:left="202" w:hanging="202"/>
+    </w:pPr>
+  </w:style>
+  <w:style w:type="paragraph" w:styleId="24">
+    <w:name w:val="index 2"/>
+    <w:basedOn w:val="a2"/>
+    <w:semiHidden/>
+    <w:rsid w:val="000E5733"/>
+    <w:pPr>
+      <w:ind w:left="404" w:hanging="202"/>
+    </w:pPr>
+  </w:style>
+  <w:style w:type="paragraph" w:styleId="32">
+    <w:name w:val="index 3"/>
+    <w:basedOn w:val="a2"/>
+    <w:semiHidden/>
+    <w:rsid w:val="000E5733"/>
+    <w:pPr>
+      <w:ind w:left="605" w:hanging="202"/>
+    </w:pPr>
+  </w:style>
+  <w:style w:type="paragraph" w:styleId="42">
+    <w:name w:val="index 4"/>
+    <w:basedOn w:val="a2"/>
+    <w:semiHidden/>
+    <w:rsid w:val="000E5733"/>
+    <w:pPr>
+      <w:ind w:left="807" w:hanging="202"/>
+    </w:pPr>
+  </w:style>
+  <w:style w:type="paragraph" w:styleId="52">
+    <w:name w:val="index 5"/>
+    <w:basedOn w:val="a2"/>
+    <w:semiHidden/>
+    <w:rsid w:val="000E5733"/>
+    <w:pPr>
+      <w:ind w:left="1008" w:hanging="202"/>
+    </w:pPr>
+  </w:style>
+  <w:style w:type="paragraph" w:styleId="60">
+    <w:name w:val="index 6"/>
+    <w:basedOn w:val="a2"/>
+    <w:semiHidden/>
+    <w:rsid w:val="000E5733"/>
+    <w:pPr>
+      <w:ind w:left="1210" w:hanging="202"/>
+    </w:pPr>
+  </w:style>
+  <w:style w:type="paragraph" w:styleId="70">
+    <w:name w:val="index 7"/>
+    <w:basedOn w:val="a2"/>
+    <w:semiHidden/>
+    <w:rsid w:val="000E5733"/>
+    <w:pPr>
+      <w:ind w:left="1412" w:hanging="202"/>
+    </w:pPr>
+  </w:style>
+  <w:style w:type="paragraph" w:styleId="80">
+    <w:name w:val="index 8"/>
+    <w:basedOn w:val="a2"/>
+    <w:next w:val="60"/>
+    <w:semiHidden/>
+    <w:rsid w:val="000E5733"/>
+    <w:pPr>
+      <w:ind w:left="1613" w:hanging="202"/>
+    </w:pPr>
+  </w:style>
+  <w:style w:type="paragraph" w:styleId="90">
+    <w:name w:val="index 9"/>
+    <w:basedOn w:val="a2"/>
+    <w:semiHidden/>
+    <w:rsid w:val="000E5733"/>
+    <w:pPr>
+      <w:ind w:left="1815" w:hanging="202"/>
+    </w:pPr>
+  </w:style>
+  <w:style w:type="paragraph" w:customStyle="1" w:styleId="InfoBlue">
+    <w:name w:val="InfoBlue"/>
+    <w:basedOn w:val="a2"/>
+    <w:next w:val="a3"/>
+    <w:qFormat/>
+    <w:rsid w:val="000E5733"/>
+    <w:pPr>
+      <w:tabs>
+        <w:tab w:val="left" w:pos="162"/>
+        <w:tab w:val="left" w:pos="1260"/>
+      </w:tabs>
+      <w:spacing w:before="120"/>
+      <w:ind w:left="158"/>
+    </w:pPr>
+    <w:rPr>
+      <w:i/>
+      <w:color w:val="0000FF"/>
+    </w:rPr>
+  </w:style>
+  <w:style w:type="paragraph" w:styleId="af7">
+    <w:name w:val="List"/>
+    <w:basedOn w:val="a2"/>
+    <w:rsid w:val="000E5733"/>
+    <w:pPr>
+      <w:ind w:left="567"/>
+    </w:pPr>
+  </w:style>
+  <w:style w:type="paragraph" w:styleId="25">
+    <w:name w:val="List 2"/>
+    <w:basedOn w:val="a2"/>
+    <w:rsid w:val="000E5733"/>
+    <w:pPr>
+      <w:ind w:left="851"/>
+    </w:pPr>
+  </w:style>
+  <w:style w:type="paragraph" w:styleId="33">
+    <w:name w:val="List 3"/>
+    <w:basedOn w:val="af7"/>
+    <w:rsid w:val="000E5733"/>
+    <w:pPr>
+      <w:ind w:left="1134"/>
+    </w:pPr>
+  </w:style>
+  <w:style w:type="paragraph" w:styleId="43">
+    <w:name w:val="List 4"/>
+    <w:basedOn w:val="a2"/>
+    <w:rsid w:val="000E5733"/>
+    <w:pPr>
+      <w:ind w:left="1418"/>
+    </w:pPr>
+  </w:style>
+  <w:style w:type="paragraph" w:styleId="53">
+    <w:name w:val="List 5"/>
+    <w:basedOn w:val="a2"/>
+    <w:rsid w:val="000E5733"/>
+    <w:pPr>
+      <w:ind w:left="1701"/>
+    </w:pPr>
+  </w:style>
+  <w:style w:type="paragraph" w:styleId="a0">
+    <w:name w:val="List Bullet"/>
+    <w:basedOn w:val="a2"/>
+    <w:qFormat/>
+    <w:rsid w:val="00CB16E7"/>
+    <w:pPr>
+      <w:numPr>
+        <w:numId w:val="15"/>
+      </w:numPr>
+      <w:spacing w:before="60" w:after="120"/>
+      <w:contextualSpacing/>
+    </w:pPr>
+  </w:style>
+  <w:style w:type="paragraph" w:styleId="20">
+    <w:name w:val="List Bullet 2"/>
+    <w:basedOn w:val="a2"/>
+    <w:rsid w:val="003438DB"/>
+    <w:pPr>
+      <w:numPr>
+        <w:numId w:val="4"/>
+      </w:numPr>
+      <w:tabs>
+        <w:tab w:val="clear" w:pos="720"/>
+        <w:tab w:val="num" w:pos="360"/>
+      </w:tabs>
+      <w:spacing w:before="60" w:after="120"/>
+      <w:ind w:left="714" w:hanging="357"/>
+      <w:contextualSpacing/>
+    </w:pPr>
+  </w:style>
+  <w:style w:type="paragraph" w:styleId="31">
+    <w:name w:val="List Bullet 3"/>
+    <w:basedOn w:val="a2"/>
+    <w:rsid w:val="003438DB"/>
+    <w:pPr>
+      <w:numPr>
+        <w:numId w:val="5"/>
+      </w:numPr>
+      <w:tabs>
+        <w:tab w:val="clear" w:pos="720"/>
+        <w:tab w:val="num" w:pos="360"/>
+        <w:tab w:val="left" w:pos="1418"/>
+      </w:tabs>
+      <w:spacing w:before="60" w:after="120"/>
+      <w:ind w:left="1775" w:hanging="357"/>
+      <w:contextualSpacing/>
+    </w:pPr>
+  </w:style>
+  <w:style w:type="paragraph" w:styleId="41">
+    <w:name w:val="List Bullet 4"/>
+    <w:basedOn w:val="43"/>
+    <w:rsid w:val="000E5733"/>
+    <w:pPr>
+      <w:numPr>
+        <w:numId w:val="6"/>
+      </w:numPr>
+      <w:tabs>
+        <w:tab w:val="clear" w:pos="2138"/>
+        <w:tab w:val="num" w:pos="360"/>
+      </w:tabs>
+      <w:ind w:left="360"/>
+    </w:pPr>
+  </w:style>
+  <w:style w:type="paragraph" w:styleId="50">
+    <w:name w:val="List Bullet 5"/>
+    <w:basedOn w:val="a2"/>
+    <w:rsid w:val="000E5733"/>
+    <w:pPr>
+      <w:numPr>
+        <w:numId w:val="7"/>
+      </w:numPr>
+      <w:tabs>
+        <w:tab w:val="clear" w:pos="1800"/>
+        <w:tab w:val="num" w:pos="360"/>
+      </w:tabs>
+      <w:ind w:left="360"/>
+    </w:pPr>
+  </w:style>
+  <w:style w:type="paragraph" w:styleId="af8">
+    <w:name w:val="List Continue"/>
+    <w:basedOn w:val="a2"/>
+    <w:rsid w:val="000E5733"/>
+    <w:pPr>
+      <w:spacing w:after="120"/>
+      <w:ind w:left="851"/>
+    </w:pPr>
+  </w:style>
+  <w:style w:type="paragraph" w:styleId="26">
+    <w:name w:val="List Continue 2"/>
+    <w:basedOn w:val="a2"/>
+    <w:rsid w:val="000E5733"/>
+    <w:pPr>
+      <w:spacing w:after="120"/>
+      <w:ind w:left="1134"/>
+    </w:pPr>
+  </w:style>
+  <w:style w:type="paragraph" w:styleId="34">
+    <w:name w:val="List Continue 3"/>
+    <w:basedOn w:val="a2"/>
+    <w:rsid w:val="000E5733"/>
+    <w:pPr>
+      <w:spacing w:after="120"/>
+      <w:ind w:left="1418"/>
+    </w:pPr>
+  </w:style>
+  <w:style w:type="paragraph" w:styleId="44">
+    <w:name w:val="List Continue 4"/>
+    <w:basedOn w:val="a2"/>
+    <w:rsid w:val="000E5733"/>
+    <w:pPr>
+      <w:spacing w:after="120"/>
+      <w:ind w:left="1701"/>
+    </w:pPr>
+  </w:style>
+  <w:style w:type="paragraph" w:styleId="54">
+    <w:name w:val="List Continue 5"/>
+    <w:basedOn w:val="a2"/>
+    <w:rsid w:val="000E5733"/>
+    <w:pPr>
+      <w:spacing w:after="120"/>
+      <w:ind w:left="1985"/>
+    </w:pPr>
+  </w:style>
+  <w:style w:type="paragraph" w:styleId="a">
+    <w:name w:val="List Number"/>
+    <w:basedOn w:val="a2"/>
+    <w:qFormat/>
+    <w:rsid w:val="00131E4A"/>
+    <w:pPr>
+      <w:numPr>
+        <w:numId w:val="8"/>
+      </w:numPr>
+      <w:spacing w:before="60" w:after="120"/>
+      <w:ind w:left="357" w:hanging="357"/>
+      <w:contextualSpacing/>
+    </w:pPr>
+  </w:style>
+  <w:style w:type="paragraph" w:styleId="2">
+    <w:name w:val="List Number 2"/>
+    <w:basedOn w:val="a2"/>
+    <w:rsid w:val="000E5733"/>
+    <w:pPr>
+      <w:numPr>
+        <w:numId w:val="9"/>
+      </w:numPr>
+      <w:ind w:hanging="720"/>
+    </w:pPr>
+  </w:style>
+  <w:style w:type="paragraph" w:styleId="3">
+    <w:name w:val="List Number 3"/>
+    <w:basedOn w:val="a2"/>
+    <w:rsid w:val="000E5733"/>
+    <w:pPr>
+      <w:numPr>
+        <w:numId w:val="10"/>
+      </w:numPr>
+      <w:tabs>
+        <w:tab w:val="clear" w:pos="1080"/>
+        <w:tab w:val="num" w:pos="360"/>
+        <w:tab w:val="left" w:pos="1418"/>
+      </w:tabs>
+      <w:ind w:left="360"/>
+    </w:pPr>
+  </w:style>
+  <w:style w:type="paragraph" w:styleId="4">
+    <w:name w:val="List Number 4"/>
+    <w:basedOn w:val="a2"/>
+    <w:rsid w:val="000E5733"/>
+    <w:pPr>
+      <w:numPr>
+        <w:numId w:val="11"/>
+      </w:numPr>
+      <w:tabs>
+        <w:tab w:val="clear" w:pos="1440"/>
+        <w:tab w:val="num" w:pos="360"/>
+      </w:tabs>
+      <w:ind w:left="360"/>
+    </w:pPr>
+  </w:style>
+  <w:style w:type="paragraph" w:styleId="5">
+    <w:name w:val="List Number 5"/>
+    <w:basedOn w:val="a2"/>
+    <w:rsid w:val="000E5733"/>
+    <w:pPr>
+      <w:numPr>
+        <w:numId w:val="12"/>
+      </w:numPr>
+      <w:tabs>
+        <w:tab w:val="clear" w:pos="1800"/>
+        <w:tab w:val="num" w:pos="360"/>
+      </w:tabs>
+      <w:ind w:left="360"/>
+    </w:pPr>
+  </w:style>
+  <w:style w:type="paragraph" w:styleId="af9">
+    <w:name w:val="Message Header"/>
+    <w:basedOn w:val="a2"/>
+    <w:rsid w:val="000E5733"/>
+    <w:pPr>
+      <w:pBdr>
+        <w:top w:val="single" w:sz="6" w:space="1" w:color="auto"/>
+        <w:left w:val="single" w:sz="6" w:space="1" w:color="auto"/>
+        <w:bottom w:val="single" w:sz="6" w:space="1" w:color="auto"/>
+        <w:right w:val="single" w:sz="6" w:space="1" w:color="auto"/>
+      </w:pBdr>
+      <w:shd w:val="pct20" w:color="auto" w:fill="auto"/>
+      <w:ind w:left="1080" w:hanging="1080"/>
+    </w:pPr>
+    <w:rPr>
+      <w:rFonts w:ascii="Arial" w:hAnsi="Arial" w:cs="Arial"/>
+      <w:sz w:val="24"/>
+      <w:szCs w:val="24"/>
+    </w:rPr>
+  </w:style>
+  <w:style w:type="paragraph" w:styleId="afa">
+    <w:name w:val="Normal (Web)"/>
+    <w:basedOn w:val="a2"/>
+    <w:rsid w:val="000E5733"/>
+    <w:rPr>
+      <w:sz w:val="24"/>
+      <w:szCs w:val="24"/>
+    </w:rPr>
+  </w:style>
+  <w:style w:type="paragraph" w:styleId="afb">
+    <w:name w:val="Normal Indent"/>
+    <w:basedOn w:val="a2"/>
+    <w:rsid w:val="000E5733"/>
+    <w:pPr>
+      <w:ind w:left="567"/>
+    </w:pPr>
+  </w:style>
+  <w:style w:type="paragraph" w:customStyle="1" w:styleId="Note">
+    <w:name w:val="Note"/>
+    <w:basedOn w:val="a2"/>
+    <w:rsid w:val="000E5733"/>
+    <w:rPr>
+      <w:b/>
+    </w:rPr>
+  </w:style>
+  <w:style w:type="paragraph" w:styleId="afc">
+    <w:name w:val="Note Heading"/>
+    <w:basedOn w:val="a2"/>
+    <w:next w:val="a3"/>
+    <w:rsid w:val="000E5733"/>
+  </w:style>
+  <w:style w:type="character" w:styleId="afd">
+    <w:name w:val="page number"/>
+    <w:basedOn w:val="a4"/>
+    <w:rsid w:val="000E5733"/>
+  </w:style>
+  <w:style w:type="paragraph" w:styleId="afe">
+    <w:name w:val="Plain Text"/>
+    <w:basedOn w:val="a2"/>
+    <w:rsid w:val="000E5733"/>
+    <w:rPr>
+      <w:rFonts w:ascii="Courier" w:hAnsi="Courier" w:cs="Courier New"/>
+    </w:rPr>
+  </w:style>
+  <w:style w:type="paragraph" w:styleId="aff">
+    <w:name w:val="Salutation"/>
+    <w:basedOn w:val="a2"/>
+    <w:next w:val="a3"/>
+    <w:rsid w:val="000E5733"/>
+  </w:style>
+  <w:style w:type="paragraph" w:styleId="aff0">
+    <w:name w:val="Signature"/>
+    <w:basedOn w:val="a2"/>
+    <w:rsid w:val="000E5733"/>
+    <w:pPr>
+      <w:ind w:left="4320"/>
+    </w:pPr>
+  </w:style>
+  <w:style w:type="character" w:styleId="aff1">
+    <w:name w:val="Strong"/>
+    <w:basedOn w:val="a4"/>
+    <w:rsid w:val="000E5733"/>
+    <w:rPr>
+      <w:b/>
+      <w:bCs w:val="0"/>
+    </w:rPr>
+  </w:style>
+  <w:style w:type="paragraph" w:styleId="aff2">
+    <w:name w:val="Subtitle"/>
+    <w:basedOn w:val="a2"/>
+    <w:rsid w:val="000E5733"/>
+    <w:pPr>
+      <w:spacing w:after="60"/>
+      <w:jc w:val="center"/>
+      <w:outlineLvl w:val="1"/>
+    </w:pPr>
+    <w:rPr>
+      <w:rFonts w:ascii="Arial" w:hAnsi="Arial" w:cs="Arial"/>
+      <w:sz w:val="24"/>
+      <w:szCs w:val="24"/>
+    </w:rPr>
+  </w:style>
+  <w:style w:type="paragraph" w:customStyle="1" w:styleId="TitleSubject">
+    <w:name w:val="Title Subject"/>
+    <w:basedOn w:val="a2"/>
+    <w:next w:val="a2"/>
+    <w:rsid w:val="000E5733"/>
+    <w:pPr>
+      <w:keepNext/>
+      <w:keepLines/>
+      <w:pBdr>
+        <w:bottom w:val="single" w:sz="24" w:space="1" w:color="auto"/>
+      </w:pBdr>
+      <w:tabs>
+        <w:tab w:val="left" w:pos="0"/>
+      </w:tabs>
+      <w:spacing w:line="640" w:lineRule="exact"/>
+      <w:ind w:right="-6"/>
+      <w:jc w:val="right"/>
+    </w:pPr>
+    <w:rPr>
+      <w:rFonts w:ascii="Arial Black" w:hAnsi="Arial Black"/>
+      <w:b/>
+      <w:kern w:val="28"/>
+      <w:sz w:val="44"/>
+    </w:rPr>
+  </w:style>
+  <w:style w:type="paragraph" w:customStyle="1" w:styleId="SubtitleCover">
+    <w:name w:val="Subtitle Cover"/>
+    <w:basedOn w:val="TitleSubject"/>
+    <w:next w:val="a3"/>
+    <w:rsid w:val="000E5733"/>
+    <w:pPr>
+      <w:pBdr>
+        <w:top w:val="single" w:sz="6" w:space="24" w:color="auto"/>
+      </w:pBdr>
+      <w:tabs>
+        <w:tab w:val="clear" w:pos="0"/>
+      </w:tabs>
+      <w:spacing w:line="480" w:lineRule="atLeast"/>
+      <w:ind w:right="0"/>
+    </w:pPr>
+    <w:rPr>
+      <w:rFonts w:ascii="Arial" w:hAnsi="Arial"/>
+      <w:b w:val="0"/>
+      <w:spacing w:val="-30"/>
+      <w:sz w:val="48"/>
+    </w:rPr>
+  </w:style>
+  <w:style w:type="table" w:styleId="12">
+    <w:name w:val="Table 3D effects 1"/>
+    <w:basedOn w:val="a5"/>
+    <w:rsid w:val="000E5733"/>
+    <w:pPr>
+      <w:widowControl w:val="0"/>
+      <w:spacing w:line="240" w:lineRule="atLeast"/>
+    </w:pPr>
+    <w:tblPr>
+      <w:tblInd w:w="0" w:type="dxa"/>
+      <w:tblCellMar>
+        <w:top w:w="0" w:type="dxa"/>
+        <w:left w:w="108" w:type="dxa"/>
+        <w:bottom w:w="0" w:type="dxa"/>
+        <w:right w:w="108" w:type="dxa"/>
+      </w:tblCellMar>
+    </w:tblPr>
+    <w:tcPr>
+      <w:shd w:val="solid" w:color="C0C0C0" w:fill="FFFFFF"/>
+    </w:tcPr>
+    <w:tblStylePr w:type="firstRow">
+      <w:rPr>
+        <w:b/>
+        <w:bCs/>
+        <w:color w:val="800080"/>
+      </w:rPr>
+      <w:tblPr/>
+      <w:tcPr>
+        <w:tcBorders>
+          <w:bottom w:val="single" w:sz="6" w:space="0" w:color="808080"/>
+          <w:tl2br w:val="none" w:sz="0" w:space="0" w:color="auto"/>
+          <w:tr2bl w:val="none" w:sz="0" w:space="0" w:color="auto"/>
+        </w:tcBorders>
+      </w:tcPr>
+    </w:tblStylePr>
+    <w:tblStylePr w:type="lastRow">
+      <w:tblPr/>
+      <w:tcPr>
+        <w:tcBorders>
+          <w:top w:val="single" w:sz="6" w:space="0" w:color="FFFFFF"/>
+          <w:tl2br w:val="none" w:sz="0" w:space="0" w:color="auto"/>
+          <w:tr2bl w:val="none" w:sz="0" w:space="0" w:color="auto"/>
+        </w:tcBorders>
+      </w:tcPr>
+    </w:tblStylePr>
+    <w:tblStylePr w:type="firstCol">
+      <w:rPr>
+        <w:b/>
+        <w:bCs/>
+      </w:rPr>
+      <w:tblPr/>
+      <w:tcPr>
+        <w:tcBorders>
+          <w:right w:val="single" w:sz="6" w:space="0" w:color="808080"/>
+          <w:tl2br w:val="none" w:sz="0" w:space="0" w:color="auto"/>
+          <w:tr2bl w:val="none" w:sz="0" w:space="0" w:color="auto"/>
+        </w:tcBorders>
+      </w:tcPr>
+    </w:tblStylePr>
+    <w:tblStylePr w:type="lastCol">
+      <w:tblPr/>
+      <w:tcPr>
+        <w:tcBorders>
+          <w:left w:val="single" w:sz="6" w:space="0" w:color="FFFFFF"/>
+          <w:tl2br w:val="none" w:sz="0" w:space="0" w:color="auto"/>
+          <w:tr2bl w:val="none" w:sz="0" w:space="0" w:color="auto"/>
+        </w:tcBorders>
+      </w:tcPr>
+    </w:tblStylePr>
+    <w:tblStylePr w:type="neCell">
+      <w:tblPr/>
+      <w:tcPr>
+        <w:tcBorders>
+          <w:left w:val="none" w:sz="0" w:space="0" w:color="auto"/>
+          <w:bottom w:val="none" w:sz="0" w:space="0" w:color="auto"/>
+          <w:tl2br w:val="none" w:sz="0" w:space="0" w:color="auto"/>
+          <w:tr2bl w:val="none" w:sz="0" w:space="0" w:color="auto"/>
+        </w:tcBorders>
+      </w:tcPr>
+    </w:tblStylePr>
+    <w:tblStylePr w:type="nwCell">
+      <w:tblPr/>
+      <w:tcPr>
+        <w:tcBorders>
+          <w:bottom w:val="none" w:sz="0" w:space="0" w:color="auto"/>
+          <w:right w:val="none" w:sz="0" w:space="0" w:color="auto"/>
+          <w:tl2br w:val="none" w:sz="0" w:space="0" w:color="auto"/>
+          <w:tr2bl w:val="none" w:sz="0" w:space="0" w:color="auto"/>
+        </w:tcBorders>
+      </w:tcPr>
+    </w:tblStylePr>
+    <w:tblStylePr w:type="seCell">
+      <w:tblPr/>
+      <w:tcPr>
+        <w:tcBorders>
+          <w:top w:val="none" w:sz="0" w:space="0" w:color="auto"/>
+          <w:left w:val="none" w:sz="0" w:space="0" w:color="auto"/>
+          <w:tl2br w:val="none" w:sz="0" w:space="0" w:color="auto"/>
+          <w:tr2bl w:val="none" w:sz="0" w:space="0" w:color="auto"/>
+        </w:tcBorders>
+      </w:tcPr>
+    </w:tblStylePr>
+    <w:tblStylePr w:type="swCell">
+      <w:rPr>
+        <w:color w:val="000080"/>
+      </w:rPr>
+      <w:tblPr/>
+      <w:tcPr>
+        <w:tcBorders>
+          <w:top w:val="none" w:sz="0" w:space="0" w:color="auto"/>
+          <w:right w:val="none" w:sz="0" w:space="0" w:color="auto"/>
+          <w:tl2br w:val="none" w:sz="0" w:space="0" w:color="auto"/>
+          <w:tr2bl w:val="none" w:sz="0" w:space="0" w:color="auto"/>
+        </w:tcBorders>
+      </w:tcPr>
+    </w:tblStylePr>
+  </w:style>
+  <w:style w:type="table" w:styleId="27">
+    <w:name w:val="Table 3D effects 2"/>
+    <w:basedOn w:val="a5"/>
+    <w:rsid w:val="000E5733"/>
+    <w:pPr>
+      <w:widowControl w:val="0"/>
+      <w:spacing w:line="240" w:lineRule="atLeast"/>
+    </w:pPr>
+    <w:tblPr>
+      <w:tblStyleRowBandSize w:val="1"/>
+      <w:tblInd w:w="0" w:type="dxa"/>
+      <w:tblCellMar>
+        <w:top w:w="0" w:type="dxa"/>
+        <w:left w:w="108" w:type="dxa"/>
+        <w:bottom w:w="0" w:type="dxa"/>
+        <w:right w:w="108" w:type="dxa"/>
+      </w:tblCellMar>
+    </w:tblPr>
+    <w:tcPr>
+      <w:shd w:val="solid" w:color="C0C0C0" w:fill="FFFFFF"/>
+    </w:tcPr>
+    <w:tblStylePr w:type="firstRow">
+      <w:rPr>
+        <w:b/>
+        <w:bCs/>
+      </w:rPr>
+      <w:tblPr/>
+      <w:tcPr>
+        <w:tcBorders>
+          <w:tl2br w:val="none" w:sz="0" w:space="0" w:color="auto"/>
+          <w:tr2bl w:val="none" w:sz="0" w:space="0" w:color="auto"/>
+        </w:tcBorders>
+      </w:tcPr>
+    </w:tblStylePr>
+    <w:tblStylePr w:type="firstCol">
+      <w:tblPr/>
+      <w:tcPr>
+        <w:tcBorders>
+          <w:top w:val="none" w:sz="0" w:space="0" w:color="auto"/>
+          <w:bottom w:val="none" w:sz="0" w:space="0" w:color="auto"/>
+          <w:right w:val="single" w:sz="6" w:space="0" w:color="808080"/>
+          <w:tl2br w:val="none" w:sz="0" w:space="0" w:color="auto"/>
+          <w:tr2bl w:val="none" w:sz="0" w:space="0" w:color="auto"/>
+        </w:tcBorders>
+      </w:tcPr>
+    </w:tblStylePr>
+    <w:tblStylePr w:type="lastCol">
+      <w:tblPr/>
+      <w:tcPr>
+        <w:tcBorders>
+          <w:right w:val="single" w:sz="6" w:space="0" w:color="FFFFFF"/>
+          <w:tl2br w:val="none" w:sz="0" w:space="0" w:color="auto"/>
+          <w:tr2bl w:val="none" w:sz="0" w:space="0" w:color="auto"/>
+        </w:tcBorders>
+      </w:tcPr>
+    </w:tblStylePr>
+    <w:tblStylePr w:type="band1Horz">
+      <w:tblPr/>
+      <w:tcPr>
+        <w:tcBorders>
+          <w:top w:val="single" w:sz="6" w:space="0" w:color="808080"/>
+          <w:bottom w:val="single" w:sz="6" w:space="0" w:color="FFFFFF"/>
+          <w:tl2br w:val="none" w:sz="0" w:space="0" w:color="auto"/>
+          <w:tr2bl w:val="none" w:sz="0" w:space="0" w:color="auto"/>
+        </w:tcBorders>
+      </w:tcPr>
+    </w:tblStylePr>
+    <w:tblStylePr w:type="swCell">
+      <w:rPr>
+        <w:b/>
+        <w:bCs/>
+      </w:rPr>
+      <w:tblPr/>
+      <w:tcPr>
+        <w:tcBorders>
+          <w:tl2br w:val="none" w:sz="0" w:space="0" w:color="auto"/>
+          <w:tr2bl w:val="none" w:sz="0" w:space="0" w:color="auto"/>
+        </w:tcBorders>
+      </w:tcPr>
+    </w:tblStylePr>
+  </w:style>
+  <w:style w:type="table" w:styleId="35">
+    <w:name w:val="Table 3D effects 3"/>
+    <w:basedOn w:val="a5"/>
+    <w:rsid w:val="000E5733"/>
+    <w:pPr>
+      <w:widowControl w:val="0"/>
+      <w:spacing w:line="240" w:lineRule="atLeast"/>
+    </w:pPr>
+    <w:tblPr>
+      <w:tblStyleRowBandSize w:val="1"/>
+      <w:tblStyleColBandSize w:val="1"/>
+      <w:tblInd w:w="0" w:type="dxa"/>
+      <w:tblCellMar>
+        <w:top w:w="0" w:type="dxa"/>
+        <w:left w:w="108" w:type="dxa"/>
+        <w:bottom w:w="0" w:type="dxa"/>
+        <w:right w:w="108" w:type="dxa"/>
+      </w:tblCellMar>
+    </w:tblPr>
+    <w:tblStylePr w:type="firstRow">
+      <w:rPr>
+        <w:b/>
+        <w:bCs/>
+      </w:rPr>
+      <w:tblPr/>
+      <w:tcPr>
+        <w:tcBorders>
+          <w:tl2br w:val="none" w:sz="0" w:space="0" w:color="auto"/>
+          <w:tr2bl w:val="none" w:sz="0" w:space="0" w:color="auto"/>
+        </w:tcBorders>
+      </w:tcPr>
+    </w:tblStylePr>
+    <w:tblStylePr w:type="firstCol">
+      <w:tblPr/>
+      <w:tcPr>
+        <w:tcBorders>
+          <w:top w:val="none" w:sz="0" w:space="0" w:color="auto"/>
+          <w:bottom w:val="none" w:sz="0" w:space="0" w:color="auto"/>
+          <w:right w:val="single" w:sz="6" w:space="0" w:color="808080"/>
+          <w:tl2br w:val="none" w:sz="0" w:space="0" w:color="auto"/>
+          <w:tr2bl w:val="none" w:sz="0" w:space="0" w:color="auto"/>
+        </w:tcBorders>
+      </w:tcPr>
+    </w:tblStylePr>
+    <w:tblStylePr w:type="lastCol">
+      <w:tblPr/>
+      <w:tcPr>
+        <w:tcBorders>
+          <w:right w:val="single" w:sz="6" w:space="0" w:color="FFFFFF"/>
+          <w:tl2br w:val="none" w:sz="0" w:space="0" w:color="auto"/>
+          <w:tr2bl w:val="none" w:sz="0" w:space="0" w:color="auto"/>
+        </w:tcBorders>
+      </w:tcPr>
+    </w:tblStylePr>
+    <w:tblStylePr w:type="band1Vert">
+      <w:rPr>
+        <w:color w:val="auto"/>
+      </w:rPr>
+      <w:tblPr/>
+      <w:tcPr>
+        <w:shd w:val="solid" w:color="C0C0C0" w:fill="FFFFFF"/>
+      </w:tcPr>
+    </w:tblStylePr>
+    <w:tblStylePr w:type="band2Vert">
+      <w:rPr>
+        <w:color w:val="auto"/>
+      </w:rPr>
+      <w:tblPr/>
+      <w:tcPr>
+        <w:shd w:val="pct50" w:color="C0C0C0" w:fill="FFFFFF"/>
+      </w:tcPr>
+    </w:tblStylePr>
+    <w:tblStylePr w:type="band1Horz">
+      <w:tblPr/>
+      <w:tcPr>
+        <w:tcBorders>
+          <w:top w:val="single" w:sz="6" w:space="0" w:color="808080"/>
+          <w:bottom w:val="single" w:sz="6" w:space="0" w:color="FFFFFF"/>
+          <w:tl2br w:val="none" w:sz="0" w:space="0" w:color="auto"/>
+          <w:tr2bl w:val="none" w:sz="0" w:space="0" w:color="auto"/>
+        </w:tcBorders>
+      </w:tcPr>
+    </w:tblStylePr>
+    <w:tblStylePr w:type="swCell">
+      <w:rPr>
+        <w:b/>
+        <w:bCs/>
+      </w:rPr>
+      <w:tblPr/>
+      <w:tcPr>
+        <w:tcBorders>
+          <w:tl2br w:val="none" w:sz="0" w:space="0" w:color="auto"/>
+          <w:tr2bl w:val="none" w:sz="0" w:space="0" w:color="auto"/>
+        </w:tcBorders>
+      </w:tcPr>
+    </w:tblStylePr>
+  </w:style>
+  <w:style w:type="paragraph" w:styleId="aff3">
+    <w:name w:val="table of authorities"/>
+    <w:basedOn w:val="a2"/>
+    <w:next w:val="a3"/>
+    <w:semiHidden/>
+    <w:rsid w:val="000E5733"/>
+    <w:pPr>
+      <w:ind w:left="200" w:hanging="200"/>
+    </w:pPr>
+  </w:style>
+  <w:style w:type="paragraph" w:styleId="aff4">
+    <w:name w:val="table of figures"/>
+    <w:basedOn w:val="a2"/>
+    <w:next w:val="a3"/>
+    <w:semiHidden/>
+    <w:rsid w:val="000E5733"/>
+    <w:pPr>
+      <w:ind w:left="400" w:hanging="400"/>
+    </w:pPr>
+  </w:style>
+  <w:style w:type="paragraph" w:customStyle="1" w:styleId="TableText">
+    <w:name w:val="Table_Text"/>
+    <w:basedOn w:val="a2"/>
+    <w:qFormat/>
+    <w:rsid w:val="00AC5A33"/>
+    <w:pPr>
+      <w:tabs>
+        <w:tab w:val="left" w:pos="284"/>
+        <w:tab w:val="left" w:pos="567"/>
+        <w:tab w:val="left" w:pos="851"/>
+        <w:tab w:val="left" w:pos="1134"/>
+        <w:tab w:val="left" w:pos="1418"/>
+        <w:tab w:val="left" w:pos="1701"/>
+        <w:tab w:val="left" w:pos="1985"/>
+        <w:tab w:val="left" w:pos="2268"/>
+        <w:tab w:val="left" w:pos="2552"/>
+        <w:tab w:val="left" w:pos="2835"/>
+        <w:tab w:val="left" w:pos="3119"/>
+        <w:tab w:val="left" w:pos="3402"/>
+        <w:tab w:val="left" w:pos="3686"/>
+        <w:tab w:val="left" w:pos="3969"/>
+      </w:tabs>
+      <w:spacing w:before="40" w:after="40" w:line="200" w:lineRule="atLeast"/>
+    </w:pPr>
+    <w:rPr>
+      <w:rFonts w:ascii="Arial" w:hAnsi="Arial"/>
+      <w:sz w:val="18"/>
+      <w:lang w:val="en-GB"/>
+    </w:rPr>
+  </w:style>
+  <w:style w:type="paragraph" w:styleId="aff5">
+    <w:name w:val="Title"/>
+    <w:basedOn w:val="a2"/>
+    <w:next w:val="a3"/>
+    <w:rsid w:val="000E5733"/>
+    <w:pPr>
+      <w:spacing w:line="240" w:lineRule="auto"/>
+      <w:jc w:val="center"/>
+    </w:pPr>
+    <w:rPr>
+      <w:rFonts w:ascii="Helvetica" w:hAnsi="Helvetica"/>
+      <w:b/>
+      <w:sz w:val="36"/>
+    </w:rPr>
+  </w:style>
+  <w:style w:type="paragraph" w:styleId="aff6">
+    <w:name w:val="toa heading"/>
+    <w:basedOn w:val="a2"/>
+    <w:next w:val="a3"/>
+    <w:semiHidden/>
+    <w:rsid w:val="000E5733"/>
+    <w:pPr>
+      <w:spacing w:before="120"/>
+    </w:pPr>
+    <w:rPr>
+      <w:rFonts w:ascii="Arial" w:hAnsi="Arial" w:cs="Arial"/>
+      <w:b/>
+      <w:bCs/>
+      <w:sz w:val="24"/>
+      <w:szCs w:val="24"/>
+    </w:rPr>
+  </w:style>
+  <w:style w:type="paragraph" w:styleId="13">
+    <w:name w:val="toc 1"/>
+    <w:basedOn w:val="a2"/>
+    <w:next w:val="a2"/>
+    <w:uiPriority w:val="39"/>
+    <w:rsid w:val="000E5733"/>
+    <w:pPr>
+      <w:spacing w:before="120" w:after="120"/>
+    </w:pPr>
+    <w:rPr>
+      <w:b/>
+      <w:bCs/>
+      <w:caps/>
+      <w:szCs w:val="24"/>
+    </w:rPr>
+  </w:style>
+  <w:style w:type="paragraph" w:styleId="28">
+    <w:name w:val="toc 2"/>
+    <w:basedOn w:val="a2"/>
+    <w:next w:val="a2"/>
+    <w:uiPriority w:val="39"/>
+    <w:rsid w:val="000E5733"/>
+    <w:pPr>
+      <w:ind w:left="200"/>
+    </w:pPr>
+    <w:rPr>
+      <w:smallCaps/>
+      <w:szCs w:val="24"/>
+    </w:rPr>
+  </w:style>
+  <w:style w:type="paragraph" w:styleId="36">
+    <w:name w:val="toc 3"/>
+    <w:basedOn w:val="a2"/>
+    <w:next w:val="a2"/>
+    <w:semiHidden/>
+    <w:rsid w:val="000E5733"/>
+    <w:pPr>
+      <w:ind w:left="400"/>
+    </w:pPr>
+    <w:rPr>
+      <w:i/>
+      <w:iCs/>
+      <w:szCs w:val="24"/>
+    </w:rPr>
+  </w:style>
+  <w:style w:type="paragraph" w:styleId="45">
+    <w:name w:val="toc 4"/>
+    <w:basedOn w:val="a2"/>
+    <w:next w:val="a2"/>
+    <w:semiHidden/>
+    <w:rsid w:val="000E5733"/>
+    <w:pPr>
+      <w:ind w:left="600"/>
+    </w:pPr>
+    <w:rPr>
+      <w:szCs w:val="21"/>
+    </w:rPr>
+  </w:style>
+  <w:style w:type="paragraph" w:styleId="55">
+    <w:name w:val="toc 5"/>
+    <w:basedOn w:val="a2"/>
+    <w:next w:val="a2"/>
+    <w:semiHidden/>
+    <w:rsid w:val="000E5733"/>
+    <w:pPr>
+      <w:ind w:left="800"/>
+    </w:pPr>
+    <w:rPr>
+      <w:szCs w:val="21"/>
+    </w:rPr>
+  </w:style>
+  <w:style w:type="paragraph" w:styleId="61">
+    <w:name w:val="toc 6"/>
+    <w:basedOn w:val="a2"/>
+    <w:next w:val="a2"/>
+    <w:semiHidden/>
+    <w:rsid w:val="000E5733"/>
+    <w:pPr>
+      <w:ind w:left="1000"/>
+    </w:pPr>
+    <w:rPr>
+      <w:szCs w:val="21"/>
+    </w:rPr>
+  </w:style>
+  <w:style w:type="paragraph" w:styleId="71">
+    <w:name w:val="toc 7"/>
+    <w:basedOn w:val="a2"/>
+    <w:next w:val="a2"/>
+    <w:semiHidden/>
+    <w:rsid w:val="000E5733"/>
+    <w:pPr>
+      <w:ind w:left="1200"/>
+    </w:pPr>
+    <w:rPr>
+      <w:szCs w:val="21"/>
+    </w:rPr>
+  </w:style>
+  <w:style w:type="paragraph" w:styleId="81">
+    <w:name w:val="toc 8"/>
+    <w:basedOn w:val="a2"/>
+    <w:next w:val="a2"/>
+    <w:semiHidden/>
+    <w:rsid w:val="000E5733"/>
+    <w:pPr>
+      <w:ind w:left="1400"/>
+    </w:pPr>
+    <w:rPr>
+      <w:szCs w:val="21"/>
+    </w:rPr>
+  </w:style>
+  <w:style w:type="paragraph" w:styleId="91">
+    <w:name w:val="toc 9"/>
+    <w:basedOn w:val="a2"/>
+    <w:next w:val="a2"/>
+    <w:semiHidden/>
+    <w:rsid w:val="000E5733"/>
+    <w:pPr>
+      <w:ind w:left="1600"/>
+    </w:pPr>
+    <w:rPr>
+      <w:szCs w:val="21"/>
+    </w:rPr>
+  </w:style>
+  <w:style w:type="numbering" w:styleId="111111">
+    <w:name w:val="Outline List 2"/>
+    <w:basedOn w:val="a6"/>
+    <w:rsid w:val="000E5733"/>
+    <w:pPr>
+      <w:numPr>
+        <w:numId w:val="13"/>
+      </w:numPr>
+    </w:pPr>
+  </w:style>
+  <w:style w:type="numbering" w:styleId="1ai">
+    <w:name w:val="Outline List 1"/>
+    <w:basedOn w:val="a6"/>
+    <w:rsid w:val="000E5733"/>
+    <w:pPr>
+      <w:numPr>
+        <w:numId w:val="14"/>
+      </w:numPr>
+    </w:pPr>
+  </w:style>
+  <w:style w:type="table" w:styleId="aff7">
+    <w:name w:val="Table Grid"/>
+    <w:basedOn w:val="a5"/>
+    <w:rsid w:val="005731ED"/>
+    <w:pPr>
+      <w:widowControl w:val="0"/>
+      <w:spacing w:line="240" w:lineRule="atLeast"/>
+    </w:pPr>
+    <w:tblPr>
+      <w:tblInd w:w="0" w:type="dxa"/>
+      <w:tblBorders>
+        <w:top w:val="single" w:sz="4" w:space="0" w:color="auto"/>
+        <w:left w:val="single" w:sz="4" w:space="0" w:color="auto"/>
+        <w:bottom w:val="single" w:sz="4" w:space="0" w:color="auto"/>
+        <w:right w:val="single" w:sz="4" w:space="0" w:color="auto"/>
+        <w:insideH w:val="single" w:sz="4" w:space="0" w:color="auto"/>
+        <w:insideV w:val="single" w:sz="4" w:space="0" w:color="auto"/>
+      </w:tblBorders>
+      <w:tblCellMar>
+        <w:top w:w="0" w:type="dxa"/>
+        <w:left w:w="108" w:type="dxa"/>
+        <w:bottom w:w="0" w:type="dxa"/>
+        <w:right w:w="108" w:type="dxa"/>
+      </w:tblCellMar>
+    </w:tblPr>
+  </w:style>
+  <w:style w:type="table" w:styleId="29">
+    <w:name w:val="Table Grid 2"/>
+    <w:basedOn w:val="a5"/>
+    <w:rsid w:val="008450FB"/>
+    <w:pPr>
+      <w:widowControl w:val="0"/>
+      <w:spacing w:line="240" w:lineRule="atLeast"/>
+    </w:pPr>
+    <w:tblPr>
+      <w:tblInd w:w="0" w:type="dxa"/>
+      <w:tblBorders>
+        <w:insideH w:val="single" w:sz="6" w:space="0" w:color="000000"/>
+        <w:insideV w:val="single" w:sz="6" w:space="0" w:color="000000"/>
+      </w:tblBorders>
+      <w:tblCellMar>
+        <w:top w:w="0" w:type="dxa"/>
+        <w:left w:w="108" w:type="dxa"/>
+        <w:bottom w:w="0" w:type="dxa"/>
+        <w:right w:w="108" w:type="dxa"/>
+      </w:tblCellMar>
+    </w:tblPr>
+    <w:tcPr>
+      <w:shd w:val="clear" w:color="auto" w:fill="auto"/>
+    </w:tcPr>
+    <w:tblStylePr w:type="firstRow">
+      <w:rPr>
+        <w:b/>
+        <w:bCs/>
+      </w:rPr>
+      <w:tblPr/>
+      <w:tcPr>
+        <w:tcBorders>
+          <w:tl2br w:val="none" w:sz="0" w:space="0" w:color="auto"/>
+          <w:tr2bl w:val="none" w:sz="0" w:space="0" w:color="auto"/>
+        </w:tcBorders>
+      </w:tcPr>
+    </w:tblStylePr>
+    <w:tblStylePr w:type="lastRow">
+      <w:rPr>
+        <w:b/>
+        <w:bCs/>
+      </w:rPr>
+      <w:tblPr/>
+      <w:tcPr>
+        <w:tcBorders>
+          <w:top w:val="single" w:sz="6" w:space="0" w:color="000000"/>
+          <w:tl2br w:val="none" w:sz="0" w:space="0" w:color="auto"/>
+          <w:tr2bl w:val="none" w:sz="0" w:space="0" w:color="auto"/>
+        </w:tcBorders>
+      </w:tcPr>
+    </w:tblStylePr>
+    <w:tblStylePr w:type="firstCol">
+      <w:rPr>
+        <w:b/>
+        <w:bCs/>
+      </w:rPr>
+      <w:tblPr/>
+      <w:tcPr>
+        <w:tcBorders>
+          <w:tl2br w:val="none" w:sz="0" w:space="0" w:color="auto"/>
+          <w:tr2bl w:val="none" w:sz="0" w:space="0" w:color="auto"/>
+        </w:tcBorders>
+      </w:tcPr>
+    </w:tblStylePr>
+    <w:tblStylePr w:type="lastCol">
+      <w:rPr>
+        <w:b/>
+        <w:bCs/>
+      </w:rPr>
+      <w:tblPr/>
+      <w:tcPr>
+        <w:tcBorders>
+          <w:tl2br w:val="none" w:sz="0" w:space="0" w:color="auto"/>
+          <w:tr2bl w:val="none" w:sz="0" w:space="0" w:color="auto"/>
+        </w:tcBorders>
+      </w:tcPr>
+    </w:tblStylePr>
+  </w:style>
+  <w:style w:type="paragraph" w:customStyle="1" w:styleId="TableHeading">
+    <w:name w:val="Table_Heading"/>
+    <w:basedOn w:val="TableText"/>
+    <w:rsid w:val="0075737B"/>
+    <w:pPr>
+      <w:spacing w:after="80"/>
+      <w:jc w:val="center"/>
+    </w:pPr>
+    <w:rPr>
+      <w:rFonts w:cs="Arial"/>
+      <w:b/>
+      <w:bCs/>
+      <w:sz w:val="16"/>
+      <w:szCs w:val="16"/>
+    </w:rPr>
+  </w:style>
+  <w:style w:type="paragraph" w:customStyle="1" w:styleId="Captionstyle">
+    <w:name w:val="Caption_style"/>
+    <w:basedOn w:val="a3"/>
+    <w:rsid w:val="00173FBC"/>
+    <w:pPr>
+      <w:jc w:val="center"/>
+    </w:pPr>
+    <w:rPr>
+      <w:sz w:val="16"/>
+    </w:rPr>
+  </w:style>
+  <w:style w:type="character" w:customStyle="1" w:styleId="a9">
+    <w:name w:val="Основной текст Знак"/>
+    <w:basedOn w:val="a4"/>
+    <w:link w:val="a3"/>
+    <w:rsid w:val="007F026A"/>
+    <w:rPr>
+      <w:lang w:val="en-US" w:eastAsia="en-US" w:bidi="ar-SA"/>
+    </w:rPr>
+  </w:style>
+  <w:style w:type="paragraph" w:styleId="aff8">
+    <w:name w:val="List Paragraph"/>
+    <w:basedOn w:val="a2"/>
+    <w:uiPriority w:val="34"/>
+    <w:rsid w:val="00C3363B"/>
+    <w:pPr>
+      <w:ind w:left="720"/>
+    </w:pPr>
+  </w:style>
+  <w:style w:type="character" w:customStyle="1" w:styleId="10">
+    <w:name w:val="Заголовок 1 Знак"/>
+    <w:link w:val="1"/>
+    <w:rsid w:val="007C38B2"/>
+    <w:rPr>
+      <w:rFonts w:ascii="Arial" w:hAnsi="Arial"/>
+      <w:b/>
+      <w:sz w:val="24"/>
+    </w:rPr>
+  </w:style>
+  <w:style w:type="character" w:customStyle="1" w:styleId="22">
+    <w:name w:val="Заголовок 2 Знак"/>
+    <w:link w:val="21"/>
     <w:rsid w:val="007C38B2"/>
     <w:rPr>
       <w:rFonts w:ascii="Arial" w:hAnsi="Arial"/>
